--- a/DLAD/DEVELOPMENT/msword/DLAD-PART-39.docx
+++ b/DLAD/DEVELOPMENT/msword/DLAD-PART-39.docx
@@ -91,7 +91,7 @@
           <w:szCs w:val="24"/>
         </w:rPr>
       </w:pPr>
-      <w:hyperlink w:anchor="P39_201" w:history="1">
+      <w:hyperlink r:id="rId11" w:anchor="P39_201" w:history="1">
         <w:r>
           <w:rPr>
             <w:sz w:val="24"/>
@@ -123,7 +123,7 @@
           <w:szCs w:val="24"/>
         </w:rPr>
       </w:pPr>
-      <w:hyperlink w:anchor="P39_203" w:history="1">
+      <w:hyperlink r:id="rId12" w:anchor="P39_203" w:history="1">
         <w:r>
           <w:rPr>
             <w:rStyle w:val="Hyperlink"/>
@@ -164,7 +164,7 @@
           <w:szCs w:val="24"/>
         </w:rPr>
       </w:pPr>
-      <w:hyperlink w:anchor="P39_204" w:history="1">
+      <w:hyperlink r:id="rId13" w:anchor="P39_204" w:history="1">
         <w:r>
           <w:rPr>
             <w:rStyle w:val="Hyperlink"/>
@@ -214,7 +214,7 @@
           <w:szCs w:val="24"/>
         </w:rPr>
       </w:pPr>
-      <w:hyperlink w:anchor="P39_7402" w:history="1">
+      <w:hyperlink r:id="rId14" w:anchor="P39_7402" w:history="1">
         <w:r>
           <w:rPr>
             <w:sz w:val="24"/>
@@ -256,7 +256,7 @@
           <w:szCs w:val="24"/>
         </w:rPr>
       </w:pPr>
-      <w:hyperlink w:anchor="P39_9001" w:history="1">
+      <w:hyperlink r:id="rId15" w:anchor="P39_9001" w:history="1">
         <w:r>
           <w:rPr>
             <w:bCs/>
@@ -292,7 +292,7 @@
           <w:szCs w:val="24"/>
         </w:rPr>
       </w:pPr>
-      <w:hyperlink w:anchor="P39_9002" w:history="1">
+      <w:hyperlink r:id="rId16" w:anchor="P39_9002" w:history="1">
         <w:r>
           <w:rPr>
             <w:bCs/>
@@ -397,91 +397,68 @@
     </w:p>
     <w:p>
       <w:pPr>
-        <w:pStyle w:val="Default"/>
-        <w:spacing w:after="240"/>
-        <w:rPr>
-          <w:rFonts w:ascii="Times New Roman" w:hAnsi="Times New Roman" w:cs="Times New Roman"/>
-        </w:rPr>
-      </w:pPr>
-      <w:r>
-        <w:rPr>
-          <w:rFonts w:ascii="Times New Roman" w:hAnsi="Times New Roman" w:cs="Times New Roman"/>
-        </w:rPr>
+        <w:pStyle w:val="List1"/>
+      </w:pPr>
+      <w:r>
         <w:t xml:space="preserve">(b) Contracting officers can find EIT standards at </w:t>
       </w:r>
-      <w:hyperlink r:id="rId11" w:history="1">
+      <w:hyperlink r:id="rId17" w:history="1">
         <w:r>
           <w:rPr>
             <w:rStyle w:val="Hyperlink"/>
-            <w:rFonts w:ascii="Times New Roman" w:hAnsi="Times New Roman" w:cs="Times New Roman"/>
           </w:rPr>
           <w:t>GSA Government-wide IT Accessibility Program</w:t>
         </w:r>
       </w:hyperlink>
       <w:r>
         <w:rPr>
-          <w:rFonts w:ascii="Times New Roman" w:hAnsi="Times New Roman" w:cs="Times New Roman"/>
           <w:color w:val="0000FF"/>
         </w:rPr>
         <w:t xml:space="preserve"> (</w:t>
       </w:r>
-      <w:hyperlink r:id="rId12" w:history="1">
+      <w:hyperlink r:id="rId18" w:history="1">
         <w:r>
           <w:rPr>
             <w:rStyle w:val="Hyperlink"/>
-            <w:rFonts w:ascii="Times New Roman" w:hAnsi="Times New Roman" w:cs="Times New Roman"/>
           </w:rPr>
           <w:t>https://www.section508.gov/</w:t>
         </w:r>
       </w:hyperlink>
       <w:r>
-        <w:rPr>
-          <w:rFonts w:ascii="Times New Roman" w:hAnsi="Times New Roman" w:cs="Times New Roman"/>
-        </w:rPr>
         <w:t>)</w:t>
       </w:r>
       <w:r>
         <w:rPr>
-          <w:rFonts w:ascii="Times New Roman" w:hAnsi="Times New Roman" w:cs="Times New Roman"/>
           <w:color w:val="0000FF"/>
         </w:rPr>
         <w:t xml:space="preserve">. </w:t>
       </w:r>
       <w:r>
-        <w:rPr>
-          <w:rFonts w:ascii="Times New Roman" w:hAnsi="Times New Roman" w:cs="Times New Roman"/>
-        </w:rPr>
         <w:t xml:space="preserve">When Section 508 applies, contracting officers shall review the “Buy Accessible IT” section at </w:t>
       </w:r>
-      <w:hyperlink r:id="rId13" w:history="1">
+      <w:hyperlink r:id="rId19" w:history="1">
         <w:r>
           <w:rPr>
             <w:rStyle w:val="Hyperlink"/>
-            <w:rFonts w:ascii="Times New Roman" w:hAnsi="Times New Roman" w:cs="Times New Roman"/>
           </w:rPr>
           <w:t>GSA Government-wide IT Accessibility Program</w:t>
         </w:r>
       </w:hyperlink>
       <w:r>
         <w:rPr>
-          <w:rFonts w:ascii="Times New Roman" w:hAnsi="Times New Roman" w:cs="Times New Roman"/>
           <w:color w:val="0000FF"/>
         </w:rPr>
         <w:t xml:space="preserve"> (</w:t>
       </w:r>
-      <w:hyperlink r:id="rId14" w:history="1">
+      <w:hyperlink r:id="rId20" w:history="1">
         <w:r>
           <w:rPr>
             <w:rStyle w:val="Hyperlink"/>
-            <w:rFonts w:ascii="Times New Roman" w:hAnsi="Times New Roman" w:cs="Times New Roman"/>
           </w:rPr>
           <w:t>https://www.section508.gov/</w:t>
         </w:r>
       </w:hyperlink>
       <w:r>
-        <w:rPr>
-          <w:rFonts w:ascii="Times New Roman" w:hAnsi="Times New Roman" w:cs="Times New Roman"/>
-        </w:rPr>
         <w:t>); and use appropriate requirements language in the solicitation and, if applicable, in the performance work statement, statement of objective, or statement of work. The “Buy Accessible IT” section provides language for common EIT procurement requirements and a link to the current revision of the Voluntary Product Accessibility Template (VPAT) Rev 508.</w:t>
       </w:r>
     </w:p>
@@ -503,15 +480,9 @@
     </w:p>
     <w:p>
       <w:pPr>
-        <w:pStyle w:val="Default"/>
-        <w:rPr>
-          <w:rFonts w:ascii="Times New Roman" w:hAnsi="Times New Roman" w:cs="Times New Roman"/>
-        </w:rPr>
-      </w:pPr>
-      <w:r>
-        <w:rPr>
-          <w:rFonts w:ascii="Times New Roman" w:hAnsi="Times New Roman" w:cs="Times New Roman"/>
-        </w:rPr>
+        <w:pStyle w:val="List1"/>
+      </w:pPr>
+      <w:r>
         <w:t>(a)(S-90) Unless an exception applies (reference FAR 39.204), contracting officers shall insert procurement note L29 in solicitations when procuring EIT products and services.</w:t>
       </w:r>
     </w:p>
@@ -540,31 +511,7 @@
         <w:rPr>
           <w:rFonts w:ascii="Times New Roman" w:hAnsi="Times New Roman" w:cs="Times New Roman"/>
         </w:rPr>
-        <w:t>L29 Section 508 Requirements (OCT</w:t>
-      </w:r>
-      <w:commentRangeStart w:id="2"/>
-      <w:r>
-        <w:rPr>
-          <w:rFonts w:ascii="Times New Roman" w:hAnsi="Times New Roman" w:cs="Times New Roman"/>
-        </w:rPr>
-        <w:t xml:space="preserve"> </w:t>
-      </w:r>
-      <w:commentRangeEnd w:id="2"/>
-      <w:r>
-        <w:rPr>
-          <w:rStyle w:val="CommentReference"/>
-          <w:rFonts w:ascii="Times New Roman" w:hAnsi="Times New Roman" w:cs="Times New Roman"/>
-          <w:color w:val="auto"/>
-          <w:sz w:val="24"/>
-          <w:szCs w:val="24"/>
-        </w:rPr>
-        <w:commentReference w:id="2"/>
-      </w:r>
-      <w:r>
-        <w:rPr>
-          <w:rFonts w:ascii="Times New Roman" w:hAnsi="Times New Roman" w:cs="Times New Roman"/>
-        </w:rPr>
-        <w:t>2020)</w:t>
+        <w:t>L29 Section 508 Requirements (OCT 2020)</w:t>
       </w:r>
     </w:p>
     <w:p>
@@ -580,7 +527,7 @@
         </w:rPr>
         <w:t xml:space="preserve">Offerors shall comply with the Section 508 accessibility requirements. By submission of its offer, the offeror affirms that its Electronic Information Technology (EIT) supplies and services are accessible as outlined in the law, the standard, and FAR Subpart 39.2. Offerors shall complete the current revision of the Voluntary Product Accessible Template (VPAT) Rev 508 at </w:t>
       </w:r>
-      <w:hyperlink r:id="rId18" w:history="1">
+      <w:hyperlink r:id="rId21" w:history="1">
         <w:r>
           <w:rPr>
             <w:rStyle w:val="Hyperlink"/>
@@ -655,31 +602,7 @@
         <w:rPr>
           <w:rFonts w:ascii="Times New Roman" w:hAnsi="Times New Roman" w:cs="Times New Roman"/>
         </w:rPr>
-        <w:t>H11 Section 508 Requirements (OCT</w:t>
-      </w:r>
-      <w:commentRangeStart w:id="3"/>
-      <w:r>
-        <w:rPr>
-          <w:rFonts w:ascii="Times New Roman" w:hAnsi="Times New Roman" w:cs="Times New Roman"/>
-        </w:rPr>
-        <w:t xml:space="preserve"> </w:t>
-      </w:r>
-      <w:commentRangeEnd w:id="3"/>
-      <w:r>
-        <w:rPr>
-          <w:rStyle w:val="CommentReference"/>
-          <w:rFonts w:ascii="Times New Roman" w:hAnsi="Times New Roman" w:cs="Times New Roman"/>
-          <w:color w:val="auto"/>
-          <w:sz w:val="24"/>
-          <w:szCs w:val="24"/>
-        </w:rPr>
-        <w:commentReference w:id="3"/>
-      </w:r>
-      <w:r>
-        <w:rPr>
-          <w:rFonts w:ascii="Times New Roman" w:hAnsi="Times New Roman" w:cs="Times New Roman"/>
-        </w:rPr>
-        <w:t xml:space="preserve">2020) </w:t>
+        <w:t xml:space="preserve">H11 Section 508 Requirements (OCT 2020) </w:t>
       </w:r>
     </w:p>
     <w:p>
@@ -695,7 +618,7 @@
         </w:rPr>
         <w:t xml:space="preserve">Contractors shall comply with the Section 508 Accessibility requirements in this contract and the current revision of the Voluntary Product Accessible Template (VPAT) Rev 508 at </w:t>
       </w:r>
-      <w:hyperlink r:id="rId19" w:history="1">
+      <w:hyperlink r:id="rId22" w:history="1">
         <w:r>
           <w:rPr>
             <w:rStyle w:val="Hyperlink"/>
@@ -805,7 +728,7 @@
           <w:szCs w:val="24"/>
         </w:rPr>
       </w:pPr>
-      <w:bookmarkStart w:id="4" w:name="P39_7402_b_4"/>
+      <w:bookmarkStart w:id="2" w:name="P39_7402_b_4"/>
       <w:r>
         <w:rPr>
           <w:i/>
@@ -831,7 +754,7 @@
           <w:szCs w:val="24"/>
         </w:rPr>
       </w:pPr>
-      <w:bookmarkStart w:id="5" w:name="P39_7402"/>
+      <w:bookmarkStart w:id="3" w:name="P39_7402"/>
       <w:r>
         <w:rPr>
           <w:sz w:val="24"/>
@@ -839,24 +762,380 @@
         </w:rPr>
         <w:t>39.7402</w:t>
       </w:r>
+      <w:bookmarkEnd w:id="2"/>
+      <w:bookmarkEnd w:id="3"/>
+      <w:r>
+        <w:rPr>
+          <w:sz w:val="24"/>
+          <w:szCs w:val="24"/>
+        </w:rPr>
+        <w:t xml:space="preserve"> Policy.</w:t>
+      </w:r>
+    </w:p>
+    <w:p>
+      <w:pPr>
+        <w:pStyle w:val="List1"/>
+        <w:rPr>
+          <w:snapToGrid w:val="0"/>
+        </w:rPr>
+      </w:pPr>
+      <w:r>
+        <w:rPr>
+          <w:snapToGrid w:val="0"/>
+          <w:szCs w:val="24"/>
+        </w:rPr>
+        <w:t>(b)(4) Contracting officers shall submit recommendations to provide property (reference DFARS 239.7402(b)(4)) through the DLA Acquisition Operations Division, which will coordinate with the DLA Acquisition Director for authorization.</w:t>
+      </w:r>
+    </w:p>
+    <w:p>
+      <w:pPr>
+        <w:pStyle w:val="Heading2"/>
+      </w:pPr>
+      <w:bookmarkStart w:id="4" w:name="_Hlk70954790"/>
+      <w:r>
+        <w:t>SUBPART 39.90 – PROCEDURES, APPROVALS AND TOOLS</w:t>
+      </w:r>
+      <w:r>
+        <w:t xml:space="preserve"> </w:t>
+      </w:r>
+    </w:p>
+    <w:p>
+      <w:pPr>
+        <w:spacing w:after="240"/>
+        <w:jc w:val="center"/>
+        <w:rPr>
+          <w:sz w:val="24"/>
+          <w:szCs w:val="24"/>
+        </w:rPr>
+      </w:pPr>
+      <w:bookmarkStart w:id="5" w:name="_Hlk70952735"/>
+      <w:bookmarkStart w:id="6" w:name="P39_9000"/>
+      <w:r>
+        <w:rPr>
+          <w:i/>
+          <w:sz w:val="24"/>
+          <w:szCs w:val="24"/>
+        </w:rPr>
+        <w:t xml:space="preserve">(Revised August 3, 2017 </w:t>
+      </w:r>
+      <w:r>
+        <w:rPr>
+          <w:i/>
+          <w:sz w:val="24"/>
+          <w:szCs w:val="24"/>
+        </w:rPr>
+        <w:t>through PROCLTR 2017-</w:t>
+      </w:r>
+      <w:r>
+        <w:rPr>
+          <w:i/>
+          <w:sz w:val="24"/>
+          <w:szCs w:val="24"/>
+        </w:rPr>
+        <w:t>16</w:t>
+      </w:r>
+      <w:r>
+        <w:rPr>
+          <w:i/>
+          <w:sz w:val="24"/>
+          <w:szCs w:val="24"/>
+        </w:rPr>
+        <w:t>)</w:t>
+      </w:r>
+    </w:p>
+    <w:p>
+      <w:pPr>
+        <w:pStyle w:val="Heading3"/>
+        <w:rPr>
+          <w:sz w:val="24"/>
+          <w:szCs w:val="24"/>
+        </w:rPr>
+      </w:pPr>
+      <w:bookmarkStart w:id="7" w:name="P39_9001"/>
       <w:bookmarkEnd w:id="4"/>
       <w:bookmarkEnd w:id="5"/>
+      <w:bookmarkEnd w:id="6"/>
       <w:r>
         <w:rPr>
           <w:sz w:val="24"/>
           <w:szCs w:val="24"/>
         </w:rPr>
-        <w:t xml:space="preserve"> Policy.</w:t>
+        <w:t xml:space="preserve">39.9001 </w:t>
+      </w:r>
+      <w:bookmarkEnd w:id="7"/>
+      <w:r>
+        <w:rPr>
+          <w:sz w:val="24"/>
+          <w:szCs w:val="24"/>
+        </w:rPr>
+        <w:t>Procedures for IT procurement.</w:t>
       </w:r>
     </w:p>
     <w:p>
       <w:pPr>
-        <w:spacing w:after="240"/>
+        <w:pStyle w:val="List1"/>
+        <w:rPr>
+          <w:snapToGrid w:val="0"/>
+        </w:rPr>
+      </w:pPr>
+      <w:r>
+        <w:rPr>
+          <w:snapToGrid w:val="0"/>
+          <w:szCs w:val="24"/>
+        </w:rPr>
+        <w:t>(a) The requiring activity shall coordinate all mid-tier requirements with DLA Information Operations,</w:t>
+      </w:r>
+      <w:r>
+        <w:rPr>
+          <w:b/>
+          <w:snapToGrid w:val="0"/>
+          <w:szCs w:val="24"/>
+        </w:rPr>
+        <w:t xml:space="preserve"> </w:t>
+      </w:r>
+      <w:r>
+        <w:rPr>
+          <w:snapToGrid w:val="0"/>
+          <w:szCs w:val="24"/>
+        </w:rPr>
+        <w:t>and other organizations as needed, prior to submission to the contracting office. “Mid-tier” refers to equipment that is in the range between individual workstations and mainframe computers. Mid-tier uses include client servers, network controllers, process controllers, and dedicated single application processors.</w:t>
+      </w:r>
+    </w:p>
+    <w:p>
+      <w:pPr>
+        <w:pStyle w:val="List1"/>
+        <w:rPr>
+          <w:snapToGrid w:val="0"/>
+        </w:rPr>
+      </w:pPr>
+      <w:r>
+        <w:rPr>
+          <w:snapToGrid w:val="0"/>
+          <w:szCs w:val="24"/>
+        </w:rPr>
+        <w:t>(b) DLA Contracting Services Office (DCSO) is the single DLA procuring organization with authority to procure office document devices and associated maintenance support. These devices include network and stand-alone copiers, printers, multi-functional devices, scanners, fax machines, and related support services. The DCSO CCO has authority to approve requests for waivers to this mandate.</w:t>
+      </w:r>
+    </w:p>
+    <w:p>
+      <w:pPr>
+        <w:pStyle w:val="List1"/>
+        <w:rPr>
+          <w:snapToGrid w:val="0"/>
+        </w:rPr>
+      </w:pPr>
+      <w:r>
+        <w:rPr>
+          <w:snapToGrid w:val="0"/>
+          <w:szCs w:val="24"/>
+        </w:rPr>
+        <w:t>(c) DCSO is responsible for acquiring IT services, supplies, equipment, training, and subscriptions for DLA. Non-DCSO procuring organizations may award contracts or orders for IT if the total value of the contract or order (including options) does not exceed $500,000.</w:t>
+      </w:r>
+    </w:p>
+    <w:p>
+      <w:pPr>
+        <w:pStyle w:val="List1"/>
+        <w:rPr>
+          <w:snapToGrid w:val="0"/>
+        </w:rPr>
+      </w:pPr>
+      <w:r>
+        <w:rPr>
+          <w:bCs/>
+          <w:iCs/>
+          <w:snapToGrid w:val="0"/>
+          <w:szCs w:val="24"/>
+        </w:rPr>
+        <w:t>(d) DCSO shall procure r</w:t>
+      </w:r>
+      <w:r>
+        <w:rPr>
+          <w:snapToGrid w:val="0"/>
+          <w:szCs w:val="24"/>
+        </w:rPr>
+        <w:t>equirements with a value exceeding $500,000, unless the DCSO CCO approves a request for procurement authority from a non-DCSO procuring organization. Non-DCSO procuring organizations shall submit requests in writing to the DCSO CCO.</w:t>
+      </w:r>
+    </w:p>
+    <w:p>
+      <w:pPr>
+        <w:pStyle w:val="List1"/>
+        <w:rPr>
+          <w:snapToGrid w:val="0"/>
+        </w:rPr>
+      </w:pPr>
+      <w:r>
+        <w:rPr>
+          <w:snapToGrid w:val="0"/>
+          <w:szCs w:val="24"/>
+        </w:rPr>
+        <w:t xml:space="preserve">(e) Unless submitted through DCSO and authorized in writing by the DLA CIO, all DLA IT procurements shall use Defense Information Systems Agency defense enterprise </w:t>
+      </w:r>
+      <w:r>
+        <w:rPr>
+          <w:snapToGrid w:val="0"/>
+          <w:szCs w:val="24"/>
+        </w:rPr>
+        <w:t>integration services contracts.</w:t>
+      </w:r>
+    </w:p>
+    <w:p>
+      <w:pPr>
+        <w:pStyle w:val="List1"/>
+        <w:rPr>
+          <w:snapToGrid w:val="0"/>
+        </w:rPr>
+      </w:pPr>
+      <w:r>
+        <w:rPr>
+          <w:snapToGrid w:val="0"/>
+          <w:szCs w:val="24"/>
+        </w:rPr>
+        <w:t>(f) The DLA CIO shall staff all requirements to be acquired using the GSA federal systems integration and management program through the DCSO for informational purposes and investment accountability.</w:t>
+      </w:r>
+    </w:p>
+    <w:p>
+      <w:pPr>
+        <w:pStyle w:val="List1"/>
+        <w:rPr>
+          <w:snapToGrid w:val="0"/>
+        </w:rPr>
+      </w:pPr>
+      <w:r>
+        <w:rPr>
+          <w:snapToGrid w:val="0"/>
+          <w:szCs w:val="24"/>
+        </w:rPr>
+        <w:t xml:space="preserve">(g) The contracting officer shall comply with </w:t>
+      </w:r>
+      <w:r>
+        <w:rPr>
+          <w:bCs/>
+          <w:iCs/>
+          <w:snapToGrid w:val="0"/>
+          <w:szCs w:val="24"/>
+        </w:rPr>
+        <w:t>4.1302</w:t>
+      </w:r>
+      <w:r>
+        <w:rPr>
+          <w:snapToGrid w:val="0"/>
+          <w:szCs w:val="24"/>
+        </w:rPr>
+        <w:t xml:space="preserve"> when acquiring personal identity veri</w:t>
+      </w:r>
+      <w:r>
+        <w:rPr>
+          <w:snapToGrid w:val="0"/>
+          <w:szCs w:val="24"/>
+        </w:rPr>
+        <w:t>fication products and services.</w:t>
+      </w:r>
+    </w:p>
+    <w:p>
+      <w:pPr>
+        <w:pStyle w:val="List1"/>
+        <w:rPr>
+          <w:snapToGrid w:val="0"/>
+        </w:rPr>
+      </w:pPr>
+      <w:r>
+        <w:rPr>
+          <w:snapToGrid w:val="0"/>
+          <w:szCs w:val="24"/>
+        </w:rPr>
+        <w:t xml:space="preserve">(h) Prior to acquiring commercial software or software maintenance, the contracting officer shall review DFARS Subparts </w:t>
+      </w:r>
+      <w:r>
+        <w:rPr>
+          <w:bCs/>
+          <w:iCs/>
+          <w:snapToGrid w:val="0"/>
+          <w:szCs w:val="24"/>
+        </w:rPr>
+        <w:t>208.74</w:t>
+      </w:r>
+      <w:r>
+        <w:rPr>
+          <w:snapToGrid w:val="0"/>
+          <w:szCs w:val="24"/>
+        </w:rPr>
+        <w:t xml:space="preserve"> and </w:t>
+      </w:r>
+      <w:r>
+        <w:rPr>
+          <w:bCs/>
+          <w:iCs/>
+          <w:snapToGrid w:val="0"/>
+          <w:szCs w:val="24"/>
+        </w:rPr>
+        <w:t>227.72</w:t>
+      </w:r>
+      <w:r>
+        <w:rPr>
+          <w:snapToGrid w:val="0"/>
+          <w:szCs w:val="24"/>
+        </w:rPr>
+        <w:t>, the DLA Issuance, Smartbuy, and Enterprise Software Initiative (ESI) Enterprise Service Agreements (ESA), which is accessible through eWorkplace, and the DLA Information Technology Solutions Document. The contracting officer shall submit requests for waiver (reference DFARS PGI 208.7403 and DFARS 227.72) to DLA Information Operations</w:t>
+      </w:r>
+      <w:r>
+        <w:rPr>
+          <w:snapToGrid w:val="0"/>
+          <w:szCs w:val="24"/>
+        </w:rPr>
+        <w:t>.</w:t>
+      </w:r>
+    </w:p>
+    <w:p>
+      <w:pPr>
+        <w:pStyle w:val="List1"/>
+        <w:rPr>
+          <w:snapToGrid w:val="0"/>
+        </w:rPr>
+      </w:pPr>
+      <w:r>
+        <w:rPr>
+          <w:snapToGrid w:val="0"/>
+          <w:szCs w:val="24"/>
+        </w:rPr>
+        <w:t>(i) The contracting officer shall coordinate any requirements for contractors to develop, store, process, display, or transmit information that is used in any DLA business process with DLA Information Operations in the acquisition planning stage.</w:t>
+      </w:r>
+    </w:p>
+    <w:p>
+      <w:pPr>
+        <w:pStyle w:val="List1"/>
+        <w:rPr>
+          <w:snapToGrid w:val="0"/>
+        </w:rPr>
+      </w:pPr>
+      <w:r>
+        <w:rPr>
+          <w:snapToGrid w:val="0"/>
+          <w:szCs w:val="24"/>
+        </w:rPr>
+        <w:t>(j) The contracting officer shall consult the DLA Information Technology Solutions Document in DLA eWorkplace under DLA Information Operations to ensure that there are no existing IT solutions that can meet the acquisition requirement.</w:t>
+      </w:r>
+    </w:p>
+    <w:p>
+      <w:pPr>
+        <w:pStyle w:val="List2"/>
+        <w:rPr>
+          <w:snapToGrid w:val="0"/>
+        </w:rPr>
+      </w:pPr>
+      <w:r>
         <w:rPr>
           <w:snapToGrid w:val="0"/>
           <w:sz w:val="24"/>
           <w:szCs w:val="24"/>
         </w:rPr>
+        <w:t>(1) The contracting officer shall ensure compliance with all procurement requirements when using sources listed in the DLA Information Technology Solutions Document. Contracting officers shall consider the competitive process (reference FAR 6.1), and sole source and limited source justifications (reference FAR Subpart 6.3 and FAR 8.405-6), including brand name situations, economies of scale, and scope of the listed sources.</w:t>
+      </w:r>
+    </w:p>
+    <w:p>
+      <w:pPr>
+        <w:pStyle w:val="List2"/>
+        <w:rPr>
+          <w:snapToGrid w:val="0"/>
+        </w:rPr>
       </w:pPr>
       <w:r>
         <w:rPr>
@@ -864,116 +1143,38 @@
           <w:sz w:val="24"/>
           <w:szCs w:val="24"/>
         </w:rPr>
-        <w:t>(b)(4) Contracting officers shall submit recommendations to provide property (reference DFARS 239.7402(b)(4)) through the DLA Acquisition Operations Division, which will coordinate with the DLA Acquisition Director for authorization.</w:t>
+        <w:t>(2) The contracting officer shall contact DLA Information Operations to request the addition of a new solution to the document.</w:t>
       </w:r>
     </w:p>
     <w:p>
       <w:pPr>
-        <w:pStyle w:val="Heading2"/>
-      </w:pPr>
-      <w:bookmarkStart w:id="6" w:name="_Hlk70954790"/>
-      <w:r>
-        <w:t>SUBPART 39.90 – PROCEDURES, APPROVALS AND TOOLS</w:t>
-      </w:r>
-      <w:r>
-        <w:t xml:space="preserve"> </w:t>
+        <w:pStyle w:val="List1"/>
+        <w:rPr>
+          <w:snapToGrid w:val="0"/>
+        </w:rPr>
+      </w:pPr>
+      <w:r>
+        <w:rPr>
+          <w:snapToGrid w:val="0"/>
+          <w:szCs w:val="24"/>
+        </w:rPr>
+        <w:t>(k) For telecommunications equipment and services:</w:t>
       </w:r>
     </w:p>
     <w:p>
       <w:pPr>
-        <w:spacing w:after="240"/>
-        <w:jc w:val="center"/>
-        <w:rPr>
-          <w:sz w:val="24"/>
-          <w:szCs w:val="24"/>
-        </w:rPr>
-      </w:pPr>
-      <w:bookmarkStart w:id="7" w:name="_Hlk70952735"/>
-      <w:bookmarkStart w:id="8" w:name="P39_9000"/>
-      <w:r>
-        <w:rPr>
-          <w:i/>
-          <w:sz w:val="24"/>
-          <w:szCs w:val="24"/>
-        </w:rPr>
-        <w:t xml:space="preserve">(Revised August 3, 2017 </w:t>
-      </w:r>
-      <w:r>
-        <w:rPr>
-          <w:i/>
-          <w:sz w:val="24"/>
-          <w:szCs w:val="24"/>
-        </w:rPr>
-        <w:t>through PROCLTR 2017-</w:t>
-      </w:r>
-      <w:r>
-        <w:rPr>
-          <w:i/>
-          <w:sz w:val="24"/>
-          <w:szCs w:val="24"/>
-        </w:rPr>
-        <w:t>16</w:t>
-      </w:r>
-      <w:r>
-        <w:rPr>
-          <w:i/>
-          <w:sz w:val="24"/>
-          <w:szCs w:val="24"/>
-        </w:rPr>
-        <w:t>)</w:t>
-      </w:r>
-      <w:commentRangeStart w:id="9"/>
-      <w:commentRangeEnd w:id="9"/>
-      <w:r>
-        <w:rPr>
-          <w:rStyle w:val="CommentReference"/>
-        </w:rPr>
-        <w:commentReference w:id="9"/>
-      </w:r>
-    </w:p>
-    <w:p>
-      <w:pPr>
-        <w:pStyle w:val="Heading3"/>
-        <w:rPr>
-          <w:sz w:val="24"/>
-          <w:szCs w:val="24"/>
-        </w:rPr>
-      </w:pPr>
-      <w:bookmarkStart w:id="10" w:name="P39_9001"/>
-      <w:bookmarkEnd w:id="6"/>
-      <w:bookmarkEnd w:id="7"/>
-      <w:bookmarkEnd w:id="8"/>
-      <w:r>
-        <w:rPr>
-          <w:sz w:val="24"/>
-          <w:szCs w:val="24"/>
-        </w:rPr>
-        <w:t xml:space="preserve">39.9001 </w:t>
-      </w:r>
-      <w:bookmarkEnd w:id="10"/>
-      <w:r>
-        <w:rPr>
-          <w:sz w:val="24"/>
-          <w:szCs w:val="24"/>
-        </w:rPr>
-        <w:t>Procedures for IT procurement.</w:t>
-      </w:r>
-    </w:p>
-    <w:p>
-      <w:pPr>
+        <w:pStyle w:val="List2"/>
+        <w:rPr>
+          <w:snapToGrid w:val="0"/>
+        </w:rPr>
+      </w:pPr>
+      <w:r>
         <w:rPr>
           <w:snapToGrid w:val="0"/>
           <w:sz w:val="24"/>
           <w:szCs w:val="24"/>
         </w:rPr>
-      </w:pPr>
-      <w:r>
-        <w:rPr>
-          <w:snapToGrid w:val="0"/>
-          <w:sz w:val="24"/>
-          <w:szCs w:val="24"/>
-        </w:rPr>
-        <w:t>(a) The requiring activity shall coordinate all mid-tier requirements with DLA Information Operations,</w:t>
+        <w:t>(1) The contracting officer shall ensure capital investment funding is used for capital investment requirements valued $250,000 or greater.</w:t>
       </w:r>
       <w:r>
         <w:rPr>
@@ -990,16 +1191,288 @@
           <w:sz w:val="24"/>
           <w:szCs w:val="24"/>
         </w:rPr>
-        <w:t>and other organizations as needed, prior to submission to the contracting office. “Mid-tier” refers to equipment that is in the range between individual workstations and mainframe computers. Mid-tier uses include client servers, network controllers, process controllers, and dedicated single application processors.</w:t>
+        <w:t>Contracting officers shall coordinate questions concerning the appropriate type of funding with DLA Finance and Office of Counsel.</w:t>
       </w:r>
     </w:p>
     <w:p>
       <w:pPr>
+        <w:pStyle w:val="List2"/>
+        <w:rPr>
+          <w:snapToGrid w:val="0"/>
+        </w:rPr>
+      </w:pPr>
+      <w:r>
         <w:rPr>
           <w:snapToGrid w:val="0"/>
           <w:sz w:val="24"/>
           <w:szCs w:val="24"/>
         </w:rPr>
+        <w:t>(2) The contracting officer shall sign Communication Services Authorities or other communications services orders or agreements.</w:t>
+      </w:r>
+    </w:p>
+    <w:p>
+      <w:pPr>
+        <w:pStyle w:val="List1"/>
+      </w:pPr>
+      <w:r>
+        <w:rPr>
+          <w:szCs w:val="24"/>
+        </w:rPr>
+        <w:t xml:space="preserve">(l) </w:t>
+      </w:r>
+      <w:r>
+        <w:rPr>
+          <w:bCs/>
+          <w:szCs w:val="24"/>
+        </w:rPr>
+        <w:t>Internal Use Software (IUS).</w:t>
+      </w:r>
+    </w:p>
+    <w:p>
+      <w:pPr>
+        <w:pStyle w:val="List2"/>
+      </w:pPr>
+      <w:r>
+        <w:rPr>
+          <w:spacing w:val="1"/>
+          <w:sz w:val="24"/>
+          <w:szCs w:val="24"/>
+        </w:rPr>
+        <w:t xml:space="preserve">(1) </w:t>
+      </w:r>
+      <w:r>
+        <w:rPr>
+          <w:sz w:val="24"/>
+          <w:szCs w:val="24"/>
+        </w:rPr>
+        <w:t xml:space="preserve">As defined in Statement of Federal Financial Accounting Standards (SFFAS) Number 10, </w:t>
+      </w:r>
+      <w:r>
+        <w:rPr>
+          <w:bCs/>
+          <w:sz w:val="24"/>
+          <w:szCs w:val="24"/>
+        </w:rPr>
+        <w:t xml:space="preserve">Accounting for IUS, IUS is software </w:t>
+      </w:r>
+      <w:r>
+        <w:rPr>
+          <w:sz w:val="24"/>
+          <w:szCs w:val="24"/>
+        </w:rPr>
+        <w:t>used to operate a federal entity’s programs (e.g., financial, administrative, and project management software) and to produce the entity’s goods and services. DLAM 5000.76, Accountability of Capital Internal Use Software (IUS) contains IUS procedures.</w:t>
+      </w:r>
+    </w:p>
+    <w:p>
+      <w:pPr>
+        <w:pStyle w:val="List2"/>
+      </w:pPr>
+      <w:r>
+        <w:rPr>
+          <w:spacing w:val="1"/>
+          <w:sz w:val="24"/>
+          <w:szCs w:val="24"/>
+        </w:rPr>
+        <w:t>(2</w:t>
+      </w:r>
+      <w:r>
+        <w:rPr>
+          <w:sz w:val="24"/>
+          <w:szCs w:val="24"/>
+        </w:rPr>
+        <w:t xml:space="preserve">) </w:t>
+      </w:r>
+      <w:r>
+        <w:rPr>
+          <w:color w:val="000000"/>
+          <w:kern w:val="24"/>
+          <w:sz w:val="24"/>
+          <w:szCs w:val="24"/>
+        </w:rPr>
+        <w:t>Requiring activity program managers (PMs) shall—</w:t>
+      </w:r>
+    </w:p>
+    <w:p>
+      <w:pPr>
+        <w:pStyle w:val="List3"/>
+      </w:pPr>
+      <w:r>
+        <w:rPr>
+          <w:color w:val="000000"/>
+          <w:kern w:val="24"/>
+          <w:sz w:val="24"/>
+          <w:szCs w:val="24"/>
+        </w:rPr>
+        <w:t>(i) Determine whether to classify a software procurement as IUS.</w:t>
+      </w:r>
+    </w:p>
+    <w:p>
+      <w:pPr>
+        <w:pStyle w:val="List3"/>
+      </w:pPr>
+      <w:r>
+        <w:rPr>
+          <w:color w:val="000000"/>
+          <w:kern w:val="24"/>
+          <w:sz w:val="24"/>
+          <w:szCs w:val="24"/>
+        </w:rPr>
+        <w:t xml:space="preserve">(ii) Structure software requirement deliverables in accordance with the IUS number structure guidelines stated in </w:t>
+      </w:r>
+      <w:r>
+        <w:rPr>
+          <w:sz w:val="24"/>
+          <w:szCs w:val="24"/>
+        </w:rPr>
+        <w:t>the IUS SOP.</w:t>
+      </w:r>
+    </w:p>
+    <w:p>
+      <w:pPr>
+        <w:pStyle w:val="List3"/>
+      </w:pPr>
+      <w:r>
+        <w:rPr>
+          <w:color w:val="000000"/>
+          <w:kern w:val="24"/>
+          <w:sz w:val="24"/>
+          <w:szCs w:val="24"/>
+        </w:rPr>
+        <w:t>(iii) State in the SOO, SOW, or PWS the IUS item that corresponds to the tasks required, which will be confirmed by the offeror in its proposal.</w:t>
+      </w:r>
+    </w:p>
+    <w:p>
+      <w:pPr>
+        <w:pStyle w:val="List3"/>
+      </w:pPr>
+      <w:r>
+        <w:rPr>
+          <w:color w:val="000000"/>
+          <w:kern w:val="24"/>
+          <w:sz w:val="24"/>
+          <w:szCs w:val="24"/>
+        </w:rPr>
+        <w:t>(iv) Prepare the IUS acknowledgement form.</w:t>
+      </w:r>
+    </w:p>
+    <w:p>
+      <w:pPr>
+        <w:pStyle w:val="List2"/>
+      </w:pPr>
+      <w:r>
+        <w:rPr>
+          <w:color w:val="000000"/>
+          <w:kern w:val="24"/>
+          <w:sz w:val="24"/>
+          <w:szCs w:val="24"/>
+        </w:rPr>
+        <w:t>(3) Contracting officers shall—</w:t>
+      </w:r>
+    </w:p>
+    <w:p>
+      <w:pPr>
+        <w:pStyle w:val="List3"/>
+      </w:pPr>
+      <w:r>
+        <w:rPr>
+          <w:color w:val="000000"/>
+          <w:kern w:val="24"/>
+          <w:sz w:val="24"/>
+          <w:szCs w:val="24"/>
+        </w:rPr>
+        <w:t>(i) Acknowledge that the IUS information was inserted into the SOO, SOW, PWS in accordance with the IUS SOP.</w:t>
+      </w:r>
+    </w:p>
+    <w:p>
+      <w:pPr>
+        <w:pStyle w:val="List3"/>
+      </w:pPr>
+      <w:r>
+        <w:rPr>
+          <w:color w:val="000000"/>
+          <w:kern w:val="24"/>
+          <w:sz w:val="24"/>
+          <w:szCs w:val="24"/>
+        </w:rPr>
+        <w:t>(ii) Sign the IUS acknowledgement and place it in the contract file.</w:t>
+      </w:r>
+    </w:p>
+    <w:p>
+      <w:pPr>
+        <w:pStyle w:val="List3"/>
+      </w:pPr>
+      <w:r>
+        <w:rPr>
+          <w:color w:val="000000"/>
+          <w:kern w:val="24"/>
+          <w:sz w:val="24"/>
+          <w:szCs w:val="24"/>
+        </w:rPr>
+        <w:t>(iii) Ensure contractors submit invoices in accordance with the IUS number structure. The contracting officer may delegate this responsibility to the contracting officer representatives (COR).</w:t>
+      </w:r>
+      <w:bookmarkStart w:id="8" w:name="_Hlk70952297"/>
+    </w:p>
+    <w:p>
+      <w:pPr>
+        <w:pStyle w:val="List3"/>
+      </w:pPr>
+      <w:r>
+        <w:rPr>
+          <w:color w:val="000000"/>
+          <w:kern w:val="24"/>
+          <w:sz w:val="24"/>
+          <w:szCs w:val="24"/>
+        </w:rPr>
+        <w:t>(iv) Ensure that CORs accept contractor deliverables and invoices consistent with invoiced IUS number structure.</w:t>
+      </w:r>
+    </w:p>
+    <w:p>
+      <w:pPr>
+        <w:pStyle w:val="Heading3"/>
+        <w:rPr>
+          <w:sz w:val="24"/>
+          <w:szCs w:val="24"/>
+        </w:rPr>
+      </w:pPr>
+      <w:bookmarkStart w:id="9" w:name="P39_9002"/>
+      <w:bookmarkEnd w:id="8"/>
+      <w:r>
+        <w:rPr>
+          <w:sz w:val="24"/>
+          <w:szCs w:val="24"/>
+        </w:rPr>
+        <w:t>39.9002</w:t>
+      </w:r>
+      <w:bookmarkEnd w:id="9"/>
+      <w:r>
+        <w:rPr>
+          <w:sz w:val="24"/>
+          <w:szCs w:val="24"/>
+        </w:rPr>
+        <w:t xml:space="preserve"> Documentation requirements for IT procurement.</w:t>
+      </w:r>
+    </w:p>
+    <w:p>
+      <w:pPr>
+        <w:pStyle w:val="List1"/>
+        <w:rPr>
+          <w:snapToGrid w:val="0"/>
+        </w:rPr>
+      </w:pPr>
+      <w:r>
+        <w:rPr>
+          <w:snapToGrid w:val="0"/>
+          <w:szCs w:val="24"/>
+        </w:rPr>
+        <w:t>(a) The requiring activity shall include the following in the acquisition package sent to the contracting officer:</w:t>
+      </w:r>
+    </w:p>
+    <w:p>
+      <w:pPr>
+        <w:pStyle w:val="List2"/>
+        <w:rPr>
+          <w:snapToGrid w:val="0"/>
+        </w:rPr>
       </w:pPr>
       <w:r>
         <w:rPr>
@@ -1007,41 +1480,63 @@
           <w:sz w:val="24"/>
           <w:szCs w:val="24"/>
         </w:rPr>
-        <w:t>(b) DLA Contracting Services Office (DCSO) is the single DLA procuring organization</w:t>
-      </w:r>
-      <w:commentRangeStart w:id="11"/>
+        <w:t>(1) A statement clearly describing why the IT is needed and the program, project, Automated Information System being supported by the IT procurement.</w:t>
+      </w:r>
+    </w:p>
+    <w:p>
+      <w:pPr>
+        <w:pStyle w:val="List2"/>
+        <w:rPr>
+          <w:snapToGrid w:val="0"/>
+        </w:rPr>
+      </w:pPr>
       <w:r>
         <w:rPr>
           <w:snapToGrid w:val="0"/>
           <w:sz w:val="24"/>
           <w:szCs w:val="24"/>
         </w:rPr>
-        <w:t xml:space="preserve"> </w:t>
-      </w:r>
-      <w:commentRangeEnd w:id="11"/>
-      <w:r>
-        <w:rPr>
-          <w:rStyle w:val="CommentReference"/>
-        </w:rPr>
-        <w:commentReference w:id="11"/>
-      </w:r>
+        <w:t>(2) A description of what is being acquired. Identify the product (including its intended purpose, if unclear from the product name), manufacturer, model number, version number, quantity, unit cost, and any other attributes, such as essential physical characteristics. For support services, include a SOO, SOW, or PWS, as applicable.</w:t>
+      </w:r>
+    </w:p>
+    <w:p>
+      <w:pPr>
+        <w:pStyle w:val="List2"/>
+        <w:rPr>
+          <w:snapToGrid w:val="0"/>
+        </w:rPr>
+      </w:pPr>
       <w:r>
         <w:rPr>
           <w:snapToGrid w:val="0"/>
           <w:sz w:val="24"/>
           <w:szCs w:val="24"/>
         </w:rPr>
-        <w:t>with authority to procure office document devices and associated maintenance support. These devices include network and stand-alone copiers, printers, multi-functional devices, scanners, fax machines, and related support services. The DCSO CCO has authority to approve requests for waivers to this mandate.</w:t>
+        <w:t>(3) The exact location where the IT items and services are needed and points of contact with commercial and DSN telephone numbers.</w:t>
       </w:r>
     </w:p>
     <w:p>
       <w:pPr>
-        <w:rPr>
-          <w:rFonts w:eastAsia="Calibri"/>
+        <w:pStyle w:val="List2"/>
+        <w:rPr>
+          <w:snapToGrid w:val="0"/>
+        </w:rPr>
+      </w:pPr>
+      <w:r>
+        <w:rPr>
           <w:snapToGrid w:val="0"/>
           <w:sz w:val="24"/>
           <w:szCs w:val="24"/>
         </w:rPr>
+        <w:t>(4) A copy of the market survey for each recommended source (reference FAR Part 10).</w:t>
+      </w:r>
+    </w:p>
+    <w:p>
+      <w:pPr>
+        <w:pStyle w:val="List2"/>
+        <w:rPr>
+          <w:snapToGrid w:val="0"/>
+        </w:rPr>
       </w:pPr>
       <w:r>
         <w:rPr>
@@ -1049,24 +1544,109 @@
           <w:sz w:val="24"/>
           <w:szCs w:val="24"/>
         </w:rPr>
-        <w:t xml:space="preserve">(c) DCSO is responsible for acquiring IT services, supplies, equipment, training, and subscriptions for DLA. Non-DCSO procuring organizations may award contracts or orders for IT if </w:t>
-      </w:r>
-      <w:r>
-        <w:rPr>
-          <w:rFonts w:eastAsia="Calibri"/>
+        <w:t>(5) A copy of the funding documentation.</w:t>
+      </w:r>
+    </w:p>
+    <w:p>
+      <w:pPr>
+        <w:pStyle w:val="List2"/>
+        <w:rPr>
+          <w:snapToGrid w:val="0"/>
+        </w:rPr>
+      </w:pPr>
+      <w:r>
+        <w:rPr>
           <w:snapToGrid w:val="0"/>
           <w:sz w:val="24"/>
           <w:szCs w:val="24"/>
         </w:rPr>
-        <w:t>the total value of the contract or order (including options) does not exceed $500,000.</w:t>
+        <w:t>(6) For sole source (e.g., only one source, specific make or model, or compatibility-limited), documentation to support a justification for other than full and open competition or limited source justification (reference FAR 6.3 and 8.405-6) and brand name situations (reference FAR 11.105).</w:t>
       </w:r>
     </w:p>
     <w:p>
       <w:pPr>
+        <w:pStyle w:val="List2"/>
+        <w:rPr>
+          <w:snapToGrid w:val="0"/>
+        </w:rPr>
+      </w:pPr>
+      <w:r>
         <w:rPr>
           <w:snapToGrid w:val="0"/>
           <w:sz w:val="24"/>
           <w:szCs w:val="24"/>
+        </w:rPr>
+        <w:t>(7) Copies of any additional information and support documentation necessary.</w:t>
+      </w:r>
+    </w:p>
+    <w:p>
+      <w:pPr>
+        <w:pStyle w:val="List1"/>
+        <w:rPr>
+          <w:snapToGrid w:val="0"/>
+        </w:rPr>
+      </w:pPr>
+      <w:r>
+        <w:rPr>
+          <w:snapToGrid w:val="0"/>
+          <w:szCs w:val="24"/>
+        </w:rPr>
+        <w:t>(b) The requiring activity shall—</w:t>
+      </w:r>
+    </w:p>
+    <w:p>
+      <w:pPr>
+        <w:pStyle w:val="List2"/>
+        <w:rPr>
+          <w:snapToGrid w:val="0"/>
+        </w:rPr>
+      </w:pPr>
+      <w:r>
+        <w:rPr>
+          <w:snapToGrid w:val="0"/>
+          <w:sz w:val="24"/>
+          <w:szCs w:val="24"/>
+        </w:rPr>
+        <w:t>(1) Prepare additional documentation or Business Case Analysis (BCA) as part of the contract file for an acquisition as needed.</w:t>
+      </w:r>
+    </w:p>
+    <w:p>
+      <w:pPr>
+        <w:pStyle w:val="List2"/>
+        <w:rPr>
+          <w:snapToGrid w:val="0"/>
+        </w:rPr>
+      </w:pPr>
+      <w:r>
+        <w:rPr>
+          <w:snapToGrid w:val="0"/>
+          <w:sz w:val="24"/>
+          <w:szCs w:val="24"/>
+        </w:rPr>
+        <w:t>(2) Submit acquisitions valued below $50,000 in accordance with local procedures, or as appropriate for the complexity of the requirement.</w:t>
+      </w:r>
+    </w:p>
+    <w:p>
+      <w:pPr>
+        <w:pStyle w:val="List2"/>
+        <w:rPr>
+          <w:snapToGrid w:val="0"/>
+        </w:rPr>
+      </w:pPr>
+      <w:r>
+        <w:rPr>
+          <w:snapToGrid w:val="0"/>
+          <w:sz w:val="24"/>
+          <w:szCs w:val="24"/>
+        </w:rPr>
+        <w:t>(3) Outline and compare the status quo method of business with three alternatives for acquisitions greater than or equal to $50,000 and less than $250,000.</w:t>
+      </w:r>
+    </w:p>
+    <w:p>
+      <w:pPr>
+        <w:pStyle w:val="List2"/>
+        <w:rPr>
+          <w:snapToGrid w:val="0"/>
         </w:rPr>
       </w:pPr>
       <w:r>
@@ -1077,7 +1657,7 @@
           <w:sz w:val="24"/>
           <w:szCs w:val="24"/>
         </w:rPr>
-        <w:t>(d) DCSO shall procure r</w:t>
+        <w:t>(4) I</w:t>
       </w:r>
       <w:r>
         <w:rPr>
@@ -1085,66 +1665,7 @@
           <w:sz w:val="24"/>
           <w:szCs w:val="24"/>
         </w:rPr>
-        <w:t>equirements with a value exceeding $500,000, unless the DCSO CCO approves a request for procurement authority from a non-DCSO procuring organization. Non-DCSO procuring organizations shall submit requests in writing to the DCSO CCO.</w:t>
-      </w:r>
-    </w:p>
-    <w:p>
-      <w:pPr>
-        <w:rPr>
-          <w:snapToGrid w:val="0"/>
-          <w:sz w:val="24"/>
-          <w:szCs w:val="24"/>
-        </w:rPr>
-      </w:pPr>
-      <w:r>
-        <w:rPr>
-          <w:snapToGrid w:val="0"/>
-          <w:sz w:val="24"/>
-          <w:szCs w:val="24"/>
-        </w:rPr>
-        <w:t xml:space="preserve">(e) Unless submitted through DCSO and authorized in writing by the DLA CIO, all DLA IT procurements shall use Defense Information Systems Agency defense enterprise </w:t>
-      </w:r>
-      <w:r>
-        <w:rPr>
-          <w:snapToGrid w:val="0"/>
-          <w:sz w:val="24"/>
-          <w:szCs w:val="24"/>
-        </w:rPr>
-        <w:t>integration services contracts.</w:t>
-      </w:r>
-    </w:p>
-    <w:p>
-      <w:pPr>
-        <w:rPr>
-          <w:snapToGrid w:val="0"/>
-          <w:sz w:val="24"/>
-          <w:szCs w:val="24"/>
-        </w:rPr>
-      </w:pPr>
-      <w:r>
-        <w:rPr>
-          <w:snapToGrid w:val="0"/>
-          <w:sz w:val="24"/>
-          <w:szCs w:val="24"/>
-        </w:rPr>
-        <w:t>(f) The DLA CIO shall staff all requirements to be acquired using the GSA federal systems integration and management program through the DCSO for informational purposes and investment accountability.</w:t>
-      </w:r>
-    </w:p>
-    <w:p>
-      <w:pPr>
-        <w:rPr>
-          <w:snapToGrid w:val="0"/>
-          <w:sz w:val="24"/>
-          <w:szCs w:val="24"/>
-        </w:rPr>
-      </w:pPr>
-      <w:r>
-        <w:rPr>
-          <w:snapToGrid w:val="0"/>
-          <w:sz w:val="24"/>
-          <w:szCs w:val="24"/>
-        </w:rPr>
-        <w:t xml:space="preserve">(g) The contracting officer shall comply with </w:t>
+        <w:t>n addition to the requirements of (b)(2) above, provide a comparison of expected costs, benefits, impacts, and risks that would result from implementing alternative IT investments f</w:t>
       </w:r>
       <w:r>
         <w:rPr>
@@ -1154,7 +1675,7 @@
           <w:sz w:val="24"/>
           <w:szCs w:val="24"/>
         </w:rPr>
-        <w:t>4.1302</w:t>
+        <w:t xml:space="preserve">or acquisitions </w:t>
       </w:r>
       <w:r>
         <w:rPr>
@@ -1162,1217 +1683,18 @@
           <w:sz w:val="24"/>
           <w:szCs w:val="24"/>
         </w:rPr>
-        <w:t xml:space="preserve"> when acquiring personal identity veri</w:t>
-      </w:r>
-      <w:r>
-        <w:rPr>
-          <w:snapToGrid w:val="0"/>
-          <w:sz w:val="24"/>
-          <w:szCs w:val="24"/>
-        </w:rPr>
-        <w:t>fication products and services.</w:t>
+        <w:t>greater than or equal to $250,000 and less than $1,000,000.</w:t>
       </w:r>
     </w:p>
     <w:p>
       <w:pPr>
+        <w:pStyle w:val="List2"/>
         <w:rPr>
           <w:snapToGrid w:val="0"/>
-          <w:sz w:val="24"/>
-          <w:szCs w:val="24"/>
-        </w:rPr>
-      </w:pPr>
-      <w:r>
-        <w:rPr>
-          <w:snapToGrid w:val="0"/>
-          <w:sz w:val="24"/>
-          <w:szCs w:val="24"/>
-        </w:rPr>
-        <w:t xml:space="preserve">(h) Prior to acquiring commercial software or software maintenance, the contracting officer shall review DFARS Subparts </w:t>
-      </w:r>
-      <w:r>
-        <w:rPr>
-          <w:bCs/>
-          <w:iCs/>
-          <w:snapToGrid w:val="0"/>
-          <w:sz w:val="24"/>
-          <w:szCs w:val="24"/>
-        </w:rPr>
-        <w:t>208.74</w:t>
-      </w:r>
-      <w:r>
-        <w:rPr>
-          <w:snapToGrid w:val="0"/>
-          <w:sz w:val="24"/>
-          <w:szCs w:val="24"/>
-        </w:rPr>
-        <w:t xml:space="preserve"> and </w:t>
-      </w:r>
-      <w:r>
-        <w:rPr>
-          <w:bCs/>
-          <w:iCs/>
-          <w:snapToGrid w:val="0"/>
-          <w:sz w:val="24"/>
-          <w:szCs w:val="24"/>
-        </w:rPr>
-        <w:t>227.72</w:t>
-      </w:r>
-      <w:r>
-        <w:rPr>
-          <w:snapToGrid w:val="0"/>
-          <w:sz w:val="24"/>
-          <w:szCs w:val="24"/>
-        </w:rPr>
-        <w:t>, the DLA Issuance, Smartbuy, and Enterprise Software Initiative (ESI) Enterprise Service Agreements (ESA), which is accessible through eWorkplace, and the DLA Information Technology Solutions Document. The contracting officer shall submit requests for waiver (reference DFARS PGI 208.7403 and DFARS 227.72) to DLA Information Operations</w:t>
-      </w:r>
-      <w:r>
-        <w:rPr>
-          <w:snapToGrid w:val="0"/>
-          <w:sz w:val="24"/>
-          <w:szCs w:val="24"/>
-        </w:rPr>
-        <w:t>.</w:t>
-      </w:r>
-    </w:p>
-    <w:p>
-      <w:pPr>
-        <w:rPr>
-          <w:snapToGrid w:val="0"/>
-          <w:sz w:val="24"/>
-          <w:szCs w:val="24"/>
-        </w:rPr>
-      </w:pPr>
-      <w:r>
-        <w:rPr>
-          <w:snapToGrid w:val="0"/>
-          <w:sz w:val="24"/>
-          <w:szCs w:val="24"/>
-        </w:rPr>
-        <w:t>(i) The contracting officer shall coordinate any requirements for contractors to develop, store, process, display, or transmit information that is used in any DLA business process with DLA Information Operations in the acquisition planning stage.</w:t>
-      </w:r>
-    </w:p>
-    <w:p>
-      <w:pPr>
-        <w:rPr>
-          <w:snapToGrid w:val="0"/>
-          <w:sz w:val="24"/>
-          <w:szCs w:val="24"/>
-        </w:rPr>
-      </w:pPr>
-      <w:r>
-        <w:rPr>
-          <w:snapToGrid w:val="0"/>
-          <w:sz w:val="24"/>
-          <w:szCs w:val="24"/>
-        </w:rPr>
-        <w:t>(j) The contracting officer shall consult the DLA Information Technology Solutions Document in DLA eWorkplace under DLA Information Operations to ensure that there are no existing IT solutions that can meet the acquisition requirement.</w:t>
-      </w:r>
-    </w:p>
-    <w:p>
-      <w:pPr>
-        <w:tabs>
-          <w:tab w:val="left" w:pos="2250"/>
-        </w:tabs>
-        <w:rPr>
-          <w:rFonts w:eastAsia="Calibri"/>
-          <w:snapToGrid w:val="0"/>
-          <w:sz w:val="24"/>
-          <w:szCs w:val="24"/>
-        </w:rPr>
-      </w:pPr>
-      <w:r>
-        <w:rPr>
-          <w:rFonts w:eastAsia="Calibri"/>
-          <w:snapToGrid w:val="0"/>
-          <w:sz w:val="24"/>
-          <w:szCs w:val="24"/>
-        </w:rPr>
-        <w:tab/>
-      </w:r>
-      <w:r>
-        <w:rPr>
-          <w:rFonts w:eastAsia="Calibri"/>
-          <w:snapToGrid w:val="0"/>
-          <w:sz w:val="24"/>
-          <w:szCs w:val="24"/>
-        </w:rPr>
-        <w:t xml:space="preserve">(1) The contracting officer shall ensure compliance with all procurement requirements when using sources listed in </w:t>
-      </w:r>
-      <w:r>
-        <w:rPr>
-          <w:snapToGrid w:val="0"/>
-          <w:sz w:val="24"/>
-          <w:szCs w:val="24"/>
-        </w:rPr>
-        <w:t>the DLA Information Technology Solutions Document</w:t>
-      </w:r>
-      <w:r>
-        <w:rPr>
-          <w:rFonts w:eastAsia="Calibri"/>
-          <w:snapToGrid w:val="0"/>
-          <w:sz w:val="24"/>
-          <w:szCs w:val="24"/>
-        </w:rPr>
-        <w:t>. Contracting officers shall consider the competitive process (reference FAR 6.1), and sole source and limited source justifications (reference FAR Subpart 6.3 and FAR 8.405-6), including brand name situations, economies of scale, and scope of the listed sources.</w:t>
-      </w:r>
-    </w:p>
-    <w:p>
-      <w:pPr>
-        <w:tabs>
-          <w:tab w:val="left" w:pos="2250"/>
-        </w:tabs>
-        <w:rPr>
-          <w:rFonts w:eastAsia="Calibri"/>
-          <w:snapToGrid w:val="0"/>
-          <w:sz w:val="24"/>
-          <w:szCs w:val="24"/>
-        </w:rPr>
-      </w:pPr>
-      <w:r>
-        <w:rPr>
-          <w:rFonts w:eastAsia="Calibri"/>
-          <w:snapToGrid w:val="0"/>
-          <w:sz w:val="24"/>
-          <w:szCs w:val="24"/>
-        </w:rPr>
-        <w:tab/>
-      </w:r>
-      <w:r>
-        <w:rPr>
-          <w:rFonts w:eastAsia="Calibri"/>
-          <w:snapToGrid w:val="0"/>
-          <w:sz w:val="24"/>
-          <w:szCs w:val="24"/>
-        </w:rPr>
-        <w:t>(2) The contracting officer shall contact DLA Information Operations to request the addition of a new solution to the document.</w:t>
-      </w:r>
-    </w:p>
-    <w:p>
-      <w:pPr>
-        <w:rPr>
-          <w:snapToGrid w:val="0"/>
-          <w:sz w:val="24"/>
-          <w:szCs w:val="24"/>
-        </w:rPr>
-      </w:pPr>
-      <w:r>
-        <w:rPr>
-          <w:snapToGrid w:val="0"/>
-          <w:sz w:val="24"/>
-          <w:szCs w:val="24"/>
-        </w:rPr>
-        <w:t>(k) For telecommunications equipment and services:</w:t>
-      </w:r>
-    </w:p>
-    <w:p>
-      <w:pPr>
-        <w:tabs>
-          <w:tab w:val="left" w:pos="2250"/>
-        </w:tabs>
-        <w:rPr>
-          <w:rFonts w:eastAsia="Calibri"/>
-          <w:snapToGrid w:val="0"/>
-          <w:sz w:val="24"/>
-          <w:szCs w:val="24"/>
-        </w:rPr>
-      </w:pPr>
-      <w:r>
-        <w:rPr>
-          <w:rFonts w:eastAsia="Calibri"/>
-          <w:snapToGrid w:val="0"/>
-          <w:sz w:val="24"/>
-          <w:szCs w:val="24"/>
-        </w:rPr>
-        <w:tab/>
-      </w:r>
-      <w:r>
-        <w:rPr>
-          <w:rFonts w:eastAsia="Calibri"/>
-          <w:snapToGrid w:val="0"/>
-          <w:sz w:val="24"/>
-          <w:szCs w:val="24"/>
-        </w:rPr>
-        <w:t>(1) The contracting officer shall ensure capital investment funding is used for capital investment requirements valued $250,000 or greater.</w:t>
-      </w:r>
-      <w:r>
-        <w:rPr>
-          <w:rFonts w:eastAsia="Calibri"/>
-          <w:b/>
-          <w:snapToGrid w:val="0"/>
-          <w:sz w:val="24"/>
-          <w:szCs w:val="24"/>
-        </w:rPr>
-        <w:t xml:space="preserve"> </w:t>
-      </w:r>
-      <w:r>
-        <w:rPr>
-          <w:rFonts w:eastAsia="Calibri"/>
-          <w:snapToGrid w:val="0"/>
-          <w:sz w:val="24"/>
-          <w:szCs w:val="24"/>
-        </w:rPr>
-        <w:t>Contracting officers shall coordinate questions concerning the appropriate type of funding with DLA Finance and Office of Counsel.</w:t>
-      </w:r>
-    </w:p>
-    <w:p>
-      <w:pPr>
-        <w:tabs>
-          <w:tab w:val="left" w:pos="2250"/>
-        </w:tabs>
-        <w:rPr>
-          <w:rFonts w:eastAsia="Calibri"/>
-          <w:snapToGrid w:val="0"/>
-          <w:sz w:val="24"/>
-          <w:szCs w:val="24"/>
-        </w:rPr>
-      </w:pPr>
-      <w:r>
-        <w:rPr>
-          <w:rFonts w:eastAsia="Calibri"/>
-          <w:snapToGrid w:val="0"/>
-          <w:sz w:val="24"/>
-          <w:szCs w:val="24"/>
-        </w:rPr>
-        <w:tab/>
-      </w:r>
-      <w:r>
-        <w:rPr>
-          <w:rFonts w:eastAsia="Calibri"/>
-          <w:snapToGrid w:val="0"/>
-          <w:sz w:val="24"/>
-          <w:szCs w:val="24"/>
-        </w:rPr>
-        <w:t>(2) The contracting officer shall sign Communication Services Authorities or other communications services orders or agreements.</w:t>
-      </w:r>
-    </w:p>
-    <w:p>
-      <w:pPr>
-        <w:adjustRightInd w:val="0"/>
-        <w:ind w:right="-20"/>
-        <w:rPr>
-          <w:bCs/>
-          <w:sz w:val="24"/>
-          <w:szCs w:val="24"/>
-        </w:rPr>
-      </w:pPr>
-      <w:r>
-        <w:rPr>
-          <w:sz w:val="24"/>
-          <w:szCs w:val="24"/>
-        </w:rPr>
-        <w:t xml:space="preserve">(l) </w:t>
-      </w:r>
-      <w:r>
-        <w:rPr>
-          <w:bCs/>
-          <w:sz w:val="24"/>
-          <w:szCs w:val="24"/>
-        </w:rPr>
-        <w:t>Internal Use Software (IUS).</w:t>
-      </w:r>
-    </w:p>
-    <w:p>
-      <w:pPr>
-        <w:adjustRightInd w:val="0"/>
-        <w:rPr>
-          <w:sz w:val="24"/>
-          <w:szCs w:val="24"/>
-        </w:rPr>
-      </w:pPr>
-      <w:r>
-        <w:rPr>
-          <w:spacing w:val="1"/>
-          <w:sz w:val="24"/>
-          <w:szCs w:val="24"/>
-        </w:rPr>
-        <w:tab/>
-      </w:r>
-      <w:r>
-        <w:rPr>
-          <w:spacing w:val="1"/>
-          <w:sz w:val="24"/>
-          <w:szCs w:val="24"/>
-        </w:rPr>
-        <w:t xml:space="preserve">(1) </w:t>
-      </w:r>
-      <w:r>
-        <w:rPr>
-          <w:sz w:val="24"/>
-          <w:szCs w:val="24"/>
-        </w:rPr>
-        <w:t xml:space="preserve">As defined in Statement of Federal Financial Accounting Standards (SFFAS) Number 10, </w:t>
-      </w:r>
-      <w:r>
-        <w:rPr>
-          <w:bCs/>
-          <w:sz w:val="24"/>
-          <w:szCs w:val="24"/>
-        </w:rPr>
-        <w:t xml:space="preserve">Accounting for IUS, IUS is software </w:t>
-      </w:r>
-      <w:r>
-        <w:rPr>
-          <w:sz w:val="24"/>
-          <w:szCs w:val="24"/>
-        </w:rPr>
-        <w:t>used to operate a federal entity’s programs (e.g., financial, administrative, and project management software) and to produce the entity’s goods and services. DLAM 5000.76, Accountability of Capital Internal Use Software (IUS) contains IUS procedures.</w:t>
-      </w:r>
-      <w:commentRangeStart w:id="12"/>
-      <w:commentRangeEnd w:id="12"/>
-      <w:r>
-        <w:rPr>
-          <w:rStyle w:val="CommentReference"/>
-          <w:sz w:val="24"/>
-          <w:szCs w:val="24"/>
-        </w:rPr>
-        <w:commentReference w:id="12"/>
-      </w:r>
-    </w:p>
-    <w:p>
-      <w:pPr>
-        <w:textAlignment w:val="baseline"/>
-        <w:rPr>
-          <w:color w:val="000000"/>
-          <w:kern w:val="24"/>
-          <w:sz w:val="24"/>
-          <w:szCs w:val="24"/>
-        </w:rPr>
-      </w:pPr>
-      <w:r>
-        <w:rPr>
-          <w:spacing w:val="1"/>
-          <w:sz w:val="24"/>
-          <w:szCs w:val="24"/>
-        </w:rPr>
-        <w:tab/>
-      </w:r>
-      <w:r>
-        <w:rPr>
-          <w:spacing w:val="1"/>
-          <w:sz w:val="24"/>
-          <w:szCs w:val="24"/>
-        </w:rPr>
-        <w:t>(2</w:t>
-      </w:r>
-      <w:r>
-        <w:rPr>
-          <w:sz w:val="24"/>
-          <w:szCs w:val="24"/>
-        </w:rPr>
-        <w:t xml:space="preserve">) </w:t>
-      </w:r>
-      <w:r>
-        <w:rPr>
-          <w:color w:val="000000"/>
-          <w:kern w:val="24"/>
-          <w:sz w:val="24"/>
-          <w:szCs w:val="24"/>
-        </w:rPr>
-        <w:t>Requiring activity program managers (PMs) shall—</w:t>
-      </w:r>
-    </w:p>
-    <w:p>
-      <w:pPr>
-        <w:textAlignment w:val="baseline"/>
-        <w:rPr>
-          <w:color w:val="000000"/>
-          <w:kern w:val="24"/>
-          <w:sz w:val="24"/>
-          <w:szCs w:val="24"/>
-        </w:rPr>
-      </w:pPr>
-      <w:r>
-        <w:rPr>
-          <w:color w:val="000000"/>
-          <w:kern w:val="24"/>
-          <w:sz w:val="24"/>
-          <w:szCs w:val="24"/>
-        </w:rPr>
-        <w:tab/>
-      </w:r>
-      <w:r>
-        <w:rPr>
-          <w:color w:val="000000"/>
-          <w:kern w:val="24"/>
-          <w:sz w:val="24"/>
-          <w:szCs w:val="24"/>
-        </w:rPr>
-        <w:tab/>
-      </w:r>
-      <w:r>
-        <w:rPr>
-          <w:color w:val="000000"/>
-          <w:kern w:val="24"/>
-          <w:sz w:val="24"/>
-          <w:szCs w:val="24"/>
-        </w:rPr>
-        <w:t>(i) Determine whether to classify a software procurement as IUS.</w:t>
-      </w:r>
-    </w:p>
-    <w:p>
-      <w:pPr>
-        <w:textAlignment w:val="baseline"/>
-        <w:rPr>
-          <w:color w:val="000000"/>
-          <w:kern w:val="24"/>
-          <w:sz w:val="24"/>
-          <w:szCs w:val="24"/>
-        </w:rPr>
-      </w:pPr>
-      <w:r>
-        <w:rPr>
-          <w:color w:val="000000"/>
-          <w:kern w:val="24"/>
-          <w:sz w:val="24"/>
-          <w:szCs w:val="24"/>
-        </w:rPr>
-        <w:tab/>
-      </w:r>
-      <w:r>
-        <w:rPr>
-          <w:color w:val="000000"/>
-          <w:kern w:val="24"/>
-          <w:sz w:val="24"/>
-          <w:szCs w:val="24"/>
-        </w:rPr>
-        <w:tab/>
-      </w:r>
-      <w:r>
-        <w:rPr>
-          <w:color w:val="000000"/>
-          <w:kern w:val="24"/>
-          <w:sz w:val="24"/>
-          <w:szCs w:val="24"/>
-        </w:rPr>
-        <w:t xml:space="preserve">(ii) Structure software requirement deliverables in accordance with the IUS number structure guidelines stated in </w:t>
-      </w:r>
-      <w:r>
-        <w:rPr>
-          <w:sz w:val="24"/>
-          <w:szCs w:val="24"/>
-        </w:rPr>
-        <w:t>the IUS SOP.</w:t>
-      </w:r>
-    </w:p>
-    <w:p>
-      <w:pPr>
-        <w:textAlignment w:val="baseline"/>
-        <w:rPr>
-          <w:color w:val="000000"/>
-          <w:kern w:val="24"/>
-          <w:sz w:val="24"/>
-          <w:szCs w:val="24"/>
-        </w:rPr>
-      </w:pPr>
-      <w:r>
-        <w:rPr>
-          <w:color w:val="000000"/>
-          <w:kern w:val="24"/>
-          <w:sz w:val="24"/>
-          <w:szCs w:val="24"/>
-        </w:rPr>
-        <w:tab/>
-      </w:r>
-      <w:r>
-        <w:rPr>
-          <w:color w:val="000000"/>
-          <w:kern w:val="24"/>
-          <w:sz w:val="24"/>
-          <w:szCs w:val="24"/>
-        </w:rPr>
-        <w:tab/>
-      </w:r>
-      <w:r>
-        <w:rPr>
-          <w:color w:val="000000"/>
-          <w:kern w:val="24"/>
-          <w:sz w:val="24"/>
-          <w:szCs w:val="24"/>
-        </w:rPr>
-        <w:t>(iii) State in the SOO, SOW, or PWS the IUS item that corresponds to the tasks required, which will be confirmed by the offeror in its proposal.</w:t>
-      </w:r>
-    </w:p>
-    <w:p>
-      <w:pPr>
-        <w:textAlignment w:val="baseline"/>
-        <w:rPr>
-          <w:strike/>
-          <w:sz w:val="24"/>
-          <w:szCs w:val="24"/>
-        </w:rPr>
-      </w:pPr>
-      <w:r>
-        <w:rPr>
-          <w:color w:val="000000"/>
-          <w:kern w:val="24"/>
-          <w:sz w:val="24"/>
-          <w:szCs w:val="24"/>
-        </w:rPr>
-        <w:tab/>
-      </w:r>
-      <w:r>
-        <w:rPr>
-          <w:color w:val="000000"/>
-          <w:kern w:val="24"/>
-          <w:sz w:val="24"/>
-          <w:szCs w:val="24"/>
-        </w:rPr>
-        <w:tab/>
-      </w:r>
-      <w:r>
-        <w:rPr>
-          <w:color w:val="000000"/>
-          <w:kern w:val="24"/>
-          <w:sz w:val="24"/>
-          <w:szCs w:val="24"/>
-        </w:rPr>
-        <w:t>(iv) Prepare the IUS acknowledgement form.</w:t>
-      </w:r>
-    </w:p>
-    <w:p>
-      <w:pPr>
-        <w:adjustRightInd w:val="0"/>
-        <w:rPr>
-          <w:strike/>
-          <w:color w:val="000000"/>
-          <w:kern w:val="24"/>
-          <w:sz w:val="24"/>
-          <w:szCs w:val="24"/>
-        </w:rPr>
-      </w:pPr>
-      <w:r>
-        <w:rPr>
-          <w:color w:val="000000"/>
-          <w:kern w:val="24"/>
-          <w:sz w:val="24"/>
-          <w:szCs w:val="24"/>
-        </w:rPr>
-        <w:tab/>
-      </w:r>
-      <w:r>
-        <w:rPr>
-          <w:color w:val="000000"/>
-          <w:kern w:val="24"/>
-          <w:sz w:val="24"/>
-          <w:szCs w:val="24"/>
-        </w:rPr>
-        <w:t>(3) Contracting officers shall—</w:t>
-      </w:r>
-    </w:p>
-    <w:p>
-      <w:pPr>
-        <w:adjustRightInd w:val="0"/>
-        <w:rPr>
-          <w:strike/>
-          <w:color w:val="000000"/>
-          <w:kern w:val="24"/>
-          <w:sz w:val="24"/>
-          <w:szCs w:val="24"/>
-        </w:rPr>
-      </w:pPr>
-      <w:r>
-        <w:rPr>
-          <w:color w:val="000000"/>
-          <w:kern w:val="24"/>
-          <w:sz w:val="24"/>
-          <w:szCs w:val="24"/>
-        </w:rPr>
-        <w:tab/>
-      </w:r>
-      <w:r>
-        <w:rPr>
-          <w:color w:val="000000"/>
-          <w:kern w:val="24"/>
-          <w:sz w:val="24"/>
-          <w:szCs w:val="24"/>
-        </w:rPr>
-        <w:tab/>
-      </w:r>
-      <w:r>
-        <w:rPr>
-          <w:color w:val="000000"/>
-          <w:kern w:val="24"/>
-          <w:sz w:val="24"/>
-          <w:szCs w:val="24"/>
-        </w:rPr>
-        <w:t>(i) Acknowledge that the IUS information was inserted into the SOO, SOW, PWS in accordance with the IUS SOP.</w:t>
-      </w:r>
-    </w:p>
-    <w:p>
-      <w:pPr>
-        <w:adjustRightInd w:val="0"/>
-        <w:rPr>
-          <w:color w:val="000000"/>
-          <w:kern w:val="24"/>
-          <w:sz w:val="24"/>
-          <w:szCs w:val="24"/>
-        </w:rPr>
-      </w:pPr>
-      <w:r>
-        <w:rPr>
-          <w:color w:val="000000"/>
-          <w:kern w:val="24"/>
-          <w:sz w:val="24"/>
-          <w:szCs w:val="24"/>
-        </w:rPr>
-        <w:tab/>
-      </w:r>
-      <w:r>
-        <w:rPr>
-          <w:color w:val="000000"/>
-          <w:kern w:val="24"/>
-          <w:sz w:val="24"/>
-          <w:szCs w:val="24"/>
-        </w:rPr>
-        <w:tab/>
-      </w:r>
-      <w:r>
-        <w:rPr>
-          <w:color w:val="000000"/>
-          <w:kern w:val="24"/>
-          <w:sz w:val="24"/>
-          <w:szCs w:val="24"/>
-        </w:rPr>
-        <w:t>(ii) Sign the IUS acknowledgement and place it in the contract file.</w:t>
-      </w:r>
-    </w:p>
-    <w:p>
-      <w:pPr>
-        <w:adjustRightInd w:val="0"/>
-        <w:rPr>
-          <w:color w:val="000000"/>
-          <w:kern w:val="24"/>
-          <w:sz w:val="24"/>
-          <w:szCs w:val="24"/>
-        </w:rPr>
-      </w:pPr>
-      <w:r>
-        <w:rPr>
-          <w:color w:val="000000"/>
-          <w:kern w:val="24"/>
-          <w:sz w:val="24"/>
-          <w:szCs w:val="24"/>
-        </w:rPr>
-        <w:tab/>
-      </w:r>
-      <w:r>
-        <w:rPr>
-          <w:color w:val="000000"/>
-          <w:kern w:val="24"/>
-          <w:sz w:val="24"/>
-          <w:szCs w:val="24"/>
-        </w:rPr>
-        <w:tab/>
-      </w:r>
-      <w:r>
-        <w:rPr>
-          <w:color w:val="000000"/>
-          <w:kern w:val="24"/>
-          <w:sz w:val="24"/>
-          <w:szCs w:val="24"/>
-        </w:rPr>
-        <w:t>(iii) Ensure contractors submit invoices in accordance with the IUS number structure. The contracting officer may delegate this responsibility to the contracting officer representatives (COR).</w:t>
-      </w:r>
-    </w:p>
-    <w:p>
-      <w:pPr>
-        <w:adjustRightInd w:val="0"/>
-        <w:spacing w:after="240"/>
-        <w:rPr>
-          <w:color w:val="000000"/>
-          <w:kern w:val="24"/>
-          <w:sz w:val="24"/>
-          <w:szCs w:val="24"/>
-        </w:rPr>
-      </w:pPr>
-      <w:r>
-        <w:rPr>
-          <w:color w:val="000000"/>
-          <w:kern w:val="24"/>
-          <w:sz w:val="24"/>
-          <w:szCs w:val="24"/>
-        </w:rPr>
-        <w:tab/>
-      </w:r>
-      <w:r>
-        <w:rPr>
-          <w:color w:val="000000"/>
-          <w:kern w:val="24"/>
-          <w:sz w:val="24"/>
-          <w:szCs w:val="24"/>
-        </w:rPr>
-        <w:tab/>
-      </w:r>
-      <w:bookmarkStart w:id="13" w:name="_Hlk70952297"/>
-      <w:r>
-        <w:rPr>
-          <w:color w:val="000000"/>
-          <w:kern w:val="24"/>
-          <w:sz w:val="24"/>
-          <w:szCs w:val="24"/>
-        </w:rPr>
-        <w:t>(iv) Ensure that CORs accept contractor deliverables and invoices consistent with invoiced IUS number structure</w:t>
-      </w:r>
-      <w:commentRangeStart w:id="14"/>
-      <w:r>
-        <w:rPr>
-          <w:color w:val="000000"/>
-          <w:kern w:val="24"/>
-          <w:sz w:val="24"/>
-          <w:szCs w:val="24"/>
-        </w:rPr>
-        <w:t>.</w:t>
-      </w:r>
-      <w:commentRangeEnd w:id="14"/>
-      <w:r>
-        <w:rPr>
-          <w:rStyle w:val="CommentReference"/>
-        </w:rPr>
-        <w:commentReference w:id="14"/>
-      </w:r>
-    </w:p>
-    <w:p>
-      <w:pPr>
-        <w:pStyle w:val="Heading3"/>
-        <w:rPr>
-          <w:sz w:val="24"/>
-          <w:szCs w:val="24"/>
-        </w:rPr>
-      </w:pPr>
-      <w:bookmarkStart w:id="16" w:name="P39_9002"/>
-      <w:bookmarkEnd w:id="13"/>
-      <w:r>
-        <w:rPr>
-          <w:sz w:val="24"/>
-          <w:szCs w:val="24"/>
-        </w:rPr>
-        <w:t>39.9002</w:t>
-      </w:r>
-      <w:bookmarkEnd w:id="16"/>
-      <w:r>
-        <w:rPr>
-          <w:sz w:val="24"/>
-          <w:szCs w:val="24"/>
-        </w:rPr>
-        <w:t xml:space="preserve"> Documentation requirements for IT procurement.</w:t>
-      </w:r>
-    </w:p>
-    <w:p>
-      <w:pPr>
-        <w:rPr>
-          <w:snapToGrid w:val="0"/>
-          <w:sz w:val="24"/>
-          <w:szCs w:val="24"/>
-        </w:rPr>
-      </w:pPr>
-      <w:r>
-        <w:rPr>
-          <w:snapToGrid w:val="0"/>
-          <w:sz w:val="24"/>
-          <w:szCs w:val="24"/>
-        </w:rPr>
-        <w:t>(a) The requiring activity shall include the following in the acquisition package sent to the contracting officer:</w:t>
-      </w:r>
-    </w:p>
-    <w:p>
-      <w:pPr>
-        <w:tabs>
-          <w:tab w:val="left" w:pos="2250"/>
-        </w:tabs>
-        <w:rPr>
-          <w:rFonts w:eastAsia="Calibri"/>
-          <w:snapToGrid w:val="0"/>
-          <w:sz w:val="24"/>
-          <w:szCs w:val="24"/>
-        </w:rPr>
-      </w:pPr>
-      <w:r>
-        <w:rPr>
-          <w:rFonts w:eastAsia="Calibri"/>
-          <w:snapToGrid w:val="0"/>
-          <w:sz w:val="24"/>
-          <w:szCs w:val="24"/>
-        </w:rPr>
-        <w:tab/>
-      </w:r>
-      <w:r>
-        <w:rPr>
-          <w:rFonts w:eastAsia="Calibri"/>
-          <w:snapToGrid w:val="0"/>
-          <w:sz w:val="24"/>
-          <w:szCs w:val="24"/>
-        </w:rPr>
-        <w:t>(1) A statement clearly describing why the IT is needed and the program, project, Automated Information System being supported by the IT procurement.</w:t>
-      </w:r>
-    </w:p>
-    <w:p>
-      <w:pPr>
-        <w:tabs>
-          <w:tab w:val="left" w:pos="2250"/>
-        </w:tabs>
-        <w:rPr>
-          <w:rFonts w:eastAsia="Calibri"/>
-          <w:snapToGrid w:val="0"/>
-          <w:sz w:val="24"/>
-          <w:szCs w:val="24"/>
-        </w:rPr>
-      </w:pPr>
-      <w:r>
-        <w:rPr>
-          <w:rFonts w:eastAsia="Calibri"/>
-          <w:snapToGrid w:val="0"/>
-          <w:sz w:val="24"/>
-          <w:szCs w:val="24"/>
-        </w:rPr>
-        <w:tab/>
-      </w:r>
-      <w:r>
-        <w:rPr>
-          <w:rFonts w:eastAsia="Calibri"/>
-          <w:snapToGrid w:val="0"/>
-          <w:sz w:val="24"/>
-          <w:szCs w:val="24"/>
-        </w:rPr>
-        <w:t>(2) A description of what is being acquired. Identify the product (including its intended purpose, if unclear from the product name), manufacturer, model number, version number, quantity, unit cost, and any other attributes, such as essential physical characteristics. For support services, include a SOO, SOW, or PWS, as applicable.</w:t>
-      </w:r>
-    </w:p>
-    <w:p>
-      <w:pPr>
-        <w:tabs>
-          <w:tab w:val="left" w:pos="2250"/>
-        </w:tabs>
-        <w:rPr>
-          <w:rFonts w:eastAsia="Calibri"/>
-          <w:snapToGrid w:val="0"/>
-          <w:sz w:val="24"/>
-          <w:szCs w:val="24"/>
-        </w:rPr>
-      </w:pPr>
-      <w:r>
-        <w:rPr>
-          <w:rFonts w:eastAsia="Calibri"/>
-          <w:snapToGrid w:val="0"/>
-          <w:sz w:val="24"/>
-          <w:szCs w:val="24"/>
-        </w:rPr>
-        <w:tab/>
-      </w:r>
-      <w:r>
-        <w:rPr>
-          <w:rFonts w:eastAsia="Calibri"/>
-          <w:snapToGrid w:val="0"/>
-          <w:sz w:val="24"/>
-          <w:szCs w:val="24"/>
-        </w:rPr>
-        <w:t>(3) The exact location where the IT items and services are needed and points of contact with commercial and DSN telephone numbers.</w:t>
-      </w:r>
-    </w:p>
-    <w:p>
-      <w:pPr>
-        <w:tabs>
-          <w:tab w:val="left" w:pos="2250"/>
-        </w:tabs>
-        <w:rPr>
-          <w:rFonts w:eastAsia="Calibri"/>
-          <w:snapToGrid w:val="0"/>
-          <w:sz w:val="24"/>
-          <w:szCs w:val="24"/>
-        </w:rPr>
-      </w:pPr>
-      <w:r>
-        <w:rPr>
-          <w:rFonts w:eastAsia="Calibri"/>
-          <w:snapToGrid w:val="0"/>
-          <w:sz w:val="24"/>
-          <w:szCs w:val="24"/>
-        </w:rPr>
-        <w:tab/>
-      </w:r>
-      <w:r>
-        <w:rPr>
-          <w:rFonts w:eastAsia="Calibri"/>
-          <w:snapToGrid w:val="0"/>
-          <w:sz w:val="24"/>
-          <w:szCs w:val="24"/>
-        </w:rPr>
-        <w:t>(4) A copy of the market survey for each recommended source (reference FAR Part 10).</w:t>
-      </w:r>
-    </w:p>
-    <w:p>
-      <w:pPr>
-        <w:tabs>
-          <w:tab w:val="left" w:pos="2250"/>
-        </w:tabs>
-        <w:rPr>
-          <w:rFonts w:eastAsia="Calibri"/>
-          <w:snapToGrid w:val="0"/>
-          <w:sz w:val="24"/>
-          <w:szCs w:val="24"/>
-        </w:rPr>
-      </w:pPr>
-      <w:r>
-        <w:rPr>
-          <w:rFonts w:eastAsia="Calibri"/>
-          <w:snapToGrid w:val="0"/>
-          <w:sz w:val="24"/>
-          <w:szCs w:val="24"/>
-        </w:rPr>
-        <w:tab/>
-      </w:r>
-      <w:r>
-        <w:rPr>
-          <w:rFonts w:eastAsia="Calibri"/>
-          <w:snapToGrid w:val="0"/>
-          <w:sz w:val="24"/>
-          <w:szCs w:val="24"/>
-        </w:rPr>
-        <w:t>(5) A copy of the funding documentation.</w:t>
-      </w:r>
-    </w:p>
-    <w:p>
-      <w:pPr>
-        <w:tabs>
-          <w:tab w:val="left" w:pos="2250"/>
-        </w:tabs>
-        <w:rPr>
-          <w:rFonts w:eastAsia="Calibri"/>
-          <w:snapToGrid w:val="0"/>
-          <w:sz w:val="24"/>
-          <w:szCs w:val="24"/>
-        </w:rPr>
-      </w:pPr>
-      <w:r>
-        <w:rPr>
-          <w:rFonts w:eastAsia="Calibri"/>
-          <w:snapToGrid w:val="0"/>
-          <w:sz w:val="24"/>
-          <w:szCs w:val="24"/>
-        </w:rPr>
-        <w:tab/>
-      </w:r>
-      <w:r>
-        <w:rPr>
-          <w:rFonts w:eastAsia="Calibri"/>
-          <w:snapToGrid w:val="0"/>
-          <w:sz w:val="24"/>
-          <w:szCs w:val="24"/>
-        </w:rPr>
-        <w:t>(6) For sole source (e.g., only one source, specific make or model, or compatibility-limited), documentation to support a justification for other than full and open competition or limited source justification (reference FAR 6.3 and 8.405-6) and brand name situations (reference FAR 11.105).</w:t>
-      </w:r>
-    </w:p>
-    <w:p>
-      <w:pPr>
-        <w:tabs>
-          <w:tab w:val="left" w:pos="2250"/>
-        </w:tabs>
-        <w:rPr>
-          <w:rFonts w:eastAsia="Calibri"/>
-          <w:snapToGrid w:val="0"/>
-          <w:sz w:val="24"/>
-          <w:szCs w:val="24"/>
-        </w:rPr>
-      </w:pPr>
-      <w:r>
-        <w:rPr>
-          <w:rFonts w:eastAsia="Calibri"/>
-          <w:snapToGrid w:val="0"/>
-          <w:sz w:val="24"/>
-          <w:szCs w:val="24"/>
-        </w:rPr>
-        <w:tab/>
-      </w:r>
-      <w:r>
-        <w:rPr>
-          <w:rFonts w:eastAsia="Calibri"/>
-          <w:snapToGrid w:val="0"/>
-          <w:sz w:val="24"/>
-          <w:szCs w:val="24"/>
-        </w:rPr>
-        <w:t>(7) Copies of any additional information and support documentation necessary.</w:t>
-      </w:r>
-    </w:p>
-    <w:p>
-      <w:pPr>
-        <w:rPr>
-          <w:snapToGrid w:val="0"/>
-          <w:sz w:val="24"/>
-          <w:szCs w:val="24"/>
-        </w:rPr>
-      </w:pPr>
-      <w:r>
-        <w:rPr>
-          <w:snapToGrid w:val="0"/>
-          <w:sz w:val="24"/>
-          <w:szCs w:val="24"/>
-        </w:rPr>
-        <w:t>(b) The requiring activity shall—</w:t>
-      </w:r>
-    </w:p>
-    <w:p>
-      <w:pPr>
-        <w:rPr>
-          <w:snapToGrid w:val="0"/>
-          <w:sz w:val="24"/>
-          <w:szCs w:val="24"/>
-        </w:rPr>
-      </w:pPr>
-      <w:r>
-        <w:rPr>
-          <w:snapToGrid w:val="0"/>
-          <w:sz w:val="24"/>
-          <w:szCs w:val="24"/>
-        </w:rPr>
-        <w:tab/>
-      </w:r>
-      <w:r>
-        <w:rPr>
-          <w:snapToGrid w:val="0"/>
-          <w:sz w:val="24"/>
-          <w:szCs w:val="24"/>
-        </w:rPr>
-        <w:t>(1) Prepare additional documentation or Business Case Analysis (BCA) as part of the contract file for an acquisition as needed.</w:t>
-      </w:r>
-    </w:p>
-    <w:p>
-      <w:pPr>
-        <w:tabs>
-          <w:tab w:val="left" w:pos="2250"/>
-        </w:tabs>
-        <w:rPr>
-          <w:rFonts w:eastAsia="Calibri"/>
-          <w:snapToGrid w:val="0"/>
-          <w:sz w:val="24"/>
-          <w:szCs w:val="24"/>
-        </w:rPr>
-      </w:pPr>
-      <w:r>
-        <w:rPr>
-          <w:rFonts w:eastAsia="Calibri"/>
-          <w:snapToGrid w:val="0"/>
-          <w:sz w:val="24"/>
-          <w:szCs w:val="24"/>
-        </w:rPr>
-        <w:tab/>
-      </w:r>
-      <w:r>
-        <w:rPr>
-          <w:rFonts w:eastAsia="Calibri"/>
-          <w:snapToGrid w:val="0"/>
-          <w:sz w:val="24"/>
-          <w:szCs w:val="24"/>
-        </w:rPr>
-        <w:t>(2) Submit acquisitions valued below $50,000 in accordance with local procedures, or as appropriate for the complexity of the requirement.</w:t>
-      </w:r>
-    </w:p>
-    <w:p>
-      <w:pPr>
-        <w:tabs>
-          <w:tab w:val="left" w:pos="2250"/>
-        </w:tabs>
-        <w:rPr>
-          <w:rFonts w:eastAsia="Calibri"/>
-          <w:snapToGrid w:val="0"/>
-          <w:sz w:val="24"/>
-          <w:szCs w:val="24"/>
-        </w:rPr>
-      </w:pPr>
-      <w:r>
-        <w:rPr>
-          <w:rFonts w:eastAsia="Calibri"/>
-          <w:snapToGrid w:val="0"/>
-          <w:sz w:val="24"/>
-          <w:szCs w:val="24"/>
-        </w:rPr>
-        <w:tab/>
-      </w:r>
-      <w:r>
-        <w:rPr>
-          <w:rFonts w:eastAsia="Calibri"/>
-          <w:snapToGrid w:val="0"/>
-          <w:sz w:val="24"/>
-          <w:szCs w:val="24"/>
-        </w:rPr>
-        <w:t>(3) Outline and compare the status quo method of business with three alternatives for acquisitions greater than or equal to $50,000 and less than $250,000.</w:t>
-      </w:r>
-    </w:p>
-    <w:p>
-      <w:pPr>
-        <w:tabs>
-          <w:tab w:val="left" w:pos="2250"/>
-        </w:tabs>
-        <w:rPr>
-          <w:rFonts w:eastAsia="Calibri"/>
-          <w:snapToGrid w:val="0"/>
-          <w:sz w:val="24"/>
-          <w:szCs w:val="24"/>
-        </w:rPr>
-      </w:pPr>
-      <w:r>
-        <w:rPr>
-          <w:rFonts w:eastAsia="Calibri"/>
-          <w:bCs/>
-          <w:iCs/>
-          <w:snapToGrid w:val="0"/>
-          <w:sz w:val="24"/>
-          <w:szCs w:val="24"/>
-        </w:rPr>
-        <w:tab/>
-      </w:r>
-      <w:r>
-        <w:rPr>
-          <w:rFonts w:eastAsia="Calibri"/>
-          <w:bCs/>
-          <w:iCs/>
-          <w:snapToGrid w:val="0"/>
-          <w:sz w:val="24"/>
-          <w:szCs w:val="24"/>
-        </w:rPr>
-        <w:t>(4) I</w:t>
-      </w:r>
-      <w:r>
-        <w:rPr>
-          <w:rFonts w:eastAsia="Calibri"/>
-          <w:snapToGrid w:val="0"/>
-          <w:sz w:val="24"/>
-          <w:szCs w:val="24"/>
-        </w:rPr>
-        <w:t>n addition to the requirements of (b)(2) above, provide a comparison of expected costs, benefits, impacts, and risks that would result from implementing alternative IT investments f</w:t>
-      </w:r>
-      <w:r>
-        <w:rPr>
-          <w:rFonts w:eastAsia="Calibri"/>
-          <w:bCs/>
-          <w:iCs/>
-          <w:snapToGrid w:val="0"/>
-          <w:sz w:val="24"/>
-          <w:szCs w:val="24"/>
-        </w:rPr>
-        <w:t xml:space="preserve">or acquisitions </w:t>
-      </w:r>
-      <w:r>
-        <w:rPr>
-          <w:rFonts w:eastAsia="Calibri"/>
-          <w:snapToGrid w:val="0"/>
-          <w:sz w:val="24"/>
-          <w:szCs w:val="24"/>
-        </w:rPr>
-        <w:t>greater than or equal to $250,000 and less than $1,000,000.</w:t>
-      </w:r>
-    </w:p>
-    <w:p>
-      <w:pPr>
-        <w:tabs>
-          <w:tab w:val="left" w:pos="2250"/>
-        </w:tabs>
-        <w:rPr>
-          <w:rFonts w:eastAsia="Calibri"/>
-          <w:snapToGrid w:val="0"/>
-          <w:sz w:val="24"/>
-          <w:szCs w:val="24"/>
         </w:rPr>
         <w:sectPr>
-          <w:headerReference w:type="default" r:id="rId21"/>
-          <w:headerReference w:type="first" r:id="rId22"/>
+          <w:headerReference w:type="default" r:id="rId23"/>
+          <w:headerReference w:type="first" r:id="rId24"/>
           <w:pgSz w:w="12240" w:h="15840"/>
           <w:pgMar w:top="1440" w:right="1440" w:bottom="1440" w:left="1440" w:header="720" w:footer="720" w:gutter="0"/>
           <w:cols w:space="720"/>
@@ -2382,25 +1704,14 @@
       </w:pPr>
       <w:r>
         <w:rPr>
-          <w:rFonts w:eastAsia="Calibri"/>
           <w:snapToGrid w:val="0"/>
           <w:sz w:val="24"/>
           <w:szCs w:val="24"/>
         </w:rPr>
-        <w:tab/>
-      </w:r>
-      <w:r>
-        <w:rPr>
-          <w:rFonts w:eastAsia="Calibri"/>
-          <w:snapToGrid w:val="0"/>
-          <w:sz w:val="24"/>
-          <w:szCs w:val="24"/>
-        </w:rPr>
         <w:t>(5) In addition to the requirements of (b)(2) and (b)(3) above, conduct a more in-depth analysis for acquisitions greater than or equal to $1,000,000 or having a significant impact on DoD logistics operations. The analysis shall include a study of the impact on DLA as a whole, as well as the quantitative and qualitative ramifications of the alternatives described within the investment; and consider the broad implications of the implementation of each alternative, including local and global implications, as well as immediate and future costs and savings</w:t>
       </w:r>
       <w:r>
         <w:rPr>
-          <w:rFonts w:eastAsia="Calibri"/>
           <w:snapToGrid w:val="0"/>
           <w:sz w:val="24"/>
           <w:szCs w:val="24"/>
@@ -2437,10 +1748,10 @@
       </w:pPr>
     </w:p>
     <w:sectPr>
-      <w:headerReference w:type="even" r:id="rId23"/>
-      <w:headerReference w:type="default" r:id="rId24"/>
-      <w:footerReference w:type="even" r:id="rId25"/>
-      <w:footerReference w:type="default" r:id="rId26"/>
+      <w:headerReference w:type="even" r:id="rId25"/>
+      <w:headerReference w:type="default" r:id="rId26"/>
+      <w:footerReference w:type="even" r:id="rId27"/>
+      <w:footerReference w:type="default" r:id="rId28"/>
       <w:pgSz w:w="12240" w:h="15840"/>
       <w:pgMar w:top="1080" w:right="1080" w:bottom="1080" w:left="1080" w:header="720" w:footer="720" w:gutter="0"/>
       <w:cols w:space="720"/>
@@ -2450,190 +1761,6 @@
 </w:document>
 </file>
 
-<file path=word/comments.xml><?xml version="1.0" encoding="utf-8"?>
-<w:comments xmlns:wpc="http://schemas.microsoft.com/office/word/2010/wordprocessingCanvas" xmlns:cx="http://schemas.microsoft.com/office/drawing/2014/chartex" xmlns:cx1="http://schemas.microsoft.com/office/drawing/2015/9/8/chartex" xmlns:cx2="http://schemas.microsoft.com/office/drawing/2015/10/21/chartex" xmlns:cx3="http://schemas.microsoft.com/office/drawing/2016/5/9/chartex" xmlns:cx4="http://schemas.microsoft.com/office/drawing/2016/5/10/chartex" xmlns:cx5="http://schemas.microsoft.com/office/drawing/2016/5/11/chartex" xmlns:cx6="http://schemas.microsoft.com/office/drawing/2016/5/12/chartex" xmlns:cx7="http://schemas.microsoft.com/office/drawing/2016/5/13/chartex" xmlns:cx8="http://schemas.microsoft.com/office/drawing/2016/5/14/chartex" xmlns:mc="http://schemas.openxmlformats.org/markup-compatibility/2006" xmlns:aink="http://schemas.microsoft.com/office/drawing/2016/ink" xmlns:am3d="http://schemas.microsoft.com/office/drawing/2017/model3d" xmlns:o="urn:schemas-microsoft-com:office:office" xmlns:r="http://schemas.openxmlformats.org/officeDocument/2006/relationships" xmlns:m="http://schemas.openxmlformats.org/officeDocument/2006/math" xmlns:v="urn:schemas-microsoft-com:vml" xmlns:wp14="http://schemas.microsoft.com/office/word/2010/wordprocessingDrawing" xmlns:wp="http://schemas.openxmlformats.org/drawingml/2006/wordprocessingDrawing" xmlns:w10="urn:schemas-microsoft-com:office:word" xmlns:w="http://schemas.openxmlformats.org/wordprocessingml/2006/main" xmlns:w14="http://schemas.microsoft.com/office/word/2010/wordml" xmlns:w15="http://schemas.microsoft.com/office/word/2012/wordml" xmlns:w16cex="http://schemas.microsoft.com/office/word/2018/wordml/cex" xmlns:w16cid="http://schemas.microsoft.com/office/word/2016/wordml/cid" xmlns:w16="http://schemas.microsoft.com/office/word/2018/wordml" xmlns:w16sdtdh="http://schemas.microsoft.com/office/word/2020/wordml/sdtdatahash" xmlns:w16se="http://schemas.microsoft.com/office/word/2015/wordml/symex" xmlns:wpg="http://schemas.microsoft.com/office/word/2010/wordprocessingGroup" xmlns:wpi="http://schemas.microsoft.com/office/word/2010/wordprocessingInk" xmlns:wne="http://schemas.microsoft.com/office/word/2006/wordml" xmlns:wps="http://schemas.microsoft.com/office/word/2010/wordprocessingShape" mc:Ignorable="w14 w15 w16se w16cid w16 w16cex w16sdtdh wp14">
-  <w:comment w:id="2" w:author="Burleigh, Anne R CIV DLA ACQUISITION (USA)" w:date="2020-10-13T13:55:00Z" w:initials="BARCDA(">
-    <w:p>
-      <w:pPr>
-        <w:pStyle w:val="CommentText"/>
-      </w:pPr>
-      <w:r>
-        <w:rPr>
-          <w:rStyle w:val="CommentReference"/>
-        </w:rPr>
-        <w:annotationRef/>
-      </w:r>
-      <w:r>
-        <w:t>On 10/13/20, the DLAD Editor inserted (OCT 2020) as the date of procurement note L29 (in lieu of  (XXX 2020)), consistent with the implementation date of PROCLTR 20-16 in EProcurement.</w:t>
-      </w:r>
-    </w:p>
-  </w:comment>
-  <w:comment w:id="3" w:author="Burleigh, Anne R CIV DLA ACQUISITION (USA)" w:date="2020-10-13T13:55:00Z" w:initials="BARCDA(">
-    <w:p>
-      <w:pPr>
-        <w:pStyle w:val="CommentText"/>
-      </w:pPr>
-      <w:r>
-        <w:rPr>
-          <w:rStyle w:val="CommentReference"/>
-        </w:rPr>
-        <w:annotationRef/>
-      </w:r>
-      <w:r>
-        <w:t>On 10/13/20, the DLAD Editor inserted (OCT 2020) as the date of procurement note H11 (in lieu of  (XXX 2020)), consistent with the implementation date of PROCLTR 20-16 in EProcurement.</w:t>
-      </w:r>
-    </w:p>
-  </w:comment>
-  <w:comment w:id="9" w:author="Burleigh, Anne R CIV DLA ACQUISITION (USA) [2]" w:date="2021-05-03T17:13:00Z" w:initials="BARCDA(">
-    <w:p>
-      <w:pPr>
-        <w:pStyle w:val="CommentText"/>
-      </w:pPr>
-      <w:r>
-        <w:rPr>
-          <w:rStyle w:val="CommentReference"/>
-        </w:rPr>
-        <w:annotationRef/>
-      </w:r>
-      <w:r>
-        <w:t>On 5/3/21, the DLAD Editor made a technical amendment, correcting the revision date and PROCLTR number of the subpart 39.90 by inserting “</w:t>
-      </w:r>
-      <w:r>
-        <w:rPr>
-          <w:i/>
-          <w:sz w:val="24"/>
-          <w:szCs w:val="24"/>
-        </w:rPr>
-        <w:t>Revised August 3, 2017 through PROCLTR 2017-16</w:t>
-      </w:r>
-      <w:r>
-        <w:rPr>
-          <w:iCs/>
-          <w:sz w:val="24"/>
-          <w:szCs w:val="24"/>
-        </w:rPr>
-        <w:t>” and deleting</w:t>
-      </w:r>
-      <w:r>
-        <w:rPr>
-          <w:i/>
-          <w:sz w:val="24"/>
-          <w:szCs w:val="24"/>
-        </w:rPr>
-        <w:t xml:space="preserve"> “</w:t>
-      </w:r>
-      <w:r>
-        <w:rPr>
-          <w:i/>
-          <w:sz w:val="24"/>
-          <w:szCs w:val="24"/>
-        </w:rPr>
-        <w:t xml:space="preserve">Revised </w:t>
-      </w:r>
-      <w:r>
-        <w:rPr>
-          <w:i/>
-          <w:sz w:val="24"/>
-          <w:szCs w:val="24"/>
-        </w:rPr>
-        <w:t>December 8, 2020 through PROCLTR 2021-02”.</w:t>
-      </w:r>
-      <w:r>
-        <w:rPr>
-          <w:rStyle w:val="CommentReference"/>
-        </w:rPr>
-        <w:annotationRef/>
-      </w:r>
-    </w:p>
-  </w:comment>
-  <w:comment w:id="11" w:author="Burleigh, Anne R CIV DLA ACQUISITION (USA)" w:date="2020-03-31T20:04:00Z" w:initials="BARCDA(">
-    <w:p>
-      <w:pPr>
-        <w:pStyle w:val="CommentText"/>
-      </w:pPr>
-      <w:r>
-        <w:rPr>
-          <w:rStyle w:val="CommentReference"/>
-        </w:rPr>
-        <w:annotationRef/>
-      </w:r>
-      <w:r>
-        <w:t>On 10/8/19, the DLAD Editor made a technical amendment at 39.9001(b) replacing “office” with “DLA procuring organization”.</w:t>
-      </w:r>
-    </w:p>
-  </w:comment>
-  <w:comment w:id="12" w:author="Burleigh, Anne R CIV DLA ACQUISITION (USA)" w:date="2019-05-10T18:22:00Z" w:initials="BARCDA(">
-    <w:p>
-      <w:pPr>
-        <w:pStyle w:val="CommentText"/>
-      </w:pPr>
-      <w:r>
-        <w:rPr>
-          <w:rStyle w:val="CommentReference"/>
-        </w:rPr>
-        <w:annotationRef/>
-      </w:r>
-      <w:r>
-        <w:t>On 5/10/19, the DLAD Editor made a technical amendment to 39.9001(l)(1), inserting “DLAM 5000.76, Accountability of Capital Internal Use Software (IUS)” and deleting “SOP 6100.09, Accounting for IUS Software”.</w:t>
-      </w:r>
-    </w:p>
-  </w:comment>
-  <w:comment w:id="14" w:author="Burleigh, Anne R CIV DLA ACQUISITION (USA) [2]" w:date="2021-05-03T16:48:00Z" w:initials="BARCDA(">
-    <w:p>
-      <w:pPr>
-        <w:pStyle w:val="CommentText"/>
-      </w:pPr>
-      <w:r>
-        <w:rPr>
-          <w:rStyle w:val="CommentReference"/>
-        </w:rPr>
-        <w:annotationRef/>
-      </w:r>
-      <w:r>
-        <w:t xml:space="preserve">On 5/3/21, the DLAD Editor made a technical amendment, removing </w:t>
-      </w:r>
-      <w:bookmarkStart w:id="15" w:name="_Hlk70953894"/>
-      <w:r>
-        <w:t>“(reference 46.501-90</w:t>
-      </w:r>
-      <w:bookmarkEnd w:id="15"/>
-      <w:r>
-        <w:t>)” IAW the intent of PROCLTR 17-16; which moved policy at 46.501-90 to 39.9001(l)(3)(iv).</w:t>
-      </w:r>
-    </w:p>
-  </w:comment>
-</w:comments>
-</file>
-
-<file path=word/commentsExtended.xml><?xml version="1.0" encoding="utf-8"?>
-<w15:commentsEx xmlns:wpc="http://schemas.microsoft.com/office/word/2010/wordprocessingCanvas" xmlns:cx="http://schemas.microsoft.com/office/drawing/2014/chartex" xmlns:cx1="http://schemas.microsoft.com/office/drawing/2015/9/8/chartex" xmlns:cx2="http://schemas.microsoft.com/office/drawing/2015/10/21/chartex" xmlns:cx3="http://schemas.microsoft.com/office/drawing/2016/5/9/chartex" xmlns:cx4="http://schemas.microsoft.com/office/drawing/2016/5/10/chartex" xmlns:cx5="http://schemas.microsoft.com/office/drawing/2016/5/11/chartex" xmlns:cx6="http://schemas.microsoft.com/office/drawing/2016/5/12/chartex" xmlns:cx7="http://schemas.microsoft.com/office/drawing/2016/5/13/chartex" xmlns:cx8="http://schemas.microsoft.com/office/drawing/2016/5/14/chartex" xmlns:mc="http://schemas.openxmlformats.org/markup-compatibility/2006" xmlns:aink="http://schemas.microsoft.com/office/drawing/2016/ink" xmlns:am3d="http://schemas.microsoft.com/office/drawing/2017/model3d" xmlns:o="urn:schemas-microsoft-com:office:office" xmlns:r="http://schemas.openxmlformats.org/officeDocument/2006/relationships" xmlns:m="http://schemas.openxmlformats.org/officeDocument/2006/math" xmlns:v="urn:schemas-microsoft-com:vml" xmlns:wp14="http://schemas.microsoft.com/office/word/2010/wordprocessingDrawing" xmlns:wp="http://schemas.openxmlformats.org/drawingml/2006/wordprocessingDrawing" xmlns:w10="urn:schemas-microsoft-com:office:word" xmlns:w="http://schemas.openxmlformats.org/wordprocessingml/2006/main" xmlns:w14="http://schemas.microsoft.com/office/word/2010/wordml" xmlns:w15="http://schemas.microsoft.com/office/word/2012/wordml" xmlns:w16cex="http://schemas.microsoft.com/office/word/2018/wordml/cex" xmlns:w16cid="http://schemas.microsoft.com/office/word/2016/wordml/cid" xmlns:w16="http://schemas.microsoft.com/office/word/2018/wordml" xmlns:w16sdtdh="http://schemas.microsoft.com/office/word/2020/wordml/sdtdatahash" xmlns:w16se="http://schemas.microsoft.com/office/word/2015/wordml/symex" xmlns:wpg="http://schemas.microsoft.com/office/word/2010/wordprocessingGroup" xmlns:wpi="http://schemas.microsoft.com/office/word/2010/wordprocessingInk" xmlns:wne="http://schemas.microsoft.com/office/word/2006/wordml" xmlns:wps="http://schemas.microsoft.com/office/word/2010/wordprocessingShape" mc:Ignorable="w14 w15 w16se w16cid w16 w16cex w16sdtdh wp14">
-  <w15:commentEx w15:paraId="6FA7E78B" w15:done="0"/>
-  <w15:commentEx w15:paraId="176AABD8" w15:done="0"/>
-  <w15:commentEx w15:paraId="724F4A1E" w15:done="0"/>
-  <w15:commentEx w15:paraId="66DB5A21" w15:done="0"/>
-  <w15:commentEx w15:paraId="081DA04C" w15:done="0"/>
-  <w15:commentEx w15:paraId="739B4432" w15:done="0"/>
-</w15:commentsEx>
-</file>
-
-<file path=word/commentsExtensible.xml><?xml version="1.0" encoding="utf-8"?>
-<w16cex:commentsExtensible xmlns:wpc="http://schemas.microsoft.com/office/word/2010/wordprocessingCanvas" xmlns:cx="http://schemas.microsoft.com/office/drawing/2014/chartex" xmlns:cx1="http://schemas.microsoft.com/office/drawing/2015/9/8/chartex" xmlns:cx2="http://schemas.microsoft.com/office/drawing/2015/10/21/chartex" xmlns:cx3="http://schemas.microsoft.com/office/drawing/2016/5/9/chartex" xmlns:cx4="http://schemas.microsoft.com/office/drawing/2016/5/10/chartex" xmlns:cx5="http://schemas.microsoft.com/office/drawing/2016/5/11/chartex" xmlns:cx6="http://schemas.microsoft.com/office/drawing/2016/5/12/chartex" xmlns:cx7="http://schemas.microsoft.com/office/drawing/2016/5/13/chartex" xmlns:cx8="http://schemas.microsoft.com/office/drawing/2016/5/14/chartex" xmlns:mc="http://schemas.openxmlformats.org/markup-compatibility/2006" xmlns:aink="http://schemas.microsoft.com/office/drawing/2016/ink" xmlns:am3d="http://schemas.microsoft.com/office/drawing/2017/model3d" xmlns:o="urn:schemas-microsoft-com:office:office" xmlns:r="http://schemas.openxmlformats.org/officeDocument/2006/relationships" xmlns:m="http://schemas.openxmlformats.org/officeDocument/2006/math" xmlns:v="urn:schemas-microsoft-com:vml" xmlns:wp14="http://schemas.microsoft.com/office/word/2010/wordprocessingDrawing" xmlns:wp="http://schemas.openxmlformats.org/drawingml/2006/wordprocessingDrawing" xmlns:w10="urn:schemas-microsoft-com:office:word" xmlns:w="http://schemas.openxmlformats.org/wordprocessingml/2006/main" xmlns:w14="http://schemas.microsoft.com/office/word/2010/wordml" xmlns:w15="http://schemas.microsoft.com/office/word/2012/wordml" xmlns:w16cex="http://schemas.microsoft.com/office/word/2018/wordml/cex" xmlns:w16cid="http://schemas.microsoft.com/office/word/2016/wordml/cid" xmlns:w16="http://schemas.microsoft.com/office/word/2018/wordml" xmlns:w16sdtdh="http://schemas.microsoft.com/office/word/2020/wordml/sdtdatahash" xmlns:w16se="http://schemas.microsoft.com/office/word/2015/wordml/symex" xmlns:wpg="http://schemas.microsoft.com/office/word/2010/wordprocessingGroup" xmlns:wpi="http://schemas.microsoft.com/office/word/2010/wordprocessingInk" xmlns:wne="http://schemas.microsoft.com/office/word/2006/wordml" xmlns:wps="http://schemas.microsoft.com/office/word/2010/wordprocessingShape" mc:Ignorable="w14 w15 w16se w16cid w16 w16cex w16sdtdh wp14">
-  <w16cex:commentExtensible w16cex:durableId="243AAFE0" w16cex:dateUtc="2021-05-03T21:13:00Z"/>
-  <w16cex:commentExtensible w16cex:durableId="243AA7FB" w16cex:dateUtc="2021-05-03T20:48:00Z"/>
-</w16cex:commentsExtensible>
-</file>
-
-<file path=word/commentsIds.xml><?xml version="1.0" encoding="utf-8"?>
-<w16cid:commentsIds xmlns:wpc="http://schemas.microsoft.com/office/word/2010/wordprocessingCanvas" xmlns:cx="http://schemas.microsoft.com/office/drawing/2014/chartex" xmlns:cx1="http://schemas.microsoft.com/office/drawing/2015/9/8/chartex" xmlns:cx2="http://schemas.microsoft.com/office/drawing/2015/10/21/chartex" xmlns:cx3="http://schemas.microsoft.com/office/drawing/2016/5/9/chartex" xmlns:cx4="http://schemas.microsoft.com/office/drawing/2016/5/10/chartex" xmlns:cx5="http://schemas.microsoft.com/office/drawing/2016/5/11/chartex" xmlns:cx6="http://schemas.microsoft.com/office/drawing/2016/5/12/chartex" xmlns:cx7="http://schemas.microsoft.com/office/drawing/2016/5/13/chartex" xmlns:cx8="http://schemas.microsoft.com/office/drawing/2016/5/14/chartex" xmlns:mc="http://schemas.openxmlformats.org/markup-compatibility/2006" xmlns:aink="http://schemas.microsoft.com/office/drawing/2016/ink" xmlns:am3d="http://schemas.microsoft.com/office/drawing/2017/model3d" xmlns:o="urn:schemas-microsoft-com:office:office" xmlns:r="http://schemas.openxmlformats.org/officeDocument/2006/relationships" xmlns:m="http://schemas.openxmlformats.org/officeDocument/2006/math" xmlns:v="urn:schemas-microsoft-com:vml" xmlns:wp14="http://schemas.microsoft.com/office/word/2010/wordprocessingDrawing" xmlns:wp="http://schemas.openxmlformats.org/drawingml/2006/wordprocessingDrawing" xmlns:w10="urn:schemas-microsoft-com:office:word" xmlns:w="http://schemas.openxmlformats.org/wordprocessingml/2006/main" xmlns:w14="http://schemas.microsoft.com/office/word/2010/wordml" xmlns:w15="http://schemas.microsoft.com/office/word/2012/wordml" xmlns:w16cex="http://schemas.microsoft.com/office/word/2018/wordml/cex" xmlns:w16cid="http://schemas.microsoft.com/office/word/2016/wordml/cid" xmlns:w16="http://schemas.microsoft.com/office/word/2018/wordml" xmlns:w16sdtdh="http://schemas.microsoft.com/office/word/2020/wordml/sdtdatahash" xmlns:w16se="http://schemas.microsoft.com/office/word/2015/wordml/symex" xmlns:wpg="http://schemas.microsoft.com/office/word/2010/wordprocessingGroup" xmlns:wpi="http://schemas.microsoft.com/office/word/2010/wordprocessingInk" xmlns:wne="http://schemas.microsoft.com/office/word/2006/wordml" xmlns:wps="http://schemas.microsoft.com/office/word/2010/wordprocessingShape" mc:Ignorable="w14 w15 w16se w16cid w16 w16cex w16sdtdh wp14">
-  <w16cid:commentId w16cid:paraId="6FA7E78B" w16cid:durableId="23678393"/>
-  <w16cid:commentId w16cid:paraId="176AABD8" w16cid:durableId="23678394"/>
-  <w16cid:commentId w16cid:paraId="724F4A1E" w16cid:durableId="243AAFE0"/>
-  <w16cid:commentId w16cid:paraId="66DB5A21" w16cid:durableId="23678395"/>
-  <w16cid:commentId w16cid:paraId="081DA04C" w16cid:durableId="23678396"/>
-  <w16cid:commentId w16cid:paraId="739B4432" w16cid:durableId="243AA7FB"/>
-</w16cid:commentsIds>
-</file>
-
 <file path=word/endnotes.xml><?xml version="1.0" encoding="utf-8"?>
 <w:endnotes xmlns:wpc="http://schemas.microsoft.com/office/word/2010/wordprocessingCanvas" xmlns:cx="http://schemas.microsoft.com/office/drawing/2014/chartex" xmlns:cx1="http://schemas.microsoft.com/office/drawing/2015/9/8/chartex" xmlns:cx2="http://schemas.microsoft.com/office/drawing/2015/10/21/chartex" xmlns:cx3="http://schemas.microsoft.com/office/drawing/2016/5/9/chartex" xmlns:cx4="http://schemas.microsoft.com/office/drawing/2016/5/10/chartex" xmlns:cx5="http://schemas.microsoft.com/office/drawing/2016/5/11/chartex" xmlns:cx6="http://schemas.microsoft.com/office/drawing/2016/5/12/chartex" xmlns:cx7="http://schemas.microsoft.com/office/drawing/2016/5/13/chartex" xmlns:cx8="http://schemas.microsoft.com/office/drawing/2016/5/14/chartex" xmlns:mc="http://schemas.openxmlformats.org/markup-compatibility/2006" xmlns:aink="http://schemas.microsoft.com/office/drawing/2016/ink" xmlns:am3d="http://schemas.microsoft.com/office/drawing/2017/model3d" xmlns:o="urn:schemas-microsoft-com:office:office" xmlns:r="http://schemas.openxmlformats.org/officeDocument/2006/relationships" xmlns:m="http://schemas.openxmlformats.org/officeDocument/2006/math" xmlns:v="urn:schemas-microsoft-com:vml" xmlns:wp14="http://schemas.microsoft.com/office/word/2010/wordprocessingDrawing" xmlns:wp="http://schemas.openxmlformats.org/drawingml/2006/wordprocessingDrawing" xmlns:w10="urn:schemas-microsoft-com:office:word" xmlns:w="http://schemas.openxmlformats.org/wordprocessingml/2006/main" xmlns:w14="http://schemas.microsoft.com/office/word/2010/wordml" xmlns:w15="http://schemas.microsoft.com/office/word/2012/wordml" xmlns:w16cex="http://schemas.microsoft.com/office/word/2018/wordml/cex" xmlns:w16cid="http://schemas.microsoft.com/office/word/2016/wordml/cid" xmlns:w16="http://schemas.microsoft.com/office/word/2018/wordml" xmlns:w16sdtdh="http://schemas.microsoft.com/office/word/2020/wordml/sdtdatahash" xmlns:w16se="http://schemas.microsoft.com/office/word/2015/wordml/symex" xmlns:wpg="http://schemas.microsoft.com/office/word/2010/wordprocessingGroup" xmlns:wpi="http://schemas.microsoft.com/office/word/2010/wordprocessingInk" xmlns:wne="http://schemas.microsoft.com/office/word/2006/wordml" xmlns:wps="http://schemas.microsoft.com/office/word/2010/wordprocessingShape" mc:Ignorable="w14 w15 w16se w16cid w16 w16cex w16sdtdh wp14">
   <w:endnote w:type="separator" w:id="-1">
@@ -2652,6 +1779,9 @@
       </w:r>
     </w:p>
     <w:p/>
+    <w:p/>
+  </w:endnote>
+  <w:endnote w:type="continuationNotice" w:id="1">
     <w:p/>
   </w:endnote>
 </w:endnotes>
@@ -2695,7 +1825,7 @@
         <w:sz w:val="24"/>
         <w:szCs w:val="24"/>
       </w:rPr>
-      <w:t>June</w:t>
+      <w:t xml:space="preserve">August </w:t>
     </w:r>
     <w:r>
       <w:rPr>
@@ -2703,7 +1833,7 @@
         <w:sz w:val="24"/>
         <w:szCs w:val="24"/>
       </w:rPr>
-      <w:t xml:space="preserve"> 2021</w:t>
+      <w:t>2021</w:t>
     </w:r>
     <w:r>
       <w:rPr>
@@ -2870,7 +2000,7 @@
         <w:sz w:val="24"/>
         <w:szCs w:val="24"/>
       </w:rPr>
-      <w:t>June</w:t>
+      <w:t xml:space="preserve">August </w:t>
     </w:r>
     <w:r>
       <w:rPr>
@@ -2878,7 +2008,7 @@
         <w:sz w:val="24"/>
         <w:szCs w:val="24"/>
       </w:rPr>
-      <w:t xml:space="preserve"> 2021</w:t>
+      <w:t>2021</w:t>
     </w:r>
   </w:p>
 </w:ftr>
@@ -2902,6 +2032,9 @@
       </w:r>
     </w:p>
     <w:p/>
+    <w:p/>
+  </w:footnote>
+  <w:footnote w:type="continuationNotice" w:id="1">
     <w:p/>
   </w:footnote>
 </w:footnotes>
@@ -2977,44 +2110,6 @@
         <w:szCs w:val="24"/>
       </w:rPr>
       <w:t>DEFENSE LOGISTICS ACQUISITION DIRECTIVE</w:t>
-    </w:r>
-  </w:p>
-  <w:p>
-    <w:pPr>
-      <w:tabs>
-        <w:tab w:val="clear" w:pos="360"/>
-        <w:tab w:val="clear" w:pos="720"/>
-        <w:tab w:val="clear" w:pos="1080"/>
-        <w:tab w:val="clear" w:pos="1440"/>
-        <w:tab w:val="clear" w:pos="1800"/>
-        <w:tab w:val="clear" w:pos="2160"/>
-        <w:tab w:val="clear" w:pos="2520"/>
-        <w:tab w:val="clear" w:pos="2880"/>
-        <w:tab w:val="clear" w:pos="3240"/>
-        <w:tab w:val="clear" w:pos="3600"/>
-        <w:tab w:val="clear" w:pos="3960"/>
-        <w:tab w:val="clear" w:pos="4320"/>
-        <w:tab w:val="clear" w:pos="4680"/>
-        <w:tab w:val="clear" w:pos="5040"/>
-        <w:tab w:val="clear" w:pos="5400"/>
-        <w:tab w:val="clear" w:pos="5760"/>
-        <w:tab w:val="clear" w:pos="6120"/>
-      </w:tabs>
-      <w:spacing w:after="240"/>
-      <w:jc w:val="center"/>
-      <w:outlineLvl w:val="0"/>
-      <w:rPr>
-        <w:b/>
-        <w:bCs/>
-      </w:rPr>
-    </w:pPr>
-    <w:r>
-      <w:rPr>
-        <w:b/>
-        <w:sz w:val="24"/>
-        <w:szCs w:val="24"/>
-      </w:rPr>
-      <w:t>PGI PART 25 – FOREIGN ACQUISITION</w:t>
     </w:r>
   </w:p>
 </w:hdr>
@@ -3085,7 +2180,7 @@
   </w:abstractNum>
   <w:abstractNum w:abstractNumId="1" w15:restartNumberingAfterBreak="0">
     <w:nsid w:val="FFFFFF7D"/>
-    <w:multiLevelType w:val="singleLevel"/>
+    <w:multiLevelType w:val="multilevel"/>
     <w:tmpl w:val="4A1A1CBC"/>
     <w:lvl w:ilvl="0">
       <w:start w:val="1"/>
@@ -3100,12 +2195,52 @@
         <w:ind w:left="1440" w:hanging="360"/>
       </w:pPr>
     </w:lvl>
+    <w:lvl w:ilvl="1">
+      <w:numFmt w:val="decimal"/>
+      <w:lvlText w:val=""/>
+      <w:lvlJc w:val="left"/>
+    </w:lvl>
+    <w:lvl w:ilvl="2">
+      <w:numFmt w:val="decimal"/>
+      <w:lvlText w:val=""/>
+      <w:lvlJc w:val="left"/>
+    </w:lvl>
+    <w:lvl w:ilvl="3">
+      <w:numFmt w:val="decimal"/>
+      <w:lvlText w:val=""/>
+      <w:lvlJc w:val="left"/>
+    </w:lvl>
+    <w:lvl w:ilvl="4">
+      <w:numFmt w:val="decimal"/>
+      <w:lvlText w:val=""/>
+      <w:lvlJc w:val="left"/>
+    </w:lvl>
+    <w:lvl w:ilvl="5">
+      <w:numFmt w:val="decimal"/>
+      <w:lvlText w:val=""/>
+      <w:lvlJc w:val="left"/>
+    </w:lvl>
+    <w:lvl w:ilvl="6">
+      <w:numFmt w:val="decimal"/>
+      <w:lvlText w:val=""/>
+      <w:lvlJc w:val="left"/>
+    </w:lvl>
+    <w:lvl w:ilvl="7">
+      <w:numFmt w:val="decimal"/>
+      <w:lvlText w:val=""/>
+      <w:lvlJc w:val="left"/>
+    </w:lvl>
+    <w:lvl w:ilvl="8">
+      <w:numFmt w:val="decimal"/>
+      <w:lvlText w:val=""/>
+      <w:lvlJc w:val="left"/>
+    </w:lvl>
   </w:abstractNum>
   <w:abstractNum w:abstractNumId="2" w15:restartNumberingAfterBreak="0">
     <w:nsid w:val="FFFFFF7E"/>
-    <w:multiLevelType w:val="singleLevel"/>
+    <w:multiLevelType w:val="hybridMultilevel"/>
     <w:tmpl w:val="2362EA5A"/>
-    <w:lvl w:ilvl="0">
+    <w:lvl w:ilvl="0" w:tplc="7C3685E4">
       <w:start w:val="1"/>
       <w:numFmt w:val="decimal"/>
       <w:pStyle w:val="ListNumber3"/>
@@ -3118,10 +2253,50 @@
         <w:ind w:left="1080" w:hanging="360"/>
       </w:pPr>
     </w:lvl>
+    <w:lvl w:ilvl="1" w:tplc="20DE5B2A">
+      <w:numFmt w:val="decimal"/>
+      <w:lvlText w:val=""/>
+      <w:lvlJc w:val="left"/>
+    </w:lvl>
+    <w:lvl w:ilvl="2" w:tplc="E8FC9142">
+      <w:numFmt w:val="decimal"/>
+      <w:lvlText w:val=""/>
+      <w:lvlJc w:val="left"/>
+    </w:lvl>
+    <w:lvl w:ilvl="3" w:tplc="1442A99C">
+      <w:numFmt w:val="decimal"/>
+      <w:lvlText w:val=""/>
+      <w:lvlJc w:val="left"/>
+    </w:lvl>
+    <w:lvl w:ilvl="4" w:tplc="5FF6C186">
+      <w:numFmt w:val="decimal"/>
+      <w:lvlText w:val=""/>
+      <w:lvlJc w:val="left"/>
+    </w:lvl>
+    <w:lvl w:ilvl="5" w:tplc="EC843054">
+      <w:numFmt w:val="decimal"/>
+      <w:lvlText w:val=""/>
+      <w:lvlJc w:val="left"/>
+    </w:lvl>
+    <w:lvl w:ilvl="6" w:tplc="5300A182">
+      <w:numFmt w:val="decimal"/>
+      <w:lvlText w:val=""/>
+      <w:lvlJc w:val="left"/>
+    </w:lvl>
+    <w:lvl w:ilvl="7" w:tplc="A8DEDC36">
+      <w:numFmt w:val="decimal"/>
+      <w:lvlText w:val=""/>
+      <w:lvlJc w:val="left"/>
+    </w:lvl>
+    <w:lvl w:ilvl="8" w:tplc="B5842522">
+      <w:numFmt w:val="decimal"/>
+      <w:lvlText w:val=""/>
+      <w:lvlJc w:val="left"/>
+    </w:lvl>
   </w:abstractNum>
   <w:abstractNum w:abstractNumId="3" w15:restartNumberingAfterBreak="0">
     <w:nsid w:val="FFFFFF7F"/>
-    <w:multiLevelType w:val="singleLevel"/>
+    <w:multiLevelType w:val="multilevel"/>
     <w:tmpl w:val="7BD2BA2E"/>
     <w:lvl w:ilvl="0">
       <w:start w:val="1"/>
@@ -3135,6 +2310,46 @@
         </w:tabs>
         <w:ind w:left="720" w:hanging="360"/>
       </w:pPr>
+    </w:lvl>
+    <w:lvl w:ilvl="1">
+      <w:numFmt w:val="decimal"/>
+      <w:lvlText w:val=""/>
+      <w:lvlJc w:val="left"/>
+    </w:lvl>
+    <w:lvl w:ilvl="2">
+      <w:numFmt w:val="decimal"/>
+      <w:lvlText w:val=""/>
+      <w:lvlJc w:val="left"/>
+    </w:lvl>
+    <w:lvl w:ilvl="3">
+      <w:numFmt w:val="decimal"/>
+      <w:lvlText w:val=""/>
+      <w:lvlJc w:val="left"/>
+    </w:lvl>
+    <w:lvl w:ilvl="4">
+      <w:numFmt w:val="decimal"/>
+      <w:lvlText w:val=""/>
+      <w:lvlJc w:val="left"/>
+    </w:lvl>
+    <w:lvl w:ilvl="5">
+      <w:numFmt w:val="decimal"/>
+      <w:lvlText w:val=""/>
+      <w:lvlJc w:val="left"/>
+    </w:lvl>
+    <w:lvl w:ilvl="6">
+      <w:numFmt w:val="decimal"/>
+      <w:lvlText w:val=""/>
+      <w:lvlJc w:val="left"/>
+    </w:lvl>
+    <w:lvl w:ilvl="7">
+      <w:numFmt w:val="decimal"/>
+      <w:lvlText w:val=""/>
+      <w:lvlJc w:val="left"/>
+    </w:lvl>
+    <w:lvl w:ilvl="8">
+      <w:numFmt w:val="decimal"/>
+      <w:lvlText w:val=""/>
+      <w:lvlJc w:val="left"/>
     </w:lvl>
   </w:abstractNum>
   <w:abstractNum w:abstractNumId="4" w15:restartNumberingAfterBreak="0">
@@ -3262,7 +2477,7 @@
   </w:abstractNum>
   <w:abstractNum w:abstractNumId="10" w15:restartNumberingAfterBreak="0">
     <w:nsid w:val="02F35EDB"/>
-    <w:multiLevelType w:val="singleLevel"/>
+    <w:multiLevelType w:val="multilevel"/>
     <w:tmpl w:val="48A8C892"/>
     <w:lvl w:ilvl="0">
       <w:start w:val="1"/>
@@ -3281,6 +2496,46 @@
         <w:color w:val="auto"/>
         <w:sz w:val="19"/>
       </w:rPr>
+    </w:lvl>
+    <w:lvl w:ilvl="1">
+      <w:numFmt w:val="decimal"/>
+      <w:lvlText w:val=""/>
+      <w:lvlJc w:val="left"/>
+    </w:lvl>
+    <w:lvl w:ilvl="2">
+      <w:numFmt w:val="decimal"/>
+      <w:lvlText w:val=""/>
+      <w:lvlJc w:val="left"/>
+    </w:lvl>
+    <w:lvl w:ilvl="3">
+      <w:numFmt w:val="decimal"/>
+      <w:lvlText w:val=""/>
+      <w:lvlJc w:val="left"/>
+    </w:lvl>
+    <w:lvl w:ilvl="4">
+      <w:numFmt w:val="decimal"/>
+      <w:lvlText w:val=""/>
+      <w:lvlJc w:val="left"/>
+    </w:lvl>
+    <w:lvl w:ilvl="5">
+      <w:numFmt w:val="decimal"/>
+      <w:lvlText w:val=""/>
+      <w:lvlJc w:val="left"/>
+    </w:lvl>
+    <w:lvl w:ilvl="6">
+      <w:numFmt w:val="decimal"/>
+      <w:lvlText w:val=""/>
+      <w:lvlJc w:val="left"/>
+    </w:lvl>
+    <w:lvl w:ilvl="7">
+      <w:numFmt w:val="decimal"/>
+      <w:lvlText w:val=""/>
+      <w:lvlJc w:val="left"/>
+    </w:lvl>
+    <w:lvl w:ilvl="8">
+      <w:numFmt w:val="decimal"/>
+      <w:lvlText w:val=""/>
+      <w:lvlJc w:val="left"/>
     </w:lvl>
   </w:abstractNum>
   <w:abstractNum w:abstractNumId="11" w15:restartNumberingAfterBreak="0">
@@ -3855,10 +3110,10 @@
   </w:abstractNum>
   <w:abstractNum w:abstractNumId="16" w15:restartNumberingAfterBreak="0">
     <w:nsid w:val="48E70B54"/>
-    <w:multiLevelType w:val="multilevel"/>
+    <w:multiLevelType w:val="hybridMultilevel"/>
     <w:tmpl w:val="0409001D"/>
     <w:styleLink w:val="1ai"/>
-    <w:lvl w:ilvl="0">
+    <w:lvl w:ilvl="0" w:tplc="CA14D59C">
       <w:start w:val="1"/>
       <w:numFmt w:val="decimal"/>
       <w:lvlText w:val="%1)"/>
@@ -3870,7 +3125,7 @@
         <w:ind w:left="360" w:hanging="360"/>
       </w:pPr>
     </w:lvl>
-    <w:lvl w:ilvl="1">
+    <w:lvl w:ilvl="1" w:tplc="4F12F36C">
       <w:start w:val="1"/>
       <w:numFmt w:val="lowerLetter"/>
       <w:lvlText w:val="%2)"/>
@@ -3882,7 +3137,7 @@
         <w:ind w:left="720" w:hanging="360"/>
       </w:pPr>
     </w:lvl>
-    <w:lvl w:ilvl="2">
+    <w:lvl w:ilvl="2" w:tplc="1ECCE818">
       <w:start w:val="1"/>
       <w:numFmt w:val="lowerRoman"/>
       <w:lvlText w:val="%3)"/>
@@ -3894,7 +3149,7 @@
         <w:ind w:left="1080" w:hanging="360"/>
       </w:pPr>
     </w:lvl>
-    <w:lvl w:ilvl="3">
+    <w:lvl w:ilvl="3" w:tplc="809A0A06">
       <w:start w:val="1"/>
       <w:numFmt w:val="decimal"/>
       <w:lvlText w:val="(%4)"/>
@@ -3906,7 +3161,7 @@
         <w:ind w:left="1440" w:hanging="360"/>
       </w:pPr>
     </w:lvl>
-    <w:lvl w:ilvl="4">
+    <w:lvl w:ilvl="4" w:tplc="D708C78A">
       <w:start w:val="1"/>
       <w:numFmt w:val="lowerLetter"/>
       <w:lvlText w:val="(%5)"/>
@@ -3918,7 +3173,7 @@
         <w:ind w:left="1800" w:hanging="360"/>
       </w:pPr>
     </w:lvl>
-    <w:lvl w:ilvl="5">
+    <w:lvl w:ilvl="5" w:tplc="B6AC58F2">
       <w:start w:val="1"/>
       <w:numFmt w:val="lowerRoman"/>
       <w:lvlText w:val="(%6)"/>
@@ -3930,7 +3185,7 @@
         <w:ind w:left="2160" w:hanging="360"/>
       </w:pPr>
     </w:lvl>
-    <w:lvl w:ilvl="6">
+    <w:lvl w:ilvl="6" w:tplc="A070959C">
       <w:start w:val="1"/>
       <w:numFmt w:val="decimal"/>
       <w:lvlText w:val="%7."/>
@@ -3942,7 +3197,7 @@
         <w:ind w:left="2520" w:hanging="360"/>
       </w:pPr>
     </w:lvl>
-    <w:lvl w:ilvl="7">
+    <w:lvl w:ilvl="7" w:tplc="0A4C72D6">
       <w:start w:val="1"/>
       <w:numFmt w:val="lowerLetter"/>
       <w:lvlText w:val="%8."/>
@@ -3954,7 +3209,7 @@
         <w:ind w:left="2880" w:hanging="360"/>
       </w:pPr>
     </w:lvl>
-    <w:lvl w:ilvl="8">
+    <w:lvl w:ilvl="8" w:tplc="1FDE0204">
       <w:start w:val="1"/>
       <w:numFmt w:val="lowerRoman"/>
       <w:lvlText w:val="%9."/>
@@ -3969,7 +3224,7 @@
   </w:abstractNum>
   <w:abstractNum w:abstractNumId="17" w15:restartNumberingAfterBreak="0">
     <w:nsid w:val="4CAF2D23"/>
-    <w:multiLevelType w:val="singleLevel"/>
+    <w:multiLevelType w:val="multilevel"/>
     <w:tmpl w:val="8F2646EE"/>
     <w:styleLink w:val="1ai21"/>
     <w:lvl w:ilvl="0">
@@ -3986,6 +3241,46 @@
       <w:rPr>
         <w:rFonts w:hint="default"/>
       </w:rPr>
+    </w:lvl>
+    <w:lvl w:ilvl="1">
+      <w:numFmt w:val="decimal"/>
+      <w:lvlText w:val=""/>
+      <w:lvlJc w:val="left"/>
+    </w:lvl>
+    <w:lvl w:ilvl="2">
+      <w:numFmt w:val="decimal"/>
+      <w:lvlText w:val=""/>
+      <w:lvlJc w:val="left"/>
+    </w:lvl>
+    <w:lvl w:ilvl="3">
+      <w:numFmt w:val="decimal"/>
+      <w:lvlText w:val=""/>
+      <w:lvlJc w:val="left"/>
+    </w:lvl>
+    <w:lvl w:ilvl="4">
+      <w:numFmt w:val="decimal"/>
+      <w:lvlText w:val=""/>
+      <w:lvlJc w:val="left"/>
+    </w:lvl>
+    <w:lvl w:ilvl="5">
+      <w:numFmt w:val="decimal"/>
+      <w:lvlText w:val=""/>
+      <w:lvlJc w:val="left"/>
+    </w:lvl>
+    <w:lvl w:ilvl="6">
+      <w:numFmt w:val="decimal"/>
+      <w:lvlText w:val=""/>
+      <w:lvlJc w:val="left"/>
+    </w:lvl>
+    <w:lvl w:ilvl="7">
+      <w:numFmt w:val="decimal"/>
+      <w:lvlText w:val=""/>
+      <w:lvlJc w:val="left"/>
+    </w:lvl>
+    <w:lvl w:ilvl="8">
+      <w:numFmt w:val="decimal"/>
+      <w:lvlText w:val=""/>
+      <w:lvlJc w:val="left"/>
     </w:lvl>
   </w:abstractNum>
   <w:abstractNum w:abstractNumId="18" w15:restartNumberingAfterBreak="0">
@@ -4293,17 +3588,6 @@
   </w:num>
   <w:numIdMacAtCleanup w:val="16"/>
 </w:numbering>
-</file>
-
-<file path=word/people.xml><?xml version="1.0" encoding="utf-8"?>
-<w15:people xmlns:wpc="http://schemas.microsoft.com/office/word/2010/wordprocessingCanvas" xmlns:cx="http://schemas.microsoft.com/office/drawing/2014/chartex" xmlns:cx1="http://schemas.microsoft.com/office/drawing/2015/9/8/chartex" xmlns:cx2="http://schemas.microsoft.com/office/drawing/2015/10/21/chartex" xmlns:cx3="http://schemas.microsoft.com/office/drawing/2016/5/9/chartex" xmlns:cx4="http://schemas.microsoft.com/office/drawing/2016/5/10/chartex" xmlns:cx5="http://schemas.microsoft.com/office/drawing/2016/5/11/chartex" xmlns:cx6="http://schemas.microsoft.com/office/drawing/2016/5/12/chartex" xmlns:cx7="http://schemas.microsoft.com/office/drawing/2016/5/13/chartex" xmlns:cx8="http://schemas.microsoft.com/office/drawing/2016/5/14/chartex" xmlns:mc="http://schemas.openxmlformats.org/markup-compatibility/2006" xmlns:aink="http://schemas.microsoft.com/office/drawing/2016/ink" xmlns:am3d="http://schemas.microsoft.com/office/drawing/2017/model3d" xmlns:o="urn:schemas-microsoft-com:office:office" xmlns:r="http://schemas.openxmlformats.org/officeDocument/2006/relationships" xmlns:m="http://schemas.openxmlformats.org/officeDocument/2006/math" xmlns:v="urn:schemas-microsoft-com:vml" xmlns:wp14="http://schemas.microsoft.com/office/word/2010/wordprocessingDrawing" xmlns:wp="http://schemas.openxmlformats.org/drawingml/2006/wordprocessingDrawing" xmlns:w10="urn:schemas-microsoft-com:office:word" xmlns:w="http://schemas.openxmlformats.org/wordprocessingml/2006/main" xmlns:w14="http://schemas.microsoft.com/office/word/2010/wordml" xmlns:w15="http://schemas.microsoft.com/office/word/2012/wordml" xmlns:w16cex="http://schemas.microsoft.com/office/word/2018/wordml/cex" xmlns:w16cid="http://schemas.microsoft.com/office/word/2016/wordml/cid" xmlns:w16="http://schemas.microsoft.com/office/word/2018/wordml" xmlns:w16sdtdh="http://schemas.microsoft.com/office/word/2020/wordml/sdtdatahash" xmlns:w16se="http://schemas.microsoft.com/office/word/2015/wordml/symex" xmlns:wpg="http://schemas.microsoft.com/office/word/2010/wordprocessingGroup" xmlns:wpi="http://schemas.microsoft.com/office/word/2010/wordprocessingInk" xmlns:wne="http://schemas.microsoft.com/office/word/2006/wordml" xmlns:wps="http://schemas.microsoft.com/office/word/2010/wordprocessingShape" mc:Ignorable="w14 w15 w16se w16cid w16 w16cex w16sdtdh wp14">
-  <w15:person w15:author="Burleigh, Anne R CIV DLA ACQUISITION (USA)">
-    <w15:presenceInfo w15:providerId="AD" w15:userId="S-1-5-21-834781646-4038171650-3847639893-80601"/>
-  </w15:person>
-  <w15:person w15:author="Burleigh, Anne R CIV DLA ACQUISITION (USA) [2]">
-    <w15:presenceInfo w15:providerId="None" w15:userId="Burleigh, Anne R CIV DLA ACQUISITION (USA)"/>
-  </w15:person>
-</w15:people>
 </file>
 
 <file path=word/styles.xml><?xml version="1.0" encoding="utf-8"?>
@@ -5233,7 +4517,7 @@
     <w:basedOn w:val="Normal"/>
     <w:uiPriority w:val="99"/>
     <w:pPr>
-      <w:ind w:left="1080" w:hanging="360"/>
+      <w:ind w:left="720"/>
     </w:pPr>
   </w:style>
   <w:style w:type="paragraph" w:styleId="BodyText2">
@@ -6423,7 +5707,7 @@
     <w:link w:val="Indent2Char"/>
     <w:autoRedefine/>
     <w:qFormat/>
-    <w:rsid w:val="004D459B"/>
+    <w:rsid w:val="00CF455E"/>
     <w:pPr>
       <w:tabs>
         <w:tab w:val="clear" w:pos="720"/>
@@ -6442,6 +5726,7 @@
         <w:tab w:val="clear" w:pos="5760"/>
         <w:tab w:val="clear" w:pos="6120"/>
       </w:tabs>
+      <w:spacing w:after="240"/>
     </w:pPr>
     <w:rPr>
       <w:rFonts w:eastAsia="Calibri" w:cstheme="minorBidi"/>
@@ -6475,7 +5760,7 @@
   <w:style w:type="character" w:customStyle="1" w:styleId="Indent2Char">
     <w:name w:val="Indent 2 Char"/>
     <w:link w:val="Indent2"/>
-    <w:rsid w:val="004D459B"/>
+    <w:rsid w:val="00CF455E"/>
     <w:rPr>
       <w:rFonts w:eastAsia="Calibri" w:cstheme="minorBidi"/>
       <w:snapToGrid w:val="0"/>
@@ -9088,6 +8373,7 @@
   <w:style w:type="paragraph" w:styleId="List">
     <w:name w:val="List"/>
     <w:basedOn w:val="Normal"/>
+    <w:link w:val="ListChar"/>
     <w:uiPriority w:val="99"/>
     <w:unhideWhenUsed/>
     <w:rsid w:val="00E72D89"/>
@@ -9146,7 +8432,7 @@
       </w:tabs>
       <w:autoSpaceDE/>
       <w:autoSpaceDN/>
-      <w:ind w:left="720" w:hanging="360"/>
+      <w:ind w:left="360"/>
       <w:contextualSpacing/>
     </w:pPr>
     <w:rPr>
@@ -9156,6 +8442,7 @@
   <w:style w:type="paragraph" w:styleId="List4">
     <w:name w:val="List 4"/>
     <w:basedOn w:val="Normal"/>
+    <w:link w:val="List4Char"/>
     <w:uiPriority w:val="99"/>
     <w:unhideWhenUsed/>
     <w:rsid w:val="00E72D89"/>
@@ -9180,7 +8467,7 @@
       </w:tabs>
       <w:autoSpaceDE/>
       <w:autoSpaceDN/>
-      <w:ind w:left="1440" w:hanging="360"/>
+      <w:ind w:left="1080"/>
       <w:contextualSpacing/>
     </w:pPr>
     <w:rPr>
@@ -13117,6 +12404,119 @@
       <w:color w:val="0000FF"/>
       <w:u w:val="single"/>
       <w:shd w:val="clear" w:color="auto" w:fill="F3F2F1"/>
+    </w:rPr>
+  </w:style>
+  <w:style w:type="paragraph" w:customStyle="1" w:styleId="List1">
+    <w:name w:val="List 1"/>
+    <w:basedOn w:val="List"/>
+    <w:link w:val="List1Char"/>
+    <w:rsid w:val="00F91DDE"/>
+    <w:pPr>
+      <w:ind w:left="0" w:firstLine="0"/>
+    </w:pPr>
+    <w:rPr>
+      <w:sz w:val="24"/>
+    </w:rPr>
+  </w:style>
+  <w:style w:type="character" w:customStyle="1" w:styleId="ListChar">
+    <w:name w:val="List Char"/>
+    <w:basedOn w:val="DefaultParagraphFont"/>
+    <w:link w:val="List"/>
+    <w:uiPriority w:val="99"/>
+    <w:rsid w:val="00F91DDE"/>
+    <w:rPr>
+      <w:rFonts w:eastAsia="Calibri"/>
+    </w:rPr>
+  </w:style>
+  <w:style w:type="character" w:customStyle="1" w:styleId="List1Char">
+    <w:name w:val="List 1 Char"/>
+    <w:basedOn w:val="ListChar"/>
+    <w:link w:val="List1"/>
+    <w:rsid w:val="00F91DDE"/>
+    <w:rPr>
+      <w:rFonts w:eastAsia="Calibri"/>
+      <w:sz w:val="24"/>
+    </w:rPr>
+  </w:style>
+  <w:style w:type="paragraph" w:customStyle="1" w:styleId="List6">
+    <w:name w:val="List 6"/>
+    <w:basedOn w:val="List4"/>
+    <w:link w:val="List6Char"/>
+    <w:rsid w:val="00F91DDE"/>
+    <w:pPr>
+      <w:ind w:left="1800"/>
+    </w:pPr>
+    <w:rPr>
+      <w:sz w:val="24"/>
+    </w:rPr>
+  </w:style>
+  <w:style w:type="character" w:customStyle="1" w:styleId="List4Char">
+    <w:name w:val="List 4 Char"/>
+    <w:basedOn w:val="DefaultParagraphFont"/>
+    <w:link w:val="List4"/>
+    <w:uiPriority w:val="99"/>
+    <w:rsid w:val="00F91DDE"/>
+    <w:rPr>
+      <w:rFonts w:eastAsia="Calibri"/>
+    </w:rPr>
+  </w:style>
+  <w:style w:type="character" w:customStyle="1" w:styleId="List6Char">
+    <w:name w:val="List 6 Char"/>
+    <w:basedOn w:val="List4Char"/>
+    <w:link w:val="List6"/>
+    <w:rsid w:val="00F91DDE"/>
+    <w:rPr>
+      <w:rFonts w:eastAsia="Calibri"/>
+      <w:sz w:val="24"/>
+    </w:rPr>
+  </w:style>
+  <w:style w:type="paragraph" w:customStyle="1" w:styleId="List7">
+    <w:name w:val="List 7"/>
+    <w:basedOn w:val="List6"/>
+    <w:link w:val="List7Char"/>
+    <w:rsid w:val="00F91DDE"/>
+    <w:pPr>
+      <w:ind w:left="2160"/>
+    </w:pPr>
+    <w:rPr>
+      <w:szCs w:val="24"/>
+    </w:rPr>
+  </w:style>
+  <w:style w:type="character" w:customStyle="1" w:styleId="List7Char">
+    <w:name w:val="List 7 Char"/>
+    <w:basedOn w:val="List6Char"/>
+    <w:link w:val="List7"/>
+    <w:rsid w:val="00F91DDE"/>
+    <w:rPr>
+      <w:rFonts w:eastAsia="Calibri"/>
+      <w:sz w:val="24"/>
+      <w:szCs w:val="24"/>
+    </w:rPr>
+  </w:style>
+  <w:style w:type="paragraph" w:customStyle="1" w:styleId="List8">
+    <w:name w:val="List 8"/>
+    <w:basedOn w:val="List7"/>
+    <w:link w:val="List8Char"/>
+    <w:rsid w:val="00F91DDE"/>
+    <w:pPr>
+      <w:ind w:left="2520"/>
+    </w:pPr>
+    <w:rPr>
+      <w:snapToGrid w:val="0"/>
+      <w:lang w:eastAsia="x-none"/>
+    </w:rPr>
+  </w:style>
+  <w:style w:type="character" w:customStyle="1" w:styleId="List8Char">
+    <w:name w:val="List 8 Char"/>
+    <w:basedOn w:val="List7Char"/>
+    <w:link w:val="List8"/>
+    <w:rsid w:val="00F91DDE"/>
+    <w:rPr>
+      <w:rFonts w:eastAsia="Calibri"/>
+      <w:snapToGrid w:val="0"/>
+      <w:sz w:val="24"/>
+      <w:szCs w:val="24"/>
+      <w:lang w:eastAsia="x-none"/>
     </w:rPr>
   </w:style>
 </w:styles>
@@ -13408,30 +12808,23 @@
 </file>
 
 <file path=customXml/item1.xml><?xml version="1.0" encoding="utf-8"?>
-<?mso-contentType ?>
-<FormTemplates xmlns="http://schemas.microsoft.com/sharepoint/v3/contenttype/forms">
-  <Display>DocumentLibraryForm</Display>
-  <Edit>DocumentLibraryForm</Edit>
-  <New>DocumentLibraryForm</New>
-</FormTemplates>
-</file>
-
-<file path=customXml/item2.xml><?xml version="1.0" encoding="utf-8"?>
-<b:Sources xmlns:b="http://schemas.openxmlformats.org/officeDocument/2006/bibliography" xmlns="http://schemas.openxmlformats.org/officeDocument/2006/bibliography" SelectedStyle="\APA.XSL" StyleName="APA"/>
-</file>
-
-<file path=customXml/item3.xml><?xml version="1.0" encoding="utf-8"?>
-<ct:contentTypeSchema xmlns:ct="http://schemas.microsoft.com/office/2006/metadata/contentType" xmlns:ma="http://schemas.microsoft.com/office/2006/metadata/properties/metaAttributes" ct:_="" ma:_="" ma:contentTypeName="Document" ma:contentTypeID="0x010100BE531DCAF3800F4AA6B62BEE88E1CC56" ma:contentTypeVersion="1" ma:contentTypeDescription="Create a new document." ma:contentTypeScope="" ma:versionID="3718302065aa06593be7bda40b23e680">
-  <xsd:schema xmlns:xsd="http://www.w3.org/2001/XMLSchema" xmlns:p="http://schemas.microsoft.com/office/2006/metadata/properties" xmlns:ns1="http://schemas.microsoft.com/sharepoint/v3" targetNamespace="http://schemas.microsoft.com/office/2006/metadata/properties" ma:root="true" ma:fieldsID="01cab3443c9a0afcbac604a56671f5f9" ns1:_="">
-    <xsd:import namespace="http://schemas.microsoft.com/sharepoint/v3"/>
+<ct:contentTypeSchema xmlns:ct="http://schemas.microsoft.com/office/2006/metadata/contentType" xmlns:ma="http://schemas.microsoft.com/office/2006/metadata/properties/metaAttributes" ct:_="" ma:_="" ma:contentTypeName="Document" ma:contentTypeID="0x010100A1AB7ADCD23E644D94FBB28ED8587AED" ma:contentTypeVersion="7" ma:contentTypeDescription="Create a new document." ma:contentTypeScope="" ma:versionID="33e79d5b90ac8e61217afa6df820af56">
+  <xsd:schema xmlns:xsd="http://www.w3.org/2001/XMLSchema" xmlns:xs="http://www.w3.org/2001/XMLSchema" xmlns:p="http://schemas.microsoft.com/office/2006/metadata/properties" xmlns:ns2="d89c9d09-7171-4a78-9e34-3769a0a18812" xmlns:ns3="e21c44b2-3291-47a0-9623-acbfe44e63b8" targetNamespace="http://schemas.microsoft.com/office/2006/metadata/properties" ma:root="true" ma:fieldsID="944f11edc4e37d287e333606be201d75" ns2:_="" ns3:_="">
+    <xsd:import namespace="d89c9d09-7171-4a78-9e34-3769a0a18812"/>
+    <xsd:import namespace="e21c44b2-3291-47a0-9623-acbfe44e63b8"/>
     <xsd:element name="properties">
       <xsd:complexType>
         <xsd:sequence>
           <xsd:element name="documentManagement">
             <xsd:complexType>
               <xsd:all>
-                <xsd:element ref="ns1:PublishingStartDate" minOccurs="0"/>
-                <xsd:element ref="ns1:PublishingExpirationDate" minOccurs="0"/>
+                <xsd:element ref="ns2:MediaServiceMetadata" minOccurs="0"/>
+                <xsd:element ref="ns2:MediaServiceFastMetadata" minOccurs="0"/>
+                <xsd:element ref="ns3:SharedWithUsers" minOccurs="0"/>
+                <xsd:element ref="ns3:SharedWithDetails" minOccurs="0"/>
+                <xsd:element ref="ns2:MediaServiceAutoTags" minOccurs="0"/>
+                <xsd:element ref="ns2:MediaServiceGenerationTime" minOccurs="0"/>
+                <xsd:element ref="ns2:MediaServiceEventHashCode" minOccurs="0"/>
               </xsd:all>
             </xsd:complexType>
           </xsd:element>
@@ -13439,20 +12832,66 @@
       </xsd:complexType>
     </xsd:element>
   </xsd:schema>
-  <xsd:schema xmlns:xsd="http://www.w3.org/2001/XMLSchema" xmlns:dms="http://schemas.microsoft.com/office/2006/documentManagement/types" targetNamespace="http://schemas.microsoft.com/sharepoint/v3" elementFormDefault="qualified">
+  <xsd:schema xmlns:xsd="http://www.w3.org/2001/XMLSchema" xmlns:xs="http://www.w3.org/2001/XMLSchema" xmlns:dms="http://schemas.microsoft.com/office/2006/documentManagement/types" xmlns:pc="http://schemas.microsoft.com/office/infopath/2007/PartnerControls" targetNamespace="d89c9d09-7171-4a78-9e34-3769a0a18812" elementFormDefault="qualified">
     <xsd:import namespace="http://schemas.microsoft.com/office/2006/documentManagement/types"/>
-    <xsd:element name="PublishingStartDate" ma:index="8" nillable="true" ma:displayName="Scheduling Start Date" ma:description="This is the date and time article will be published." ma:internalName="PublishingStartDate">
+    <xsd:import namespace="http://schemas.microsoft.com/office/infopath/2007/PartnerControls"/>
+    <xsd:element name="MediaServiceMetadata" ma:index="8" nillable="true" ma:displayName="MediaServiceMetadata" ma:hidden="true" ma:internalName="MediaServiceMetadata" ma:readOnly="true">
       <xsd:simpleType>
-        <xsd:restriction base="dms:Unknown"/>
+        <xsd:restriction base="dms:Note"/>
       </xsd:simpleType>
     </xsd:element>
-    <xsd:element name="PublishingExpirationDate" ma:index="9" nillable="true" ma:displayName="Scheduling End Date" ma:description="" ma:internalName="PublishingExpirationDate">
+    <xsd:element name="MediaServiceFastMetadata" ma:index="9" nillable="true" ma:displayName="MediaServiceFastMetadata" ma:hidden="true" ma:internalName="MediaServiceFastMetadata" ma:readOnly="true">
       <xsd:simpleType>
-        <xsd:restriction base="dms:Unknown"/>
+        <xsd:restriction base="dms:Note"/>
+      </xsd:simpleType>
+    </xsd:element>
+    <xsd:element name="MediaServiceAutoTags" ma:index="12" nillable="true" ma:displayName="Tags" ma:internalName="MediaServiceAutoTags" ma:readOnly="true">
+      <xsd:simpleType>
+        <xsd:restriction base="dms:Text"/>
+      </xsd:simpleType>
+    </xsd:element>
+    <xsd:element name="MediaServiceGenerationTime" ma:index="13" nillable="true" ma:displayName="MediaServiceGenerationTime" ma:hidden="true" ma:internalName="MediaServiceGenerationTime" ma:readOnly="true">
+      <xsd:simpleType>
+        <xsd:restriction base="dms:Text"/>
+      </xsd:simpleType>
+    </xsd:element>
+    <xsd:element name="MediaServiceEventHashCode" ma:index="14" nillable="true" ma:displayName="MediaServiceEventHashCode" ma:hidden="true" ma:internalName="MediaServiceEventHashCode" ma:readOnly="true">
+      <xsd:simpleType>
+        <xsd:restriction base="dms:Text"/>
       </xsd:simpleType>
     </xsd:element>
   </xsd:schema>
-  <xsd:schema xmlns="http://schemas.openxmlformats.org/package/2006/metadata/core-properties" xmlns:xsd="http://www.w3.org/2001/XMLSchema" xmlns:xsi="http://www.w3.org/2001/XMLSchema-instance" xmlns:dc="http://purl.org/dc/elements/1.1/" xmlns:dcterms="http://purl.org/dc/terms/" xmlns:odoc="http://schemas.microsoft.com/office/internal/2005/internalDocumentation" targetNamespace="http://schemas.openxmlformats.org/package/2006/metadata/core-properties" elementFormDefault="qualified" attributeFormDefault="unqualified" blockDefault="#all">
+  <xsd:schema xmlns:xsd="http://www.w3.org/2001/XMLSchema" xmlns:xs="http://www.w3.org/2001/XMLSchema" xmlns:dms="http://schemas.microsoft.com/office/2006/documentManagement/types" xmlns:pc="http://schemas.microsoft.com/office/infopath/2007/PartnerControls" targetNamespace="e21c44b2-3291-47a0-9623-acbfe44e63b8" elementFormDefault="qualified">
+    <xsd:import namespace="http://schemas.microsoft.com/office/2006/documentManagement/types"/>
+    <xsd:import namespace="http://schemas.microsoft.com/office/infopath/2007/PartnerControls"/>
+    <xsd:element name="SharedWithUsers" ma:index="10" nillable="true" ma:displayName="Shared With" ma:internalName="SharedWithUsers" ma:readOnly="true">
+      <xsd:complexType>
+        <xsd:complexContent>
+          <xsd:extension base="dms:UserMulti">
+            <xsd:sequence>
+              <xsd:element name="UserInfo" minOccurs="0" maxOccurs="unbounded">
+                <xsd:complexType>
+                  <xsd:sequence>
+                    <xsd:element name="DisplayName" type="xsd:string" minOccurs="0"/>
+                    <xsd:element name="AccountId" type="dms:UserId" minOccurs="0" nillable="true"/>
+                    <xsd:element name="AccountType" type="xsd:string" minOccurs="0"/>
+                  </xsd:sequence>
+                </xsd:complexType>
+              </xsd:element>
+            </xsd:sequence>
+          </xsd:extension>
+        </xsd:complexContent>
+      </xsd:complexType>
+    </xsd:element>
+    <xsd:element name="SharedWithDetails" ma:index="11" nillable="true" ma:displayName="Shared With Details" ma:internalName="SharedWithDetails" ma:readOnly="true">
+      <xsd:simpleType>
+        <xsd:restriction base="dms:Note">
+          <xsd:maxLength value="255"/>
+        </xsd:restriction>
+      </xsd:simpleType>
+    </xsd:element>
+  </xsd:schema>
+  <xsd:schema xmlns="http://schemas.openxmlformats.org/package/2006/metadata/core-properties" xmlns:xsd="http://www.w3.org/2001/XMLSchema" xmlns:xsi="http://www.w3.org/2001/XMLSchema-instance" xmlns:dc="http://purl.org/dc/elements/1.1/" xmlns:dcterms="http://purl.org/dc/terms/" xmlns:odoc="http://schemas.microsoft.com/internal/obd" targetNamespace="http://schemas.openxmlformats.org/package/2006/metadata/core-properties" elementFormDefault="qualified" attributeFormDefault="unqualified" blockDefault="#all">
     <xsd:import namespace="http://purl.org/dc/elements/1.1/" schemaLocation="http://dublincore.org/schemas/xmls/qdc/2003/04/02/dc.xsd"/>
     <xsd:import namespace="http://purl.org/dc/terms/" schemaLocation="http://dublincore.org/schemas/xmls/qdc/2003/04/02/dcterms.xsd"/>
     <xsd:element name="coreProperties" type="CT_coreProperties"/>
@@ -13461,7 +12900,7 @@
         <xsd:element ref="dc:creator" minOccurs="0" maxOccurs="1"/>
         <xsd:element ref="dcterms:created" minOccurs="0" maxOccurs="1"/>
         <xsd:element ref="dc:identifier" minOccurs="0" maxOccurs="1"/>
-        <xsd:element name="contentType" minOccurs="0" maxOccurs="1" type="xsd:string" ma:index="0" ma:displayName="Content Type" ma:readOnly="true"/>
+        <xsd:element name="contentType" minOccurs="0" maxOccurs="1" type="xsd:string" ma:index="0" ma:displayName="Content Type"/>
         <xsd:element ref="dc:title" minOccurs="0" maxOccurs="1" ma:index="4" ma:displayName="Title"/>
         <xsd:element ref="dc:subject" minOccurs="0" maxOccurs="1"/>
         <xsd:element ref="dc:description" minOccurs="0" maxOccurs="1"/>
@@ -13478,24 +12917,118 @@
         </xsd:element>
         <xsd:element name="lastModifiedBy" minOccurs="0" maxOccurs="1" type="xsd:string"/>
         <xsd:element ref="dcterms:modified" minOccurs="0" maxOccurs="1"/>
-        <xsd:element name="lastPrinted" minOccurs="0" maxOccurs="1" type="xsd:dateTime"/>
         <xsd:element name="contentStatus" minOccurs="0" maxOccurs="1" type="xsd:string"/>
       </xsd:all>
     </xsd:complexType>
   </xsd:schema>
+  <xs:schema xmlns:pc="http://schemas.microsoft.com/office/infopath/2007/PartnerControls" xmlns:xs="http://www.w3.org/2001/XMLSchema" targetNamespace="http://schemas.microsoft.com/office/infopath/2007/PartnerControls" elementFormDefault="qualified" attributeFormDefault="unqualified">
+    <xs:element name="Person">
+      <xs:complexType>
+        <xs:sequence>
+          <xs:element ref="pc:DisplayName" minOccurs="0"/>
+          <xs:element ref="pc:AccountId" minOccurs="0"/>
+          <xs:element ref="pc:AccountType" minOccurs="0"/>
+        </xs:sequence>
+      </xs:complexType>
+    </xs:element>
+    <xs:element name="DisplayName" type="xs:string"/>
+    <xs:element name="AccountId" type="xs:string"/>
+    <xs:element name="AccountType" type="xs:string"/>
+    <xs:element name="BDCAssociatedEntity">
+      <xs:complexType>
+        <xs:sequence>
+          <xs:element ref="pc:BDCEntity" minOccurs="0" maxOccurs="unbounded"/>
+        </xs:sequence>
+        <xs:attribute ref="pc:EntityNamespace"/>
+        <xs:attribute ref="pc:EntityName"/>
+        <xs:attribute ref="pc:SystemInstanceName"/>
+        <xs:attribute ref="pc:AssociationName"/>
+      </xs:complexType>
+    </xs:element>
+    <xs:attribute name="EntityNamespace" type="xs:string"/>
+    <xs:attribute name="EntityName" type="xs:string"/>
+    <xs:attribute name="SystemInstanceName" type="xs:string"/>
+    <xs:attribute name="AssociationName" type="xs:string"/>
+    <xs:element name="BDCEntity">
+      <xs:complexType>
+        <xs:sequence>
+          <xs:element ref="pc:EntityDisplayName" minOccurs="0"/>
+          <xs:element ref="pc:EntityInstanceReference" minOccurs="0"/>
+          <xs:element ref="pc:EntityId1" minOccurs="0"/>
+          <xs:element ref="pc:EntityId2" minOccurs="0"/>
+          <xs:element ref="pc:EntityId3" minOccurs="0"/>
+          <xs:element ref="pc:EntityId4" minOccurs="0"/>
+          <xs:element ref="pc:EntityId5" minOccurs="0"/>
+        </xs:sequence>
+      </xs:complexType>
+    </xs:element>
+    <xs:element name="EntityDisplayName" type="xs:string"/>
+    <xs:element name="EntityInstanceReference" type="xs:string"/>
+    <xs:element name="EntityId1" type="xs:string"/>
+    <xs:element name="EntityId2" type="xs:string"/>
+    <xs:element name="EntityId3" type="xs:string"/>
+    <xs:element name="EntityId4" type="xs:string"/>
+    <xs:element name="EntityId5" type="xs:string"/>
+    <xs:element name="Terms">
+      <xs:complexType>
+        <xs:sequence>
+          <xs:element ref="pc:TermInfo" minOccurs="0" maxOccurs="unbounded"/>
+        </xs:sequence>
+      </xs:complexType>
+    </xs:element>
+    <xs:element name="TermInfo">
+      <xs:complexType>
+        <xs:sequence>
+          <xs:element ref="pc:TermName" minOccurs="0"/>
+          <xs:element ref="pc:TermId" minOccurs="0"/>
+        </xs:sequence>
+      </xs:complexType>
+    </xs:element>
+    <xs:element name="TermName" type="xs:string"/>
+    <xs:element name="TermId" type="xs:string"/>
+  </xs:schema>
 </ct:contentTypeSchema>
 </file>
 
-<file path=customXml/item4.xml><?xml version="1.0" encoding="utf-8"?>
+<file path=customXml/item2.xml><?xml version="1.0" encoding="utf-8"?>
+<?mso-contentType ?>
+<FormTemplates xmlns="http://schemas.microsoft.com/sharepoint/v3/contenttype/forms">
+  <Display>DocumentLibraryForm</Display>
+  <Edit>DocumentLibraryForm</Edit>
+  <New>DocumentLibraryForm</New>
+</FormTemplates>
+</file>
+
+<file path=customXml/item3.xml><?xml version="1.0" encoding="utf-8"?>
 <p:properties xmlns:p="http://schemas.microsoft.com/office/2006/metadata/properties" xmlns:xsi="http://www.w3.org/2001/XMLSchema-instance">
-  <documentManagement>
-    <PublishingExpirationDate xmlns="http://schemas.microsoft.com/sharepoint/v3" xsi:nil="true"/>
-    <PublishingStartDate xmlns="http://schemas.microsoft.com/sharepoint/v3" xsi:nil="true"/>
-  </documentManagement>
+  <documentManagement/>
 </p:properties>
 </file>
 
+<file path=customXml/item4.xml><?xml version="1.0" encoding="utf-8"?>
+<b:Sources xmlns:b="http://schemas.openxmlformats.org/officeDocument/2006/bibliography" xmlns="http://schemas.openxmlformats.org/officeDocument/2006/bibliography" SelectedStyle="\APA.XSL" StyleName="APA"/>
+</file>
+
 <file path=customXml/itemProps1.xml><?xml version="1.0" encoding="utf-8"?>
+<ds:datastoreItem xmlns:ds="http://schemas.openxmlformats.org/officeDocument/2006/customXml" ds:itemID="{290150AB-537F-47AA-8064-A101DAE885F4}">
+  <ds:schemaRefs>
+    <ds:schemaRef ds:uri="http://schemas.microsoft.com/office/2006/metadata/contentType"/>
+    <ds:schemaRef ds:uri="http://schemas.microsoft.com/office/2006/metadata/properties/metaAttributes"/>
+    <ds:schemaRef ds:uri="http://www.w3.org/2001/XMLSchema"/>
+    <ds:schemaRef ds:uri="http://schemas.microsoft.com/office/2006/metadata/properties"/>
+    <ds:schemaRef ds:uri="d89c9d09-7171-4a78-9e34-3769a0a18812"/>
+    <ds:schemaRef ds:uri="e21c44b2-3291-47a0-9623-acbfe44e63b8"/>
+    <ds:schemaRef ds:uri="http://schemas.microsoft.com/office/2006/documentManagement/types"/>
+    <ds:schemaRef ds:uri="http://schemas.microsoft.com/office/infopath/2007/PartnerControls"/>
+    <ds:schemaRef ds:uri="http://schemas.openxmlformats.org/package/2006/metadata/core-properties"/>
+    <ds:schemaRef ds:uri="http://purl.org/dc/elements/1.1/"/>
+    <ds:schemaRef ds:uri="http://purl.org/dc/terms/"/>
+    <ds:schemaRef ds:uri="http://schemas.microsoft.com/internal/obd"/>
+  </ds:schemaRefs>
+</ds:datastoreItem>
+</file>
+
+<file path=customXml/itemProps2.xml><?xml version="1.0" encoding="utf-8"?>
 <ds:datastoreItem xmlns:ds="http://schemas.openxmlformats.org/officeDocument/2006/customXml" ds:itemID="{C555A321-29DF-475F-9C73-1FB01B17D214}">
   <ds:schemaRefs>
     <ds:schemaRef ds:uri="http://schemas.microsoft.com/sharepoint/v3/contenttype/forms"/>
@@ -13503,36 +13036,18 @@
 </ds:datastoreItem>
 </file>
 
-<file path=customXml/itemProps2.xml><?xml version="1.0" encoding="utf-8"?>
+<file path=customXml/itemProps3.xml><?xml version="1.0" encoding="utf-8"?>
+<ds:datastoreItem xmlns:ds="http://schemas.openxmlformats.org/officeDocument/2006/customXml" ds:itemID="{26720EDD-1BDC-44BD-B499-0AAAD537832D}">
+  <ds:schemaRefs>
+    <ds:schemaRef ds:uri="http://schemas.microsoft.com/office/2006/metadata/properties"/>
+  </ds:schemaRefs>
+</ds:datastoreItem>
+</file>
+
+<file path=customXml/itemProps4.xml><?xml version="1.0" encoding="utf-8"?>
 <ds:datastoreItem xmlns:ds="http://schemas.openxmlformats.org/officeDocument/2006/customXml" ds:itemID="{07EDE04B-A2E6-464C-BB39-2F844E483024}">
   <ds:schemaRefs>
     <ds:schemaRef ds:uri="http://schemas.openxmlformats.org/officeDocument/2006/bibliography"/>
   </ds:schemaRefs>
 </ds:datastoreItem>
-</file>
-
-<file path=customXml/itemProps3.xml><?xml version="1.0" encoding="utf-8"?>
-<ds:datastoreItem xmlns:ds="http://schemas.openxmlformats.org/officeDocument/2006/customXml" ds:itemID="{57E12A9B-26F2-46BF-BB7D-6F72297B6794}">
-  <ds:schemaRefs>
-    <ds:schemaRef ds:uri="http://schemas.microsoft.com/office/2006/metadata/contentType"/>
-    <ds:schemaRef ds:uri="http://schemas.microsoft.com/office/2006/metadata/properties/metaAttributes"/>
-    <ds:schemaRef ds:uri="http://www.w3.org/2001/XMLSchema"/>
-    <ds:schemaRef ds:uri="http://schemas.microsoft.com/office/2006/metadata/properties"/>
-    <ds:schemaRef ds:uri="http://schemas.microsoft.com/sharepoint/v3"/>
-    <ds:schemaRef ds:uri="http://schemas.microsoft.com/office/2006/documentManagement/types"/>
-    <ds:schemaRef ds:uri="http://schemas.openxmlformats.org/package/2006/metadata/core-properties"/>
-    <ds:schemaRef ds:uri="http://purl.org/dc/elements/1.1/"/>
-    <ds:schemaRef ds:uri="http://purl.org/dc/terms/"/>
-    <ds:schemaRef ds:uri="http://schemas.microsoft.com/office/internal/2005/internalDocumentation"/>
-  </ds:schemaRefs>
-</ds:datastoreItem>
-</file>
-
-<file path=customXml/itemProps4.xml><?xml version="1.0" encoding="utf-8"?>
-<ds:datastoreItem xmlns:ds="http://schemas.openxmlformats.org/officeDocument/2006/customXml" ds:itemID="{26720EDD-1BDC-44BD-B499-0AAAD537832D}">
-  <ds:schemaRefs>
-    <ds:schemaRef ds:uri="http://schemas.microsoft.com/office/2006/metadata/properties"/>
-    <ds:schemaRef ds:uri="http://schemas.microsoft.com/sharepoint/v3"/>
-  </ds:schemaRefs>
-</ds:datastoreItem>
 </file>
--- a/DLAD/DEVELOPMENT/msword/DLAD-PART-39.docx
+++ b/DLAD/DEVELOPMENT/msword/DLAD-PART-39.docx
@@ -45,7 +45,25 @@
           <w:sz w:val="24"/>
           <w:szCs w:val="24"/>
         </w:rPr>
-        <w:t>(Revised October 13, 2020 through PROCLTR 2020-26)</w:t>
+        <w:t xml:space="preserve">(Revised October 13, </w:t>
+      </w:r>
+      <w:proofErr w:type="gramStart"/>
+      <w:r>
+        <w:rPr>
+          <w:i/>
+          <w:sz w:val="24"/>
+          <w:szCs w:val="24"/>
+        </w:rPr>
+        <w:t>2020</w:t>
+      </w:r>
+      <w:proofErr w:type="gramEnd"/>
+      <w:r>
+        <w:rPr>
+          <w:i/>
+          <w:sz w:val="24"/>
+          <w:szCs w:val="24"/>
+        </w:rPr>
+        <w:t xml:space="preserve"> through PROCLTR 2020-26)</w:t>
       </w:r>
     </w:p>
     <w:bookmarkEnd w:id="0"/>
@@ -351,8 +369,18 @@
           <w:sz w:val="24"/>
           <w:szCs w:val="24"/>
         </w:rPr>
-        <w:t xml:space="preserve"> October 13, 2020</w:t>
-      </w:r>
+        <w:t xml:space="preserve"> October 13, </w:t>
+      </w:r>
+      <w:proofErr w:type="gramStart"/>
+      <w:r>
+        <w:rPr>
+          <w:i/>
+          <w:sz w:val="24"/>
+          <w:szCs w:val="24"/>
+        </w:rPr>
+        <w:t>2020</w:t>
+      </w:r>
+      <w:proofErr w:type="gramEnd"/>
       <w:r>
         <w:rPr>
           <w:i/>
@@ -392,7 +420,16 @@
           <w:b/>
           <w:bCs/>
         </w:rPr>
-        <w:t>39.201 Scope of subpart.</w:t>
+        <w:t>39.201</w:t>
+      </w:r>
+      <w:bookmarkEnd w:id="1"/>
+      <w:r>
+        <w:rPr>
+          <w:rFonts w:ascii="Times New Roman" w:hAnsi="Times New Roman" w:cs="Times New Roman"/>
+          <w:b/>
+          <w:bCs/>
+        </w:rPr>
+        <w:t xml:space="preserve"> Scope of subpart.</w:t>
       </w:r>
     </w:p>
     <w:p>
@@ -469,13 +506,23 @@
           <w:rFonts w:ascii="Times New Roman" w:hAnsi="Times New Roman" w:cs="Times New Roman"/>
         </w:rPr>
       </w:pPr>
+      <w:bookmarkStart w:id="2" w:name="P39_203"/>
       <w:r>
         <w:rPr>
           <w:rFonts w:ascii="Times New Roman" w:hAnsi="Times New Roman" w:cs="Times New Roman"/>
           <w:b/>
           <w:bCs/>
         </w:rPr>
-        <w:t xml:space="preserve">39.203 Applicability. </w:t>
+        <w:t>39.203</w:t>
+      </w:r>
+      <w:bookmarkEnd w:id="2"/>
+      <w:r>
+        <w:rPr>
+          <w:rFonts w:ascii="Times New Roman" w:hAnsi="Times New Roman" w:cs="Times New Roman"/>
+          <w:b/>
+          <w:bCs/>
+        </w:rPr>
+        <w:t xml:space="preserve"> Applicability. </w:t>
       </w:r>
     </w:p>
     <w:p>
@@ -675,52 +722,61 @@
         <w:rPr>
           <w:rFonts w:ascii="Times New Roman" w:hAnsi="Times New Roman" w:cs="Times New Roman"/>
         </w:rPr>
+        <w:lastRenderedPageBreak/>
         <w:t>*****</w:t>
-      </w:r>
-    </w:p>
-    <w:bookmarkEnd w:id="1"/>
-    <w:p>
-      <w:pPr>
-        <w:pStyle w:val="Heading3"/>
-        <w:rPr>
-          <w:sz w:val="24"/>
-          <w:szCs w:val="24"/>
-        </w:rPr>
-      </w:pPr>
-      <w:r>
-        <w:rPr>
-          <w:sz w:val="24"/>
-          <w:szCs w:val="24"/>
-        </w:rPr>
-        <w:t>39.204 Exceptions.</w:t>
       </w:r>
     </w:p>
     <w:p>
       <w:pPr>
-        <w:spacing w:after="240"/>
+        <w:pStyle w:val="Heading3"/>
         <w:rPr>
           <w:sz w:val="24"/>
           <w:szCs w:val="24"/>
         </w:rPr>
       </w:pPr>
+      <w:bookmarkStart w:id="3" w:name="P39_204"/>
       <w:r>
         <w:rPr>
           <w:sz w:val="24"/>
           <w:szCs w:val="24"/>
         </w:rPr>
-        <w:t>Contracting officers shall coordinate with Office of Counsel and DLA Information Operations, Section 508 office when seeking an exception to the requirement for an acquisition of EIT supplies or services to meet the applicable accessibility standards at 36 CFR Part 1194, EIT Accessibility Standards.</w:t>
+        <w:t>39.204</w:t>
+      </w:r>
+      <w:bookmarkEnd w:id="3"/>
+      <w:r>
+        <w:rPr>
+          <w:sz w:val="24"/>
+          <w:szCs w:val="24"/>
+        </w:rPr>
+        <w:t xml:space="preserve"> Exceptions.</w:t>
       </w:r>
     </w:p>
     <w:p>
       <w:pPr>
-        <w:pStyle w:val="Heading2"/>
-      </w:pPr>
-      <w:r>
-        <w:t>SUBPART 39.74 – TELECOMMUNICATIONS SERVICES</w:t>
+        <w:spacing w:after="240"/>
+        <w:rPr>
+          <w:sz w:val="24"/>
+          <w:szCs w:val="24"/>
+        </w:rPr>
+      </w:pPr>
+      <w:r>
+        <w:rPr>
+          <w:sz w:val="24"/>
+          <w:szCs w:val="24"/>
+        </w:rPr>
+        <w:t>Contracting officers shall coordinate with Office of Counsel and DLA Information Operations, Section 508 office when seeking an exception to the requirement for an acquisition of EIT supplies or services to meet the applicable accessibility standards at 36 CFR Part 1194, EIT Accessibility Standards.</w:t>
       </w:r>
     </w:p>
     <w:p>
       <w:pPr>
+        <w:pStyle w:val="Heading2"/>
+      </w:pPr>
+      <w:r>
+        <w:t>SUBPART 39.74 – TELECOMMUNICATIONS SERVICES</w:t>
+      </w:r>
+    </w:p>
+    <w:p>
+      <w:pPr>
         <w:spacing w:after="240"/>
         <w:jc w:val="center"/>
         <w:rPr>
@@ -728,21 +784,39 @@
           <w:szCs w:val="24"/>
         </w:rPr>
       </w:pPr>
-      <w:bookmarkStart w:id="2" w:name="P39_7402_b_4"/>
+      <w:bookmarkStart w:id="4" w:name="P39_7402_b_4"/>
       <w:r>
         <w:rPr>
           <w:i/>
           <w:sz w:val="24"/>
           <w:szCs w:val="24"/>
         </w:rPr>
-        <w:t>(Revised August 3, 2017 through PROCLTR 2017-16</w:t>
-      </w:r>
+        <w:t xml:space="preserve">(Revised August 3, </w:t>
+      </w:r>
+      <w:proofErr w:type="gramStart"/>
       <w:r>
         <w:rPr>
           <w:i/>
           <w:sz w:val="24"/>
           <w:szCs w:val="24"/>
         </w:rPr>
+        <w:t>2017</w:t>
+      </w:r>
+      <w:proofErr w:type="gramEnd"/>
+      <w:r>
+        <w:rPr>
+          <w:i/>
+          <w:sz w:val="24"/>
+          <w:szCs w:val="24"/>
+        </w:rPr>
+        <w:t xml:space="preserve"> through PROCLTR 2017-16</w:t>
+      </w:r>
+      <w:r>
+        <w:rPr>
+          <w:i/>
+          <w:sz w:val="24"/>
+          <w:szCs w:val="24"/>
+        </w:rPr>
         <w:t>)</w:t>
       </w:r>
     </w:p>
@@ -754,7 +828,7 @@
           <w:szCs w:val="24"/>
         </w:rPr>
       </w:pPr>
-      <w:bookmarkStart w:id="3" w:name="P39_7402"/>
+      <w:bookmarkStart w:id="5" w:name="P39_7402"/>
       <w:r>
         <w:rPr>
           <w:sz w:val="24"/>
@@ -762,8 +836,8 @@
         </w:rPr>
         <w:t>39.7402</w:t>
       </w:r>
-      <w:bookmarkEnd w:id="2"/>
-      <w:bookmarkEnd w:id="3"/>
+      <w:bookmarkEnd w:id="4"/>
+      <w:bookmarkEnd w:id="5"/>
       <w:r>
         <w:rPr>
           <w:sz w:val="24"/>
@@ -791,7 +865,7 @@
       <w:pPr>
         <w:pStyle w:val="Heading2"/>
       </w:pPr>
-      <w:bookmarkStart w:id="4" w:name="_Hlk70954790"/>
+      <w:bookmarkStart w:id="6" w:name="_Hlk70954790"/>
       <w:r>
         <w:t>SUBPART 39.90 – PROCEDURES, APPROVALS AND TOOLS</w:t>
       </w:r>
@@ -808,31 +882,33 @@
           <w:szCs w:val="24"/>
         </w:rPr>
       </w:pPr>
-      <w:bookmarkStart w:id="5" w:name="_Hlk70952735"/>
-      <w:bookmarkStart w:id="6" w:name="P39_9000"/>
+      <w:bookmarkStart w:id="7" w:name="_Hlk70952735"/>
+      <w:bookmarkStart w:id="8" w:name="P39_9000"/>
       <w:r>
         <w:rPr>
           <w:i/>
           <w:sz w:val="24"/>
           <w:szCs w:val="24"/>
         </w:rPr>
-        <w:t xml:space="preserve">(Revised August 3, 2017 </w:t>
-      </w:r>
+        <w:t xml:space="preserve">(Revised August 3, </w:t>
+      </w:r>
+      <w:proofErr w:type="gramStart"/>
       <w:r>
         <w:rPr>
           <w:i/>
           <w:sz w:val="24"/>
           <w:szCs w:val="24"/>
         </w:rPr>
-        <w:t>through PROCLTR 2017-</w:t>
-      </w:r>
+        <w:t>2017</w:t>
+      </w:r>
+      <w:proofErr w:type="gramEnd"/>
       <w:r>
         <w:rPr>
           <w:i/>
           <w:sz w:val="24"/>
           <w:szCs w:val="24"/>
         </w:rPr>
-        <w:t>16</w:t>
+        <w:t xml:space="preserve"> </w:t>
       </w:r>
       <w:r>
         <w:rPr>
@@ -840,6 +916,22 @@
           <w:sz w:val="24"/>
           <w:szCs w:val="24"/>
         </w:rPr>
+        <w:t>through PROCLTR 2017-</w:t>
+      </w:r>
+      <w:r>
+        <w:rPr>
+          <w:i/>
+          <w:sz w:val="24"/>
+          <w:szCs w:val="24"/>
+        </w:rPr>
+        <w:t>16</w:t>
+      </w:r>
+      <w:r>
+        <w:rPr>
+          <w:i/>
+          <w:sz w:val="24"/>
+          <w:szCs w:val="24"/>
+        </w:rPr>
         <w:t>)</w:t>
       </w:r>
     </w:p>
@@ -851,10 +943,10 @@
           <w:szCs w:val="24"/>
         </w:rPr>
       </w:pPr>
-      <w:bookmarkStart w:id="7" w:name="P39_9001"/>
-      <w:bookmarkEnd w:id="4"/>
-      <w:bookmarkEnd w:id="5"/>
+      <w:bookmarkStart w:id="9" w:name="P39_9001"/>
       <w:bookmarkEnd w:id="6"/>
+      <w:bookmarkEnd w:id="7"/>
+      <w:bookmarkEnd w:id="8"/>
       <w:r>
         <w:rPr>
           <w:sz w:val="24"/>
@@ -862,7 +954,7 @@
         </w:rPr>
         <w:t xml:space="preserve">39.9001 </w:t>
       </w:r>
-      <w:bookmarkEnd w:id="7"/>
+      <w:bookmarkEnd w:id="9"/>
       <w:r>
         <w:rPr>
           <w:sz w:val="24"/>
@@ -1074,7 +1166,47 @@
           <w:snapToGrid w:val="0"/>
           <w:szCs w:val="24"/>
         </w:rPr>
-        <w:t>, the DLA Issuance, Smartbuy, and Enterprise Software Initiative (ESI) Enterprise Service Agreements (ESA), which is accessible through eWorkplace, and the DLA Information Technology Solutions Document. The contracting officer shall submit requests for waiver (reference DFARS PGI 208.7403 and DFARS 227.72) to DLA Information Operations</w:t>
+        <w:t xml:space="preserve">, the DLA Issuance, </w:t>
+      </w:r>
+      <w:proofErr w:type="spellStart"/>
+      <w:r>
+        <w:rPr>
+          <w:snapToGrid w:val="0"/>
+          <w:szCs w:val="24"/>
+        </w:rPr>
+        <w:t>Smartbuy</w:t>
+      </w:r>
+      <w:proofErr w:type="spellEnd"/>
+      <w:r>
+        <w:rPr>
+          <w:snapToGrid w:val="0"/>
+          <w:szCs w:val="24"/>
+        </w:rPr>
+        <w:t xml:space="preserve">, and Enterprise Software Initiative (ESI) Enterprise Service Agreements (ESA), which is accessible through </w:t>
+      </w:r>
+      <w:proofErr w:type="spellStart"/>
+      <w:r>
+        <w:rPr>
+          <w:snapToGrid w:val="0"/>
+          <w:szCs w:val="24"/>
+        </w:rPr>
+        <w:t>eWorkplace</w:t>
+      </w:r>
+      <w:proofErr w:type="spellEnd"/>
+      <w:r>
+        <w:rPr>
+          <w:snapToGrid w:val="0"/>
+          <w:szCs w:val="24"/>
+        </w:rPr>
+        <w:t xml:space="preserve">, and the DLA Information Technology Solutions Document. The contracting officer </w:t>
+      </w:r>
+      <w:r>
+        <w:rPr>
+          <w:snapToGrid w:val="0"/>
+          <w:szCs w:val="24"/>
+        </w:rPr>
+        <w:lastRenderedPageBreak/>
+        <w:t>shall submit requests for waiver (reference DFARS PGI 208.7403 and DFARS 227.72) to DLA Information Operations</w:t>
       </w:r>
       <w:r>
         <w:rPr>
@@ -1096,7 +1228,23 @@
           <w:snapToGrid w:val="0"/>
           <w:szCs w:val="24"/>
         </w:rPr>
-        <w:t>(i) The contracting officer shall coordinate any requirements for contractors to develop, store, process, display, or transmit information that is used in any DLA business process with DLA Information Operations in the acquisition planning stage.</w:t>
+        <w:t>(</w:t>
+      </w:r>
+      <w:proofErr w:type="spellStart"/>
+      <w:r>
+        <w:rPr>
+          <w:snapToGrid w:val="0"/>
+          <w:szCs w:val="24"/>
+        </w:rPr>
+        <w:t>i</w:t>
+      </w:r>
+      <w:proofErr w:type="spellEnd"/>
+      <w:r>
+        <w:rPr>
+          <w:snapToGrid w:val="0"/>
+          <w:szCs w:val="24"/>
+        </w:rPr>
+        <w:t>) The contracting officer shall coordinate any requirements for contractors to develop, store, process, display, or transmit information that is used in any DLA business process with DLA Information Operations in the acquisition planning stage.</w:t>
       </w:r>
     </w:p>
     <w:p>
@@ -1111,7 +1259,23 @@
           <w:snapToGrid w:val="0"/>
           <w:szCs w:val="24"/>
         </w:rPr>
-        <w:t>(j) The contracting officer shall consult the DLA Information Technology Solutions Document in DLA eWorkplace under DLA Information Operations to ensure that there are no existing IT solutions that can meet the acquisition requirement.</w:t>
+        <w:t xml:space="preserve">(j) The contracting officer shall consult the DLA Information Technology Solutions Document in DLA </w:t>
+      </w:r>
+      <w:proofErr w:type="spellStart"/>
+      <w:r>
+        <w:rPr>
+          <w:snapToGrid w:val="0"/>
+          <w:szCs w:val="24"/>
+        </w:rPr>
+        <w:t>eWorkplace</w:t>
+      </w:r>
+      <w:proofErr w:type="spellEnd"/>
+      <w:r>
+        <w:rPr>
+          <w:snapToGrid w:val="0"/>
+          <w:szCs w:val="24"/>
+        </w:rPr>
+        <w:t xml:space="preserve"> under DLA Information Operations to ensure that there are no existing IT solutions that can meet the acquisition requirement.</w:t>
       </w:r>
     </w:p>
     <w:p>
@@ -1303,13 +1467,9 @@
           <w:sz w:val="24"/>
           <w:szCs w:val="24"/>
         </w:rPr>
-        <w:t>(i) Determine whether to classify a software procurement as IUS.</w:t>
-      </w:r>
-    </w:p>
-    <w:p>
-      <w:pPr>
-        <w:pStyle w:val="List3"/>
-      </w:pPr>
+        <w:t>(</w:t>
+      </w:r>
+      <w:proofErr w:type="spellStart"/>
       <w:r>
         <w:rPr>
           <w:color w:val="000000"/>
@@ -1317,20 +1477,9 @@
           <w:sz w:val="24"/>
           <w:szCs w:val="24"/>
         </w:rPr>
-        <w:t xml:space="preserve">(ii) Structure software requirement deliverables in accordance with the IUS number structure guidelines stated in </w:t>
-      </w:r>
-      <w:r>
-        <w:rPr>
-          <w:sz w:val="24"/>
-          <w:szCs w:val="24"/>
-        </w:rPr>
-        <w:t>the IUS SOP.</w:t>
-      </w:r>
-    </w:p>
-    <w:p>
-      <w:pPr>
-        <w:pStyle w:val="List3"/>
-      </w:pPr>
+        <w:t>i</w:t>
+      </w:r>
+      <w:proofErr w:type="spellEnd"/>
       <w:r>
         <w:rPr>
           <w:color w:val="000000"/>
@@ -1338,7 +1487,7 @@
           <w:sz w:val="24"/>
           <w:szCs w:val="24"/>
         </w:rPr>
-        <w:t>(iii) State in the SOO, SOW, or PWS the IUS item that corresponds to the tasks required, which will be confirmed by the offeror in its proposal.</w:t>
+        <w:t>) Determine whether to classify a software procurement as IUS.</w:t>
       </w:r>
     </w:p>
     <w:p>
@@ -1352,12 +1501,19 @@
           <w:sz w:val="24"/>
           <w:szCs w:val="24"/>
         </w:rPr>
-        <w:t>(iv) Prepare the IUS acknowledgement form.</w:t>
+        <w:t xml:space="preserve">(ii) Structure software requirement deliverables in accordance with the IUS number structure guidelines stated in </w:t>
+      </w:r>
+      <w:r>
+        <w:rPr>
+          <w:sz w:val="24"/>
+          <w:szCs w:val="24"/>
+        </w:rPr>
+        <w:t>the IUS SOP.</w:t>
       </w:r>
     </w:p>
     <w:p>
       <w:pPr>
-        <w:pStyle w:val="List2"/>
+        <w:pStyle w:val="List3"/>
       </w:pPr>
       <w:r>
         <w:rPr>
@@ -1366,7 +1522,7 @@
           <w:sz w:val="24"/>
           <w:szCs w:val="24"/>
         </w:rPr>
-        <w:t>(3) Contracting officers shall—</w:t>
+        <w:t>(iii) State in the SOO, SOW, or PWS the IUS item that corresponds to the tasks required, which will be confirmed by the offeror in its proposal.</w:t>
       </w:r>
     </w:p>
     <w:p>
@@ -1380,12 +1536,12 @@
           <w:sz w:val="24"/>
           <w:szCs w:val="24"/>
         </w:rPr>
-        <w:t>(i) Acknowledge that the IUS information was inserted into the SOO, SOW, PWS in accordance with the IUS SOP.</w:t>
+        <w:t>(iv) Prepare the IUS acknowledgement form.</w:t>
       </w:r>
     </w:p>
     <w:p>
       <w:pPr>
-        <w:pStyle w:val="List3"/>
+        <w:pStyle w:val="List2"/>
       </w:pPr>
       <w:r>
         <w:rPr>
@@ -1394,7 +1550,7 @@
           <w:sz w:val="24"/>
           <w:szCs w:val="24"/>
         </w:rPr>
-        <w:t>(ii) Sign the IUS acknowledgement and place it in the contract file.</w:t>
+        <w:t>(3) Contracting officers shall—</w:t>
       </w:r>
     </w:p>
     <w:p>
@@ -1408,14 +1564,9 @@
           <w:sz w:val="24"/>
           <w:szCs w:val="24"/>
         </w:rPr>
-        <w:t>(iii) Ensure contractors submit invoices in accordance with the IUS number structure. The contracting officer may delegate this responsibility to the contracting officer representatives (COR).</w:t>
-      </w:r>
-      <w:bookmarkStart w:id="8" w:name="_Hlk70952297"/>
-    </w:p>
-    <w:p>
-      <w:pPr>
-        <w:pStyle w:val="List3"/>
-      </w:pPr>
+        <w:t>(</w:t>
+      </w:r>
+      <w:proofErr w:type="spellStart"/>
       <w:r>
         <w:rPr>
           <w:color w:val="000000"/>
@@ -1423,52 +1574,106 @@
           <w:sz w:val="24"/>
           <w:szCs w:val="24"/>
         </w:rPr>
-        <w:t>(iv) Ensure that CORs accept contractor deliverables and invoices consistent with invoiced IUS number structure.</w:t>
+        <w:t>i</w:t>
+      </w:r>
+      <w:proofErr w:type="spellEnd"/>
+      <w:r>
+        <w:rPr>
+          <w:color w:val="000000"/>
+          <w:kern w:val="24"/>
+          <w:sz w:val="24"/>
+          <w:szCs w:val="24"/>
+        </w:rPr>
+        <w:t>) Acknowledge that the IUS information was inserted into the SOO, SOW, PWS in accordance with the IUS SOP.</w:t>
       </w:r>
     </w:p>
     <w:p>
       <w:pPr>
-        <w:pStyle w:val="Heading3"/>
-        <w:rPr>
+        <w:pStyle w:val="List3"/>
+      </w:pPr>
+      <w:r>
+        <w:rPr>
+          <w:color w:val="000000"/>
+          <w:kern w:val="24"/>
           <w:sz w:val="24"/>
           <w:szCs w:val="24"/>
         </w:rPr>
-      </w:pPr>
-      <w:bookmarkStart w:id="9" w:name="P39_9002"/>
-      <w:bookmarkEnd w:id="8"/>
-      <w:r>
-        <w:rPr>
-          <w:sz w:val="24"/>
-          <w:szCs w:val="24"/>
-        </w:rPr>
-        <w:t>39.9002</w:t>
-      </w:r>
-      <w:bookmarkEnd w:id="9"/>
-      <w:r>
-        <w:rPr>
-          <w:sz w:val="24"/>
-          <w:szCs w:val="24"/>
-        </w:rPr>
-        <w:t xml:space="preserve"> Documentation requirements for IT procurement.</w:t>
+        <w:t>(ii) Sign the IUS acknowledgement and place it in the contract file.</w:t>
       </w:r>
     </w:p>
     <w:p>
       <w:pPr>
-        <w:pStyle w:val="List1"/>
-        <w:rPr>
-          <w:snapToGrid w:val="0"/>
-        </w:rPr>
-      </w:pPr>
-      <w:r>
-        <w:rPr>
-          <w:snapToGrid w:val="0"/>
-          <w:szCs w:val="24"/>
-        </w:rPr>
-        <w:t>(a) The requiring activity shall include the following in the acquisition package sent to the contracting officer:</w:t>
-      </w:r>
+        <w:pStyle w:val="List3"/>
+      </w:pPr>
+      <w:r>
+        <w:rPr>
+          <w:color w:val="000000"/>
+          <w:kern w:val="24"/>
+          <w:sz w:val="24"/>
+          <w:szCs w:val="24"/>
+        </w:rPr>
+        <w:t>(iii) Ensure contractors submit invoices in accordance with the IUS number structure. The contracting officer may delegate this responsibility to the contracting officer representatives (COR).</w:t>
+      </w:r>
+      <w:bookmarkStart w:id="10" w:name="_Hlk70952297"/>
     </w:p>
     <w:p>
       <w:pPr>
+        <w:pStyle w:val="List3"/>
+      </w:pPr>
+      <w:r>
+        <w:rPr>
+          <w:color w:val="000000"/>
+          <w:kern w:val="24"/>
+          <w:sz w:val="24"/>
+          <w:szCs w:val="24"/>
+        </w:rPr>
+        <w:t>(iv) Ensure that CORs accept contractor deliverables and invoices consistent with invoiced IUS number structure.</w:t>
+      </w:r>
+    </w:p>
+    <w:p>
+      <w:pPr>
+        <w:pStyle w:val="Heading3"/>
+        <w:rPr>
+          <w:sz w:val="24"/>
+          <w:szCs w:val="24"/>
+        </w:rPr>
+      </w:pPr>
+      <w:bookmarkStart w:id="11" w:name="P39_9002"/>
+      <w:bookmarkEnd w:id="10"/>
+      <w:r>
+        <w:rPr>
+          <w:sz w:val="24"/>
+          <w:szCs w:val="24"/>
+        </w:rPr>
+        <w:t>39.9002</w:t>
+      </w:r>
+      <w:bookmarkEnd w:id="11"/>
+      <w:r>
+        <w:rPr>
+          <w:sz w:val="24"/>
+          <w:szCs w:val="24"/>
+        </w:rPr>
+        <w:t xml:space="preserve"> Documentation requirements for IT procurement.</w:t>
+      </w:r>
+    </w:p>
+    <w:p>
+      <w:pPr>
+        <w:pStyle w:val="List1"/>
+        <w:rPr>
+          <w:snapToGrid w:val="0"/>
+        </w:rPr>
+      </w:pPr>
+      <w:r>
+        <w:rPr>
+          <w:snapToGrid w:val="0"/>
+          <w:szCs w:val="24"/>
+        </w:rPr>
+        <w:lastRenderedPageBreak/>
+        <w:t>(a) The requiring activity shall include the following in the acquisition package sent to the contracting officer:</w:t>
+      </w:r>
+    </w:p>
+    <w:p>
+      <w:pPr>
         <w:pStyle w:val="List2"/>
         <w:rPr>
           <w:snapToGrid w:val="0"/>
@@ -1560,7 +1765,25 @@
           <w:sz w:val="24"/>
           <w:szCs w:val="24"/>
         </w:rPr>
-        <w:t>(6) For sole source (e.g., only one source, specific make or model, or compatibility-limited), documentation to support a justification for other than full and open competition or limited source justification (reference FAR 6.3 and 8.405-6) and brand name situations (reference FAR 11.105).</w:t>
+        <w:t xml:space="preserve">(6) For sole source (e.g., only one source, specific </w:t>
+      </w:r>
+      <w:proofErr w:type="gramStart"/>
+      <w:r>
+        <w:rPr>
+          <w:snapToGrid w:val="0"/>
+          <w:sz w:val="24"/>
+          <w:szCs w:val="24"/>
+        </w:rPr>
+        <w:t>make</w:t>
+      </w:r>
+      <w:proofErr w:type="gramEnd"/>
+      <w:r>
+        <w:rPr>
+          <w:snapToGrid w:val="0"/>
+          <w:sz w:val="24"/>
+          <w:szCs w:val="24"/>
+        </w:rPr>
+        <w:t xml:space="preserve"> or model, or compatibility-limited), documentation to support a justification for other than full and open competition or limited source justification (reference FAR 6.3 and 8.405-6) and brand name situations (reference FAR 11.105).</w:t>
       </w:r>
     </w:p>
     <w:p>
@@ -1708,7 +1931,25 @@
           <w:sz w:val="24"/>
           <w:szCs w:val="24"/>
         </w:rPr>
-        <w:t>(5) In addition to the requirements of (b)(2) and (b)(3) above, conduct a more in-depth analysis for acquisitions greater than or equal to $1,000,000 or having a significant impact on DoD logistics operations. The analysis shall include a study of the impact on DLA as a whole, as well as the quantitative and qualitative ramifications of the alternatives described within the investment; and consider the broad implications of the implementation of each alternative, including local and global implications, as well as immediate and future costs and savings</w:t>
+        <w:t xml:space="preserve">(5) In addition to the requirements of (b)(2) and (b)(3) above, conduct a more in-depth analysis for acquisitions greater than or equal to $1,000,000 or having a significant impact on DoD logistics operations. The analysis shall include a study of the impact on </w:t>
+      </w:r>
+      <w:proofErr w:type="gramStart"/>
+      <w:r>
+        <w:rPr>
+          <w:snapToGrid w:val="0"/>
+          <w:sz w:val="24"/>
+          <w:szCs w:val="24"/>
+        </w:rPr>
+        <w:t>DLA as a whole, as well as</w:t>
+      </w:r>
+      <w:proofErr w:type="gramEnd"/>
+      <w:r>
+        <w:rPr>
+          <w:snapToGrid w:val="0"/>
+          <w:sz w:val="24"/>
+          <w:szCs w:val="24"/>
+        </w:rPr>
+        <w:t xml:space="preserve"> the quantitative and qualitative ramifications of the alternatives described within the investment; and consider the broad implications of the implementation of each alternative, including local and global implications, as well as immediate and future costs and savings</w:t>
       </w:r>
       <w:r>
         <w:rPr>
@@ -12808,6 +13049,15 @@
 </file>
 
 <file path=customXml/item1.xml><?xml version="1.0" encoding="utf-8"?>
+<?mso-contentType ?>
+<FormTemplates xmlns="http://schemas.microsoft.com/sharepoint/v3/contenttype/forms">
+  <Display>DocumentLibraryForm</Display>
+  <Edit>DocumentLibraryForm</Edit>
+  <New>DocumentLibraryForm</New>
+</FormTemplates>
+</file>
+
+<file path=customXml/item2.xml><?xml version="1.0" encoding="utf-8"?>
 <ct:contentTypeSchema xmlns:ct="http://schemas.microsoft.com/office/2006/metadata/contentType" xmlns:ma="http://schemas.microsoft.com/office/2006/metadata/properties/metaAttributes" ct:_="" ma:_="" ma:contentTypeName="Document" ma:contentTypeID="0x010100A1AB7ADCD23E644D94FBB28ED8587AED" ma:contentTypeVersion="7" ma:contentTypeDescription="Create a new document." ma:contentTypeScope="" ma:versionID="33e79d5b90ac8e61217afa6df820af56">
   <xsd:schema xmlns:xsd="http://www.w3.org/2001/XMLSchema" xmlns:xs="http://www.w3.org/2001/XMLSchema" xmlns:p="http://schemas.microsoft.com/office/2006/metadata/properties" xmlns:ns2="d89c9d09-7171-4a78-9e34-3769a0a18812" xmlns:ns3="e21c44b2-3291-47a0-9623-acbfe44e63b8" targetNamespace="http://schemas.microsoft.com/office/2006/metadata/properties" ma:root="true" ma:fieldsID="944f11edc4e37d287e333606be201d75" ns2:_="" ns3:_="">
     <xsd:import namespace="d89c9d09-7171-4a78-9e34-3769a0a18812"/>
@@ -12990,26 +13240,25 @@
 </ct:contentTypeSchema>
 </file>
 
-<file path=customXml/item2.xml><?xml version="1.0" encoding="utf-8"?>
-<?mso-contentType ?>
-<FormTemplates xmlns="http://schemas.microsoft.com/sharepoint/v3/contenttype/forms">
-  <Display>DocumentLibraryForm</Display>
-  <Edit>DocumentLibraryForm</Edit>
-  <New>DocumentLibraryForm</New>
-</FormTemplates>
+<file path=customXml/item3.xml><?xml version="1.0" encoding="utf-8"?>
+<b:Sources xmlns:b="http://schemas.openxmlformats.org/officeDocument/2006/bibliography" xmlns="http://schemas.openxmlformats.org/officeDocument/2006/bibliography" SelectedStyle="\APA.XSL" StyleName="APA"/>
 </file>
 
-<file path=customXml/item3.xml><?xml version="1.0" encoding="utf-8"?>
+<file path=customXml/item4.xml><?xml version="1.0" encoding="utf-8"?>
 <p:properties xmlns:p="http://schemas.microsoft.com/office/2006/metadata/properties" xmlns:xsi="http://www.w3.org/2001/XMLSchema-instance">
   <documentManagement/>
 </p:properties>
 </file>
 
-<file path=customXml/item4.xml><?xml version="1.0" encoding="utf-8"?>
-<b:Sources xmlns:b="http://schemas.openxmlformats.org/officeDocument/2006/bibliography" xmlns="http://schemas.openxmlformats.org/officeDocument/2006/bibliography" SelectedStyle="\APA.XSL" StyleName="APA"/>
+<file path=customXml/itemProps1.xml><?xml version="1.0" encoding="utf-8"?>
+<ds:datastoreItem xmlns:ds="http://schemas.openxmlformats.org/officeDocument/2006/customXml" ds:itemID="{C555A321-29DF-475F-9C73-1FB01B17D214}">
+  <ds:schemaRefs>
+    <ds:schemaRef ds:uri="http://schemas.microsoft.com/sharepoint/v3/contenttype/forms"/>
+  </ds:schemaRefs>
+</ds:datastoreItem>
 </file>
 
-<file path=customXml/itemProps1.xml><?xml version="1.0" encoding="utf-8"?>
+<file path=customXml/itemProps2.xml><?xml version="1.0" encoding="utf-8"?>
 <ds:datastoreItem xmlns:ds="http://schemas.openxmlformats.org/officeDocument/2006/customXml" ds:itemID="{290150AB-537F-47AA-8064-A101DAE885F4}">
   <ds:schemaRefs>
     <ds:schemaRef ds:uri="http://schemas.microsoft.com/office/2006/metadata/contentType"/>
@@ -13028,26 +13277,18 @@
 </ds:datastoreItem>
 </file>
 
-<file path=customXml/itemProps2.xml><?xml version="1.0" encoding="utf-8"?>
-<ds:datastoreItem xmlns:ds="http://schemas.openxmlformats.org/officeDocument/2006/customXml" ds:itemID="{C555A321-29DF-475F-9C73-1FB01B17D214}">
+<file path=customXml/itemProps3.xml><?xml version="1.0" encoding="utf-8"?>
+<ds:datastoreItem xmlns:ds="http://schemas.openxmlformats.org/officeDocument/2006/customXml" ds:itemID="{07EDE04B-A2E6-464C-BB39-2F844E483024}">
   <ds:schemaRefs>
-    <ds:schemaRef ds:uri="http://schemas.microsoft.com/sharepoint/v3/contenttype/forms"/>
+    <ds:schemaRef ds:uri="http://schemas.openxmlformats.org/officeDocument/2006/bibliography"/>
   </ds:schemaRefs>
 </ds:datastoreItem>
 </file>
 
-<file path=customXml/itemProps3.xml><?xml version="1.0" encoding="utf-8"?>
+<file path=customXml/itemProps4.xml><?xml version="1.0" encoding="utf-8"?>
 <ds:datastoreItem xmlns:ds="http://schemas.openxmlformats.org/officeDocument/2006/customXml" ds:itemID="{26720EDD-1BDC-44BD-B499-0AAAD537832D}">
   <ds:schemaRefs>
     <ds:schemaRef ds:uri="http://schemas.microsoft.com/office/2006/metadata/properties"/>
   </ds:schemaRefs>
 </ds:datastoreItem>
-</file>
-
-<file path=customXml/itemProps4.xml><?xml version="1.0" encoding="utf-8"?>
-<ds:datastoreItem xmlns:ds="http://schemas.openxmlformats.org/officeDocument/2006/customXml" ds:itemID="{07EDE04B-A2E6-464C-BB39-2F844E483024}">
-  <ds:schemaRefs>
-    <ds:schemaRef ds:uri="http://schemas.openxmlformats.org/officeDocument/2006/bibliography"/>
-  </ds:schemaRefs>
-</ds:datastoreItem>
 </file>
--- a/DLAD/DEVELOPMENT/msword/DLAD-PART-39.docx
+++ b/DLAD/DEVELOPMENT/msword/DLAD-PART-39.docx
@@ -45,7 +45,23 @@
           <w:sz w:val="24"/>
           <w:szCs w:val="24"/>
         </w:rPr>
-        <w:t>(Revised October 13, 2020 through PROCLTR 2020-26)</w:t>
+        <w:t>(Revised January 18, 2022 through PROCLTR 2021-17</w:t>
+      </w:r>
+      <w:r>
+        <w:rPr>
+          <w:i/>
+          <w:sz w:val="24"/>
+          <w:szCs w:val="24"/>
+        </w:rPr>
+        <w:t>)</w:t>
+      </w:r>
+      <w:commentRangeStart w:id="1"/>
+      <w:commentRangeEnd w:id="1"/>
+      <w:r>
+        <w:rPr>
+          <w:rStyle w:val="CommentReference"/>
+        </w:rPr>
+        <w:commentReference w:id="1"/>
       </w:r>
     </w:p>
     <w:bookmarkEnd w:id="0"/>
@@ -81,7 +97,7 @@
           <w:sz w:val="24"/>
           <w:szCs w:val="24"/>
         </w:rPr>
-        <w:t>SUBPART 39.2 – ELECTRONIC AND INFORMATION TECHNOLOGY</w:t>
+        <w:t>SUBPART 39.2 –INFORMATION AND COMMUNICATION TECHNOLOGY (ICT)</w:t>
       </w:r>
     </w:p>
     <w:p>
@@ -91,7 +107,7 @@
           <w:szCs w:val="24"/>
         </w:rPr>
       </w:pPr>
-      <w:hyperlink r:id="rId11" w:anchor="P39_201" w:history="1">
+      <w:hyperlink r:id="rId15" w:anchor="P39_201" w:history="1">
         <w:r>
           <w:rPr>
             <w:sz w:val="24"/>
@@ -123,7 +139,7 @@
           <w:szCs w:val="24"/>
         </w:rPr>
       </w:pPr>
-      <w:hyperlink r:id="rId12" w:anchor="P39_203" w:history="1">
+      <w:hyperlink r:id="rId16" w:anchor="P39_203" w:history="1">
         <w:r>
           <w:rPr>
             <w:rStyle w:val="Hyperlink"/>
@@ -164,7 +180,7 @@
           <w:szCs w:val="24"/>
         </w:rPr>
       </w:pPr>
-      <w:hyperlink r:id="rId13" w:anchor="P39_204" w:history="1">
+      <w:hyperlink r:id="rId17" w:anchor="P39_204" w:history="1">
         <w:r>
           <w:rPr>
             <w:rStyle w:val="Hyperlink"/>
@@ -214,7 +230,7 @@
           <w:szCs w:val="24"/>
         </w:rPr>
       </w:pPr>
-      <w:hyperlink r:id="rId14" w:anchor="P39_7402" w:history="1">
+      <w:hyperlink r:id="rId18" w:anchor="P39_7402" w:history="1">
         <w:r>
           <w:rPr>
             <w:sz w:val="24"/>
@@ -256,7 +272,7 @@
           <w:szCs w:val="24"/>
         </w:rPr>
       </w:pPr>
-      <w:hyperlink r:id="rId15" w:anchor="P39_9001" w:history="1">
+      <w:hyperlink r:id="rId19" w:anchor="P39_9001" w:history="1">
         <w:r>
           <w:rPr>
             <w:bCs/>
@@ -292,7 +308,7 @@
           <w:szCs w:val="24"/>
         </w:rPr>
       </w:pPr>
-      <w:hyperlink r:id="rId16" w:anchor="P39_9002" w:history="1">
+      <w:hyperlink r:id="rId20" w:anchor="P39_9002" w:history="1">
         <w:r>
           <w:rPr>
             <w:bCs/>
@@ -325,7 +341,28 @@
         <w:pStyle w:val="Heading2"/>
       </w:pPr>
       <w:r>
-        <w:t>SUBPART 39.2 – ELECTRONIC AND INFORMATION TECHNOLOGY (EIT)</w:t>
+        <w:rPr>
+          <w:rStyle w:val="Heading3Char"/>
+          <w:b/>
+          <w:bCs/>
+        </w:rPr>
+        <w:t>SUBPART 39.2</w:t>
+      </w:r>
+      <w:r>
+        <w:rPr>
+          <w:b w:val="0"/>
+          <w:bCs/>
+        </w:rPr>
+        <w:t xml:space="preserve"> –</w:t>
+      </w:r>
+      <w:r>
+        <w:rPr>
+          <w:bCs/>
+        </w:rPr>
+        <w:t xml:space="preserve"> INFORMATION</w:t>
+      </w:r>
+      <w:r>
+        <w:t xml:space="preserve"> AND COMMUNICATION TECHNOLOGY (ICT)</w:t>
       </w:r>
     </w:p>
     <w:p>
@@ -343,1380 +380,48 @@
           <w:sz w:val="24"/>
           <w:szCs w:val="24"/>
         </w:rPr>
-        <w:t>(Revised</w:t>
-      </w:r>
+        <w:t>(Revised January 18, 2022 through PROCLTR 2021-17</w:t>
+      </w:r>
+      <w:commentRangeStart w:id="2"/>
       <w:r>
         <w:rPr>
           <w:i/>
           <w:sz w:val="24"/>
           <w:szCs w:val="24"/>
         </w:rPr>
-        <w:t xml:space="preserve"> October 13, 2020</w:t>
-      </w:r>
-      <w:r>
-        <w:rPr>
-          <w:i/>
-          <w:sz w:val="24"/>
-          <w:szCs w:val="24"/>
-        </w:rPr>
-        <w:t xml:space="preserve"> through PROCLTR 2020-</w:t>
-      </w:r>
-      <w:r>
-        <w:rPr>
-          <w:i/>
-          <w:sz w:val="24"/>
-          <w:szCs w:val="24"/>
-        </w:rPr>
-        <w:t>26</w:t>
-      </w:r>
-      <w:r>
-        <w:rPr>
-          <w:i/>
-          <w:sz w:val="24"/>
-          <w:szCs w:val="24"/>
-        </w:rPr>
         <w:t>)</w:t>
+      </w:r>
+      <w:commentRangeEnd w:id="2"/>
+      <w:r>
+        <w:rPr>
+          <w:rStyle w:val="CommentReference"/>
+        </w:rPr>
+        <w:commentReference w:id="2"/>
       </w:r>
     </w:p>
     <w:p>
       <w:pPr>
-        <w:pStyle w:val="Default"/>
-        <w:rPr>
-          <w:rFonts w:ascii="Times New Roman" w:hAnsi="Times New Roman" w:cs="Times New Roman"/>
-        </w:rPr>
-      </w:pPr>
-      <w:bookmarkStart w:id="1" w:name="P39_201"/>
-      <w:r>
-        <w:rPr>
-          <w:rFonts w:ascii="Times New Roman" w:hAnsi="Times New Roman" w:cs="Times New Roman"/>
-          <w:b/>
-          <w:bCs/>
-        </w:rPr>
-        <w:t>39.201 Scope of subpart.</w:t>
-      </w:r>
-    </w:p>
-    <w:p>
-      <w:pPr>
-        <w:pStyle w:val="List1"/>
-      </w:pPr>
-      <w:r>
-        <w:t xml:space="preserve">(b) Contracting officers can find EIT standards at </w:t>
-      </w:r>
-      <w:hyperlink r:id="rId17" w:history="1">
-        <w:r>
-          <w:rPr>
-            <w:rStyle w:val="Hyperlink"/>
-          </w:rPr>
-          <w:t>GSA Government-wide IT Accessibility Program</w:t>
-        </w:r>
-      </w:hyperlink>
-      <w:r>
-        <w:rPr>
-          <w:color w:val="0000FF"/>
-        </w:rPr>
-        <w:t xml:space="preserve"> (</w:t>
-      </w:r>
-      <w:hyperlink r:id="rId18" w:history="1">
-        <w:r>
-          <w:rPr>
-            <w:rStyle w:val="Hyperlink"/>
-          </w:rPr>
-          <w:t>https://www.section508.gov/</w:t>
-        </w:r>
-      </w:hyperlink>
-      <w:r>
-        <w:t>)</w:t>
-      </w:r>
-      <w:r>
-        <w:rPr>
-          <w:color w:val="0000FF"/>
-        </w:rPr>
-        <w:t xml:space="preserve">. </w:t>
-      </w:r>
-      <w:r>
-        <w:t xml:space="preserve">When Section 508 applies, contracting officers shall review the “Buy Accessible IT” section at </w:t>
-      </w:r>
-      <w:hyperlink r:id="rId19" w:history="1">
-        <w:r>
-          <w:rPr>
-            <w:rStyle w:val="Hyperlink"/>
-          </w:rPr>
-          <w:t>GSA Government-wide IT Accessibility Program</w:t>
-        </w:r>
-      </w:hyperlink>
-      <w:r>
-        <w:rPr>
-          <w:color w:val="0000FF"/>
-        </w:rPr>
-        <w:t xml:space="preserve"> (</w:t>
-      </w:r>
-      <w:hyperlink r:id="rId20" w:history="1">
-        <w:r>
-          <w:rPr>
-            <w:rStyle w:val="Hyperlink"/>
-          </w:rPr>
-          <w:t>https://www.section508.gov/</w:t>
-        </w:r>
-      </w:hyperlink>
-      <w:r>
-        <w:t>); and use appropriate requirements language in the solicitation and, if applicable, in the performance work statement, statement of objective, or statement of work. The “Buy Accessible IT” section provides language for common EIT procurement requirements and a link to the current revision of the Voluntary Product Accessibility Template (VPAT) Rev 508.</w:t>
-      </w:r>
-    </w:p>
-    <w:p>
-      <w:pPr>
-        <w:pStyle w:val="Default"/>
-        <w:rPr>
-          <w:rFonts w:ascii="Times New Roman" w:hAnsi="Times New Roman" w:cs="Times New Roman"/>
-        </w:rPr>
-      </w:pPr>
-      <w:r>
-        <w:rPr>
-          <w:rFonts w:ascii="Times New Roman" w:hAnsi="Times New Roman" w:cs="Times New Roman"/>
-          <w:b/>
-          <w:bCs/>
-        </w:rPr>
-        <w:t xml:space="preserve">39.203 Applicability. </w:t>
-      </w:r>
-    </w:p>
-    <w:p>
-      <w:pPr>
-        <w:pStyle w:val="List1"/>
-      </w:pPr>
-      <w:r>
-        <w:t>(a)(S-90) Unless an exception applies (reference FAR 39.204), contracting officers shall insert procurement note L29 in solicitations when procuring EIT products and services.</w:t>
-      </w:r>
-    </w:p>
-    <w:p>
-      <w:pPr>
-        <w:pStyle w:val="Default"/>
-        <w:rPr>
-          <w:rFonts w:ascii="Times New Roman" w:hAnsi="Times New Roman" w:cs="Times New Roman"/>
-        </w:rPr>
-      </w:pPr>
-      <w:r>
-        <w:rPr>
-          <w:rFonts w:ascii="Times New Roman" w:hAnsi="Times New Roman" w:cs="Times New Roman"/>
-        </w:rPr>
-        <w:t xml:space="preserve">***** </w:t>
-      </w:r>
-    </w:p>
-    <w:p>
-      <w:pPr>
-        <w:pStyle w:val="Default"/>
-        <w:rPr>
-          <w:rFonts w:ascii="Times New Roman" w:hAnsi="Times New Roman" w:cs="Times New Roman"/>
-        </w:rPr>
-      </w:pPr>
-      <w:r>
-        <w:rPr>
-          <w:rFonts w:ascii="Times New Roman" w:hAnsi="Times New Roman" w:cs="Times New Roman"/>
-        </w:rPr>
-        <w:t>L29 Section 508 Requirements (OCT 2020)</w:t>
-      </w:r>
-    </w:p>
-    <w:p>
-      <w:pPr>
-        <w:pStyle w:val="Default"/>
-        <w:rPr>
-          <w:rFonts w:ascii="Times New Roman" w:hAnsi="Times New Roman" w:cs="Times New Roman"/>
-        </w:rPr>
-      </w:pPr>
-      <w:r>
-        <w:rPr>
-          <w:rFonts w:ascii="Times New Roman" w:hAnsi="Times New Roman" w:cs="Times New Roman"/>
-        </w:rPr>
-        <w:t xml:space="preserve">Offerors shall comply with the Section 508 accessibility requirements. By submission of its offer, the offeror affirms that its Electronic Information Technology (EIT) supplies and services are accessible as outlined in the law, the standard, and FAR Subpart 39.2. Offerors shall complete the current revision of the Voluntary Product Accessible Template (VPAT) Rev 508 at </w:t>
-      </w:r>
-      <w:hyperlink r:id="rId21" w:history="1">
-        <w:r>
-          <w:rPr>
-            <w:rStyle w:val="Hyperlink"/>
-            <w:rFonts w:ascii="Times New Roman" w:hAnsi="Times New Roman" w:cs="Times New Roman"/>
-          </w:rPr>
-          <w:t>https://www.itic.org/policy/accessibility/vpat</w:t>
-        </w:r>
-      </w:hyperlink>
-      <w:r>
-        <w:rPr>
-          <w:rFonts w:ascii="Times New Roman" w:hAnsi="Times New Roman" w:cs="Times New Roman"/>
-          <w:color w:val="0000FF"/>
-        </w:rPr>
-        <w:t xml:space="preserve"> </w:t>
-      </w:r>
-      <w:r>
-        <w:rPr>
-          <w:rFonts w:ascii="Times New Roman" w:hAnsi="Times New Roman" w:cs="Times New Roman"/>
-        </w:rPr>
-        <w:t>(</w:t>
-      </w:r>
-      <w:r>
-        <w:rPr>
-          <w:rFonts w:ascii="Times New Roman" w:hAnsi="Times New Roman" w:cs="Times New Roman"/>
-          <w:i/>
-        </w:rPr>
-        <w:t>copy website address into browser</w:t>
-      </w:r>
-      <w:r>
-        <w:rPr>
-          <w:rFonts w:ascii="Times New Roman" w:hAnsi="Times New Roman" w:cs="Times New Roman"/>
-        </w:rPr>
-        <w:t xml:space="preserve">). If applicable, offerors shall indicate where their Section 508 EIT compliance information is available for review (e.g., offeror’s website or other location the contracting officer can access). The contracting officer may require a demonstration of Section 508 compliance prior to award. </w:t>
-      </w:r>
-    </w:p>
-    <w:p>
-      <w:pPr>
-        <w:pStyle w:val="Default"/>
-        <w:rPr>
-          <w:rFonts w:ascii="Times New Roman" w:hAnsi="Times New Roman" w:cs="Times New Roman"/>
-        </w:rPr>
-      </w:pPr>
-      <w:r>
-        <w:rPr>
-          <w:rFonts w:ascii="Times New Roman" w:hAnsi="Times New Roman" w:cs="Times New Roman"/>
-        </w:rPr>
-        <w:t>(S-91) Contracting officers shall insert procurement note H11 in solicitations and awards when procuring EIT products and services.</w:t>
-      </w:r>
-    </w:p>
-    <w:p>
-      <w:pPr>
-        <w:pStyle w:val="Default"/>
-        <w:rPr>
-          <w:rFonts w:ascii="Times New Roman" w:hAnsi="Times New Roman" w:cs="Times New Roman"/>
-        </w:rPr>
-      </w:pPr>
-      <w:r>
-        <w:rPr>
-          <w:rFonts w:ascii="Times New Roman" w:hAnsi="Times New Roman" w:cs="Times New Roman"/>
-        </w:rPr>
-        <w:t xml:space="preserve">***** </w:t>
-      </w:r>
-    </w:p>
-    <w:p>
-      <w:pPr>
-        <w:pStyle w:val="Default"/>
-        <w:rPr>
-          <w:rFonts w:ascii="Times New Roman" w:hAnsi="Times New Roman" w:cs="Times New Roman"/>
-        </w:rPr>
-      </w:pPr>
-      <w:r>
-        <w:rPr>
-          <w:rFonts w:ascii="Times New Roman" w:hAnsi="Times New Roman" w:cs="Times New Roman"/>
-        </w:rPr>
-        <w:t xml:space="preserve">H11 Section 508 Requirements (OCT 2020) </w:t>
-      </w:r>
-    </w:p>
-    <w:p>
-      <w:pPr>
-        <w:pStyle w:val="Default"/>
-        <w:rPr>
-          <w:rFonts w:ascii="Times New Roman" w:hAnsi="Times New Roman" w:cs="Times New Roman"/>
-        </w:rPr>
-      </w:pPr>
-      <w:r>
-        <w:rPr>
-          <w:rFonts w:ascii="Times New Roman" w:hAnsi="Times New Roman" w:cs="Times New Roman"/>
-        </w:rPr>
-        <w:t xml:space="preserve">Contractors shall comply with the Section 508 Accessibility requirements in this contract and the current revision of the Voluntary Product Accessible Template (VPAT) Rev 508 at </w:t>
-      </w:r>
-      <w:hyperlink r:id="rId22" w:history="1">
-        <w:r>
-          <w:rPr>
-            <w:rStyle w:val="Hyperlink"/>
-            <w:rFonts w:ascii="Times New Roman" w:hAnsi="Times New Roman" w:cs="Times New Roman"/>
-          </w:rPr>
-          <w:t>https://www.itic.org/policy/accessibility/vpat</w:t>
-        </w:r>
-      </w:hyperlink>
-      <w:r>
-        <w:rPr>
-          <w:rFonts w:ascii="Times New Roman" w:hAnsi="Times New Roman" w:cs="Times New Roman"/>
-          <w:color w:val="0000FF"/>
-        </w:rPr>
-        <w:t xml:space="preserve"> </w:t>
-      </w:r>
-      <w:r>
-        <w:rPr>
-          <w:rFonts w:ascii="Times New Roman" w:hAnsi="Times New Roman" w:cs="Times New Roman"/>
-          <w:color w:val="auto"/>
-        </w:rPr>
-        <w:t>(</w:t>
-      </w:r>
-      <w:r>
-        <w:rPr>
-          <w:rFonts w:ascii="Times New Roman" w:hAnsi="Times New Roman" w:cs="Times New Roman"/>
-          <w:i/>
-          <w:color w:val="auto"/>
-        </w:rPr>
-        <w:t>copy website address into browser</w:t>
-      </w:r>
-      <w:r>
-        <w:rPr>
-          <w:rFonts w:ascii="Times New Roman" w:hAnsi="Times New Roman" w:cs="Times New Roman"/>
-          <w:color w:val="auto"/>
-        </w:rPr>
-        <w:t xml:space="preserve">) as </w:t>
-      </w:r>
-      <w:r>
-        <w:rPr>
-          <w:rFonts w:ascii="Times New Roman" w:hAnsi="Times New Roman" w:cs="Times New Roman"/>
-        </w:rPr>
-        <w:t>stated in their proposal, for the duration of contract performance.</w:t>
-      </w:r>
-    </w:p>
-    <w:p>
-      <w:pPr>
-        <w:pStyle w:val="Default"/>
-        <w:spacing w:after="240"/>
-        <w:rPr>
-          <w:rFonts w:ascii="Times New Roman" w:hAnsi="Times New Roman" w:cs="Times New Roman"/>
-        </w:rPr>
-      </w:pPr>
-      <w:r>
-        <w:rPr>
-          <w:rFonts w:ascii="Times New Roman" w:hAnsi="Times New Roman" w:cs="Times New Roman"/>
-        </w:rPr>
-        <w:t>*****</w:t>
-      </w:r>
-    </w:p>
-    <w:bookmarkEnd w:id="1"/>
-    <w:p>
-      <w:pPr>
         <w:pStyle w:val="Heading3"/>
         <w:rPr>
           <w:sz w:val="24"/>
           <w:szCs w:val="24"/>
         </w:rPr>
       </w:pPr>
-      <w:r>
-        <w:rPr>
-          <w:sz w:val="24"/>
-          <w:szCs w:val="24"/>
-        </w:rPr>
-        <w:t>39.204 Exceptions.</w:t>
-      </w:r>
-    </w:p>
-    <w:p>
-      <w:pPr>
-        <w:spacing w:after="240"/>
-        <w:rPr>
-          <w:sz w:val="24"/>
-          <w:szCs w:val="24"/>
-        </w:rPr>
-      </w:pPr>
-      <w:r>
-        <w:rPr>
-          <w:sz w:val="24"/>
-          <w:szCs w:val="24"/>
-        </w:rPr>
-        <w:t>Contracting officers shall coordinate with Office of Counsel and DLA Information Operations, Section 508 office when seeking an exception to the requirement for an acquisition of EIT supplies or services to meet the applicable accessibility standards at 36 CFR Part 1194, EIT Accessibility Standards.</w:t>
-      </w:r>
-    </w:p>
-    <w:p>
-      <w:pPr>
-        <w:pStyle w:val="Heading2"/>
-      </w:pPr>
-      <w:r>
-        <w:t>SUBPART 39.74 – TELECOMMUNICATIONS SERVICES</w:t>
-      </w:r>
-    </w:p>
-    <w:p>
-      <w:pPr>
-        <w:spacing w:after="240"/>
-        <w:jc w:val="center"/>
-        <w:rPr>
-          <w:sz w:val="24"/>
-          <w:szCs w:val="24"/>
-        </w:rPr>
-      </w:pPr>
-      <w:bookmarkStart w:id="2" w:name="P39_7402_b_4"/>
-      <w:r>
-        <w:rPr>
-          <w:i/>
-          <w:sz w:val="24"/>
-          <w:szCs w:val="24"/>
-        </w:rPr>
-        <w:t>(Revised August 3, 2017 through PROCLTR 2017-16</w:t>
-      </w:r>
-      <w:r>
-        <w:rPr>
-          <w:i/>
-          <w:sz w:val="24"/>
-          <w:szCs w:val="24"/>
-        </w:rPr>
-        <w:t>)</w:t>
-      </w:r>
-    </w:p>
-    <w:p>
-      <w:pPr>
-        <w:pStyle w:val="Heading3"/>
-        <w:rPr>
-          <w:sz w:val="24"/>
-          <w:szCs w:val="24"/>
-        </w:rPr>
-      </w:pPr>
-      <w:bookmarkStart w:id="3" w:name="P39_7402"/>
-      <w:r>
-        <w:rPr>
-          <w:sz w:val="24"/>
-          <w:szCs w:val="24"/>
-        </w:rPr>
-        <w:t>39.7402</w:t>
-      </w:r>
-      <w:bookmarkEnd w:id="2"/>
+      <w:bookmarkStart w:id="3" w:name="P39_201"/>
+      <w:r>
+        <w:rPr>
+          <w:sz w:val="24"/>
+          <w:szCs w:val="24"/>
+        </w:rPr>
+        <w:t xml:space="preserve">39.201 </w:t>
+      </w:r>
       <w:bookmarkEnd w:id="3"/>
       <w:r>
         <w:rPr>
           <w:sz w:val="24"/>
           <w:szCs w:val="24"/>
         </w:rPr>
-        <w:t xml:space="preserve"> Policy.</w:t>
-      </w:r>
-    </w:p>
-    <w:p>
-      <w:pPr>
-        <w:pStyle w:val="List1"/>
-        <w:rPr>
-          <w:snapToGrid w:val="0"/>
-        </w:rPr>
-      </w:pPr>
-      <w:r>
-        <w:rPr>
-          <w:snapToGrid w:val="0"/>
-          <w:szCs w:val="24"/>
-        </w:rPr>
-        <w:t>(b)(4) Contracting officers shall submit recommendations to provide property (reference DFARS 239.7402(b)(4)) through the DLA Acquisition Operations Division, which will coordinate with the DLA Acquisition Director for authorization.</w:t>
-      </w:r>
-    </w:p>
-    <w:p>
-      <w:pPr>
-        <w:pStyle w:val="Heading2"/>
-      </w:pPr>
-      <w:bookmarkStart w:id="4" w:name="_Hlk70954790"/>
-      <w:r>
-        <w:t>SUBPART 39.90 – PROCEDURES, APPROVALS AND TOOLS</w:t>
-      </w:r>
-      <w:r>
-        <w:t xml:space="preserve"> </w:t>
-      </w:r>
-    </w:p>
-    <w:p>
-      <w:pPr>
-        <w:spacing w:after="240"/>
-        <w:jc w:val="center"/>
-        <w:rPr>
-          <w:sz w:val="24"/>
-          <w:szCs w:val="24"/>
-        </w:rPr>
-      </w:pPr>
-      <w:bookmarkStart w:id="5" w:name="_Hlk70952735"/>
-      <w:bookmarkStart w:id="6" w:name="P39_9000"/>
-      <w:r>
-        <w:rPr>
-          <w:i/>
-          <w:sz w:val="24"/>
-          <w:szCs w:val="24"/>
-        </w:rPr>
-        <w:t xml:space="preserve">(Revised August 3, 2017 </w:t>
-      </w:r>
-      <w:r>
-        <w:rPr>
-          <w:i/>
-          <w:sz w:val="24"/>
-          <w:szCs w:val="24"/>
-        </w:rPr>
-        <w:t>through PROCLTR 2017-</w:t>
-      </w:r>
-      <w:r>
-        <w:rPr>
-          <w:i/>
-          <w:sz w:val="24"/>
-          <w:szCs w:val="24"/>
-        </w:rPr>
-        <w:t>16</w:t>
-      </w:r>
-      <w:r>
-        <w:rPr>
-          <w:i/>
-          <w:sz w:val="24"/>
-          <w:szCs w:val="24"/>
-        </w:rPr>
-        <w:t>)</w:t>
-      </w:r>
-    </w:p>
-    <w:p>
-      <w:pPr>
-        <w:pStyle w:val="Heading3"/>
-        <w:rPr>
-          <w:sz w:val="24"/>
-          <w:szCs w:val="24"/>
-        </w:rPr>
-      </w:pPr>
-      <w:bookmarkStart w:id="7" w:name="P39_9001"/>
-      <w:bookmarkEnd w:id="4"/>
-      <w:bookmarkEnd w:id="5"/>
-      <w:bookmarkEnd w:id="6"/>
-      <w:r>
-        <w:rPr>
-          <w:sz w:val="24"/>
-          <w:szCs w:val="24"/>
-        </w:rPr>
-        <w:t xml:space="preserve">39.9001 </w:t>
-      </w:r>
-      <w:bookmarkEnd w:id="7"/>
-      <w:r>
-        <w:rPr>
-          <w:sz w:val="24"/>
-          <w:szCs w:val="24"/>
-        </w:rPr>
-        <w:t>Procedures for IT procurement.</w:t>
-      </w:r>
-    </w:p>
-    <w:p>
-      <w:pPr>
-        <w:pStyle w:val="List1"/>
-        <w:rPr>
-          <w:snapToGrid w:val="0"/>
-        </w:rPr>
-      </w:pPr>
-      <w:r>
-        <w:rPr>
-          <w:snapToGrid w:val="0"/>
-          <w:szCs w:val="24"/>
-        </w:rPr>
-        <w:t>(a) The requiring activity shall coordinate all mid-tier requirements with DLA Information Operations,</w:t>
-      </w:r>
-      <w:r>
-        <w:rPr>
-          <w:b/>
-          <w:snapToGrid w:val="0"/>
-          <w:szCs w:val="24"/>
-        </w:rPr>
-        <w:t xml:space="preserve"> </w:t>
-      </w:r>
-      <w:r>
-        <w:rPr>
-          <w:snapToGrid w:val="0"/>
-          <w:szCs w:val="24"/>
-        </w:rPr>
-        <w:t>and other organizations as needed, prior to submission to the contracting office. “Mid-tier” refers to equipment that is in the range between individual workstations and mainframe computers. Mid-tier uses include client servers, network controllers, process controllers, and dedicated single application processors.</w:t>
-      </w:r>
-    </w:p>
-    <w:p>
-      <w:pPr>
-        <w:pStyle w:val="List1"/>
-        <w:rPr>
-          <w:snapToGrid w:val="0"/>
-        </w:rPr>
-      </w:pPr>
-      <w:r>
-        <w:rPr>
-          <w:snapToGrid w:val="0"/>
-          <w:szCs w:val="24"/>
-        </w:rPr>
-        <w:t>(b) DLA Contracting Services Office (DCSO) is the single DLA procuring organization with authority to procure office document devices and associated maintenance support. These devices include network and stand-alone copiers, printers, multi-functional devices, scanners, fax machines, and related support services. The DCSO CCO has authority to approve requests for waivers to this mandate.</w:t>
-      </w:r>
-    </w:p>
-    <w:p>
-      <w:pPr>
-        <w:pStyle w:val="List1"/>
-        <w:rPr>
-          <w:snapToGrid w:val="0"/>
-        </w:rPr>
-      </w:pPr>
-      <w:r>
-        <w:rPr>
-          <w:snapToGrid w:val="0"/>
-          <w:szCs w:val="24"/>
-        </w:rPr>
-        <w:t>(c) DCSO is responsible for acquiring IT services, supplies, equipment, training, and subscriptions for DLA. Non-DCSO procuring organizations may award contracts or orders for IT if the total value of the contract or order (including options) does not exceed $500,000.</w:t>
-      </w:r>
-    </w:p>
-    <w:p>
-      <w:pPr>
-        <w:pStyle w:val="List1"/>
-        <w:rPr>
-          <w:snapToGrid w:val="0"/>
-        </w:rPr>
-      </w:pPr>
-      <w:r>
-        <w:rPr>
-          <w:bCs/>
-          <w:iCs/>
-          <w:snapToGrid w:val="0"/>
-          <w:szCs w:val="24"/>
-        </w:rPr>
-        <w:t>(d) DCSO shall procure r</w:t>
-      </w:r>
-      <w:r>
-        <w:rPr>
-          <w:snapToGrid w:val="0"/>
-          <w:szCs w:val="24"/>
-        </w:rPr>
-        <w:t>equirements with a value exceeding $500,000, unless the DCSO CCO approves a request for procurement authority from a non-DCSO procuring organization. Non-DCSO procuring organizations shall submit requests in writing to the DCSO CCO.</w:t>
-      </w:r>
-    </w:p>
-    <w:p>
-      <w:pPr>
-        <w:pStyle w:val="List1"/>
-        <w:rPr>
-          <w:snapToGrid w:val="0"/>
-        </w:rPr>
-      </w:pPr>
-      <w:r>
-        <w:rPr>
-          <w:snapToGrid w:val="0"/>
-          <w:szCs w:val="24"/>
-        </w:rPr>
-        <w:t xml:space="preserve">(e) Unless submitted through DCSO and authorized in writing by the DLA CIO, all DLA IT procurements shall use Defense Information Systems Agency defense enterprise </w:t>
-      </w:r>
-      <w:r>
-        <w:rPr>
-          <w:snapToGrid w:val="0"/>
-          <w:szCs w:val="24"/>
-        </w:rPr>
-        <w:t>integration services contracts.</w:t>
-      </w:r>
-    </w:p>
-    <w:p>
-      <w:pPr>
-        <w:pStyle w:val="List1"/>
-        <w:rPr>
-          <w:snapToGrid w:val="0"/>
-        </w:rPr>
-      </w:pPr>
-      <w:r>
-        <w:rPr>
-          <w:snapToGrid w:val="0"/>
-          <w:szCs w:val="24"/>
-        </w:rPr>
-        <w:t>(f) The DLA CIO shall staff all requirements to be acquired using the GSA federal systems integration and management program through the DCSO for informational purposes and investment accountability.</w:t>
-      </w:r>
-    </w:p>
-    <w:p>
-      <w:pPr>
-        <w:pStyle w:val="List1"/>
-        <w:rPr>
-          <w:snapToGrid w:val="0"/>
-        </w:rPr>
-      </w:pPr>
-      <w:r>
-        <w:rPr>
-          <w:snapToGrid w:val="0"/>
-          <w:szCs w:val="24"/>
-        </w:rPr>
-        <w:t xml:space="preserve">(g) The contracting officer shall comply with </w:t>
-      </w:r>
-      <w:r>
-        <w:rPr>
-          <w:bCs/>
-          <w:iCs/>
-          <w:snapToGrid w:val="0"/>
-          <w:szCs w:val="24"/>
-        </w:rPr>
-        <w:t>4.1302</w:t>
-      </w:r>
-      <w:r>
-        <w:rPr>
-          <w:snapToGrid w:val="0"/>
-          <w:szCs w:val="24"/>
-        </w:rPr>
-        <w:t xml:space="preserve"> when acquiring personal identity veri</w:t>
-      </w:r>
-      <w:r>
-        <w:rPr>
-          <w:snapToGrid w:val="0"/>
-          <w:szCs w:val="24"/>
-        </w:rPr>
-        <w:t>fication products and services.</w:t>
-      </w:r>
-    </w:p>
-    <w:p>
-      <w:pPr>
-        <w:pStyle w:val="List1"/>
-        <w:rPr>
-          <w:snapToGrid w:val="0"/>
-        </w:rPr>
-      </w:pPr>
-      <w:r>
-        <w:rPr>
-          <w:snapToGrid w:val="0"/>
-          <w:szCs w:val="24"/>
-        </w:rPr>
-        <w:t xml:space="preserve">(h) Prior to acquiring commercial software or software maintenance, the contracting officer shall review DFARS Subparts </w:t>
-      </w:r>
-      <w:r>
-        <w:rPr>
-          <w:bCs/>
-          <w:iCs/>
-          <w:snapToGrid w:val="0"/>
-          <w:szCs w:val="24"/>
-        </w:rPr>
-        <w:t>208.74</w:t>
-      </w:r>
-      <w:r>
-        <w:rPr>
-          <w:snapToGrid w:val="0"/>
-          <w:szCs w:val="24"/>
-        </w:rPr>
-        <w:t xml:space="preserve"> and </w:t>
-      </w:r>
-      <w:r>
-        <w:rPr>
-          <w:bCs/>
-          <w:iCs/>
-          <w:snapToGrid w:val="0"/>
-          <w:szCs w:val="24"/>
-        </w:rPr>
-        <w:t>227.72</w:t>
-      </w:r>
-      <w:r>
-        <w:rPr>
-          <w:snapToGrid w:val="0"/>
-          <w:szCs w:val="24"/>
-        </w:rPr>
-        <w:t>, the DLA Issuance, Smartbuy, and Enterprise Software Initiative (ESI) Enterprise Service Agreements (ESA), which is accessible through eWorkplace, and the DLA Information Technology Solutions Document. The contracting officer shall submit requests for waiver (reference DFARS PGI 208.7403 and DFARS 227.72) to DLA Information Operations</w:t>
-      </w:r>
-      <w:r>
-        <w:rPr>
-          <w:snapToGrid w:val="0"/>
-          <w:szCs w:val="24"/>
-        </w:rPr>
-        <w:t>.</w:t>
-      </w:r>
-    </w:p>
-    <w:p>
-      <w:pPr>
-        <w:pStyle w:val="List1"/>
-        <w:rPr>
-          <w:snapToGrid w:val="0"/>
-        </w:rPr>
-      </w:pPr>
-      <w:r>
-        <w:rPr>
-          <w:snapToGrid w:val="0"/>
-          <w:szCs w:val="24"/>
-        </w:rPr>
-        <w:t>(i) The contracting officer shall coordinate any requirements for contractors to develop, store, process, display, or transmit information that is used in any DLA business process with DLA Information Operations in the acquisition planning stage.</w:t>
-      </w:r>
-    </w:p>
-    <w:p>
-      <w:pPr>
-        <w:pStyle w:val="List1"/>
-        <w:rPr>
-          <w:snapToGrid w:val="0"/>
-        </w:rPr>
-      </w:pPr>
-      <w:r>
-        <w:rPr>
-          <w:snapToGrid w:val="0"/>
-          <w:szCs w:val="24"/>
-        </w:rPr>
-        <w:t>(j) The contracting officer shall consult the DLA Information Technology Solutions Document in DLA eWorkplace under DLA Information Operations to ensure that there are no existing IT solutions that can meet the acquisition requirement.</w:t>
-      </w:r>
-    </w:p>
-    <w:p>
-      <w:pPr>
-        <w:pStyle w:val="List2"/>
-        <w:rPr>
-          <w:snapToGrid w:val="0"/>
-        </w:rPr>
-      </w:pPr>
-      <w:r>
-        <w:rPr>
-          <w:snapToGrid w:val="0"/>
-          <w:sz w:val="24"/>
-          <w:szCs w:val="24"/>
-        </w:rPr>
-        <w:t>(1) The contracting officer shall ensure compliance with all procurement requirements when using sources listed in the DLA Information Technology Solutions Document. Contracting officers shall consider the competitive process (reference FAR 6.1), and sole source and limited source justifications (reference FAR Subpart 6.3 and FAR 8.405-6), including brand name situations, economies of scale, and scope of the listed sources.</w:t>
-      </w:r>
-    </w:p>
-    <w:p>
-      <w:pPr>
-        <w:pStyle w:val="List2"/>
-        <w:rPr>
-          <w:snapToGrid w:val="0"/>
-        </w:rPr>
-      </w:pPr>
-      <w:r>
-        <w:rPr>
-          <w:snapToGrid w:val="0"/>
-          <w:sz w:val="24"/>
-          <w:szCs w:val="24"/>
-        </w:rPr>
-        <w:t>(2) The contracting officer shall contact DLA Information Operations to request the addition of a new solution to the document.</w:t>
-      </w:r>
-    </w:p>
-    <w:p>
-      <w:pPr>
-        <w:pStyle w:val="List1"/>
-        <w:rPr>
-          <w:snapToGrid w:val="0"/>
-        </w:rPr>
-      </w:pPr>
-      <w:r>
-        <w:rPr>
-          <w:snapToGrid w:val="0"/>
-          <w:szCs w:val="24"/>
-        </w:rPr>
-        <w:t>(k) For telecommunications equipment and services:</w:t>
-      </w:r>
-    </w:p>
-    <w:p>
-      <w:pPr>
-        <w:pStyle w:val="List2"/>
-        <w:rPr>
-          <w:snapToGrid w:val="0"/>
-        </w:rPr>
-      </w:pPr>
-      <w:r>
-        <w:rPr>
-          <w:snapToGrid w:val="0"/>
-          <w:sz w:val="24"/>
-          <w:szCs w:val="24"/>
-        </w:rPr>
-        <w:t>(1) The contracting officer shall ensure capital investment funding is used for capital investment requirements valued $250,000 or greater.</w:t>
-      </w:r>
-      <w:r>
-        <w:rPr>
-          <w:b/>
-          <w:snapToGrid w:val="0"/>
-          <w:sz w:val="24"/>
-          <w:szCs w:val="24"/>
-        </w:rPr>
-        <w:t xml:space="preserve"> </w:t>
-      </w:r>
-      <w:r>
-        <w:rPr>
-          <w:snapToGrid w:val="0"/>
-          <w:sz w:val="24"/>
-          <w:szCs w:val="24"/>
-        </w:rPr>
-        <w:t>Contracting officers shall coordinate questions concerning the appropriate type of funding with DLA Finance and Office of Counsel.</w:t>
-      </w:r>
-    </w:p>
-    <w:p>
-      <w:pPr>
-        <w:pStyle w:val="List2"/>
-        <w:rPr>
-          <w:snapToGrid w:val="0"/>
-        </w:rPr>
-      </w:pPr>
-      <w:r>
-        <w:rPr>
-          <w:snapToGrid w:val="0"/>
-          <w:sz w:val="24"/>
-          <w:szCs w:val="24"/>
-        </w:rPr>
-        <w:t>(2) The contracting officer shall sign Communication Services Authorities or other communications services orders or agreements.</w:t>
-      </w:r>
-    </w:p>
-    <w:p>
-      <w:pPr>
-        <w:pStyle w:val="List1"/>
-      </w:pPr>
-      <w:r>
-        <w:rPr>
-          <w:szCs w:val="24"/>
-        </w:rPr>
-        <w:t xml:space="preserve">(l) </w:t>
-      </w:r>
-      <w:r>
-        <w:rPr>
-          <w:bCs/>
-          <w:szCs w:val="24"/>
-        </w:rPr>
-        <w:t>Internal Use Software (IUS).</w:t>
-      </w:r>
-    </w:p>
-    <w:p>
-      <w:pPr>
-        <w:pStyle w:val="List2"/>
-      </w:pPr>
-      <w:r>
-        <w:rPr>
-          <w:spacing w:val="1"/>
-          <w:sz w:val="24"/>
-          <w:szCs w:val="24"/>
-        </w:rPr>
-        <w:t xml:space="preserve">(1) </w:t>
-      </w:r>
-      <w:r>
-        <w:rPr>
-          <w:sz w:val="24"/>
-          <w:szCs w:val="24"/>
-        </w:rPr>
-        <w:t xml:space="preserve">As defined in Statement of Federal Financial Accounting Standards (SFFAS) Number 10, </w:t>
-      </w:r>
-      <w:r>
-        <w:rPr>
-          <w:bCs/>
-          <w:sz w:val="24"/>
-          <w:szCs w:val="24"/>
-        </w:rPr>
-        <w:t xml:space="preserve">Accounting for IUS, IUS is software </w:t>
-      </w:r>
-      <w:r>
-        <w:rPr>
-          <w:sz w:val="24"/>
-          <w:szCs w:val="24"/>
-        </w:rPr>
-        <w:t>used to operate a federal entity’s programs (e.g., financial, administrative, and project management software) and to produce the entity’s goods and services. DLAM 5000.76, Accountability of Capital Internal Use Software (IUS) contains IUS procedures.</w:t>
-      </w:r>
-    </w:p>
-    <w:p>
-      <w:pPr>
-        <w:pStyle w:val="List2"/>
-      </w:pPr>
-      <w:r>
-        <w:rPr>
-          <w:spacing w:val="1"/>
-          <w:sz w:val="24"/>
-          <w:szCs w:val="24"/>
-        </w:rPr>
-        <w:t>(2</w:t>
-      </w:r>
-      <w:r>
-        <w:rPr>
-          <w:sz w:val="24"/>
-          <w:szCs w:val="24"/>
-        </w:rPr>
-        <w:t xml:space="preserve">) </w:t>
-      </w:r>
-      <w:r>
-        <w:rPr>
-          <w:color w:val="000000"/>
-          <w:kern w:val="24"/>
-          <w:sz w:val="24"/>
-          <w:szCs w:val="24"/>
-        </w:rPr>
-        <w:t>Requiring activity program managers (PMs) shall—</w:t>
-      </w:r>
-    </w:p>
-    <w:p>
-      <w:pPr>
-        <w:pStyle w:val="List3"/>
-      </w:pPr>
-      <w:r>
-        <w:rPr>
-          <w:color w:val="000000"/>
-          <w:kern w:val="24"/>
-          <w:sz w:val="24"/>
-          <w:szCs w:val="24"/>
-        </w:rPr>
-        <w:t>(i) Determine whether to classify a software procurement as IUS.</w:t>
-      </w:r>
-    </w:p>
-    <w:p>
-      <w:pPr>
-        <w:pStyle w:val="List3"/>
-      </w:pPr>
-      <w:r>
-        <w:rPr>
-          <w:color w:val="000000"/>
-          <w:kern w:val="24"/>
-          <w:sz w:val="24"/>
-          <w:szCs w:val="24"/>
-        </w:rPr>
-        <w:t xml:space="preserve">(ii) Structure software requirement deliverables in accordance with the IUS number structure guidelines stated in </w:t>
-      </w:r>
-      <w:r>
-        <w:rPr>
-          <w:sz w:val="24"/>
-          <w:szCs w:val="24"/>
-        </w:rPr>
-        <w:t>the IUS SOP.</w:t>
-      </w:r>
-    </w:p>
-    <w:p>
-      <w:pPr>
-        <w:pStyle w:val="List3"/>
-      </w:pPr>
-      <w:r>
-        <w:rPr>
-          <w:color w:val="000000"/>
-          <w:kern w:val="24"/>
-          <w:sz w:val="24"/>
-          <w:szCs w:val="24"/>
-        </w:rPr>
-        <w:t>(iii) State in the SOO, SOW, or PWS the IUS item that corresponds to the tasks required, which will be confirmed by the offeror in its proposal.</w:t>
-      </w:r>
-    </w:p>
-    <w:p>
-      <w:pPr>
-        <w:pStyle w:val="List3"/>
-      </w:pPr>
-      <w:r>
-        <w:rPr>
-          <w:color w:val="000000"/>
-          <w:kern w:val="24"/>
-          <w:sz w:val="24"/>
-          <w:szCs w:val="24"/>
-        </w:rPr>
-        <w:t>(iv) Prepare the IUS acknowledgement form.</w:t>
-      </w:r>
-    </w:p>
-    <w:p>
-      <w:pPr>
-        <w:pStyle w:val="List2"/>
-      </w:pPr>
-      <w:r>
-        <w:rPr>
-          <w:color w:val="000000"/>
-          <w:kern w:val="24"/>
-          <w:sz w:val="24"/>
-          <w:szCs w:val="24"/>
-        </w:rPr>
-        <w:t>(3) Contracting officers shall—</w:t>
-      </w:r>
-    </w:p>
-    <w:p>
-      <w:pPr>
-        <w:pStyle w:val="List3"/>
-      </w:pPr>
-      <w:r>
-        <w:rPr>
-          <w:color w:val="000000"/>
-          <w:kern w:val="24"/>
-          <w:sz w:val="24"/>
-          <w:szCs w:val="24"/>
-        </w:rPr>
-        <w:t>(i) Acknowledge that the IUS information was inserted into the SOO, SOW, PWS in accordance with the IUS SOP.</w:t>
-      </w:r>
-    </w:p>
-    <w:p>
-      <w:pPr>
-        <w:pStyle w:val="List3"/>
-      </w:pPr>
-      <w:r>
-        <w:rPr>
-          <w:color w:val="000000"/>
-          <w:kern w:val="24"/>
-          <w:sz w:val="24"/>
-          <w:szCs w:val="24"/>
-        </w:rPr>
-        <w:t>(ii) Sign the IUS acknowledgement and place it in the contract file.</w:t>
-      </w:r>
-    </w:p>
-    <w:p>
-      <w:pPr>
-        <w:pStyle w:val="List3"/>
-      </w:pPr>
-      <w:r>
-        <w:rPr>
-          <w:color w:val="000000"/>
-          <w:kern w:val="24"/>
-          <w:sz w:val="24"/>
-          <w:szCs w:val="24"/>
-        </w:rPr>
-        <w:t>(iii) Ensure contractors submit invoices in accordance with the IUS number structure. The contracting officer may delegate this responsibility to the contracting officer representatives (COR).</w:t>
-      </w:r>
-      <w:bookmarkStart w:id="8" w:name="_Hlk70952297"/>
-    </w:p>
-    <w:p>
-      <w:pPr>
-        <w:pStyle w:val="List3"/>
-      </w:pPr>
-      <w:r>
-        <w:rPr>
-          <w:color w:val="000000"/>
-          <w:kern w:val="24"/>
-          <w:sz w:val="24"/>
-          <w:szCs w:val="24"/>
-        </w:rPr>
-        <w:t>(iv) Ensure that CORs accept contractor deliverables and invoices consistent with invoiced IUS number structure.</w:t>
-      </w:r>
-    </w:p>
-    <w:p>
-      <w:pPr>
-        <w:pStyle w:val="Heading3"/>
-        <w:rPr>
-          <w:sz w:val="24"/>
-          <w:szCs w:val="24"/>
-        </w:rPr>
-      </w:pPr>
-      <w:bookmarkStart w:id="9" w:name="P39_9002"/>
-      <w:bookmarkEnd w:id="8"/>
-      <w:r>
-        <w:rPr>
-          <w:sz w:val="24"/>
-          <w:szCs w:val="24"/>
-        </w:rPr>
-        <w:t>39.9002</w:t>
-      </w:r>
-      <w:bookmarkEnd w:id="9"/>
-      <w:r>
-        <w:rPr>
-          <w:sz w:val="24"/>
-          <w:szCs w:val="24"/>
-        </w:rPr>
-        <w:t xml:space="preserve"> Documentation requirements for IT procurement.</w:t>
-      </w:r>
-    </w:p>
-    <w:p>
-      <w:pPr>
-        <w:pStyle w:val="List1"/>
-        <w:rPr>
-          <w:snapToGrid w:val="0"/>
-        </w:rPr>
-      </w:pPr>
-      <w:r>
-        <w:rPr>
-          <w:snapToGrid w:val="0"/>
-          <w:szCs w:val="24"/>
-        </w:rPr>
-        <w:t>(a) The requiring activity shall include the following in the acquisition package sent to the contracting officer:</w:t>
-      </w:r>
-    </w:p>
-    <w:p>
-      <w:pPr>
-        <w:pStyle w:val="List2"/>
-        <w:rPr>
-          <w:snapToGrid w:val="0"/>
-        </w:rPr>
-      </w:pPr>
-      <w:r>
-        <w:rPr>
-          <w:snapToGrid w:val="0"/>
-          <w:sz w:val="24"/>
-          <w:szCs w:val="24"/>
-        </w:rPr>
-        <w:t>(1) A statement clearly describing why the IT is needed and the program, project, Automated Information System being supported by the IT procurement.</w:t>
-      </w:r>
-    </w:p>
-    <w:p>
-      <w:pPr>
-        <w:pStyle w:val="List2"/>
-        <w:rPr>
-          <w:snapToGrid w:val="0"/>
-        </w:rPr>
-      </w:pPr>
-      <w:r>
-        <w:rPr>
-          <w:snapToGrid w:val="0"/>
-          <w:sz w:val="24"/>
-          <w:szCs w:val="24"/>
-        </w:rPr>
-        <w:t>(2) A description of what is being acquired. Identify the product (including its intended purpose, if unclear from the product name), manufacturer, model number, version number, quantity, unit cost, and any other attributes, such as essential physical characteristics. For support services, include a SOO, SOW, or PWS, as applicable.</w:t>
-      </w:r>
-    </w:p>
-    <w:p>
-      <w:pPr>
-        <w:pStyle w:val="List2"/>
-        <w:rPr>
-          <w:snapToGrid w:val="0"/>
-        </w:rPr>
-      </w:pPr>
-      <w:r>
-        <w:rPr>
-          <w:snapToGrid w:val="0"/>
-          <w:sz w:val="24"/>
-          <w:szCs w:val="24"/>
-        </w:rPr>
-        <w:t>(3) The exact location where the IT items and services are needed and points of contact with commercial and DSN telephone numbers.</w:t>
-      </w:r>
-    </w:p>
-    <w:p>
-      <w:pPr>
-        <w:pStyle w:val="List2"/>
-        <w:rPr>
-          <w:snapToGrid w:val="0"/>
-        </w:rPr>
-      </w:pPr>
-      <w:r>
-        <w:rPr>
-          <w:snapToGrid w:val="0"/>
-          <w:sz w:val="24"/>
-          <w:szCs w:val="24"/>
-        </w:rPr>
-        <w:t>(4) A copy of the market survey for each recommended source (reference FAR Part 10).</w:t>
-      </w:r>
-    </w:p>
-    <w:p>
-      <w:pPr>
-        <w:pStyle w:val="List2"/>
-        <w:rPr>
-          <w:snapToGrid w:val="0"/>
-        </w:rPr>
-      </w:pPr>
-      <w:r>
-        <w:rPr>
-          <w:snapToGrid w:val="0"/>
-          <w:sz w:val="24"/>
-          <w:szCs w:val="24"/>
-        </w:rPr>
-        <w:t>(5) A copy of the funding documentation.</w:t>
-      </w:r>
-    </w:p>
-    <w:p>
-      <w:pPr>
-        <w:pStyle w:val="List2"/>
-        <w:rPr>
-          <w:snapToGrid w:val="0"/>
-        </w:rPr>
-      </w:pPr>
-      <w:r>
-        <w:rPr>
-          <w:snapToGrid w:val="0"/>
-          <w:sz w:val="24"/>
-          <w:szCs w:val="24"/>
-        </w:rPr>
-        <w:t>(6) For sole source (e.g., only one source, specific make or model, or compatibility-limited), documentation to support a justification for other than full and open competition or limited source justification (reference FAR 6.3 and 8.405-6) and brand name situations (reference FAR 11.105).</w:t>
-      </w:r>
-    </w:p>
-    <w:p>
-      <w:pPr>
-        <w:pStyle w:val="List2"/>
-        <w:rPr>
-          <w:snapToGrid w:val="0"/>
-        </w:rPr>
-      </w:pPr>
-      <w:r>
-        <w:rPr>
-          <w:snapToGrid w:val="0"/>
-          <w:sz w:val="24"/>
-          <w:szCs w:val="24"/>
-        </w:rPr>
-        <w:t>(7) Copies of any additional information and support documentation necessary.</w:t>
-      </w:r>
-    </w:p>
-    <w:p>
-      <w:pPr>
-        <w:pStyle w:val="List1"/>
-        <w:rPr>
-          <w:snapToGrid w:val="0"/>
-        </w:rPr>
-      </w:pPr>
-      <w:r>
-        <w:rPr>
-          <w:snapToGrid w:val="0"/>
-          <w:szCs w:val="24"/>
-        </w:rPr>
-        <w:t>(b) The requiring activity shall—</w:t>
-      </w:r>
-    </w:p>
-    <w:p>
-      <w:pPr>
-        <w:pStyle w:val="List2"/>
-        <w:rPr>
-          <w:snapToGrid w:val="0"/>
-        </w:rPr>
-      </w:pPr>
-      <w:r>
-        <w:rPr>
-          <w:snapToGrid w:val="0"/>
-          <w:sz w:val="24"/>
-          <w:szCs w:val="24"/>
-        </w:rPr>
-        <w:t>(1) Prepare additional documentation or Business Case Analysis (BCA) as part of the contract file for an acquisition as needed.</w:t>
-      </w:r>
-    </w:p>
-    <w:p>
-      <w:pPr>
-        <w:pStyle w:val="List2"/>
-        <w:rPr>
-          <w:snapToGrid w:val="0"/>
-        </w:rPr>
-      </w:pPr>
-      <w:r>
-        <w:rPr>
-          <w:snapToGrid w:val="0"/>
-          <w:sz w:val="24"/>
-          <w:szCs w:val="24"/>
-        </w:rPr>
-        <w:t>(2) Submit acquisitions valued below $50,000 in accordance with local procedures, or as appropriate for the complexity of the requirement.</w:t>
-      </w:r>
-    </w:p>
-    <w:p>
-      <w:pPr>
-        <w:pStyle w:val="List2"/>
-        <w:rPr>
-          <w:snapToGrid w:val="0"/>
-        </w:rPr>
-      </w:pPr>
-      <w:r>
-        <w:rPr>
-          <w:snapToGrid w:val="0"/>
-          <w:sz w:val="24"/>
-          <w:szCs w:val="24"/>
-        </w:rPr>
-        <w:t>(3) Outline and compare the status quo method of business with three alternatives for acquisitions greater than or equal to $50,000 and less than $250,000.</w:t>
-      </w:r>
-    </w:p>
-    <w:p>
-      <w:pPr>
-        <w:pStyle w:val="List2"/>
-        <w:rPr>
-          <w:snapToGrid w:val="0"/>
-        </w:rPr>
-      </w:pPr>
-      <w:r>
-        <w:rPr>
-          <w:bCs/>
-          <w:iCs/>
-          <w:snapToGrid w:val="0"/>
-          <w:sz w:val="24"/>
-          <w:szCs w:val="24"/>
-        </w:rPr>
-        <w:t>(4) I</w:t>
-      </w:r>
-      <w:r>
-        <w:rPr>
-          <w:snapToGrid w:val="0"/>
-          <w:sz w:val="24"/>
-          <w:szCs w:val="24"/>
-        </w:rPr>
-        <w:t>n addition to the requirements of (b)(2) above, provide a comparison of expected costs, benefits, impacts, and risks that would result from implementing alternative IT investments f</w:t>
-      </w:r>
-      <w:r>
-        <w:rPr>
-          <w:bCs/>
-          <w:iCs/>
-          <w:snapToGrid w:val="0"/>
-          <w:sz w:val="24"/>
-          <w:szCs w:val="24"/>
-        </w:rPr>
-        <w:t xml:space="preserve">or acquisitions </w:t>
-      </w:r>
-      <w:r>
-        <w:rPr>
-          <w:snapToGrid w:val="0"/>
-          <w:sz w:val="24"/>
-          <w:szCs w:val="24"/>
-        </w:rPr>
-        <w:t>greater than or equal to $250,000 and less than $1,000,000.</w:t>
-      </w:r>
-    </w:p>
-    <w:p>
-      <w:pPr>
-        <w:pStyle w:val="List2"/>
-        <w:rPr>
-          <w:snapToGrid w:val="0"/>
-        </w:rPr>
-        <w:sectPr>
-          <w:headerReference w:type="default" r:id="rId23"/>
-          <w:headerReference w:type="first" r:id="rId24"/>
-          <w:pgSz w:w="12240" w:h="15840"/>
-          <w:pgMar w:top="1440" w:right="1440" w:bottom="1440" w:left="1440" w:header="720" w:footer="720" w:gutter="0"/>
-          <w:cols w:space="720"/>
-          <w:titlePg/>
-          <w:docGrid w:linePitch="299"/>
-        </w:sectPr>
-      </w:pPr>
-      <w:r>
-        <w:rPr>
-          <w:snapToGrid w:val="0"/>
-          <w:sz w:val="24"/>
-          <w:szCs w:val="24"/>
-        </w:rPr>
-        <w:t>(5) In addition to the requirements of (b)(2) and (b)(3) above, conduct a more in-depth analysis for acquisitions greater than or equal to $1,000,000 or having a significant impact on DoD logistics operations. The analysis shall include a study of the impact on DLA as a whole, as well as the quantitative and qualitative ramifications of the alternatives described within the investment; and consider the broad implications of the implementation of each alternative, including local and global implications, as well as immediate and future costs and savings</w:t>
-      </w:r>
-      <w:r>
-        <w:rPr>
-          <w:snapToGrid w:val="0"/>
-          <w:sz w:val="24"/>
-          <w:szCs w:val="24"/>
-        </w:rPr>
-        <w:t>.</w:t>
+        <w:t>Scope of subpart.</w:t>
       </w:r>
     </w:p>
     <w:p>
@@ -1741,17 +446,2147 @@
           <w:tab w:val="clear" w:pos="6120"/>
         </w:tabs>
         <w:adjustRightInd w:val="0"/>
-        <w:rPr>
+        <w:spacing w:after="240"/>
+        <w:rPr>
+          <w:color w:val="000000"/>
+          <w:sz w:val="24"/>
+          <w:szCs w:val="24"/>
+        </w:rPr>
+      </w:pPr>
+      <w:r>
+        <w:rPr>
+          <w:color w:val="000000"/>
+          <w:sz w:val="24"/>
+          <w:szCs w:val="24"/>
+        </w:rPr>
+        <w:t xml:space="preserve">(b) Contracting officers can find ICT standards at </w:t>
+      </w:r>
+      <w:hyperlink r:id="rId21" w:history="1">
+        <w:r>
+          <w:rPr>
+            <w:rStyle w:val="Hyperlink"/>
+            <w:sz w:val="24"/>
+            <w:szCs w:val="24"/>
+          </w:rPr>
+          <w:t>GSA Government-wide IT Accessibility Program</w:t>
+        </w:r>
+      </w:hyperlink>
+      <w:r>
+        <w:rPr>
+          <w:color w:val="0000FF"/>
+          <w:sz w:val="24"/>
+          <w:szCs w:val="24"/>
+        </w:rPr>
+        <w:t xml:space="preserve"> (</w:t>
+      </w:r>
+      <w:hyperlink r:id="rId22" w:history="1">
+        <w:r>
+          <w:rPr>
+            <w:rStyle w:val="Hyperlink"/>
+            <w:sz w:val="24"/>
+            <w:szCs w:val="24"/>
+          </w:rPr>
+          <w:t>https://www.section508.gov/</w:t>
+        </w:r>
+      </w:hyperlink>
+      <w:r>
+        <w:rPr>
+          <w:color w:val="000000"/>
+          <w:sz w:val="24"/>
+          <w:szCs w:val="24"/>
+        </w:rPr>
+        <w:t>)</w:t>
+      </w:r>
+      <w:r>
+        <w:rPr>
+          <w:color w:val="0000FF"/>
+          <w:sz w:val="24"/>
+          <w:szCs w:val="24"/>
+        </w:rPr>
+        <w:t xml:space="preserve">. </w:t>
+      </w:r>
+      <w:r>
+        <w:rPr>
+          <w:color w:val="000000"/>
+          <w:sz w:val="24"/>
+          <w:szCs w:val="24"/>
+        </w:rPr>
+        <w:t xml:space="preserve">When Section 508 applies, contracting officers shall review the “Buy Accessible IT” section at </w:t>
+      </w:r>
+      <w:hyperlink r:id="rId23" w:history="1">
+        <w:r>
+          <w:rPr>
+            <w:rStyle w:val="Hyperlink"/>
+            <w:sz w:val="24"/>
+            <w:szCs w:val="24"/>
+          </w:rPr>
+          <w:t>GSA Government-wide IT Accessibility Program</w:t>
+        </w:r>
+      </w:hyperlink>
+      <w:r>
+        <w:rPr>
+          <w:color w:val="0000FF"/>
+          <w:sz w:val="24"/>
+          <w:szCs w:val="24"/>
+        </w:rPr>
+        <w:t xml:space="preserve"> (</w:t>
+      </w:r>
+      <w:hyperlink r:id="rId24" w:history="1">
+        <w:r>
+          <w:rPr>
+            <w:rStyle w:val="Hyperlink"/>
+            <w:sz w:val="24"/>
+            <w:szCs w:val="24"/>
+          </w:rPr>
+          <w:t>https://www.section508.gov/</w:t>
+        </w:r>
+      </w:hyperlink>
+      <w:r>
+        <w:rPr>
+          <w:color w:val="000000"/>
+          <w:sz w:val="24"/>
+          <w:szCs w:val="24"/>
+        </w:rPr>
+        <w:t>); and use appropriate requirements language in the solicitation and, if applicable, in the performance work statement, statement of objective, or statement of work. The “Buy Accessible IT” section provides language for common ICT procurement requirements and a link to the current revision of the Voluntary Product Accessibility Template (VPAT) Rev 508.</w:t>
+      </w:r>
+    </w:p>
+    <w:p>
+      <w:pPr>
+        <w:pStyle w:val="Heading3"/>
+        <w:rPr>
+          <w:sz w:val="24"/>
+          <w:szCs w:val="24"/>
+        </w:rPr>
+      </w:pPr>
+      <w:bookmarkStart w:id="4" w:name="P39_203"/>
+      <w:r>
+        <w:rPr>
+          <w:sz w:val="24"/>
+          <w:szCs w:val="24"/>
+        </w:rPr>
+        <w:t xml:space="preserve">39.203 </w:t>
+      </w:r>
+      <w:bookmarkEnd w:id="4"/>
+      <w:r>
+        <w:rPr>
+          <w:sz w:val="24"/>
+          <w:szCs w:val="24"/>
+        </w:rPr>
+        <w:t>Applicability.</w:t>
+      </w:r>
+    </w:p>
+    <w:p>
+      <w:pPr>
+        <w:tabs>
+          <w:tab w:val="clear" w:pos="360"/>
+          <w:tab w:val="clear" w:pos="720"/>
+          <w:tab w:val="clear" w:pos="1080"/>
+          <w:tab w:val="clear" w:pos="1440"/>
+          <w:tab w:val="clear" w:pos="1800"/>
+          <w:tab w:val="clear" w:pos="2160"/>
+          <w:tab w:val="clear" w:pos="2520"/>
+          <w:tab w:val="clear" w:pos="2880"/>
+          <w:tab w:val="clear" w:pos="3240"/>
+          <w:tab w:val="clear" w:pos="3600"/>
+          <w:tab w:val="clear" w:pos="3960"/>
+          <w:tab w:val="clear" w:pos="4320"/>
+          <w:tab w:val="clear" w:pos="4680"/>
+          <w:tab w:val="clear" w:pos="5040"/>
+          <w:tab w:val="clear" w:pos="5400"/>
+          <w:tab w:val="clear" w:pos="5760"/>
+          <w:tab w:val="clear" w:pos="6120"/>
+        </w:tabs>
+        <w:adjustRightInd w:val="0"/>
+        <w:rPr>
+          <w:color w:val="000000"/>
+          <w:sz w:val="24"/>
+          <w:szCs w:val="24"/>
+        </w:rPr>
+      </w:pPr>
+      <w:r>
+        <w:rPr>
+          <w:color w:val="000000"/>
+          <w:sz w:val="24"/>
+          <w:szCs w:val="24"/>
+        </w:rPr>
+        <w:t>(a)(S-90) Unless an exception applies (reference FAR 39.204), contracting officers shall insert procurement note L29 in solicitations when procuring ICT products and services.</w:t>
+      </w:r>
+    </w:p>
+    <w:p>
+      <w:pPr>
+        <w:tabs>
+          <w:tab w:val="clear" w:pos="360"/>
+          <w:tab w:val="clear" w:pos="720"/>
+          <w:tab w:val="clear" w:pos="1080"/>
+          <w:tab w:val="clear" w:pos="1440"/>
+          <w:tab w:val="clear" w:pos="1800"/>
+          <w:tab w:val="clear" w:pos="2160"/>
+          <w:tab w:val="clear" w:pos="2520"/>
+          <w:tab w:val="clear" w:pos="2880"/>
+          <w:tab w:val="clear" w:pos="3240"/>
+          <w:tab w:val="clear" w:pos="3600"/>
+          <w:tab w:val="clear" w:pos="3960"/>
+          <w:tab w:val="clear" w:pos="4320"/>
+          <w:tab w:val="clear" w:pos="4680"/>
+          <w:tab w:val="clear" w:pos="5040"/>
+          <w:tab w:val="clear" w:pos="5400"/>
+          <w:tab w:val="clear" w:pos="5760"/>
+          <w:tab w:val="clear" w:pos="6120"/>
+        </w:tabs>
+        <w:adjustRightInd w:val="0"/>
+        <w:rPr>
+          <w:color w:val="000000"/>
+          <w:sz w:val="24"/>
+          <w:szCs w:val="24"/>
+        </w:rPr>
+      </w:pPr>
+      <w:r>
+        <w:rPr>
+          <w:color w:val="000000"/>
+          <w:sz w:val="24"/>
+          <w:szCs w:val="24"/>
+        </w:rPr>
+        <w:t>*****</w:t>
+      </w:r>
+    </w:p>
+    <w:p>
+      <w:pPr>
+        <w:tabs>
+          <w:tab w:val="clear" w:pos="360"/>
+          <w:tab w:val="clear" w:pos="720"/>
+          <w:tab w:val="clear" w:pos="1080"/>
+          <w:tab w:val="clear" w:pos="1440"/>
+          <w:tab w:val="clear" w:pos="1800"/>
+          <w:tab w:val="clear" w:pos="2160"/>
+          <w:tab w:val="clear" w:pos="2520"/>
+          <w:tab w:val="clear" w:pos="2880"/>
+          <w:tab w:val="clear" w:pos="3240"/>
+          <w:tab w:val="clear" w:pos="3600"/>
+          <w:tab w:val="clear" w:pos="3960"/>
+          <w:tab w:val="clear" w:pos="4320"/>
+          <w:tab w:val="clear" w:pos="4680"/>
+          <w:tab w:val="clear" w:pos="5040"/>
+          <w:tab w:val="clear" w:pos="5400"/>
+          <w:tab w:val="clear" w:pos="5760"/>
+          <w:tab w:val="clear" w:pos="6120"/>
+        </w:tabs>
+        <w:adjustRightInd w:val="0"/>
+        <w:rPr>
+          <w:color w:val="000000"/>
+          <w:sz w:val="24"/>
+          <w:szCs w:val="24"/>
+        </w:rPr>
+      </w:pPr>
+      <w:r>
+        <w:rPr>
+          <w:color w:val="000000"/>
+          <w:sz w:val="24"/>
+          <w:szCs w:val="24"/>
+        </w:rPr>
+        <w:t>L29 Section 508 Requirements (OCT 2021</w:t>
+      </w:r>
+      <w:commentRangeStart w:id="5"/>
+      <w:r>
+        <w:rPr>
+          <w:color w:val="000000"/>
+          <w:sz w:val="24"/>
+          <w:szCs w:val="24"/>
+        </w:rPr>
+        <w:t>)</w:t>
+      </w:r>
+      <w:commentRangeEnd w:id="5"/>
+      <w:r>
+        <w:rPr>
+          <w:rStyle w:val="CommentReference"/>
+        </w:rPr>
+        <w:commentReference w:id="5"/>
+      </w:r>
+    </w:p>
+    <w:p>
+      <w:pPr>
+        <w:tabs>
+          <w:tab w:val="clear" w:pos="360"/>
+          <w:tab w:val="clear" w:pos="720"/>
+          <w:tab w:val="clear" w:pos="1080"/>
+          <w:tab w:val="clear" w:pos="1440"/>
+          <w:tab w:val="clear" w:pos="1800"/>
+          <w:tab w:val="clear" w:pos="2160"/>
+          <w:tab w:val="clear" w:pos="2520"/>
+          <w:tab w:val="clear" w:pos="2880"/>
+          <w:tab w:val="clear" w:pos="3240"/>
+          <w:tab w:val="clear" w:pos="3600"/>
+          <w:tab w:val="clear" w:pos="3960"/>
+          <w:tab w:val="clear" w:pos="4320"/>
+          <w:tab w:val="clear" w:pos="4680"/>
+          <w:tab w:val="clear" w:pos="5040"/>
+          <w:tab w:val="clear" w:pos="5400"/>
+          <w:tab w:val="clear" w:pos="5760"/>
+          <w:tab w:val="clear" w:pos="6120"/>
+        </w:tabs>
+        <w:adjustRightInd w:val="0"/>
+        <w:rPr>
+          <w:color w:val="000000"/>
+          <w:sz w:val="24"/>
+          <w:szCs w:val="24"/>
+        </w:rPr>
+      </w:pPr>
+      <w:r>
+        <w:rPr>
+          <w:color w:val="000000"/>
+          <w:sz w:val="24"/>
+          <w:szCs w:val="24"/>
+        </w:rPr>
+        <w:t xml:space="preserve">Offerors shall comply with the Section 508 accessibility requirements. By submission of its offer, the offeror affirms that its Information and Communication Technology (ICT) supplies and services are accessible as outlined in the law, the standard, and FAR Subpart 39.2. Offerors shall complete the current revision of the Voluntary Product Accessible Template (VPAT) Rev 508 at </w:t>
+      </w:r>
+      <w:r>
+        <w:rPr>
+          <w:color w:val="0000FF"/>
+          <w:sz w:val="24"/>
+          <w:szCs w:val="24"/>
+        </w:rPr>
+        <w:t xml:space="preserve">https://www.itic.org/policy/accessibility/vpat </w:t>
+      </w:r>
+      <w:r>
+        <w:rPr>
+          <w:color w:val="000000"/>
+          <w:sz w:val="24"/>
+          <w:szCs w:val="24"/>
+        </w:rPr>
+        <w:t>(</w:t>
+      </w:r>
+      <w:r>
+        <w:rPr>
+          <w:i/>
+          <w:iCs/>
+          <w:color w:val="000000"/>
+          <w:sz w:val="24"/>
+          <w:szCs w:val="24"/>
+        </w:rPr>
+        <w:t>copy website address into browser</w:t>
+      </w:r>
+      <w:r>
+        <w:rPr>
+          <w:color w:val="000000"/>
+          <w:sz w:val="24"/>
+          <w:szCs w:val="24"/>
+        </w:rPr>
+        <w:t xml:space="preserve">). If applicable, offerors shall indicate where their Section 508 ICT compliance information is available for review (e.g., offeror’s website or other location the contracting officer can access). The contracting officer may require a demonstration of Section 508 compliance prior to award. </w:t>
+      </w:r>
+    </w:p>
+    <w:p>
+      <w:pPr>
+        <w:tabs>
+          <w:tab w:val="clear" w:pos="360"/>
+          <w:tab w:val="clear" w:pos="720"/>
+          <w:tab w:val="clear" w:pos="1080"/>
+          <w:tab w:val="clear" w:pos="1440"/>
+          <w:tab w:val="clear" w:pos="1800"/>
+          <w:tab w:val="clear" w:pos="2160"/>
+          <w:tab w:val="clear" w:pos="2520"/>
+          <w:tab w:val="clear" w:pos="2880"/>
+          <w:tab w:val="clear" w:pos="3240"/>
+          <w:tab w:val="clear" w:pos="3600"/>
+          <w:tab w:val="clear" w:pos="3960"/>
+          <w:tab w:val="clear" w:pos="4320"/>
+          <w:tab w:val="clear" w:pos="4680"/>
+          <w:tab w:val="clear" w:pos="5040"/>
+          <w:tab w:val="clear" w:pos="5400"/>
+          <w:tab w:val="clear" w:pos="5760"/>
+          <w:tab w:val="clear" w:pos="6120"/>
+        </w:tabs>
+        <w:adjustRightInd w:val="0"/>
+        <w:rPr>
+          <w:color w:val="000000"/>
+          <w:sz w:val="24"/>
+          <w:szCs w:val="24"/>
+        </w:rPr>
+      </w:pPr>
+      <w:r>
+        <w:rPr>
+          <w:color w:val="000000"/>
+          <w:sz w:val="24"/>
+          <w:szCs w:val="24"/>
+        </w:rPr>
+        <w:t>(S-91) Contracting officers shall insert procurement note H11 in solicitations and awards when procuring ICT products and services.</w:t>
+      </w:r>
+    </w:p>
+    <w:p>
+      <w:pPr>
+        <w:tabs>
+          <w:tab w:val="clear" w:pos="360"/>
+          <w:tab w:val="clear" w:pos="720"/>
+          <w:tab w:val="clear" w:pos="1080"/>
+          <w:tab w:val="clear" w:pos="1440"/>
+          <w:tab w:val="clear" w:pos="1800"/>
+          <w:tab w:val="clear" w:pos="2160"/>
+          <w:tab w:val="clear" w:pos="2520"/>
+          <w:tab w:val="clear" w:pos="2880"/>
+          <w:tab w:val="clear" w:pos="3240"/>
+          <w:tab w:val="clear" w:pos="3600"/>
+          <w:tab w:val="clear" w:pos="3960"/>
+          <w:tab w:val="clear" w:pos="4320"/>
+          <w:tab w:val="clear" w:pos="4680"/>
+          <w:tab w:val="clear" w:pos="5040"/>
+          <w:tab w:val="clear" w:pos="5400"/>
+          <w:tab w:val="clear" w:pos="5760"/>
+          <w:tab w:val="clear" w:pos="6120"/>
+        </w:tabs>
+        <w:adjustRightInd w:val="0"/>
+        <w:spacing w:after="240"/>
+        <w:rPr>
+          <w:color w:val="000000"/>
+          <w:sz w:val="24"/>
+          <w:szCs w:val="24"/>
+        </w:rPr>
+      </w:pPr>
+      <w:r>
+        <w:rPr>
+          <w:color w:val="000000"/>
+          <w:sz w:val="24"/>
+          <w:szCs w:val="24"/>
+        </w:rPr>
+        <w:t>* * * * *</w:t>
+      </w:r>
+    </w:p>
+    <w:p>
+      <w:pPr>
+        <w:pStyle w:val="Heading3"/>
+        <w:rPr>
+          <w:sz w:val="24"/>
+          <w:szCs w:val="24"/>
+        </w:rPr>
+      </w:pPr>
+      <w:bookmarkStart w:id="6" w:name="P39_204"/>
+      <w:r>
+        <w:rPr>
+          <w:sz w:val="24"/>
+          <w:szCs w:val="24"/>
+        </w:rPr>
+        <w:t xml:space="preserve">39.204 </w:t>
+      </w:r>
+      <w:bookmarkEnd w:id="6"/>
+      <w:r>
+        <w:rPr>
+          <w:sz w:val="24"/>
+          <w:szCs w:val="24"/>
+        </w:rPr>
+        <w:t>Exceptions.</w:t>
+      </w:r>
+    </w:p>
+    <w:p>
+      <w:pPr>
+        <w:spacing w:after="240"/>
+        <w:rPr>
+          <w:b/>
+          <w:sz w:val="24"/>
+          <w:szCs w:val="24"/>
+        </w:rPr>
+      </w:pPr>
+      <w:r>
+        <w:rPr>
+          <w:sz w:val="24"/>
+          <w:szCs w:val="24"/>
+        </w:rPr>
+        <w:t xml:space="preserve">Contracting officers shall coordinate with Office of Counsel and DLA Information Operations, Section 508 office when seeking an exception to the requirement for an acquisition of ICT </w:t>
+      </w:r>
+      <w:r>
+        <w:rPr>
+          <w:sz w:val="24"/>
+          <w:szCs w:val="24"/>
+        </w:rPr>
+        <w:lastRenderedPageBreak/>
+        <w:t>supplies or services to meet the applicable accessibility standards at 36 CFR Part 1194, ICT Accessibility Standards.</w:t>
+      </w:r>
+    </w:p>
+    <w:p>
+      <w:pPr>
+        <w:pStyle w:val="Heading2"/>
+      </w:pPr>
+      <w:r>
+        <w:rPr>
+          <w:b w:val="0"/>
+          <w:color w:val="000000"/>
+        </w:rPr>
+        <w:t xml:space="preserve"> </w:t>
+      </w:r>
+      <w:r>
+        <w:t>SUBPART 39.74 – TELECOMMUNICATIONS SERVICES</w:t>
+      </w:r>
+    </w:p>
+    <w:p>
+      <w:pPr>
+        <w:spacing w:after="240"/>
+        <w:jc w:val="center"/>
+        <w:rPr>
+          <w:sz w:val="24"/>
+          <w:szCs w:val="24"/>
+        </w:rPr>
+      </w:pPr>
+      <w:bookmarkStart w:id="7" w:name="P39_7402_b_4"/>
+      <w:r>
+        <w:rPr>
+          <w:i/>
+          <w:sz w:val="24"/>
+          <w:szCs w:val="24"/>
+        </w:rPr>
+        <w:t>(Revised August 3, 2017 through PROCLTR 2017-16</w:t>
+      </w:r>
+      <w:r>
+        <w:rPr>
+          <w:i/>
+          <w:sz w:val="24"/>
+          <w:szCs w:val="24"/>
+        </w:rPr>
+        <w:t>)</w:t>
+      </w:r>
+    </w:p>
+    <w:p>
+      <w:pPr>
+        <w:pStyle w:val="Heading3"/>
+        <w:rPr>
+          <w:sz w:val="24"/>
+          <w:szCs w:val="24"/>
+        </w:rPr>
+      </w:pPr>
+      <w:bookmarkStart w:id="8" w:name="P39_7402"/>
+      <w:r>
+        <w:rPr>
+          <w:sz w:val="24"/>
+          <w:szCs w:val="24"/>
+        </w:rPr>
+        <w:t>39.7402</w:t>
+      </w:r>
+      <w:bookmarkEnd w:id="7"/>
+      <w:bookmarkEnd w:id="8"/>
+      <w:r>
+        <w:rPr>
+          <w:sz w:val="24"/>
+          <w:szCs w:val="24"/>
+        </w:rPr>
+        <w:t xml:space="preserve"> Policy.</w:t>
+      </w:r>
+    </w:p>
+    <w:p>
+      <w:pPr>
+        <w:spacing w:after="240"/>
+        <w:rPr>
+          <w:snapToGrid w:val="0"/>
+          <w:sz w:val="24"/>
+          <w:szCs w:val="24"/>
+        </w:rPr>
+      </w:pPr>
+      <w:r>
+        <w:rPr>
+          <w:snapToGrid w:val="0"/>
+          <w:sz w:val="24"/>
+          <w:szCs w:val="24"/>
+        </w:rPr>
+        <w:t>(b)(4) Contracting officers shall submit recommendations to provide property (reference DFARS 239.7402(b)(4)) through the DLA Acquisition Operations Division, which will coordinate with the DLA Acquisition Director for authorization.</w:t>
+      </w:r>
+    </w:p>
+    <w:p>
+      <w:pPr>
+        <w:pStyle w:val="Heading2"/>
+      </w:pPr>
+      <w:bookmarkStart w:id="9" w:name="_Hlk70954790"/>
+      <w:r>
+        <w:t>SUBPART 39.90 – PROCEDURES, APPROVALS AND TOOLS</w:t>
+      </w:r>
+    </w:p>
+    <w:p>
+      <w:pPr>
+        <w:spacing w:after="240"/>
+        <w:jc w:val="center"/>
+        <w:rPr>
+          <w:sz w:val="24"/>
+          <w:szCs w:val="24"/>
+        </w:rPr>
+      </w:pPr>
+      <w:bookmarkStart w:id="10" w:name="_Hlk70952735"/>
+      <w:bookmarkStart w:id="11" w:name="P39_9000"/>
+      <w:r>
+        <w:rPr>
+          <w:i/>
+          <w:sz w:val="24"/>
+          <w:szCs w:val="24"/>
+        </w:rPr>
+        <w:t>(Revised August 3, 2017 through PROCLTR 2017-16)</w:t>
+      </w:r>
+      <w:commentRangeStart w:id="12"/>
+      <w:commentRangeEnd w:id="12"/>
+      <w:r>
+        <w:rPr>
+          <w:rStyle w:val="CommentReference"/>
+          <w:sz w:val="24"/>
+          <w:szCs w:val="24"/>
+        </w:rPr>
+        <w:commentReference w:id="12"/>
+      </w:r>
+    </w:p>
+    <w:p>
+      <w:pPr>
+        <w:pStyle w:val="Heading3"/>
+        <w:rPr>
+          <w:sz w:val="24"/>
+          <w:szCs w:val="24"/>
+        </w:rPr>
+      </w:pPr>
+      <w:bookmarkStart w:id="13" w:name="P39_9001"/>
+      <w:bookmarkEnd w:id="9"/>
+      <w:bookmarkEnd w:id="10"/>
+      <w:bookmarkEnd w:id="11"/>
+      <w:r>
+        <w:rPr>
+          <w:sz w:val="24"/>
+          <w:szCs w:val="24"/>
+        </w:rPr>
+        <w:t xml:space="preserve">39.9001 </w:t>
+      </w:r>
+      <w:bookmarkEnd w:id="13"/>
+      <w:r>
+        <w:rPr>
+          <w:sz w:val="24"/>
+          <w:szCs w:val="24"/>
+        </w:rPr>
+        <w:t>Procedures for IT procurement.</w:t>
+      </w:r>
+    </w:p>
+    <w:p>
+      <w:pPr>
+        <w:rPr>
+          <w:snapToGrid w:val="0"/>
+          <w:sz w:val="24"/>
+          <w:szCs w:val="24"/>
+        </w:rPr>
+      </w:pPr>
+      <w:r>
+        <w:rPr>
+          <w:snapToGrid w:val="0"/>
+          <w:sz w:val="24"/>
+          <w:szCs w:val="24"/>
+        </w:rPr>
+        <w:t>(a) The requiring activity shall coordinate all mid-tier requirements with DLA Information Operations,</w:t>
+      </w:r>
+      <w:r>
+        <w:rPr>
+          <w:b/>
+          <w:snapToGrid w:val="0"/>
+          <w:sz w:val="24"/>
+          <w:szCs w:val="24"/>
+        </w:rPr>
+        <w:t xml:space="preserve"> </w:t>
+      </w:r>
+      <w:r>
+        <w:rPr>
+          <w:snapToGrid w:val="0"/>
+          <w:sz w:val="24"/>
+          <w:szCs w:val="24"/>
+        </w:rPr>
+        <w:t>and other organizations as needed, prior to submission to the contracting office. “Mid-tier” refers to equipment that is in the range between individual workstations and mainframe computers. Mid-tier uses include client servers, network controllers, process controllers, and dedicated single application processors.</w:t>
+      </w:r>
+    </w:p>
+    <w:p>
+      <w:pPr>
+        <w:rPr>
+          <w:snapToGrid w:val="0"/>
+          <w:sz w:val="24"/>
+          <w:szCs w:val="24"/>
+        </w:rPr>
+      </w:pPr>
+      <w:r>
+        <w:rPr>
+          <w:snapToGrid w:val="0"/>
+          <w:sz w:val="24"/>
+          <w:szCs w:val="24"/>
+        </w:rPr>
+        <w:t>(b) DLA Contracting Services Office (DCSO) is the single DLA procuring organization</w:t>
+      </w:r>
+      <w:commentRangeStart w:id="14"/>
+      <w:r>
+        <w:rPr>
+          <w:snapToGrid w:val="0"/>
+          <w:sz w:val="24"/>
+          <w:szCs w:val="24"/>
+        </w:rPr>
+        <w:t xml:space="preserve"> </w:t>
+      </w:r>
+      <w:commentRangeEnd w:id="14"/>
+      <w:r>
+        <w:rPr>
+          <w:rStyle w:val="CommentReference"/>
+        </w:rPr>
+        <w:commentReference w:id="14"/>
+      </w:r>
+      <w:r>
+        <w:rPr>
+          <w:snapToGrid w:val="0"/>
+          <w:sz w:val="24"/>
+          <w:szCs w:val="24"/>
+        </w:rPr>
+        <w:t>with authority to procure office document devices and associated maintenance support. These devices include network and stand-alone copiers, printers, multi-functional devices, scanners, fax machines, and related support services. The DCSO CCO has authority to approve requests for waivers to this mandate.</w:t>
+      </w:r>
+    </w:p>
+    <w:p>
+      <w:pPr>
+        <w:rPr>
+          <w:rFonts w:eastAsia="Calibri"/>
+          <w:snapToGrid w:val="0"/>
+          <w:sz w:val="24"/>
+          <w:szCs w:val="24"/>
+        </w:rPr>
+      </w:pPr>
+      <w:r>
+        <w:rPr>
+          <w:snapToGrid w:val="0"/>
+          <w:sz w:val="24"/>
+          <w:szCs w:val="24"/>
+        </w:rPr>
+        <w:t xml:space="preserve">(c) DCSO is responsible for acquiring IT services, supplies, equipment, training, and subscriptions for DLA. Non-DCSO procuring organizations may award contracts or orders for IT if </w:t>
+      </w:r>
+      <w:r>
+        <w:rPr>
+          <w:rFonts w:eastAsia="Calibri"/>
+          <w:snapToGrid w:val="0"/>
+          <w:sz w:val="24"/>
+          <w:szCs w:val="24"/>
+        </w:rPr>
+        <w:t>the total value of the contract or order (including options) does not exceed $500,000.</w:t>
+      </w:r>
+    </w:p>
+    <w:p>
+      <w:pPr>
+        <w:rPr>
+          <w:snapToGrid w:val="0"/>
+          <w:sz w:val="24"/>
+          <w:szCs w:val="24"/>
+        </w:rPr>
+      </w:pPr>
+      <w:r>
+        <w:rPr>
+          <w:bCs/>
+          <w:iCs/>
+          <w:snapToGrid w:val="0"/>
+          <w:sz w:val="24"/>
+          <w:szCs w:val="24"/>
+        </w:rPr>
+        <w:t>(d) DCSO shall procure r</w:t>
+      </w:r>
+      <w:r>
+        <w:rPr>
+          <w:snapToGrid w:val="0"/>
+          <w:sz w:val="24"/>
+          <w:szCs w:val="24"/>
+        </w:rPr>
+        <w:t>equirements with a value exceeding $500,000, unless the DCSO CCO approves a request for procurement authority from a non-DCSO procuring organization. Non-DCSO procuring organizations shall submit requests in writing to the DCSO CCO.</w:t>
+      </w:r>
+    </w:p>
+    <w:p>
+      <w:pPr>
+        <w:rPr>
+          <w:snapToGrid w:val="0"/>
+          <w:sz w:val="24"/>
+          <w:szCs w:val="24"/>
+        </w:rPr>
+      </w:pPr>
+      <w:r>
+        <w:rPr>
+          <w:snapToGrid w:val="0"/>
+          <w:sz w:val="24"/>
+          <w:szCs w:val="24"/>
+        </w:rPr>
+        <w:t xml:space="preserve">(e) Unless submitted through DCSO and authorized in writing by the DLA CIO, all DLA IT procurements shall use Defense Information Systems Agency defense enterprise </w:t>
+      </w:r>
+      <w:r>
+        <w:rPr>
+          <w:snapToGrid w:val="0"/>
+          <w:sz w:val="24"/>
+          <w:szCs w:val="24"/>
+        </w:rPr>
+        <w:t>integration services contracts.</w:t>
+      </w:r>
+    </w:p>
+    <w:p>
+      <w:pPr>
+        <w:rPr>
+          <w:snapToGrid w:val="0"/>
+          <w:sz w:val="24"/>
+          <w:szCs w:val="24"/>
+        </w:rPr>
+      </w:pPr>
+      <w:r>
+        <w:rPr>
+          <w:snapToGrid w:val="0"/>
+          <w:sz w:val="24"/>
+          <w:szCs w:val="24"/>
+        </w:rPr>
+        <w:t>(f) The DLA CIO shall staff all requirements to be acquired using the GSA federal systems integration and management program through the DCSO for informational purposes and investment accountability.</w:t>
+      </w:r>
+    </w:p>
+    <w:p>
+      <w:pPr>
+        <w:rPr>
+          <w:snapToGrid w:val="0"/>
+          <w:sz w:val="24"/>
+          <w:szCs w:val="24"/>
+        </w:rPr>
+      </w:pPr>
+      <w:r>
+        <w:rPr>
+          <w:snapToGrid w:val="0"/>
+          <w:sz w:val="24"/>
+          <w:szCs w:val="24"/>
+        </w:rPr>
+        <w:t xml:space="preserve">(g) The contracting officer shall comply with </w:t>
+      </w:r>
+      <w:r>
+        <w:rPr>
+          <w:bCs/>
+          <w:iCs/>
+          <w:snapToGrid w:val="0"/>
+          <w:sz w:val="24"/>
+          <w:szCs w:val="24"/>
+        </w:rPr>
+        <w:t>4.1302</w:t>
+      </w:r>
+      <w:r>
+        <w:rPr>
+          <w:snapToGrid w:val="0"/>
+          <w:sz w:val="24"/>
+          <w:szCs w:val="24"/>
+        </w:rPr>
+        <w:t xml:space="preserve"> when acquiring personal identity veri</w:t>
+      </w:r>
+      <w:r>
+        <w:rPr>
+          <w:snapToGrid w:val="0"/>
+          <w:sz w:val="24"/>
+          <w:szCs w:val="24"/>
+        </w:rPr>
+        <w:t>fication products and services.</w:t>
+      </w:r>
+    </w:p>
+    <w:p>
+      <w:pPr>
+        <w:rPr>
+          <w:snapToGrid w:val="0"/>
+          <w:sz w:val="24"/>
+          <w:szCs w:val="24"/>
+        </w:rPr>
+      </w:pPr>
+      <w:r>
+        <w:rPr>
+          <w:snapToGrid w:val="0"/>
+          <w:sz w:val="24"/>
+          <w:szCs w:val="24"/>
+        </w:rPr>
+        <w:t xml:space="preserve">(h) Prior to acquiring commercial software or software maintenance, the contracting officer shall review DFARS Subparts </w:t>
+      </w:r>
+      <w:r>
+        <w:rPr>
+          <w:bCs/>
+          <w:iCs/>
+          <w:snapToGrid w:val="0"/>
+          <w:sz w:val="24"/>
+          <w:szCs w:val="24"/>
+        </w:rPr>
+        <w:t>208.74</w:t>
+      </w:r>
+      <w:r>
+        <w:rPr>
+          <w:snapToGrid w:val="0"/>
+          <w:sz w:val="24"/>
+          <w:szCs w:val="24"/>
+        </w:rPr>
+        <w:t xml:space="preserve"> and </w:t>
+      </w:r>
+      <w:r>
+        <w:rPr>
+          <w:bCs/>
+          <w:iCs/>
+          <w:snapToGrid w:val="0"/>
+          <w:sz w:val="24"/>
+          <w:szCs w:val="24"/>
+        </w:rPr>
+        <w:t>227.72</w:t>
+      </w:r>
+      <w:r>
+        <w:rPr>
+          <w:snapToGrid w:val="0"/>
+          <w:sz w:val="24"/>
+          <w:szCs w:val="24"/>
+        </w:rPr>
+        <w:t>, the DLA Issuance, Smartbuy, and Enterprise Software Initiative (ESI) Enterprise Service Agreements (ESA), which is accessible through eWorkplace, and the DLA Information Technology Solutions Document. The contracting officer shall submit requests for waiver (reference DFARS PGI 208.7403 and DFARS 227.72) to DLA Information Operations</w:t>
+      </w:r>
+      <w:r>
+        <w:rPr>
+          <w:snapToGrid w:val="0"/>
+          <w:sz w:val="24"/>
+          <w:szCs w:val="24"/>
+        </w:rPr>
+        <w:t>.</w:t>
+      </w:r>
+    </w:p>
+    <w:p>
+      <w:pPr>
+        <w:rPr>
+          <w:snapToGrid w:val="0"/>
+          <w:sz w:val="24"/>
+          <w:szCs w:val="24"/>
+        </w:rPr>
+      </w:pPr>
+      <w:r>
+        <w:rPr>
+          <w:snapToGrid w:val="0"/>
+          <w:sz w:val="24"/>
+          <w:szCs w:val="24"/>
+        </w:rPr>
+        <w:lastRenderedPageBreak/>
+        <w:t>(i) The contracting officer shall coordinate any requirements for contractors to develop, store, process, display, or transmit information that is used in any DLA business process with DLA Information Operations in the acquisition planning stage.</w:t>
+      </w:r>
+    </w:p>
+    <w:p>
+      <w:pPr>
+        <w:rPr>
+          <w:snapToGrid w:val="0"/>
+          <w:sz w:val="24"/>
+          <w:szCs w:val="24"/>
+        </w:rPr>
+      </w:pPr>
+      <w:r>
+        <w:rPr>
+          <w:snapToGrid w:val="0"/>
+          <w:sz w:val="24"/>
+          <w:szCs w:val="24"/>
+        </w:rPr>
+        <w:t>(j) The contracting officer shall consult the DLA Information Technology Solutions Document in DLA eWorkplace under DLA Information Operations to ensure that there are no existing IT solutions that can meet the acquisition requirement.</w:t>
+      </w:r>
+    </w:p>
+    <w:p>
+      <w:pPr>
+        <w:tabs>
+          <w:tab w:val="left" w:pos="2250"/>
+        </w:tabs>
+        <w:rPr>
+          <w:rFonts w:eastAsia="Calibri"/>
+          <w:snapToGrid w:val="0"/>
+          <w:sz w:val="24"/>
+          <w:szCs w:val="24"/>
+        </w:rPr>
+      </w:pPr>
+      <w:r>
+        <w:rPr>
+          <w:rFonts w:eastAsia="Calibri"/>
+          <w:snapToGrid w:val="0"/>
+          <w:sz w:val="24"/>
+          <w:szCs w:val="24"/>
+        </w:rPr>
+        <w:tab/>
+      </w:r>
+      <w:r>
+        <w:rPr>
+          <w:rFonts w:eastAsia="Calibri"/>
+          <w:snapToGrid w:val="0"/>
+          <w:sz w:val="24"/>
+          <w:szCs w:val="24"/>
+        </w:rPr>
+        <w:t xml:space="preserve">(1) The contracting officer shall ensure compliance with all procurement requirements when using sources listed in </w:t>
+      </w:r>
+      <w:r>
+        <w:rPr>
+          <w:snapToGrid w:val="0"/>
+          <w:sz w:val="24"/>
+          <w:szCs w:val="24"/>
+        </w:rPr>
+        <w:t>the DLA Information Technology Solutions Document</w:t>
+      </w:r>
+      <w:r>
+        <w:rPr>
+          <w:rFonts w:eastAsia="Calibri"/>
+          <w:snapToGrid w:val="0"/>
+          <w:sz w:val="24"/>
+          <w:szCs w:val="24"/>
+        </w:rPr>
+        <w:t>. Contracting officers shall consider the competitive process (reference FAR 6.1), and sole source and limited source justifications (reference FAR Subpart 6.3 and FAR 8.405-6), including brand name situations, economies of scale, and scope of the listed sources.</w:t>
+      </w:r>
+    </w:p>
+    <w:p>
+      <w:pPr>
+        <w:tabs>
+          <w:tab w:val="left" w:pos="2250"/>
+        </w:tabs>
+        <w:rPr>
+          <w:rFonts w:eastAsia="Calibri"/>
+          <w:snapToGrid w:val="0"/>
+          <w:sz w:val="24"/>
+          <w:szCs w:val="24"/>
+        </w:rPr>
+      </w:pPr>
+      <w:r>
+        <w:rPr>
+          <w:rFonts w:eastAsia="Calibri"/>
+          <w:snapToGrid w:val="0"/>
+          <w:sz w:val="24"/>
+          <w:szCs w:val="24"/>
+        </w:rPr>
+        <w:tab/>
+      </w:r>
+      <w:r>
+        <w:rPr>
+          <w:rFonts w:eastAsia="Calibri"/>
+          <w:snapToGrid w:val="0"/>
+          <w:sz w:val="24"/>
+          <w:szCs w:val="24"/>
+        </w:rPr>
+        <w:t>(2) The contracting officer shall contact DLA Information Operations to request the addition of a new solution to the document.</w:t>
+      </w:r>
+    </w:p>
+    <w:p>
+      <w:pPr>
+        <w:rPr>
+          <w:snapToGrid w:val="0"/>
+          <w:sz w:val="24"/>
+          <w:szCs w:val="24"/>
+        </w:rPr>
+      </w:pPr>
+      <w:r>
+        <w:rPr>
+          <w:snapToGrid w:val="0"/>
+          <w:sz w:val="24"/>
+          <w:szCs w:val="24"/>
+        </w:rPr>
+        <w:t>(k) For telecommunications equipment and services:</w:t>
+      </w:r>
+    </w:p>
+    <w:p>
+      <w:pPr>
+        <w:tabs>
+          <w:tab w:val="left" w:pos="2250"/>
+        </w:tabs>
+        <w:rPr>
+          <w:rFonts w:eastAsia="Calibri"/>
+          <w:snapToGrid w:val="0"/>
+          <w:sz w:val="24"/>
+          <w:szCs w:val="24"/>
+        </w:rPr>
+      </w:pPr>
+      <w:r>
+        <w:rPr>
+          <w:rFonts w:eastAsia="Calibri"/>
+          <w:snapToGrid w:val="0"/>
+          <w:sz w:val="24"/>
+          <w:szCs w:val="24"/>
+        </w:rPr>
+        <w:tab/>
+      </w:r>
+      <w:r>
+        <w:rPr>
+          <w:rFonts w:eastAsia="Calibri"/>
+          <w:snapToGrid w:val="0"/>
+          <w:sz w:val="24"/>
+          <w:szCs w:val="24"/>
+        </w:rPr>
+        <w:t>(1) The contracting officer shall ensure capital investment funding is used for capital investment requirements valued $250,000 or greater.</w:t>
+      </w:r>
+      <w:r>
+        <w:rPr>
+          <w:rFonts w:eastAsia="Calibri"/>
+          <w:b/>
+          <w:snapToGrid w:val="0"/>
+          <w:sz w:val="24"/>
+          <w:szCs w:val="24"/>
+        </w:rPr>
+        <w:t xml:space="preserve"> </w:t>
+      </w:r>
+      <w:r>
+        <w:rPr>
+          <w:rFonts w:eastAsia="Calibri"/>
+          <w:snapToGrid w:val="0"/>
+          <w:sz w:val="24"/>
+          <w:szCs w:val="24"/>
+        </w:rPr>
+        <w:t>Contracting officers shall coordinate questions concerning the appropriate type of funding with DLA Finance and Office of Counsel.</w:t>
+      </w:r>
+    </w:p>
+    <w:p>
+      <w:pPr>
+        <w:tabs>
+          <w:tab w:val="left" w:pos="2250"/>
+        </w:tabs>
+        <w:rPr>
+          <w:rFonts w:eastAsia="Calibri"/>
+          <w:snapToGrid w:val="0"/>
+          <w:sz w:val="24"/>
+          <w:szCs w:val="24"/>
+        </w:rPr>
+      </w:pPr>
+      <w:r>
+        <w:rPr>
+          <w:rFonts w:eastAsia="Calibri"/>
+          <w:snapToGrid w:val="0"/>
+          <w:sz w:val="24"/>
+          <w:szCs w:val="24"/>
+        </w:rPr>
+        <w:tab/>
+      </w:r>
+      <w:r>
+        <w:rPr>
+          <w:rFonts w:eastAsia="Calibri"/>
+          <w:snapToGrid w:val="0"/>
+          <w:sz w:val="24"/>
+          <w:szCs w:val="24"/>
+        </w:rPr>
+        <w:t>(2) The contracting officer shall sign Communication Services Authorities or other communications services orders or agreements.</w:t>
+      </w:r>
+    </w:p>
+    <w:p>
+      <w:pPr>
+        <w:adjustRightInd w:val="0"/>
+        <w:ind w:right="-20"/>
+        <w:rPr>
+          <w:bCs/>
+          <w:sz w:val="24"/>
+          <w:szCs w:val="24"/>
+        </w:rPr>
+      </w:pPr>
+      <w:r>
+        <w:rPr>
+          <w:sz w:val="24"/>
+          <w:szCs w:val="24"/>
+        </w:rPr>
+        <w:t xml:space="preserve">(l) </w:t>
+      </w:r>
+      <w:r>
+        <w:rPr>
+          <w:bCs/>
+          <w:sz w:val="24"/>
+          <w:szCs w:val="24"/>
+        </w:rPr>
+        <w:t>Internal Use Software (IUS).</w:t>
+      </w:r>
+    </w:p>
+    <w:p>
+      <w:pPr>
+        <w:adjustRightInd w:val="0"/>
+        <w:rPr>
+          <w:sz w:val="24"/>
+          <w:szCs w:val="24"/>
+        </w:rPr>
+      </w:pPr>
+      <w:r>
+        <w:rPr>
+          <w:spacing w:val="1"/>
+          <w:sz w:val="24"/>
+          <w:szCs w:val="24"/>
+        </w:rPr>
+        <w:tab/>
+      </w:r>
+      <w:r>
+        <w:rPr>
+          <w:spacing w:val="1"/>
+          <w:sz w:val="24"/>
+          <w:szCs w:val="24"/>
+        </w:rPr>
+        <w:t xml:space="preserve">(1) </w:t>
+      </w:r>
+      <w:r>
+        <w:rPr>
+          <w:sz w:val="24"/>
+          <w:szCs w:val="24"/>
+        </w:rPr>
+        <w:t xml:space="preserve">As defined in Statement of Federal Financial Accounting Standards (SFFAS) Number 10, </w:t>
+      </w:r>
+      <w:r>
+        <w:rPr>
+          <w:bCs/>
+          <w:sz w:val="24"/>
+          <w:szCs w:val="24"/>
+        </w:rPr>
+        <w:t xml:space="preserve">Accounting for IUS, IUS is software </w:t>
+      </w:r>
+      <w:r>
+        <w:rPr>
+          <w:sz w:val="24"/>
+          <w:szCs w:val="24"/>
+        </w:rPr>
+        <w:t>used to operate a federal entity’s programs (e.g., financial, administrative, and project management software) and to produce the entity’s goods and services. DLAM 5000.76, Accountability of Capital Internal Use Software (IUS) contains IUS procedures.</w:t>
+      </w:r>
+      <w:commentRangeStart w:id="15"/>
+      <w:commentRangeEnd w:id="15"/>
+      <w:r>
+        <w:rPr>
+          <w:rStyle w:val="CommentReference"/>
+          <w:sz w:val="24"/>
+          <w:szCs w:val="24"/>
+        </w:rPr>
+        <w:commentReference w:id="15"/>
+      </w:r>
+    </w:p>
+    <w:p>
+      <w:pPr>
+        <w:textAlignment w:val="baseline"/>
+        <w:rPr>
+          <w:color w:val="000000"/>
+          <w:kern w:val="24"/>
+          <w:sz w:val="24"/>
+          <w:szCs w:val="24"/>
+        </w:rPr>
+      </w:pPr>
+      <w:r>
+        <w:rPr>
+          <w:spacing w:val="1"/>
+          <w:sz w:val="24"/>
+          <w:szCs w:val="24"/>
+        </w:rPr>
+        <w:tab/>
+      </w:r>
+      <w:r>
+        <w:rPr>
+          <w:spacing w:val="1"/>
+          <w:sz w:val="24"/>
+          <w:szCs w:val="24"/>
+        </w:rPr>
+        <w:t>(2</w:t>
+      </w:r>
+      <w:r>
+        <w:rPr>
+          <w:sz w:val="24"/>
+          <w:szCs w:val="24"/>
+        </w:rPr>
+        <w:t xml:space="preserve">) </w:t>
+      </w:r>
+      <w:r>
+        <w:rPr>
+          <w:color w:val="000000"/>
+          <w:kern w:val="24"/>
+          <w:sz w:val="24"/>
+          <w:szCs w:val="24"/>
+        </w:rPr>
+        <w:t>Requiring activity program managers (PMs) shall—</w:t>
+      </w:r>
+    </w:p>
+    <w:p>
+      <w:pPr>
+        <w:textAlignment w:val="baseline"/>
+        <w:rPr>
+          <w:color w:val="000000"/>
+          <w:kern w:val="24"/>
+          <w:sz w:val="24"/>
+          <w:szCs w:val="24"/>
+        </w:rPr>
+      </w:pPr>
+      <w:r>
+        <w:rPr>
+          <w:color w:val="000000"/>
+          <w:kern w:val="24"/>
+          <w:sz w:val="24"/>
+          <w:szCs w:val="24"/>
+        </w:rPr>
+        <w:tab/>
+      </w:r>
+      <w:r>
+        <w:rPr>
+          <w:color w:val="000000"/>
+          <w:kern w:val="24"/>
+          <w:sz w:val="24"/>
+          <w:szCs w:val="24"/>
+        </w:rPr>
+        <w:tab/>
+      </w:r>
+      <w:r>
+        <w:rPr>
+          <w:color w:val="000000"/>
+          <w:kern w:val="24"/>
+          <w:sz w:val="24"/>
+          <w:szCs w:val="24"/>
+        </w:rPr>
+        <w:t>(i) Determine whether to classify a software procurement as IUS.</w:t>
+      </w:r>
+    </w:p>
+    <w:p>
+      <w:pPr>
+        <w:textAlignment w:val="baseline"/>
+        <w:rPr>
+          <w:color w:val="000000"/>
+          <w:kern w:val="24"/>
+          <w:sz w:val="24"/>
+          <w:szCs w:val="24"/>
+        </w:rPr>
+      </w:pPr>
+      <w:r>
+        <w:rPr>
+          <w:color w:val="000000"/>
+          <w:kern w:val="24"/>
+          <w:sz w:val="24"/>
+          <w:szCs w:val="24"/>
+        </w:rPr>
+        <w:tab/>
+      </w:r>
+      <w:r>
+        <w:rPr>
+          <w:color w:val="000000"/>
+          <w:kern w:val="24"/>
+          <w:sz w:val="24"/>
+          <w:szCs w:val="24"/>
+        </w:rPr>
+        <w:tab/>
+      </w:r>
+      <w:r>
+        <w:rPr>
+          <w:color w:val="000000"/>
+          <w:kern w:val="24"/>
+          <w:sz w:val="24"/>
+          <w:szCs w:val="24"/>
+        </w:rPr>
+        <w:t xml:space="preserve">(ii) Structure software requirement deliverables in accordance with the IUS number structure guidelines stated in </w:t>
+      </w:r>
+      <w:r>
+        <w:rPr>
+          <w:sz w:val="24"/>
+          <w:szCs w:val="24"/>
+        </w:rPr>
+        <w:t>the IUS SOP.</w:t>
+      </w:r>
+    </w:p>
+    <w:p>
+      <w:pPr>
+        <w:textAlignment w:val="baseline"/>
+        <w:rPr>
+          <w:color w:val="000000"/>
+          <w:kern w:val="24"/>
+          <w:sz w:val="24"/>
+          <w:szCs w:val="24"/>
+        </w:rPr>
+      </w:pPr>
+      <w:r>
+        <w:rPr>
+          <w:color w:val="000000"/>
+          <w:kern w:val="24"/>
+          <w:sz w:val="24"/>
+          <w:szCs w:val="24"/>
+        </w:rPr>
+        <w:tab/>
+      </w:r>
+      <w:r>
+        <w:rPr>
+          <w:color w:val="000000"/>
+          <w:kern w:val="24"/>
+          <w:sz w:val="24"/>
+          <w:szCs w:val="24"/>
+        </w:rPr>
+        <w:tab/>
+      </w:r>
+      <w:r>
+        <w:rPr>
+          <w:color w:val="000000"/>
+          <w:kern w:val="24"/>
+          <w:sz w:val="24"/>
+          <w:szCs w:val="24"/>
+        </w:rPr>
+        <w:t>(iii) State in the SOO, SOW, or PWS the IUS item that corresponds to the tasks required, which will be confirmed by the offeror in its proposal.</w:t>
+      </w:r>
+    </w:p>
+    <w:p>
+      <w:pPr>
+        <w:textAlignment w:val="baseline"/>
+        <w:rPr>
+          <w:strike/>
+          <w:sz w:val="24"/>
+          <w:szCs w:val="24"/>
+        </w:rPr>
+      </w:pPr>
+      <w:r>
+        <w:rPr>
+          <w:color w:val="000000"/>
+          <w:kern w:val="24"/>
+          <w:sz w:val="24"/>
+          <w:szCs w:val="24"/>
+        </w:rPr>
+        <w:tab/>
+      </w:r>
+      <w:r>
+        <w:rPr>
+          <w:color w:val="000000"/>
+          <w:kern w:val="24"/>
+          <w:sz w:val="24"/>
+          <w:szCs w:val="24"/>
+        </w:rPr>
+        <w:tab/>
+      </w:r>
+      <w:r>
+        <w:rPr>
+          <w:color w:val="000000"/>
+          <w:kern w:val="24"/>
+          <w:sz w:val="24"/>
+          <w:szCs w:val="24"/>
+        </w:rPr>
+        <w:t>(iv) Prepare the IUS acknowledgement form.</w:t>
+      </w:r>
+    </w:p>
+    <w:p>
+      <w:pPr>
+        <w:adjustRightInd w:val="0"/>
+        <w:rPr>
+          <w:strike/>
+          <w:color w:val="000000"/>
+          <w:kern w:val="24"/>
+          <w:sz w:val="24"/>
+          <w:szCs w:val="24"/>
+        </w:rPr>
+      </w:pPr>
+      <w:r>
+        <w:rPr>
+          <w:color w:val="000000"/>
+          <w:kern w:val="24"/>
+          <w:sz w:val="24"/>
+          <w:szCs w:val="24"/>
+        </w:rPr>
+        <w:tab/>
+      </w:r>
+      <w:r>
+        <w:rPr>
+          <w:color w:val="000000"/>
+          <w:kern w:val="24"/>
+          <w:sz w:val="24"/>
+          <w:szCs w:val="24"/>
+        </w:rPr>
+        <w:t>(3) Contracting officers shall—</w:t>
+      </w:r>
+    </w:p>
+    <w:p>
+      <w:pPr>
+        <w:adjustRightInd w:val="0"/>
+        <w:rPr>
+          <w:strike/>
+          <w:color w:val="000000"/>
+          <w:kern w:val="24"/>
+          <w:sz w:val="24"/>
+          <w:szCs w:val="24"/>
+        </w:rPr>
+      </w:pPr>
+      <w:r>
+        <w:rPr>
+          <w:color w:val="000000"/>
+          <w:kern w:val="24"/>
+          <w:sz w:val="24"/>
+          <w:szCs w:val="24"/>
+        </w:rPr>
+        <w:tab/>
+      </w:r>
+      <w:r>
+        <w:rPr>
+          <w:color w:val="000000"/>
+          <w:kern w:val="24"/>
+          <w:sz w:val="24"/>
+          <w:szCs w:val="24"/>
+        </w:rPr>
+        <w:tab/>
+      </w:r>
+      <w:r>
+        <w:rPr>
+          <w:color w:val="000000"/>
+          <w:kern w:val="24"/>
+          <w:sz w:val="24"/>
+          <w:szCs w:val="24"/>
+        </w:rPr>
+        <w:t>(i) Acknowledge that the IUS information was inserted into the SOO, SOW, PWS in accordance with the IUS SOP.</w:t>
+      </w:r>
+    </w:p>
+    <w:p>
+      <w:pPr>
+        <w:adjustRightInd w:val="0"/>
+        <w:rPr>
+          <w:color w:val="000000"/>
+          <w:kern w:val="24"/>
+          <w:sz w:val="24"/>
+          <w:szCs w:val="24"/>
+        </w:rPr>
+      </w:pPr>
+      <w:r>
+        <w:rPr>
+          <w:color w:val="000000"/>
+          <w:kern w:val="24"/>
+          <w:sz w:val="24"/>
+          <w:szCs w:val="24"/>
+        </w:rPr>
+        <w:tab/>
+      </w:r>
+      <w:r>
+        <w:rPr>
+          <w:color w:val="000000"/>
+          <w:kern w:val="24"/>
+          <w:sz w:val="24"/>
+          <w:szCs w:val="24"/>
+        </w:rPr>
+        <w:tab/>
+      </w:r>
+      <w:r>
+        <w:rPr>
+          <w:color w:val="000000"/>
+          <w:kern w:val="24"/>
+          <w:sz w:val="24"/>
+          <w:szCs w:val="24"/>
+        </w:rPr>
+        <w:t>(ii) Sign the IUS acknowledgement and place it in the contract file.</w:t>
+      </w:r>
+    </w:p>
+    <w:p>
+      <w:pPr>
+        <w:adjustRightInd w:val="0"/>
+        <w:rPr>
+          <w:color w:val="000000"/>
+          <w:kern w:val="24"/>
+          <w:sz w:val="24"/>
+          <w:szCs w:val="24"/>
+        </w:rPr>
+      </w:pPr>
+      <w:r>
+        <w:rPr>
+          <w:color w:val="000000"/>
+          <w:kern w:val="24"/>
+          <w:sz w:val="24"/>
+          <w:szCs w:val="24"/>
+        </w:rPr>
+        <w:tab/>
+      </w:r>
+      <w:r>
+        <w:rPr>
+          <w:color w:val="000000"/>
+          <w:kern w:val="24"/>
+          <w:sz w:val="24"/>
+          <w:szCs w:val="24"/>
+        </w:rPr>
+        <w:tab/>
+      </w:r>
+      <w:r>
+        <w:rPr>
+          <w:color w:val="000000"/>
+          <w:kern w:val="24"/>
+          <w:sz w:val="24"/>
+          <w:szCs w:val="24"/>
+        </w:rPr>
+        <w:t>(iii) Ensure contractors submit invoices in accordance with the IUS number structure. The contracting officer may delegate this responsibility to the contracting officer representatives (COR).</w:t>
+      </w:r>
+    </w:p>
+    <w:p>
+      <w:pPr>
+        <w:adjustRightInd w:val="0"/>
+        <w:spacing w:after="240"/>
+        <w:rPr>
+          <w:color w:val="000000"/>
+          <w:kern w:val="24"/>
+          <w:sz w:val="24"/>
+          <w:szCs w:val="24"/>
+        </w:rPr>
+      </w:pPr>
+      <w:r>
+        <w:rPr>
+          <w:color w:val="000000"/>
+          <w:kern w:val="24"/>
+          <w:sz w:val="24"/>
+          <w:szCs w:val="24"/>
+        </w:rPr>
+        <w:tab/>
+      </w:r>
+      <w:r>
+        <w:rPr>
+          <w:color w:val="000000"/>
+          <w:kern w:val="24"/>
+          <w:sz w:val="24"/>
+          <w:szCs w:val="24"/>
+        </w:rPr>
+        <w:tab/>
+      </w:r>
+      <w:bookmarkStart w:id="16" w:name="_Hlk70952297"/>
+      <w:r>
+        <w:rPr>
+          <w:color w:val="000000"/>
+          <w:kern w:val="24"/>
+          <w:sz w:val="24"/>
+          <w:szCs w:val="24"/>
+        </w:rPr>
+        <w:t>(iv) Ensure that CORs accept contractor deliverables and invoices consistent with invoiced IUS number structure</w:t>
+      </w:r>
+      <w:commentRangeStart w:id="17"/>
+      <w:r>
+        <w:rPr>
+          <w:color w:val="000000"/>
+          <w:kern w:val="24"/>
+          <w:sz w:val="24"/>
+          <w:szCs w:val="24"/>
+        </w:rPr>
+        <w:t>.</w:t>
+      </w:r>
+      <w:commentRangeEnd w:id="17"/>
+      <w:r>
+        <w:rPr>
+          <w:rStyle w:val="CommentReference"/>
+        </w:rPr>
+        <w:commentReference w:id="17"/>
+      </w:r>
+    </w:p>
+    <w:p>
+      <w:pPr>
+        <w:pStyle w:val="Heading3"/>
+        <w:rPr>
+          <w:sz w:val="24"/>
+          <w:szCs w:val="24"/>
+        </w:rPr>
+      </w:pPr>
+      <w:bookmarkStart w:id="19" w:name="P39_9002"/>
+      <w:bookmarkEnd w:id="16"/>
+      <w:r>
+        <w:rPr>
+          <w:sz w:val="24"/>
+          <w:szCs w:val="24"/>
+        </w:rPr>
+        <w:t>39.9002</w:t>
+      </w:r>
+      <w:bookmarkEnd w:id="19"/>
+      <w:r>
+        <w:rPr>
+          <w:sz w:val="24"/>
+          <w:szCs w:val="24"/>
+        </w:rPr>
+        <w:t xml:space="preserve"> Documentation requirements for IT procurement.</w:t>
+      </w:r>
+    </w:p>
+    <w:p>
+      <w:pPr>
+        <w:rPr>
+          <w:snapToGrid w:val="0"/>
+          <w:sz w:val="24"/>
+          <w:szCs w:val="24"/>
+        </w:rPr>
+      </w:pPr>
+      <w:r>
+        <w:rPr>
+          <w:snapToGrid w:val="0"/>
+          <w:sz w:val="24"/>
+          <w:szCs w:val="24"/>
+        </w:rPr>
+        <w:t>(a) The requiring activity shall include the following in the acquisition package sent to the contracting officer:</w:t>
+      </w:r>
+    </w:p>
+    <w:p>
+      <w:pPr>
+        <w:tabs>
+          <w:tab w:val="left" w:pos="2250"/>
+        </w:tabs>
+        <w:rPr>
+          <w:rFonts w:eastAsia="Calibri"/>
+          <w:snapToGrid w:val="0"/>
+          <w:sz w:val="24"/>
+          <w:szCs w:val="24"/>
+        </w:rPr>
+      </w:pPr>
+      <w:r>
+        <w:rPr>
+          <w:rFonts w:eastAsia="Calibri"/>
+          <w:snapToGrid w:val="0"/>
+          <w:sz w:val="24"/>
+          <w:szCs w:val="24"/>
+        </w:rPr>
+        <w:tab/>
+      </w:r>
+      <w:r>
+        <w:rPr>
+          <w:rFonts w:eastAsia="Calibri"/>
+          <w:snapToGrid w:val="0"/>
+          <w:sz w:val="24"/>
+          <w:szCs w:val="24"/>
+        </w:rPr>
+        <w:t>(1) A statement clearly describing why the IT is needed and the program, project, Automated Information System being supported by the IT procurement.</w:t>
+      </w:r>
+    </w:p>
+    <w:p>
+      <w:pPr>
+        <w:tabs>
+          <w:tab w:val="left" w:pos="2250"/>
+        </w:tabs>
+        <w:rPr>
+          <w:rFonts w:eastAsia="Calibri"/>
+          <w:snapToGrid w:val="0"/>
+          <w:sz w:val="24"/>
+          <w:szCs w:val="24"/>
+        </w:rPr>
+      </w:pPr>
+      <w:r>
+        <w:rPr>
+          <w:rFonts w:eastAsia="Calibri"/>
+          <w:snapToGrid w:val="0"/>
+          <w:sz w:val="24"/>
+          <w:szCs w:val="24"/>
+        </w:rPr>
+        <w:tab/>
+      </w:r>
+      <w:r>
+        <w:rPr>
+          <w:rFonts w:eastAsia="Calibri"/>
+          <w:snapToGrid w:val="0"/>
+          <w:sz w:val="24"/>
+          <w:szCs w:val="24"/>
+        </w:rPr>
+        <w:t>(2) A description of what is being acquired. Identify the product (including its intended purpose, if unclear from the product name), manufacturer, model number, version number, quantity, unit cost, and any other attributes, such as essential physical characteristics. For support services, include a SOO, SOW, or PWS, as applicable.</w:t>
+      </w:r>
+    </w:p>
+    <w:p>
+      <w:pPr>
+        <w:tabs>
+          <w:tab w:val="left" w:pos="2250"/>
+        </w:tabs>
+        <w:rPr>
+          <w:rFonts w:eastAsia="Calibri"/>
+          <w:snapToGrid w:val="0"/>
+          <w:sz w:val="24"/>
+          <w:szCs w:val="24"/>
+        </w:rPr>
+      </w:pPr>
+      <w:r>
+        <w:rPr>
+          <w:rFonts w:eastAsia="Calibri"/>
+          <w:snapToGrid w:val="0"/>
+          <w:sz w:val="24"/>
+          <w:szCs w:val="24"/>
+        </w:rPr>
+        <w:tab/>
+      </w:r>
+      <w:r>
+        <w:rPr>
+          <w:rFonts w:eastAsia="Calibri"/>
+          <w:snapToGrid w:val="0"/>
+          <w:sz w:val="24"/>
+          <w:szCs w:val="24"/>
+        </w:rPr>
+        <w:t>(3) The exact location where the IT items and services are needed and points of contact with commercial and DSN telephone numbers.</w:t>
+      </w:r>
+    </w:p>
+    <w:p>
+      <w:pPr>
+        <w:tabs>
+          <w:tab w:val="left" w:pos="2250"/>
+        </w:tabs>
+        <w:rPr>
+          <w:rFonts w:eastAsia="Calibri"/>
+          <w:snapToGrid w:val="0"/>
+          <w:sz w:val="24"/>
+          <w:szCs w:val="24"/>
+        </w:rPr>
+      </w:pPr>
+      <w:r>
+        <w:rPr>
+          <w:rFonts w:eastAsia="Calibri"/>
+          <w:snapToGrid w:val="0"/>
+          <w:sz w:val="24"/>
+          <w:szCs w:val="24"/>
+        </w:rPr>
+        <w:tab/>
+      </w:r>
+      <w:r>
+        <w:rPr>
+          <w:rFonts w:eastAsia="Calibri"/>
+          <w:snapToGrid w:val="0"/>
+          <w:sz w:val="24"/>
+          <w:szCs w:val="24"/>
+        </w:rPr>
+        <w:t>(4) A copy of the market survey for each recommended source (reference FAR Part 10).</w:t>
+      </w:r>
+    </w:p>
+    <w:p>
+      <w:pPr>
+        <w:tabs>
+          <w:tab w:val="left" w:pos="2250"/>
+        </w:tabs>
+        <w:rPr>
+          <w:rFonts w:eastAsia="Calibri"/>
+          <w:snapToGrid w:val="0"/>
+          <w:sz w:val="24"/>
+          <w:szCs w:val="24"/>
+        </w:rPr>
+      </w:pPr>
+      <w:r>
+        <w:rPr>
+          <w:rFonts w:eastAsia="Calibri"/>
+          <w:snapToGrid w:val="0"/>
+          <w:sz w:val="24"/>
+          <w:szCs w:val="24"/>
+        </w:rPr>
+        <w:tab/>
+      </w:r>
+      <w:r>
+        <w:rPr>
+          <w:rFonts w:eastAsia="Calibri"/>
+          <w:snapToGrid w:val="0"/>
+          <w:sz w:val="24"/>
+          <w:szCs w:val="24"/>
+        </w:rPr>
+        <w:t>(5) A copy of the funding documentation.</w:t>
+      </w:r>
+    </w:p>
+    <w:p>
+      <w:pPr>
+        <w:tabs>
+          <w:tab w:val="left" w:pos="2250"/>
+        </w:tabs>
+        <w:rPr>
+          <w:rFonts w:eastAsia="Calibri"/>
+          <w:snapToGrid w:val="0"/>
+          <w:sz w:val="24"/>
+          <w:szCs w:val="24"/>
+        </w:rPr>
+      </w:pPr>
+      <w:r>
+        <w:rPr>
+          <w:rFonts w:eastAsia="Calibri"/>
+          <w:snapToGrid w:val="0"/>
+          <w:sz w:val="24"/>
+          <w:szCs w:val="24"/>
+        </w:rPr>
+        <w:tab/>
+      </w:r>
+      <w:r>
+        <w:rPr>
+          <w:rFonts w:eastAsia="Calibri"/>
+          <w:snapToGrid w:val="0"/>
+          <w:sz w:val="24"/>
+          <w:szCs w:val="24"/>
+        </w:rPr>
+        <w:t>(6) For sole source (e.g., only one source, specific make or model, or compatibility-limited), documentation to support a justification for other than full and open competition or limited source justification (reference FAR 6.3 and 8.405-6) and brand name situations (reference FAR 11.105).</w:t>
+      </w:r>
+    </w:p>
+    <w:p>
+      <w:pPr>
+        <w:tabs>
+          <w:tab w:val="left" w:pos="2250"/>
+        </w:tabs>
+        <w:rPr>
+          <w:rFonts w:eastAsia="Calibri"/>
+          <w:snapToGrid w:val="0"/>
+          <w:sz w:val="24"/>
+          <w:szCs w:val="24"/>
+        </w:rPr>
+      </w:pPr>
+      <w:r>
+        <w:rPr>
+          <w:rFonts w:eastAsia="Calibri"/>
+          <w:snapToGrid w:val="0"/>
+          <w:sz w:val="24"/>
+          <w:szCs w:val="24"/>
+        </w:rPr>
+        <w:tab/>
+      </w:r>
+      <w:r>
+        <w:rPr>
+          <w:rFonts w:eastAsia="Calibri"/>
+          <w:snapToGrid w:val="0"/>
+          <w:sz w:val="24"/>
+          <w:szCs w:val="24"/>
+        </w:rPr>
+        <w:t>(7) Copies of any additional information and support documentation necessary.</w:t>
+      </w:r>
+    </w:p>
+    <w:p>
+      <w:pPr>
+        <w:rPr>
+          <w:snapToGrid w:val="0"/>
+          <w:sz w:val="24"/>
+          <w:szCs w:val="24"/>
+        </w:rPr>
+      </w:pPr>
+      <w:r>
+        <w:rPr>
+          <w:snapToGrid w:val="0"/>
+          <w:sz w:val="24"/>
+          <w:szCs w:val="24"/>
+        </w:rPr>
+        <w:t>(b) The requiring activity shall—</w:t>
+      </w:r>
+    </w:p>
+    <w:p>
+      <w:pPr>
+        <w:rPr>
+          <w:snapToGrid w:val="0"/>
+          <w:sz w:val="24"/>
+          <w:szCs w:val="24"/>
+        </w:rPr>
+      </w:pPr>
+      <w:r>
+        <w:rPr>
+          <w:snapToGrid w:val="0"/>
+          <w:sz w:val="24"/>
+          <w:szCs w:val="24"/>
+        </w:rPr>
+        <w:tab/>
+      </w:r>
+      <w:r>
+        <w:rPr>
+          <w:snapToGrid w:val="0"/>
+          <w:sz w:val="24"/>
+          <w:szCs w:val="24"/>
+        </w:rPr>
+        <w:t>(1) Prepare additional documentation or Business Case Analysis (BCA) as part of the contract file for an acquisition as needed.</w:t>
+      </w:r>
+    </w:p>
+    <w:p>
+      <w:pPr>
+        <w:tabs>
+          <w:tab w:val="left" w:pos="2250"/>
+        </w:tabs>
+        <w:rPr>
+          <w:rFonts w:eastAsia="Calibri"/>
+          <w:snapToGrid w:val="0"/>
+          <w:sz w:val="24"/>
+          <w:szCs w:val="24"/>
+        </w:rPr>
+      </w:pPr>
+      <w:r>
+        <w:rPr>
+          <w:rFonts w:eastAsia="Calibri"/>
+          <w:snapToGrid w:val="0"/>
+          <w:sz w:val="24"/>
+          <w:szCs w:val="24"/>
+        </w:rPr>
+        <w:tab/>
+      </w:r>
+      <w:r>
+        <w:rPr>
+          <w:rFonts w:eastAsia="Calibri"/>
+          <w:snapToGrid w:val="0"/>
+          <w:sz w:val="24"/>
+          <w:szCs w:val="24"/>
+        </w:rPr>
+        <w:t>(2) Submit acquisitions valued below $50,000 in accordance with local procedures, or as appropriate for the complexity of the requirement.</w:t>
+      </w:r>
+    </w:p>
+    <w:p>
+      <w:pPr>
+        <w:tabs>
+          <w:tab w:val="left" w:pos="2250"/>
+        </w:tabs>
+        <w:rPr>
+          <w:rFonts w:eastAsia="Calibri"/>
+          <w:snapToGrid w:val="0"/>
+          <w:sz w:val="24"/>
+          <w:szCs w:val="24"/>
+        </w:rPr>
+      </w:pPr>
+      <w:r>
+        <w:rPr>
+          <w:rFonts w:eastAsia="Calibri"/>
+          <w:snapToGrid w:val="0"/>
+          <w:sz w:val="24"/>
+          <w:szCs w:val="24"/>
+        </w:rPr>
+        <w:tab/>
+      </w:r>
+      <w:r>
+        <w:rPr>
+          <w:rFonts w:eastAsia="Calibri"/>
+          <w:snapToGrid w:val="0"/>
+          <w:sz w:val="24"/>
+          <w:szCs w:val="24"/>
+        </w:rPr>
+        <w:t>(3) Outline and compare the status quo method of business with three alternatives for acquisitions greater than or equal to $50,000 and less than $250,000.</w:t>
+      </w:r>
+    </w:p>
+    <w:p>
+      <w:pPr>
+        <w:tabs>
+          <w:tab w:val="left" w:pos="2250"/>
+        </w:tabs>
+        <w:rPr>
+          <w:rFonts w:eastAsia="Calibri"/>
+          <w:snapToGrid w:val="0"/>
+          <w:sz w:val="24"/>
+          <w:szCs w:val="24"/>
+        </w:rPr>
+      </w:pPr>
+      <w:r>
+        <w:rPr>
+          <w:rFonts w:eastAsia="Calibri"/>
+          <w:bCs/>
+          <w:iCs/>
+          <w:snapToGrid w:val="0"/>
+          <w:sz w:val="24"/>
+          <w:szCs w:val="24"/>
+        </w:rPr>
+        <w:tab/>
+      </w:r>
+      <w:r>
+        <w:rPr>
+          <w:rFonts w:eastAsia="Calibri"/>
+          <w:bCs/>
+          <w:iCs/>
+          <w:snapToGrid w:val="0"/>
+          <w:sz w:val="24"/>
+          <w:szCs w:val="24"/>
+        </w:rPr>
+        <w:t>(4) I</w:t>
+      </w:r>
+      <w:r>
+        <w:rPr>
+          <w:rFonts w:eastAsia="Calibri"/>
+          <w:snapToGrid w:val="0"/>
+          <w:sz w:val="24"/>
+          <w:szCs w:val="24"/>
+        </w:rPr>
+        <w:t>n addition to the requirements of (b)(2) above, provide a comparison of expected costs, benefits, impacts, and risks that would result from implementing alternative IT investments f</w:t>
+      </w:r>
+      <w:r>
+        <w:rPr>
+          <w:rFonts w:eastAsia="Calibri"/>
+          <w:bCs/>
+          <w:iCs/>
+          <w:snapToGrid w:val="0"/>
+          <w:sz w:val="24"/>
+          <w:szCs w:val="24"/>
+        </w:rPr>
+        <w:t xml:space="preserve">or acquisitions </w:t>
+      </w:r>
+      <w:r>
+        <w:rPr>
+          <w:rFonts w:eastAsia="Calibri"/>
+          <w:snapToGrid w:val="0"/>
+          <w:sz w:val="24"/>
+          <w:szCs w:val="24"/>
+        </w:rPr>
+        <w:t>greater than or equal to $250,000 and less than $1,000,000.</w:t>
+      </w:r>
+    </w:p>
+    <w:p>
+      <w:pPr>
+        <w:tabs>
+          <w:tab w:val="left" w:pos="2250"/>
+        </w:tabs>
+        <w:rPr>
+          <w:rFonts w:eastAsia="Calibri"/>
+          <w:snapToGrid w:val="0"/>
+          <w:sz w:val="24"/>
+          <w:szCs w:val="24"/>
+        </w:rPr>
+      </w:pPr>
+      <w:r>
+        <w:rPr>
+          <w:rFonts w:eastAsia="Calibri"/>
+          <w:snapToGrid w:val="0"/>
+          <w:sz w:val="24"/>
+          <w:szCs w:val="24"/>
+        </w:rPr>
+        <w:tab/>
+      </w:r>
+      <w:r>
+        <w:rPr>
+          <w:rFonts w:eastAsia="Calibri"/>
+          <w:snapToGrid w:val="0"/>
+          <w:sz w:val="24"/>
+          <w:szCs w:val="24"/>
+        </w:rPr>
+        <w:t>(5) In addition to the requirements of (b)(2) and (b)(3) above, conduct a more in-depth analysis for acquisitions greater than or equal to $1,000,000 or having a significant impact on DoD logistics operations. The analysis shall include a study of the impact on DLA as a whole, as well as the quantitative and qualitative ramifications of the alternatives described within the investment; and consider the broad implications of the implementation of each alternative, including local and global implications, as well as immediate and future costs and savings</w:t>
+      </w:r>
+      <w:r>
+        <w:rPr>
+          <w:rFonts w:eastAsia="Calibri"/>
+          <w:snapToGrid w:val="0"/>
+          <w:sz w:val="24"/>
+          <w:szCs w:val="24"/>
+        </w:rPr>
+        <w:t>.</w:t>
+      </w:r>
+    </w:p>
+    <w:p>
+      <w:pPr>
+        <w:tabs>
+          <w:tab w:val="clear" w:pos="360"/>
+          <w:tab w:val="clear" w:pos="720"/>
+          <w:tab w:val="clear" w:pos="1080"/>
+          <w:tab w:val="clear" w:pos="1440"/>
+          <w:tab w:val="clear" w:pos="1800"/>
+          <w:tab w:val="clear" w:pos="2160"/>
+          <w:tab w:val="clear" w:pos="2520"/>
+          <w:tab w:val="clear" w:pos="2880"/>
+          <w:tab w:val="clear" w:pos="3240"/>
+          <w:tab w:val="clear" w:pos="3600"/>
+          <w:tab w:val="clear" w:pos="3960"/>
+          <w:tab w:val="clear" w:pos="4320"/>
+          <w:tab w:val="clear" w:pos="4680"/>
+          <w:tab w:val="clear" w:pos="5040"/>
+          <w:tab w:val="clear" w:pos="5400"/>
+          <w:tab w:val="clear" w:pos="5760"/>
+          <w:tab w:val="clear" w:pos="6120"/>
+        </w:tabs>
+        <w:autoSpaceDE/>
+        <w:autoSpaceDN/>
+        <w:rPr>
+          <w:rFonts w:eastAsia="Calibri"/>
+          <w:snapToGrid w:val="0"/>
+          <w:sz w:val="24"/>
+          <w:szCs w:val="24"/>
+        </w:rPr>
+      </w:pPr>
+      <w:r>
+        <w:rPr>
+          <w:rFonts w:eastAsia="Calibri"/>
+          <w:snapToGrid w:val="0"/>
+          <w:sz w:val="24"/>
+          <w:szCs w:val="24"/>
+        </w:rPr>
+        <w:br w:type="page"/>
+      </w:r>
+    </w:p>
+    <w:p>
+      <w:pPr>
+        <w:tabs>
+          <w:tab w:val="left" w:pos="2250"/>
+        </w:tabs>
+        <w:rPr>
+          <w:rFonts w:eastAsia="Calibri"/>
+          <w:snapToGrid w:val="0"/>
+          <w:sz w:val="24"/>
+          <w:szCs w:val="24"/>
+        </w:rPr>
+        <w:sectPr>
+          <w:headerReference w:type="default" r:id="rId25"/>
+          <w:headerReference w:type="first" r:id="rId26"/>
+          <w:pgSz w:w="12240" w:h="15840"/>
+          <w:pgMar w:top="1440" w:right="1440" w:bottom="1440" w:left="1440" w:header="720" w:footer="720" w:gutter="0"/>
+          <w:cols w:space="720"/>
+          <w:titlePg/>
+          <w:docGrid w:linePitch="299"/>
+        </w:sectPr>
+      </w:pPr>
+    </w:p>
+    <w:p>
+      <w:pPr>
+        <w:tabs>
+          <w:tab w:val="clear" w:pos="720"/>
+          <w:tab w:val="clear" w:pos="1080"/>
+          <w:tab w:val="clear" w:pos="1440"/>
+          <w:tab w:val="clear" w:pos="1800"/>
+          <w:tab w:val="clear" w:pos="2160"/>
+          <w:tab w:val="clear" w:pos="2520"/>
+          <w:tab w:val="clear" w:pos="2880"/>
+          <w:tab w:val="clear" w:pos="3240"/>
+          <w:tab w:val="clear" w:pos="3600"/>
+          <w:tab w:val="clear" w:pos="3960"/>
+          <w:tab w:val="clear" w:pos="4320"/>
+          <w:tab w:val="clear" w:pos="4680"/>
+          <w:tab w:val="clear" w:pos="5040"/>
+          <w:tab w:val="clear" w:pos="5400"/>
+          <w:tab w:val="clear" w:pos="5760"/>
+          <w:tab w:val="clear" w:pos="6120"/>
+        </w:tabs>
+        <w:adjustRightInd w:val="0"/>
+        <w:rPr>
+          <w:color w:val="000000"/>
           <w:sz w:val="24"/>
           <w:szCs w:val="24"/>
         </w:rPr>
       </w:pPr>
     </w:p>
     <w:sectPr>
-      <w:headerReference w:type="even" r:id="rId25"/>
-      <w:headerReference w:type="default" r:id="rId26"/>
-      <w:footerReference w:type="even" r:id="rId27"/>
-      <w:footerReference w:type="default" r:id="rId28"/>
+      <w:headerReference w:type="even" r:id="rId27"/>
+      <w:headerReference w:type="default" r:id="rId28"/>
+      <w:footerReference w:type="even" r:id="rId29"/>
+      <w:footerReference w:type="default" r:id="rId30"/>
       <w:pgSz w:w="12240" w:h="15840"/>
       <w:pgMar w:top="1080" w:right="1080" w:bottom="1080" w:left="1080" w:header="720" w:footer="720" w:gutter="0"/>
       <w:cols w:space="720"/>
@@ -1759,6 +2594,213 @@
     </w:sectPr>
   </w:body>
 </w:document>
+</file>
+
+<file path=word/comments.xml><?xml version="1.0" encoding="utf-8"?>
+<w:comments xmlns:wpc="http://schemas.microsoft.com/office/word/2010/wordprocessingCanvas" xmlns:cx="http://schemas.microsoft.com/office/drawing/2014/chartex" xmlns:cx1="http://schemas.microsoft.com/office/drawing/2015/9/8/chartex" xmlns:cx2="http://schemas.microsoft.com/office/drawing/2015/10/21/chartex" xmlns:cx3="http://schemas.microsoft.com/office/drawing/2016/5/9/chartex" xmlns:cx4="http://schemas.microsoft.com/office/drawing/2016/5/10/chartex" xmlns:cx5="http://schemas.microsoft.com/office/drawing/2016/5/11/chartex" xmlns:cx6="http://schemas.microsoft.com/office/drawing/2016/5/12/chartex" xmlns:cx7="http://schemas.microsoft.com/office/drawing/2016/5/13/chartex" xmlns:cx8="http://schemas.microsoft.com/office/drawing/2016/5/14/chartex" xmlns:mc="http://schemas.openxmlformats.org/markup-compatibility/2006" xmlns:aink="http://schemas.microsoft.com/office/drawing/2016/ink" xmlns:am3d="http://schemas.microsoft.com/office/drawing/2017/model3d" xmlns:o="urn:schemas-microsoft-com:office:office" xmlns:r="http://schemas.openxmlformats.org/officeDocument/2006/relationships" xmlns:m="http://schemas.openxmlformats.org/officeDocument/2006/math" xmlns:v="urn:schemas-microsoft-com:vml" xmlns:wp14="http://schemas.microsoft.com/office/word/2010/wordprocessingDrawing" xmlns:wp="http://schemas.openxmlformats.org/drawingml/2006/wordprocessingDrawing" xmlns:w10="urn:schemas-microsoft-com:office:word" xmlns:w="http://schemas.openxmlformats.org/wordprocessingml/2006/main" xmlns:w14="http://schemas.microsoft.com/office/word/2010/wordml" xmlns:w15="http://schemas.microsoft.com/office/word/2012/wordml" xmlns:w16cex="http://schemas.microsoft.com/office/word/2018/wordml/cex" xmlns:w16cid="http://schemas.microsoft.com/office/word/2016/wordml/cid" xmlns:w16="http://schemas.microsoft.com/office/word/2018/wordml" xmlns:w16sdtdh="http://schemas.microsoft.com/office/word/2020/wordml/sdtdatahash" xmlns:w16se="http://schemas.microsoft.com/office/word/2015/wordml/symex" xmlns:wpg="http://schemas.microsoft.com/office/word/2010/wordprocessingGroup" xmlns:wpi="http://schemas.microsoft.com/office/word/2010/wordprocessingInk" xmlns:wne="http://schemas.microsoft.com/office/word/2006/wordml" xmlns:wps="http://schemas.microsoft.com/office/word/2010/wordprocessingShape" mc:Ignorable="w14 w15 w16se w16cid w16 w16cex w16sdtdh wp14">
+  <w:comment w:id="1" w:author="Burleigh, Anne R CIV DLA ACQUISITION (USA)" w:date="2022-01-27T12:12:00Z" w:initials="BARCDA(">
+    <w:p>
+      <w:pPr>
+        <w:pStyle w:val="CommentText"/>
+      </w:pPr>
+      <w:r>
+        <w:rPr>
+          <w:rStyle w:val="CommentReference"/>
+        </w:rPr>
+        <w:annotationRef/>
+      </w:r>
+      <w:r>
+        <w:t>On 1/18/22, the DLAD Editor updated the title of subpart 39.2 and inserted revised text at sections 39.201, 39.203, and 39.204 iaw PROCLTR 21-17.</w:t>
+      </w:r>
+    </w:p>
+  </w:comment>
+  <w:comment w:id="2" w:author="Burleigh, Anne R CIV DLA ACQUISITION (USA)" w:date="2022-01-30T16:07:00Z" w:initials="BARCDA(">
+    <w:p>
+      <w:pPr>
+        <w:pStyle w:val="CommentText"/>
+      </w:pPr>
+      <w:r>
+        <w:rPr>
+          <w:rStyle w:val="CommentReference"/>
+        </w:rPr>
+        <w:annotationRef/>
+      </w:r>
+      <w:r>
+        <w:t>On 1/18/22, the DLAD Editor updated the title of subpart 39.2 and inserted revised text at sections 39.201, 39.203, and 39.204 iaw PROCLTR 21-17. The DLAD Editor changed the date of procurement note L29 to OCT 2021 IAW PROCLTR 21-17 and consistent with the date the updated procurement L29 was incorporated in EProcurement.</w:t>
+      </w:r>
+    </w:p>
+  </w:comment>
+  <w:comment w:id="5" w:author="Burleigh, Anne R CIV DLA ACQUISITION (USA)" w:date="2022-01-30T16:17:00Z" w:initials="BARCDA(">
+    <w:p>
+      <w:pPr>
+        <w:pStyle w:val="CommentText"/>
+      </w:pPr>
+      <w:r>
+        <w:rPr>
+          <w:rStyle w:val="CommentReference"/>
+        </w:rPr>
+        <w:annotationRef/>
+      </w:r>
+      <w:r>
+        <w:t>On 1/18/22, the DLAD Editor changed the date of procurement note L29 to OCT 2021 IAW PROCLTR 21-17 and consistent with the date the updated procurement L29 was incorporated in EProcurement.</w:t>
+      </w:r>
+    </w:p>
+  </w:comment>
+  <w:comment w:id="12" w:author="Burleigh, Anne R CIV DLA ACQUISITION (USA)" w:date="2021-05-03T17:13:00Z" w:initials="BARCDA(">
+    <w:p>
+      <w:pPr>
+        <w:pStyle w:val="CommentText"/>
+      </w:pPr>
+      <w:r>
+        <w:rPr>
+          <w:rStyle w:val="CommentReference"/>
+        </w:rPr>
+        <w:annotationRef/>
+      </w:r>
+      <w:r>
+        <w:t>On 5/3/21, the DLAD Editor made a technical amendment, correcting the revision date and PROCLTR number of the subpart 39.90 by inserting “</w:t>
+      </w:r>
+      <w:r>
+        <w:rPr>
+          <w:i/>
+          <w:sz w:val="24"/>
+          <w:szCs w:val="24"/>
+        </w:rPr>
+        <w:t>Revised August 3, 2017 through PROCLTR 2017-16</w:t>
+      </w:r>
+      <w:r>
+        <w:rPr>
+          <w:iCs/>
+          <w:sz w:val="24"/>
+          <w:szCs w:val="24"/>
+        </w:rPr>
+        <w:t>” and deleting</w:t>
+      </w:r>
+      <w:r>
+        <w:rPr>
+          <w:i/>
+          <w:sz w:val="24"/>
+          <w:szCs w:val="24"/>
+        </w:rPr>
+        <w:t xml:space="preserve"> “</w:t>
+      </w:r>
+      <w:r>
+        <w:rPr>
+          <w:i/>
+          <w:sz w:val="24"/>
+          <w:szCs w:val="24"/>
+        </w:rPr>
+        <w:t xml:space="preserve">Revised </w:t>
+      </w:r>
+      <w:r>
+        <w:rPr>
+          <w:i/>
+          <w:sz w:val="24"/>
+          <w:szCs w:val="24"/>
+        </w:rPr>
+        <w:t>December 8, 2020 through PROCLTR 2021-02”.</w:t>
+      </w:r>
+      <w:r>
+        <w:rPr>
+          <w:rStyle w:val="CommentReference"/>
+        </w:rPr>
+        <w:annotationRef/>
+      </w:r>
+    </w:p>
+  </w:comment>
+  <w:comment w:id="14" w:author="Burleigh, Anne R CIV DLA ACQUISITION (USA)" w:date="2020-03-31T20:04:00Z" w:initials="BARCDA(">
+    <w:p>
+      <w:pPr>
+        <w:pStyle w:val="CommentText"/>
+      </w:pPr>
+      <w:r>
+        <w:rPr>
+          <w:rStyle w:val="CommentReference"/>
+        </w:rPr>
+        <w:annotationRef/>
+      </w:r>
+      <w:r>
+        <w:t>On 10/8/19, the DLAD Editor made a technical amendment at 39.9001(b) replacing “office” with “DLA procuring organization”.</w:t>
+      </w:r>
+    </w:p>
+  </w:comment>
+  <w:comment w:id="15" w:author="Burleigh, Anne R CIV DLA ACQUISITION (USA)" w:date="2019-05-10T18:22:00Z" w:initials="BARCDA(">
+    <w:p>
+      <w:pPr>
+        <w:pStyle w:val="CommentText"/>
+      </w:pPr>
+      <w:r>
+        <w:rPr>
+          <w:rStyle w:val="CommentReference"/>
+        </w:rPr>
+        <w:annotationRef/>
+      </w:r>
+      <w:r>
+        <w:t>On 5/10/19, the DLAD Editor made a technical amendment to 39.9001(l)(1), inserting “DLAM 5000.76, Accountability of Capital Internal Use Software (IUS)” and deleting “SOP 6100.09, Accounting for IUS Software”.</w:t>
+      </w:r>
+    </w:p>
+  </w:comment>
+  <w:comment w:id="17" w:author="Burleigh, Anne R CIV DLA ACQUISITION (USA)" w:date="2021-05-03T16:48:00Z" w:initials="BARCDA(">
+    <w:p>
+      <w:pPr>
+        <w:pStyle w:val="CommentText"/>
+      </w:pPr>
+      <w:r>
+        <w:rPr>
+          <w:rStyle w:val="CommentReference"/>
+        </w:rPr>
+        <w:annotationRef/>
+      </w:r>
+      <w:r>
+        <w:t xml:space="preserve">On 5/3/21, the DLAD Editor made a technical amendment, removing </w:t>
+      </w:r>
+      <w:bookmarkStart w:id="18" w:name="_Hlk70953894"/>
+      <w:r>
+        <w:t>“(reference 46.501-90</w:t>
+      </w:r>
+      <w:bookmarkEnd w:id="18"/>
+      <w:r>
+        <w:t>)” IAW the intent of PROCLTR 17-16; which moved policy at 46.501-90 to 39.9001(l)(3)(iv).</w:t>
+      </w:r>
+    </w:p>
+  </w:comment>
+</w:comments>
+</file>
+
+<file path=word/commentsExtended.xml><?xml version="1.0" encoding="utf-8"?>
+<w15:commentsEx xmlns:wpc="http://schemas.microsoft.com/office/word/2010/wordprocessingCanvas" xmlns:cx="http://schemas.microsoft.com/office/drawing/2014/chartex" xmlns:cx1="http://schemas.microsoft.com/office/drawing/2015/9/8/chartex" xmlns:cx2="http://schemas.microsoft.com/office/drawing/2015/10/21/chartex" xmlns:cx3="http://schemas.microsoft.com/office/drawing/2016/5/9/chartex" xmlns:cx4="http://schemas.microsoft.com/office/drawing/2016/5/10/chartex" xmlns:cx5="http://schemas.microsoft.com/office/drawing/2016/5/11/chartex" xmlns:cx6="http://schemas.microsoft.com/office/drawing/2016/5/12/chartex" xmlns:cx7="http://schemas.microsoft.com/office/drawing/2016/5/13/chartex" xmlns:cx8="http://schemas.microsoft.com/office/drawing/2016/5/14/chartex" xmlns:mc="http://schemas.openxmlformats.org/markup-compatibility/2006" xmlns:aink="http://schemas.microsoft.com/office/drawing/2016/ink" xmlns:am3d="http://schemas.microsoft.com/office/drawing/2017/model3d" xmlns:o="urn:schemas-microsoft-com:office:office" xmlns:r="http://schemas.openxmlformats.org/officeDocument/2006/relationships" xmlns:m="http://schemas.openxmlformats.org/officeDocument/2006/math" xmlns:v="urn:schemas-microsoft-com:vml" xmlns:wp14="http://schemas.microsoft.com/office/word/2010/wordprocessingDrawing" xmlns:wp="http://schemas.openxmlformats.org/drawingml/2006/wordprocessingDrawing" xmlns:w10="urn:schemas-microsoft-com:office:word" xmlns:w="http://schemas.openxmlformats.org/wordprocessingml/2006/main" xmlns:w14="http://schemas.microsoft.com/office/word/2010/wordml" xmlns:w15="http://schemas.microsoft.com/office/word/2012/wordml" xmlns:w16cex="http://schemas.microsoft.com/office/word/2018/wordml/cex" xmlns:w16cid="http://schemas.microsoft.com/office/word/2016/wordml/cid" xmlns:w16="http://schemas.microsoft.com/office/word/2018/wordml" xmlns:w16sdtdh="http://schemas.microsoft.com/office/word/2020/wordml/sdtdatahash" xmlns:w16se="http://schemas.microsoft.com/office/word/2015/wordml/symex" xmlns:wpg="http://schemas.microsoft.com/office/word/2010/wordprocessingGroup" xmlns:wpi="http://schemas.microsoft.com/office/word/2010/wordprocessingInk" xmlns:wne="http://schemas.microsoft.com/office/word/2006/wordml" xmlns:wps="http://schemas.microsoft.com/office/word/2010/wordprocessingShape" mc:Ignorable="w14 w15 w16se w16cid w16 w16cex w16sdtdh wp14">
+  <w15:commentEx w15:paraId="02953E69" w15:done="0"/>
+  <w15:commentEx w15:paraId="32880701" w15:done="0"/>
+  <w15:commentEx w15:paraId="2781886F" w15:done="0"/>
+  <w15:commentEx w15:paraId="2F5BD75A" w15:done="0"/>
+  <w15:commentEx w15:paraId="7161670B" w15:done="0"/>
+  <w15:commentEx w15:paraId="40BAF88C" w15:done="0"/>
+  <w15:commentEx w15:paraId="5FDDEDE5" w15:done="0"/>
+</w15:commentsEx>
+</file>
+
+<file path=word/commentsExtensible.xml><?xml version="1.0" encoding="utf-8"?>
+<w16cex:commentsExtensible xmlns:wpc="http://schemas.microsoft.com/office/word/2010/wordprocessingCanvas" xmlns:cx="http://schemas.microsoft.com/office/drawing/2014/chartex" xmlns:cx1="http://schemas.microsoft.com/office/drawing/2015/9/8/chartex" xmlns:cx2="http://schemas.microsoft.com/office/drawing/2015/10/21/chartex" xmlns:cx3="http://schemas.microsoft.com/office/drawing/2016/5/9/chartex" xmlns:cx4="http://schemas.microsoft.com/office/drawing/2016/5/10/chartex" xmlns:cx5="http://schemas.microsoft.com/office/drawing/2016/5/11/chartex" xmlns:cx6="http://schemas.microsoft.com/office/drawing/2016/5/12/chartex" xmlns:cx7="http://schemas.microsoft.com/office/drawing/2016/5/13/chartex" xmlns:cx8="http://schemas.microsoft.com/office/drawing/2016/5/14/chartex" xmlns:mc="http://schemas.openxmlformats.org/markup-compatibility/2006" xmlns:aink="http://schemas.microsoft.com/office/drawing/2016/ink" xmlns:am3d="http://schemas.microsoft.com/office/drawing/2017/model3d" xmlns:o="urn:schemas-microsoft-com:office:office" xmlns:r="http://schemas.openxmlformats.org/officeDocument/2006/relationships" xmlns:m="http://schemas.openxmlformats.org/officeDocument/2006/math" xmlns:v="urn:schemas-microsoft-com:vml" xmlns:wp14="http://schemas.microsoft.com/office/word/2010/wordprocessingDrawing" xmlns:wp="http://schemas.openxmlformats.org/drawingml/2006/wordprocessingDrawing" xmlns:w10="urn:schemas-microsoft-com:office:word" xmlns:w="http://schemas.openxmlformats.org/wordprocessingml/2006/main" xmlns:w14="http://schemas.microsoft.com/office/word/2010/wordml" xmlns:w15="http://schemas.microsoft.com/office/word/2012/wordml" xmlns:w16cex="http://schemas.microsoft.com/office/word/2018/wordml/cex" xmlns:w16cid="http://schemas.microsoft.com/office/word/2016/wordml/cid" xmlns:w16="http://schemas.microsoft.com/office/word/2018/wordml" xmlns:w16sdtdh="http://schemas.microsoft.com/office/word/2020/wordml/sdtdatahash" xmlns:w16se="http://schemas.microsoft.com/office/word/2015/wordml/symex" xmlns:wpg="http://schemas.microsoft.com/office/word/2010/wordprocessingGroup" xmlns:wpi="http://schemas.microsoft.com/office/word/2010/wordprocessingInk" xmlns:wne="http://schemas.microsoft.com/office/word/2006/wordml" xmlns:wps="http://schemas.microsoft.com/office/word/2010/wordprocessingShape" mc:Ignorable="w14 w15 w16se w16cid w16 w16cex w16sdtdh wp14">
+  <w16cex:commentExtensible w16cex:durableId="259D0ABD" w16cex:dateUtc="2022-01-27T17:12:00Z"/>
+  <w16cex:commentExtensible w16cex:durableId="25A13646" w16cex:dateUtc="2022-01-30T21:07:00Z"/>
+  <w16cex:commentExtensible w16cex:durableId="25A13890" w16cex:dateUtc="2022-01-30T21:17:00Z"/>
+  <w16cex:commentExtensible w16cex:durableId="243AAFE0" w16cex:dateUtc="2021-05-03T21:13:00Z"/>
+  <w16cex:commentExtensible w16cex:durableId="23678395" w16cex:dateUtc="2020-04-01T00:04:00Z"/>
+  <w16cex:commentExtensible w16cex:durableId="23678396" w16cex:dateUtc="2019-05-10T22:22:00Z"/>
+  <w16cex:commentExtensible w16cex:durableId="243AA7FB" w16cex:dateUtc="2021-05-03T20:48:00Z"/>
+</w16cex:commentsExtensible>
+</file>
+
+<file path=word/commentsIds.xml><?xml version="1.0" encoding="utf-8"?>
+<w16cid:commentsIds xmlns:wpc="http://schemas.microsoft.com/office/word/2010/wordprocessingCanvas" xmlns:cx="http://schemas.microsoft.com/office/drawing/2014/chartex" xmlns:cx1="http://schemas.microsoft.com/office/drawing/2015/9/8/chartex" xmlns:cx2="http://schemas.microsoft.com/office/drawing/2015/10/21/chartex" xmlns:cx3="http://schemas.microsoft.com/office/drawing/2016/5/9/chartex" xmlns:cx4="http://schemas.microsoft.com/office/drawing/2016/5/10/chartex" xmlns:cx5="http://schemas.microsoft.com/office/drawing/2016/5/11/chartex" xmlns:cx6="http://schemas.microsoft.com/office/drawing/2016/5/12/chartex" xmlns:cx7="http://schemas.microsoft.com/office/drawing/2016/5/13/chartex" xmlns:cx8="http://schemas.microsoft.com/office/drawing/2016/5/14/chartex" xmlns:mc="http://schemas.openxmlformats.org/markup-compatibility/2006" xmlns:aink="http://schemas.microsoft.com/office/drawing/2016/ink" xmlns:am3d="http://schemas.microsoft.com/office/drawing/2017/model3d" xmlns:o="urn:schemas-microsoft-com:office:office" xmlns:r="http://schemas.openxmlformats.org/officeDocument/2006/relationships" xmlns:m="http://schemas.openxmlformats.org/officeDocument/2006/math" xmlns:v="urn:schemas-microsoft-com:vml" xmlns:wp14="http://schemas.microsoft.com/office/word/2010/wordprocessingDrawing" xmlns:wp="http://schemas.openxmlformats.org/drawingml/2006/wordprocessingDrawing" xmlns:w10="urn:schemas-microsoft-com:office:word" xmlns:w="http://schemas.openxmlformats.org/wordprocessingml/2006/main" xmlns:w14="http://schemas.microsoft.com/office/word/2010/wordml" xmlns:w15="http://schemas.microsoft.com/office/word/2012/wordml" xmlns:w16cex="http://schemas.microsoft.com/office/word/2018/wordml/cex" xmlns:w16cid="http://schemas.microsoft.com/office/word/2016/wordml/cid" xmlns:w16="http://schemas.microsoft.com/office/word/2018/wordml" xmlns:w16sdtdh="http://schemas.microsoft.com/office/word/2020/wordml/sdtdatahash" xmlns:w16se="http://schemas.microsoft.com/office/word/2015/wordml/symex" xmlns:wpg="http://schemas.microsoft.com/office/word/2010/wordprocessingGroup" xmlns:wpi="http://schemas.microsoft.com/office/word/2010/wordprocessingInk" xmlns:wne="http://schemas.microsoft.com/office/word/2006/wordml" xmlns:wps="http://schemas.microsoft.com/office/word/2010/wordprocessingShape" mc:Ignorable="w14 w15 w16se w16cid w16 w16cex w16sdtdh wp14">
+  <w16cid:commentId w16cid:paraId="02953E69" w16cid:durableId="259D0ABD"/>
+  <w16cid:commentId w16cid:paraId="32880701" w16cid:durableId="25A13646"/>
+  <w16cid:commentId w16cid:paraId="2781886F" w16cid:durableId="25A13890"/>
+  <w16cid:commentId w16cid:paraId="2F5BD75A" w16cid:durableId="243AAFE0"/>
+  <w16cid:commentId w16cid:paraId="7161670B" w16cid:durableId="23678395"/>
+  <w16cid:commentId w16cid:paraId="40BAF88C" w16cid:durableId="23678396"/>
+  <w16cid:commentId w16cid:paraId="5FDDEDE5" w16cid:durableId="243AA7FB"/>
+</w16cid:commentsIds>
 </file>
 
 <file path=word/endnotes.xml><?xml version="1.0" encoding="utf-8"?>
@@ -1825,15 +2867,7 @@
         <w:sz w:val="24"/>
         <w:szCs w:val="24"/>
       </w:rPr>
-      <w:t xml:space="preserve">August </w:t>
-    </w:r>
-    <w:r>
-      <w:rPr>
-        <w:b/>
-        <w:sz w:val="24"/>
-        <w:szCs w:val="24"/>
-      </w:rPr>
-      <w:t>2021</w:t>
+      <w:t>January 2022</w:t>
     </w:r>
     <w:r>
       <w:rPr>
@@ -2000,15 +3034,7 @@
         <w:sz w:val="24"/>
         <w:szCs w:val="24"/>
       </w:rPr>
-      <w:t xml:space="preserve">August </w:t>
-    </w:r>
-    <w:r>
-      <w:rPr>
-        <w:b/>
-        <w:sz w:val="24"/>
-        <w:szCs w:val="24"/>
-      </w:rPr>
-      <w:t>2021</w:t>
+      <w:t>January 2022</w:t>
     </w:r>
   </w:p>
 </w:ftr>
@@ -2135,24 +3161,6 @@
         <w:szCs w:val="24"/>
       </w:rPr>
       <w:t>DEFENSE LOGISTICS ACQUISITION DIRECTIVE</w:t>
-    </w:r>
-  </w:p>
-  <w:p>
-    <w:pPr>
-      <w:spacing w:after="240"/>
-      <w:jc w:val="center"/>
-      <w:outlineLvl w:val="0"/>
-      <w:rPr>
-        <w:b/>
-      </w:rPr>
-    </w:pPr>
-    <w:r>
-      <w:rPr>
-        <w:b/>
-        <w:sz w:val="24"/>
-        <w:szCs w:val="24"/>
-      </w:rPr>
-      <w:t>PGI PART 25 – FOREIGN ACQUISITION</w:t>
     </w:r>
   </w:p>
 </w:hdr>
@@ -2899,6 +3907,95 @@
     </w:lvl>
   </w:abstractNum>
   <w:abstractNum w:abstractNumId="14" w15:restartNumberingAfterBreak="0">
+    <w:nsid w:val="30381160"/>
+    <w:multiLevelType w:val="hybridMultilevel"/>
+    <w:tmpl w:val="35D0ED62"/>
+    <w:lvl w:ilvl="0" w:tplc="0409000F">
+      <w:start w:val="1"/>
+      <w:numFmt w:val="decimal"/>
+      <w:lvlText w:val="%1."/>
+      <w:lvlJc w:val="left"/>
+      <w:pPr>
+        <w:ind w:left="720" w:hanging="360"/>
+      </w:pPr>
+      <w:rPr>
+        <w:rFonts w:hint="default"/>
+      </w:rPr>
+    </w:lvl>
+    <w:lvl w:ilvl="1" w:tplc="04090019" w:tentative="1">
+      <w:start w:val="1"/>
+      <w:numFmt w:val="lowerLetter"/>
+      <w:lvlText w:val="%2."/>
+      <w:lvlJc w:val="left"/>
+      <w:pPr>
+        <w:ind w:left="1440" w:hanging="360"/>
+      </w:pPr>
+    </w:lvl>
+    <w:lvl w:ilvl="2" w:tplc="0409001B" w:tentative="1">
+      <w:start w:val="1"/>
+      <w:numFmt w:val="lowerRoman"/>
+      <w:lvlText w:val="%3."/>
+      <w:lvlJc w:val="right"/>
+      <w:pPr>
+        <w:ind w:left="2160" w:hanging="180"/>
+      </w:pPr>
+    </w:lvl>
+    <w:lvl w:ilvl="3" w:tplc="0409000F" w:tentative="1">
+      <w:start w:val="1"/>
+      <w:numFmt w:val="decimal"/>
+      <w:lvlText w:val="%4."/>
+      <w:lvlJc w:val="left"/>
+      <w:pPr>
+        <w:ind w:left="2880" w:hanging="360"/>
+      </w:pPr>
+    </w:lvl>
+    <w:lvl w:ilvl="4" w:tplc="04090019" w:tentative="1">
+      <w:start w:val="1"/>
+      <w:numFmt w:val="lowerLetter"/>
+      <w:lvlText w:val="%5."/>
+      <w:lvlJc w:val="left"/>
+      <w:pPr>
+        <w:ind w:left="3600" w:hanging="360"/>
+      </w:pPr>
+    </w:lvl>
+    <w:lvl w:ilvl="5" w:tplc="0409001B" w:tentative="1">
+      <w:start w:val="1"/>
+      <w:numFmt w:val="lowerRoman"/>
+      <w:lvlText w:val="%6."/>
+      <w:lvlJc w:val="right"/>
+      <w:pPr>
+        <w:ind w:left="4320" w:hanging="180"/>
+      </w:pPr>
+    </w:lvl>
+    <w:lvl w:ilvl="6" w:tplc="0409000F" w:tentative="1">
+      <w:start w:val="1"/>
+      <w:numFmt w:val="decimal"/>
+      <w:lvlText w:val="%7."/>
+      <w:lvlJc w:val="left"/>
+      <w:pPr>
+        <w:ind w:left="5040" w:hanging="360"/>
+      </w:pPr>
+    </w:lvl>
+    <w:lvl w:ilvl="7" w:tplc="04090019" w:tentative="1">
+      <w:start w:val="1"/>
+      <w:numFmt w:val="lowerLetter"/>
+      <w:lvlText w:val="%8."/>
+      <w:lvlJc w:val="left"/>
+      <w:pPr>
+        <w:ind w:left="5760" w:hanging="360"/>
+      </w:pPr>
+    </w:lvl>
+    <w:lvl w:ilvl="8" w:tplc="0409001B" w:tentative="1">
+      <w:start w:val="1"/>
+      <w:numFmt w:val="lowerRoman"/>
+      <w:lvlText w:val="%9."/>
+      <w:lvlJc w:val="right"/>
+      <w:pPr>
+        <w:ind w:left="6480" w:hanging="180"/>
+      </w:pPr>
+    </w:lvl>
+  </w:abstractNum>
+  <w:abstractNum w:abstractNumId="15" w15:restartNumberingAfterBreak="0">
     <w:nsid w:val="3DC60639"/>
     <w:multiLevelType w:val="hybridMultilevel"/>
     <w:tmpl w:val="E7C8947C"/>
@@ -3018,7 +4115,7 @@
       </w:rPr>
     </w:lvl>
   </w:abstractNum>
-  <w:abstractNum w:abstractNumId="15" w15:restartNumberingAfterBreak="0">
+  <w:abstractNum w:abstractNumId="16" w15:restartNumberingAfterBreak="0">
     <w:nsid w:val="407751B4"/>
     <w:multiLevelType w:val="hybridMultilevel"/>
     <w:tmpl w:val="58BA576A"/>
@@ -3108,7 +4205,7 @@
       </w:pPr>
     </w:lvl>
   </w:abstractNum>
-  <w:abstractNum w:abstractNumId="16" w15:restartNumberingAfterBreak="0">
+  <w:abstractNum w:abstractNumId="17" w15:restartNumberingAfterBreak="0">
     <w:nsid w:val="48E70B54"/>
     <w:multiLevelType w:val="hybridMultilevel"/>
     <w:tmpl w:val="0409001D"/>
@@ -3222,7 +4319,7 @@
       </w:pPr>
     </w:lvl>
   </w:abstractNum>
-  <w:abstractNum w:abstractNumId="17" w15:restartNumberingAfterBreak="0">
+  <w:abstractNum w:abstractNumId="18" w15:restartNumberingAfterBreak="0">
     <w:nsid w:val="4CAF2D23"/>
     <w:multiLevelType w:val="multilevel"/>
     <w:tmpl w:val="8F2646EE"/>
@@ -3283,7 +4380,185 @@
       <w:lvlJc w:val="left"/>
     </w:lvl>
   </w:abstractNum>
-  <w:abstractNum w:abstractNumId="18" w15:restartNumberingAfterBreak="0">
+  <w:abstractNum w:abstractNumId="19" w15:restartNumberingAfterBreak="0">
+    <w:nsid w:val="57F7687F"/>
+    <w:multiLevelType w:val="hybridMultilevel"/>
+    <w:tmpl w:val="64D49958"/>
+    <w:lvl w:ilvl="0" w:tplc="0409000F">
+      <w:start w:val="1"/>
+      <w:numFmt w:val="decimal"/>
+      <w:lvlText w:val="%1."/>
+      <w:lvlJc w:val="left"/>
+      <w:pPr>
+        <w:ind w:left="720" w:hanging="360"/>
+      </w:pPr>
+      <w:rPr>
+        <w:rFonts w:hint="default"/>
+      </w:rPr>
+    </w:lvl>
+    <w:lvl w:ilvl="1" w:tplc="04090019" w:tentative="1">
+      <w:start w:val="1"/>
+      <w:numFmt w:val="lowerLetter"/>
+      <w:lvlText w:val="%2."/>
+      <w:lvlJc w:val="left"/>
+      <w:pPr>
+        <w:ind w:left="1440" w:hanging="360"/>
+      </w:pPr>
+    </w:lvl>
+    <w:lvl w:ilvl="2" w:tplc="0409001B" w:tentative="1">
+      <w:start w:val="1"/>
+      <w:numFmt w:val="lowerRoman"/>
+      <w:lvlText w:val="%3."/>
+      <w:lvlJc w:val="right"/>
+      <w:pPr>
+        <w:ind w:left="2160" w:hanging="180"/>
+      </w:pPr>
+    </w:lvl>
+    <w:lvl w:ilvl="3" w:tplc="0409000F" w:tentative="1">
+      <w:start w:val="1"/>
+      <w:numFmt w:val="decimal"/>
+      <w:lvlText w:val="%4."/>
+      <w:lvlJc w:val="left"/>
+      <w:pPr>
+        <w:ind w:left="2880" w:hanging="360"/>
+      </w:pPr>
+    </w:lvl>
+    <w:lvl w:ilvl="4" w:tplc="04090019" w:tentative="1">
+      <w:start w:val="1"/>
+      <w:numFmt w:val="lowerLetter"/>
+      <w:lvlText w:val="%5."/>
+      <w:lvlJc w:val="left"/>
+      <w:pPr>
+        <w:ind w:left="3600" w:hanging="360"/>
+      </w:pPr>
+    </w:lvl>
+    <w:lvl w:ilvl="5" w:tplc="0409001B" w:tentative="1">
+      <w:start w:val="1"/>
+      <w:numFmt w:val="lowerRoman"/>
+      <w:lvlText w:val="%6."/>
+      <w:lvlJc w:val="right"/>
+      <w:pPr>
+        <w:ind w:left="4320" w:hanging="180"/>
+      </w:pPr>
+    </w:lvl>
+    <w:lvl w:ilvl="6" w:tplc="0409000F" w:tentative="1">
+      <w:start w:val="1"/>
+      <w:numFmt w:val="decimal"/>
+      <w:lvlText w:val="%7."/>
+      <w:lvlJc w:val="left"/>
+      <w:pPr>
+        <w:ind w:left="5040" w:hanging="360"/>
+      </w:pPr>
+    </w:lvl>
+    <w:lvl w:ilvl="7" w:tplc="04090019" w:tentative="1">
+      <w:start w:val="1"/>
+      <w:numFmt w:val="lowerLetter"/>
+      <w:lvlText w:val="%8."/>
+      <w:lvlJc w:val="left"/>
+      <w:pPr>
+        <w:ind w:left="5760" w:hanging="360"/>
+      </w:pPr>
+    </w:lvl>
+    <w:lvl w:ilvl="8" w:tplc="0409001B" w:tentative="1">
+      <w:start w:val="1"/>
+      <w:numFmt w:val="lowerRoman"/>
+      <w:lvlText w:val="%9."/>
+      <w:lvlJc w:val="right"/>
+      <w:pPr>
+        <w:ind w:left="6480" w:hanging="180"/>
+      </w:pPr>
+    </w:lvl>
+  </w:abstractNum>
+  <w:abstractNum w:abstractNumId="20" w15:restartNumberingAfterBreak="0">
+    <w:nsid w:val="702E6B1C"/>
+    <w:multiLevelType w:val="hybridMultilevel"/>
+    <w:tmpl w:val="7C404380"/>
+    <w:lvl w:ilvl="0" w:tplc="0409000F">
+      <w:start w:val="1"/>
+      <w:numFmt w:val="decimal"/>
+      <w:lvlText w:val="%1."/>
+      <w:lvlJc w:val="left"/>
+      <w:pPr>
+        <w:ind w:left="720" w:hanging="360"/>
+      </w:pPr>
+      <w:rPr>
+        <w:rFonts w:hint="default"/>
+      </w:rPr>
+    </w:lvl>
+    <w:lvl w:ilvl="1" w:tplc="04090019" w:tentative="1">
+      <w:start w:val="1"/>
+      <w:numFmt w:val="lowerLetter"/>
+      <w:lvlText w:val="%2."/>
+      <w:lvlJc w:val="left"/>
+      <w:pPr>
+        <w:ind w:left="1440" w:hanging="360"/>
+      </w:pPr>
+    </w:lvl>
+    <w:lvl w:ilvl="2" w:tplc="0409001B" w:tentative="1">
+      <w:start w:val="1"/>
+      <w:numFmt w:val="lowerRoman"/>
+      <w:lvlText w:val="%3."/>
+      <w:lvlJc w:val="right"/>
+      <w:pPr>
+        <w:ind w:left="2160" w:hanging="180"/>
+      </w:pPr>
+    </w:lvl>
+    <w:lvl w:ilvl="3" w:tplc="0409000F" w:tentative="1">
+      <w:start w:val="1"/>
+      <w:numFmt w:val="decimal"/>
+      <w:lvlText w:val="%4."/>
+      <w:lvlJc w:val="left"/>
+      <w:pPr>
+        <w:ind w:left="2880" w:hanging="360"/>
+      </w:pPr>
+    </w:lvl>
+    <w:lvl w:ilvl="4" w:tplc="04090019" w:tentative="1">
+      <w:start w:val="1"/>
+      <w:numFmt w:val="lowerLetter"/>
+      <w:lvlText w:val="%5."/>
+      <w:lvlJc w:val="left"/>
+      <w:pPr>
+        <w:ind w:left="3600" w:hanging="360"/>
+      </w:pPr>
+    </w:lvl>
+    <w:lvl w:ilvl="5" w:tplc="0409001B" w:tentative="1">
+      <w:start w:val="1"/>
+      <w:numFmt w:val="lowerRoman"/>
+      <w:lvlText w:val="%6."/>
+      <w:lvlJc w:val="right"/>
+      <w:pPr>
+        <w:ind w:left="4320" w:hanging="180"/>
+      </w:pPr>
+    </w:lvl>
+    <w:lvl w:ilvl="6" w:tplc="0409000F" w:tentative="1">
+      <w:start w:val="1"/>
+      <w:numFmt w:val="decimal"/>
+      <w:lvlText w:val="%7."/>
+      <w:lvlJc w:val="left"/>
+      <w:pPr>
+        <w:ind w:left="5040" w:hanging="360"/>
+      </w:pPr>
+    </w:lvl>
+    <w:lvl w:ilvl="7" w:tplc="04090019" w:tentative="1">
+      <w:start w:val="1"/>
+      <w:numFmt w:val="lowerLetter"/>
+      <w:lvlText w:val="%8."/>
+      <w:lvlJc w:val="left"/>
+      <w:pPr>
+        <w:ind w:left="5760" w:hanging="360"/>
+      </w:pPr>
+    </w:lvl>
+    <w:lvl w:ilvl="8" w:tplc="0409001B" w:tentative="1">
+      <w:start w:val="1"/>
+      <w:numFmt w:val="lowerRoman"/>
+      <w:lvlText w:val="%9."/>
+      <w:lvlJc w:val="right"/>
+      <w:pPr>
+        <w:ind w:left="6480" w:hanging="180"/>
+      </w:pPr>
+    </w:lvl>
+  </w:abstractNum>
+  <w:abstractNum w:abstractNumId="21" w15:restartNumberingAfterBreak="0">
     <w:nsid w:val="76A43EEA"/>
     <w:multiLevelType w:val="multilevel"/>
     <w:tmpl w:val="9E083E0A"/>
@@ -3405,7 +4680,7 @@
       </w:rPr>
     </w:lvl>
   </w:abstractNum>
-  <w:abstractNum w:abstractNumId="19" w15:restartNumberingAfterBreak="0">
+  <w:abstractNum w:abstractNumId="22" w15:restartNumberingAfterBreak="0">
     <w:nsid w:val="7AE621DF"/>
     <w:multiLevelType w:val="hybridMultilevel"/>
     <w:tmpl w:val="32C899D0"/>
@@ -3527,10 +4802,10 @@
     </w:lvl>
   </w:abstractNum>
   <w:num w:numId="1">
-    <w:abstractNumId w:val="17"/>
+    <w:abstractNumId w:val="18"/>
   </w:num>
   <w:num w:numId="2">
-    <w:abstractNumId w:val="16"/>
+    <w:abstractNumId w:val="17"/>
   </w:num>
   <w:num w:numId="3">
     <w:abstractNumId w:val="12"/>
@@ -3569,25 +4844,42 @@
     <w:abstractNumId w:val="10"/>
   </w:num>
   <w:num w:numId="15">
-    <w:abstractNumId w:val="15"/>
+    <w:abstractNumId w:val="16"/>
   </w:num>
   <w:num w:numId="16">
-    <w:abstractNumId w:val="18"/>
+    <w:abstractNumId w:val="21"/>
   </w:num>
   <w:num w:numId="17">
     <w:abstractNumId w:val="11"/>
   </w:num>
   <w:num w:numId="18">
-    <w:abstractNumId w:val="14"/>
+    <w:abstractNumId w:val="15"/>
   </w:num>
   <w:num w:numId="19">
-    <w:abstractNumId w:val="19"/>
+    <w:abstractNumId w:val="22"/>
   </w:num>
   <w:num w:numId="20">
     <w:abstractNumId w:val="13"/>
   </w:num>
+  <w:num w:numId="21">
+    <w:abstractNumId w:val="20"/>
+  </w:num>
+  <w:num w:numId="22">
+    <w:abstractNumId w:val="19"/>
+  </w:num>
+  <w:num w:numId="23">
+    <w:abstractNumId w:val="14"/>
+  </w:num>
   <w:numIdMacAtCleanup w:val="16"/>
 </w:numbering>
+</file>
+
+<file path=word/people.xml><?xml version="1.0" encoding="utf-8"?>
+<w15:people xmlns:wpc="http://schemas.microsoft.com/office/word/2010/wordprocessingCanvas" xmlns:cx="http://schemas.microsoft.com/office/drawing/2014/chartex" xmlns:cx1="http://schemas.microsoft.com/office/drawing/2015/9/8/chartex" xmlns:cx2="http://schemas.microsoft.com/office/drawing/2015/10/21/chartex" xmlns:cx3="http://schemas.microsoft.com/office/drawing/2016/5/9/chartex" xmlns:cx4="http://schemas.microsoft.com/office/drawing/2016/5/10/chartex" xmlns:cx5="http://schemas.microsoft.com/office/drawing/2016/5/11/chartex" xmlns:cx6="http://schemas.microsoft.com/office/drawing/2016/5/12/chartex" xmlns:cx7="http://schemas.microsoft.com/office/drawing/2016/5/13/chartex" xmlns:cx8="http://schemas.microsoft.com/office/drawing/2016/5/14/chartex" xmlns:mc="http://schemas.openxmlformats.org/markup-compatibility/2006" xmlns:aink="http://schemas.microsoft.com/office/drawing/2016/ink" xmlns:am3d="http://schemas.microsoft.com/office/drawing/2017/model3d" xmlns:o="urn:schemas-microsoft-com:office:office" xmlns:r="http://schemas.openxmlformats.org/officeDocument/2006/relationships" xmlns:m="http://schemas.openxmlformats.org/officeDocument/2006/math" xmlns:v="urn:schemas-microsoft-com:vml" xmlns:wp14="http://schemas.microsoft.com/office/word/2010/wordprocessingDrawing" xmlns:wp="http://schemas.openxmlformats.org/drawingml/2006/wordprocessingDrawing" xmlns:w10="urn:schemas-microsoft-com:office:word" xmlns:w="http://schemas.openxmlformats.org/wordprocessingml/2006/main" xmlns:w14="http://schemas.microsoft.com/office/word/2010/wordml" xmlns:w15="http://schemas.microsoft.com/office/word/2012/wordml" xmlns:w16cex="http://schemas.microsoft.com/office/word/2018/wordml/cex" xmlns:w16cid="http://schemas.microsoft.com/office/word/2016/wordml/cid" xmlns:w16="http://schemas.microsoft.com/office/word/2018/wordml" xmlns:w16sdtdh="http://schemas.microsoft.com/office/word/2020/wordml/sdtdatahash" xmlns:w16se="http://schemas.microsoft.com/office/word/2015/wordml/symex" xmlns:wpg="http://schemas.microsoft.com/office/word/2010/wordprocessingGroup" xmlns:wpi="http://schemas.microsoft.com/office/word/2010/wordprocessingInk" xmlns:wne="http://schemas.microsoft.com/office/word/2006/wordml" xmlns:wps="http://schemas.microsoft.com/office/word/2010/wordprocessingShape" mc:Ignorable="w14 w15 w16se w16cid w16 w16cex w16sdtdh wp14">
+  <w15:person w15:author="Burleigh, Anne R CIV DLA ACQUISITION (USA)">
+    <w15:presenceInfo w15:providerId="None" w15:userId="Burleigh, Anne R CIV DLA ACQUISITION (USA)"/>
+  </w15:person>
+</w15:people>
 </file>
 
 <file path=word/styles.xml><?xml version="1.0" encoding="utf-8"?>
@@ -4517,7 +5809,7 @@
     <w:basedOn w:val="Normal"/>
     <w:uiPriority w:val="99"/>
     <w:pPr>
-      <w:ind w:left="720"/>
+      <w:ind w:left="1080" w:hanging="360"/>
     </w:pPr>
   </w:style>
   <w:style w:type="paragraph" w:styleId="BodyText2">
@@ -5673,7 +6965,7 @@
     <w:link w:val="Indent1Char"/>
     <w:autoRedefine/>
     <w:qFormat/>
-    <w:rsid w:val="00754A67"/>
+    <w:rsid w:val="00F9525C"/>
     <w:pPr>
       <w:tabs>
         <w:tab w:val="clear" w:pos="1440"/>
@@ -5707,7 +6999,7 @@
     <w:link w:val="Indent2Char"/>
     <w:autoRedefine/>
     <w:qFormat/>
-    <w:rsid w:val="00CF455E"/>
+    <w:rsid w:val="00B95821"/>
     <w:pPr>
       <w:tabs>
         <w:tab w:val="clear" w:pos="720"/>
@@ -5726,7 +7018,7 @@
         <w:tab w:val="clear" w:pos="5760"/>
         <w:tab w:val="clear" w:pos="6120"/>
       </w:tabs>
-      <w:spacing w:after="240"/>
+      <w:spacing w:before="240" w:after="240"/>
     </w:pPr>
     <w:rPr>
       <w:rFonts w:eastAsia="Calibri" w:cstheme="minorBidi"/>
@@ -5739,7 +7031,7 @@
   <w:style w:type="character" w:customStyle="1" w:styleId="Indent1Char">
     <w:name w:val="Indent 1 Char"/>
     <w:link w:val="Indent1"/>
-    <w:rsid w:val="00754A67"/>
+    <w:rsid w:val="00F9525C"/>
     <w:rPr>
       <w:rFonts w:eastAsia="Calibri"/>
       <w:bCs/>
@@ -5760,7 +7052,7 @@
   <w:style w:type="character" w:customStyle="1" w:styleId="Indent2Char">
     <w:name w:val="Indent 2 Char"/>
     <w:link w:val="Indent2"/>
-    <w:rsid w:val="00CF455E"/>
+    <w:rsid w:val="00B95821"/>
     <w:rPr>
       <w:rFonts w:eastAsia="Calibri" w:cstheme="minorBidi"/>
       <w:snapToGrid w:val="0"/>
@@ -8373,7 +9665,6 @@
   <w:style w:type="paragraph" w:styleId="List">
     <w:name w:val="List"/>
     <w:basedOn w:val="Normal"/>
-    <w:link w:val="ListChar"/>
     <w:uiPriority w:val="99"/>
     <w:unhideWhenUsed/>
     <w:rsid w:val="00E72D89"/>
@@ -8432,7 +9723,7 @@
       </w:tabs>
       <w:autoSpaceDE/>
       <w:autoSpaceDN/>
-      <w:ind w:left="360"/>
+      <w:ind w:left="720" w:hanging="360"/>
       <w:contextualSpacing/>
     </w:pPr>
     <w:rPr>
@@ -8442,7 +9733,6 @@
   <w:style w:type="paragraph" w:styleId="List4">
     <w:name w:val="List 4"/>
     <w:basedOn w:val="Normal"/>
-    <w:link w:val="List4Char"/>
     <w:uiPriority w:val="99"/>
     <w:unhideWhenUsed/>
     <w:rsid w:val="00E72D89"/>
@@ -8467,7 +9757,7 @@
       </w:tabs>
       <w:autoSpaceDE/>
       <w:autoSpaceDN/>
-      <w:ind w:left="1080"/>
+      <w:ind w:left="1440" w:hanging="360"/>
       <w:contextualSpacing/>
     </w:pPr>
     <w:rPr>
@@ -12406,118 +13696,15 @@
       <w:shd w:val="clear" w:color="auto" w:fill="F3F2F1"/>
     </w:rPr>
   </w:style>
-  <w:style w:type="paragraph" w:customStyle="1" w:styleId="List1">
-    <w:name w:val="List 1"/>
-    <w:basedOn w:val="List"/>
-    <w:link w:val="List1Char"/>
-    <w:rsid w:val="00F91DDE"/>
-    <w:pPr>
-      <w:ind w:left="0" w:firstLine="0"/>
-    </w:pPr>
-    <w:rPr>
-      <w:sz w:val="24"/>
-    </w:rPr>
-  </w:style>
-  <w:style w:type="character" w:customStyle="1" w:styleId="ListChar">
-    <w:name w:val="List Char"/>
+  <w:style w:type="character" w:customStyle="1" w:styleId="eop">
+    <w:name w:val="eop"/>
     <w:basedOn w:val="DefaultParagraphFont"/>
-    <w:link w:val="List"/>
-    <w:uiPriority w:val="99"/>
-    <w:rsid w:val="00F91DDE"/>
-    <w:rPr>
-      <w:rFonts w:eastAsia="Calibri"/>
-    </w:rPr>
-  </w:style>
-  <w:style w:type="character" w:customStyle="1" w:styleId="List1Char">
-    <w:name w:val="List 1 Char"/>
-    <w:basedOn w:val="ListChar"/>
-    <w:link w:val="List1"/>
-    <w:rsid w:val="00F91DDE"/>
-    <w:rPr>
-      <w:rFonts w:eastAsia="Calibri"/>
-      <w:sz w:val="24"/>
-    </w:rPr>
-  </w:style>
-  <w:style w:type="paragraph" w:customStyle="1" w:styleId="List6">
-    <w:name w:val="List 6"/>
-    <w:basedOn w:val="List4"/>
-    <w:link w:val="List6Char"/>
-    <w:rsid w:val="00F91DDE"/>
-    <w:pPr>
-      <w:ind w:left="1800"/>
-    </w:pPr>
-    <w:rPr>
-      <w:sz w:val="24"/>
-    </w:rPr>
-  </w:style>
-  <w:style w:type="character" w:customStyle="1" w:styleId="List4Char">
-    <w:name w:val="List 4 Char"/>
+    <w:rsid w:val="001F63CB"/>
+  </w:style>
+  <w:style w:type="character" w:customStyle="1" w:styleId="normaltextrun">
+    <w:name w:val="normaltextrun"/>
     <w:basedOn w:val="DefaultParagraphFont"/>
-    <w:link w:val="List4"/>
-    <w:uiPriority w:val="99"/>
-    <w:rsid w:val="00F91DDE"/>
-    <w:rPr>
-      <w:rFonts w:eastAsia="Calibri"/>
-    </w:rPr>
-  </w:style>
-  <w:style w:type="character" w:customStyle="1" w:styleId="List6Char">
-    <w:name w:val="List 6 Char"/>
-    <w:basedOn w:val="List4Char"/>
-    <w:link w:val="List6"/>
-    <w:rsid w:val="00F91DDE"/>
-    <w:rPr>
-      <w:rFonts w:eastAsia="Calibri"/>
-      <w:sz w:val="24"/>
-    </w:rPr>
-  </w:style>
-  <w:style w:type="paragraph" w:customStyle="1" w:styleId="List7">
-    <w:name w:val="List 7"/>
-    <w:basedOn w:val="List6"/>
-    <w:link w:val="List7Char"/>
-    <w:rsid w:val="00F91DDE"/>
-    <w:pPr>
-      <w:ind w:left="2160"/>
-    </w:pPr>
-    <w:rPr>
-      <w:szCs w:val="24"/>
-    </w:rPr>
-  </w:style>
-  <w:style w:type="character" w:customStyle="1" w:styleId="List7Char">
-    <w:name w:val="List 7 Char"/>
-    <w:basedOn w:val="List6Char"/>
-    <w:link w:val="List7"/>
-    <w:rsid w:val="00F91DDE"/>
-    <w:rPr>
-      <w:rFonts w:eastAsia="Calibri"/>
-      <w:sz w:val="24"/>
-      <w:szCs w:val="24"/>
-    </w:rPr>
-  </w:style>
-  <w:style w:type="paragraph" w:customStyle="1" w:styleId="List8">
-    <w:name w:val="List 8"/>
-    <w:basedOn w:val="List7"/>
-    <w:link w:val="List8Char"/>
-    <w:rsid w:val="00F91DDE"/>
-    <w:pPr>
-      <w:ind w:left="2520"/>
-    </w:pPr>
-    <w:rPr>
-      <w:snapToGrid w:val="0"/>
-      <w:lang w:eastAsia="x-none"/>
-    </w:rPr>
-  </w:style>
-  <w:style w:type="character" w:customStyle="1" w:styleId="List8Char">
-    <w:name w:val="List 8 Char"/>
-    <w:basedOn w:val="List7Char"/>
-    <w:link w:val="List8"/>
-    <w:rsid w:val="00F91DDE"/>
-    <w:rPr>
-      <w:rFonts w:eastAsia="Calibri"/>
-      <w:snapToGrid w:val="0"/>
-      <w:sz w:val="24"/>
-      <w:szCs w:val="24"/>
-      <w:lang w:eastAsia="x-none"/>
-    </w:rPr>
+    <w:rsid w:val="00A46972"/>
   </w:style>
 </w:styles>
 </file>
@@ -12808,23 +13995,29 @@
 </file>
 
 <file path=customXml/item1.xml><?xml version="1.0" encoding="utf-8"?>
-<ct:contentTypeSchema xmlns:ct="http://schemas.microsoft.com/office/2006/metadata/contentType" xmlns:ma="http://schemas.microsoft.com/office/2006/metadata/properties/metaAttributes" ct:_="" ma:_="" ma:contentTypeName="Document" ma:contentTypeID="0x010100A1AB7ADCD23E644D94FBB28ED8587AED" ma:contentTypeVersion="7" ma:contentTypeDescription="Create a new document." ma:contentTypeScope="" ma:versionID="33e79d5b90ac8e61217afa6df820af56">
-  <xsd:schema xmlns:xsd="http://www.w3.org/2001/XMLSchema" xmlns:xs="http://www.w3.org/2001/XMLSchema" xmlns:p="http://schemas.microsoft.com/office/2006/metadata/properties" xmlns:ns2="d89c9d09-7171-4a78-9e34-3769a0a18812" xmlns:ns3="e21c44b2-3291-47a0-9623-acbfe44e63b8" targetNamespace="http://schemas.microsoft.com/office/2006/metadata/properties" ma:root="true" ma:fieldsID="944f11edc4e37d287e333606be201d75" ns2:_="" ns3:_="">
-    <xsd:import namespace="d89c9d09-7171-4a78-9e34-3769a0a18812"/>
-    <xsd:import namespace="e21c44b2-3291-47a0-9623-acbfe44e63b8"/>
+<p:properties xmlns:p="http://schemas.microsoft.com/office/2006/metadata/properties" xmlns:xsi="http://www.w3.org/2001/XMLSchema-instance">
+  <documentManagement/>
+</p:properties>
+</file>
+
+<file path=customXml/item2.xml><?xml version="1.0" encoding="utf-8"?>
+<ct:contentTypeSchema xmlns:ct="http://schemas.microsoft.com/office/2006/metadata/contentType" xmlns:ma="http://schemas.microsoft.com/office/2006/metadata/properties/metaAttributes" ct:_="" ma:_="" ma:contentTypeName="Document" ma:contentTypeID="0x0101003218A1A6AB315A4DACC7C83F05D14F87" ma:contentTypeVersion="8" ma:contentTypeDescription="Create a new document." ma:contentTypeScope="" ma:versionID="6ed20c354ce9e6ad0c219d7315aed6a9">
+  <xsd:schema xmlns:xsd="http://www.w3.org/2001/XMLSchema" xmlns:xs="http://www.w3.org/2001/XMLSchema" xmlns:p="http://schemas.microsoft.com/office/2006/metadata/properties" xmlns:ns3="ccc6387a-5e5b-4251-81fa-8b4f0c33835f" targetNamespace="http://schemas.microsoft.com/office/2006/metadata/properties" ma:root="true" ma:fieldsID="b2da709d4dd4ae6d4e829a7f951d3265" ns3:_="">
+    <xsd:import namespace="ccc6387a-5e5b-4251-81fa-8b4f0c33835f"/>
     <xsd:element name="properties">
       <xsd:complexType>
         <xsd:sequence>
           <xsd:element name="documentManagement">
             <xsd:complexType>
               <xsd:all>
-                <xsd:element ref="ns2:MediaServiceMetadata" minOccurs="0"/>
-                <xsd:element ref="ns2:MediaServiceFastMetadata" minOccurs="0"/>
-                <xsd:element ref="ns3:SharedWithUsers" minOccurs="0"/>
-                <xsd:element ref="ns3:SharedWithDetails" minOccurs="0"/>
-                <xsd:element ref="ns2:MediaServiceAutoTags" minOccurs="0"/>
-                <xsd:element ref="ns2:MediaServiceGenerationTime" minOccurs="0"/>
-                <xsd:element ref="ns2:MediaServiceEventHashCode" minOccurs="0"/>
+                <xsd:element ref="ns3:MediaServiceMetadata" minOccurs="0"/>
+                <xsd:element ref="ns3:MediaServiceFastMetadata" minOccurs="0"/>
+                <xsd:element ref="ns3:MediaServiceAutoTags" minOccurs="0"/>
+                <xsd:element ref="ns3:MediaServiceGenerationTime" minOccurs="0"/>
+                <xsd:element ref="ns3:MediaServiceEventHashCode" minOccurs="0"/>
+                <xsd:element ref="ns3:MediaServiceDateTaken" minOccurs="0"/>
+                <xsd:element ref="ns3:MediaServiceOCR" minOccurs="0"/>
+                <xsd:element ref="ns3:MediaLengthInSeconds" minOccurs="0"/>
               </xsd:all>
             </xsd:complexType>
           </xsd:element>
@@ -12832,7 +14025,7 @@
       </xsd:complexType>
     </xsd:element>
   </xsd:schema>
-  <xsd:schema xmlns:xsd="http://www.w3.org/2001/XMLSchema" xmlns:xs="http://www.w3.org/2001/XMLSchema" xmlns:dms="http://schemas.microsoft.com/office/2006/documentManagement/types" xmlns:pc="http://schemas.microsoft.com/office/infopath/2007/PartnerControls" targetNamespace="d89c9d09-7171-4a78-9e34-3769a0a18812" elementFormDefault="qualified">
+  <xsd:schema xmlns:xsd="http://www.w3.org/2001/XMLSchema" xmlns:xs="http://www.w3.org/2001/XMLSchema" xmlns:dms="http://schemas.microsoft.com/office/2006/documentManagement/types" xmlns:pc="http://schemas.microsoft.com/office/infopath/2007/PartnerControls" targetNamespace="ccc6387a-5e5b-4251-81fa-8b4f0c33835f" elementFormDefault="qualified">
     <xsd:import namespace="http://schemas.microsoft.com/office/2006/documentManagement/types"/>
     <xsd:import namespace="http://schemas.microsoft.com/office/infopath/2007/PartnerControls"/>
     <xsd:element name="MediaServiceMetadata" ma:index="8" nillable="true" ma:displayName="MediaServiceMetadata" ma:hidden="true" ma:internalName="MediaServiceMetadata" ma:readOnly="true">
@@ -12845,49 +14038,36 @@
         <xsd:restriction base="dms:Note"/>
       </xsd:simpleType>
     </xsd:element>
-    <xsd:element name="MediaServiceAutoTags" ma:index="12" nillable="true" ma:displayName="Tags" ma:internalName="MediaServiceAutoTags" ma:readOnly="true">
+    <xsd:element name="MediaServiceAutoTags" ma:index="10" nillable="true" ma:displayName="Tags" ma:internalName="MediaServiceAutoTags" ma:readOnly="true">
       <xsd:simpleType>
         <xsd:restriction base="dms:Text"/>
       </xsd:simpleType>
     </xsd:element>
-    <xsd:element name="MediaServiceGenerationTime" ma:index="13" nillable="true" ma:displayName="MediaServiceGenerationTime" ma:hidden="true" ma:internalName="MediaServiceGenerationTime" ma:readOnly="true">
+    <xsd:element name="MediaServiceGenerationTime" ma:index="11" nillable="true" ma:displayName="MediaServiceGenerationTime" ma:hidden="true" ma:internalName="MediaServiceGenerationTime" ma:readOnly="true">
       <xsd:simpleType>
         <xsd:restriction base="dms:Text"/>
       </xsd:simpleType>
     </xsd:element>
-    <xsd:element name="MediaServiceEventHashCode" ma:index="14" nillable="true" ma:displayName="MediaServiceEventHashCode" ma:hidden="true" ma:internalName="MediaServiceEventHashCode" ma:readOnly="true">
+    <xsd:element name="MediaServiceEventHashCode" ma:index="12" nillable="true" ma:displayName="MediaServiceEventHashCode" ma:hidden="true" ma:internalName="MediaServiceEventHashCode" ma:readOnly="true">
       <xsd:simpleType>
         <xsd:restriction base="dms:Text"/>
       </xsd:simpleType>
     </xsd:element>
-  </xsd:schema>
-  <xsd:schema xmlns:xsd="http://www.w3.org/2001/XMLSchema" xmlns:xs="http://www.w3.org/2001/XMLSchema" xmlns:dms="http://schemas.microsoft.com/office/2006/documentManagement/types" xmlns:pc="http://schemas.microsoft.com/office/infopath/2007/PartnerControls" targetNamespace="e21c44b2-3291-47a0-9623-acbfe44e63b8" elementFormDefault="qualified">
-    <xsd:import namespace="http://schemas.microsoft.com/office/2006/documentManagement/types"/>
-    <xsd:import namespace="http://schemas.microsoft.com/office/infopath/2007/PartnerControls"/>
-    <xsd:element name="SharedWithUsers" ma:index="10" nillable="true" ma:displayName="Shared With" ma:internalName="SharedWithUsers" ma:readOnly="true">
-      <xsd:complexType>
-        <xsd:complexContent>
-          <xsd:extension base="dms:UserMulti">
-            <xsd:sequence>
-              <xsd:element name="UserInfo" minOccurs="0" maxOccurs="unbounded">
-                <xsd:complexType>
-                  <xsd:sequence>
-                    <xsd:element name="DisplayName" type="xsd:string" minOccurs="0"/>
-                    <xsd:element name="AccountId" type="dms:UserId" minOccurs="0" nillable="true"/>
-                    <xsd:element name="AccountType" type="xsd:string" minOccurs="0"/>
-                  </xsd:sequence>
-                </xsd:complexType>
-              </xsd:element>
-            </xsd:sequence>
-          </xsd:extension>
-        </xsd:complexContent>
-      </xsd:complexType>
+    <xsd:element name="MediaServiceDateTaken" ma:index="13" nillable="true" ma:displayName="MediaServiceDateTaken" ma:hidden="true" ma:internalName="MediaServiceDateTaken" ma:readOnly="true">
+      <xsd:simpleType>
+        <xsd:restriction base="dms:Text"/>
+      </xsd:simpleType>
     </xsd:element>
-    <xsd:element name="SharedWithDetails" ma:index="11" nillable="true" ma:displayName="Shared With Details" ma:internalName="SharedWithDetails" ma:readOnly="true">
+    <xsd:element name="MediaServiceOCR" ma:index="14" nillable="true" ma:displayName="Extracted Text" ma:internalName="MediaServiceOCR" ma:readOnly="true">
       <xsd:simpleType>
         <xsd:restriction base="dms:Note">
           <xsd:maxLength value="255"/>
         </xsd:restriction>
+      </xsd:simpleType>
+    </xsd:element>
+    <xsd:element name="MediaLengthInSeconds" ma:index="15" nillable="true" ma:displayName="Length (seconds)" ma:internalName="MediaLengthInSeconds" ma:readOnly="true">
+      <xsd:simpleType>
+        <xsd:restriction base="dms:Unknown"/>
       </xsd:simpleType>
     </xsd:element>
   </xsd:schema>
@@ -12990,7 +14170,11 @@
 </ct:contentTypeSchema>
 </file>
 
-<file path=customXml/item2.xml><?xml version="1.0" encoding="utf-8"?>
+<file path=customXml/item3.xml><?xml version="1.0" encoding="utf-8"?>
+<b:Sources xmlns:b="http://schemas.openxmlformats.org/officeDocument/2006/bibliography" xmlns="http://schemas.openxmlformats.org/officeDocument/2006/bibliography" SelectedStyle="\APA.XSL" StyleName="APA"/>
+</file>
+
+<file path=customXml/item4.xml><?xml version="1.0" encoding="utf-8"?>
 <?mso-contentType ?>
 <FormTemplates xmlns="http://schemas.microsoft.com/sharepoint/v3/contenttype/forms">
   <Display>DocumentLibraryForm</Display>
@@ -12999,25 +14183,22 @@
 </FormTemplates>
 </file>
 
-<file path=customXml/item3.xml><?xml version="1.0" encoding="utf-8"?>
-<p:properties xmlns:p="http://schemas.microsoft.com/office/2006/metadata/properties" xmlns:xsi="http://www.w3.org/2001/XMLSchema-instance">
-  <documentManagement/>
-</p:properties>
+<file path=customXml/itemProps1.xml><?xml version="1.0" encoding="utf-8"?>
+<ds:datastoreItem xmlns:ds="http://schemas.openxmlformats.org/officeDocument/2006/customXml" ds:itemID="{26720EDD-1BDC-44BD-B499-0AAAD537832D}">
+  <ds:schemaRefs>
+    <ds:schemaRef ds:uri="http://schemas.microsoft.com/office/2006/metadata/properties"/>
+  </ds:schemaRefs>
+</ds:datastoreItem>
 </file>
 
-<file path=customXml/item4.xml><?xml version="1.0" encoding="utf-8"?>
-<b:Sources xmlns:b="http://schemas.openxmlformats.org/officeDocument/2006/bibliography" xmlns="http://schemas.openxmlformats.org/officeDocument/2006/bibliography" SelectedStyle="\APA.XSL" StyleName="APA"/>
-</file>
-
-<file path=customXml/itemProps1.xml><?xml version="1.0" encoding="utf-8"?>
-<ds:datastoreItem xmlns:ds="http://schemas.openxmlformats.org/officeDocument/2006/customXml" ds:itemID="{290150AB-537F-47AA-8064-A101DAE885F4}">
+<file path=customXml/itemProps2.xml><?xml version="1.0" encoding="utf-8"?>
+<ds:datastoreItem xmlns:ds="http://schemas.openxmlformats.org/officeDocument/2006/customXml" ds:itemID="{1AAFFBB6-2DD2-448B-A3C5-B74CBF3FE5FB}">
   <ds:schemaRefs>
     <ds:schemaRef ds:uri="http://schemas.microsoft.com/office/2006/metadata/contentType"/>
     <ds:schemaRef ds:uri="http://schemas.microsoft.com/office/2006/metadata/properties/metaAttributes"/>
     <ds:schemaRef ds:uri="http://www.w3.org/2001/XMLSchema"/>
     <ds:schemaRef ds:uri="http://schemas.microsoft.com/office/2006/metadata/properties"/>
-    <ds:schemaRef ds:uri="d89c9d09-7171-4a78-9e34-3769a0a18812"/>
-    <ds:schemaRef ds:uri="e21c44b2-3291-47a0-9623-acbfe44e63b8"/>
+    <ds:schemaRef ds:uri="ccc6387a-5e5b-4251-81fa-8b4f0c33835f"/>
     <ds:schemaRef ds:uri="http://schemas.microsoft.com/office/2006/documentManagement/types"/>
     <ds:schemaRef ds:uri="http://schemas.microsoft.com/office/infopath/2007/PartnerControls"/>
     <ds:schemaRef ds:uri="http://schemas.openxmlformats.org/package/2006/metadata/core-properties"/>
@@ -13028,26 +14209,18 @@
 </ds:datastoreItem>
 </file>
 
-<file path=customXml/itemProps2.xml><?xml version="1.0" encoding="utf-8"?>
+<file path=customXml/itemProps3.xml><?xml version="1.0" encoding="utf-8"?>
+<ds:datastoreItem xmlns:ds="http://schemas.openxmlformats.org/officeDocument/2006/customXml" ds:itemID="{07EDE04B-A2E6-464C-BB39-2F844E483024}">
+  <ds:schemaRefs>
+    <ds:schemaRef ds:uri="http://schemas.openxmlformats.org/officeDocument/2006/bibliography"/>
+  </ds:schemaRefs>
+</ds:datastoreItem>
+</file>
+
+<file path=customXml/itemProps4.xml><?xml version="1.0" encoding="utf-8"?>
 <ds:datastoreItem xmlns:ds="http://schemas.openxmlformats.org/officeDocument/2006/customXml" ds:itemID="{C555A321-29DF-475F-9C73-1FB01B17D214}">
   <ds:schemaRefs>
     <ds:schemaRef ds:uri="http://schemas.microsoft.com/sharepoint/v3/contenttype/forms"/>
   </ds:schemaRefs>
 </ds:datastoreItem>
-</file>
-
-<file path=customXml/itemProps3.xml><?xml version="1.0" encoding="utf-8"?>
-<ds:datastoreItem xmlns:ds="http://schemas.openxmlformats.org/officeDocument/2006/customXml" ds:itemID="{26720EDD-1BDC-44BD-B499-0AAAD537832D}">
-  <ds:schemaRefs>
-    <ds:schemaRef ds:uri="http://schemas.microsoft.com/office/2006/metadata/properties"/>
-  </ds:schemaRefs>
-</ds:datastoreItem>
-</file>
-
-<file path=customXml/itemProps4.xml><?xml version="1.0" encoding="utf-8"?>
-<ds:datastoreItem xmlns:ds="http://schemas.openxmlformats.org/officeDocument/2006/customXml" ds:itemID="{07EDE04B-A2E6-464C-BB39-2F844E483024}">
-  <ds:schemaRefs>
-    <ds:schemaRef ds:uri="http://schemas.openxmlformats.org/officeDocument/2006/bibliography"/>
-  </ds:schemaRefs>
-</ds:datastoreItem>
 </file>
--- a/DLAD/DEVELOPMENT/msword/DLAD-PART-39.docx
+++ b/DLAD/DEVELOPMENT/msword/DLAD-PART-39.docx
@@ -45,25 +45,23 @@
           <w:sz w:val="24"/>
           <w:szCs w:val="24"/>
         </w:rPr>
-        <w:t xml:space="preserve">(Revised October 13, </w:t>
-      </w:r>
-      <w:proofErr w:type="gramStart"/>
+        <w:t>(Revised January 18, 2022 through PROCLTR 2021-17</w:t>
+      </w:r>
       <w:r>
         <w:rPr>
           <w:i/>
           <w:sz w:val="24"/>
           <w:szCs w:val="24"/>
         </w:rPr>
-        <w:t>2020</w:t>
-      </w:r>
-      <w:proofErr w:type="gramEnd"/>
-      <w:r>
-        <w:rPr>
-          <w:i/>
-          <w:sz w:val="24"/>
-          <w:szCs w:val="24"/>
-        </w:rPr>
-        <w:t xml:space="preserve"> through PROCLTR 2020-26)</w:t>
+        <w:t>)</w:t>
+      </w:r>
+      <w:commentRangeStart w:id="1"/>
+      <w:commentRangeEnd w:id="1"/>
+      <w:r>
+        <w:rPr>
+          <w:rStyle w:val="CommentReference"/>
+        </w:rPr>
+        <w:commentReference w:id="1"/>
       </w:r>
     </w:p>
     <w:bookmarkEnd w:id="0"/>
@@ -99,7 +97,7 @@
           <w:sz w:val="24"/>
           <w:szCs w:val="24"/>
         </w:rPr>
-        <w:t>SUBPART 39.2 – ELECTRONIC AND INFORMATION TECHNOLOGY</w:t>
+        <w:t>SUBPART 39.2 –INFORMATION AND COMMUNICATION TECHNOLOGY (ICT)</w:t>
       </w:r>
     </w:p>
     <w:p>
@@ -109,7 +107,7 @@
           <w:szCs w:val="24"/>
         </w:rPr>
       </w:pPr>
-      <w:hyperlink r:id="rId11" w:anchor="P39_201" w:history="1">
+      <w:hyperlink r:id="rId15" w:anchor="P39_201" w:history="1">
         <w:r>
           <w:rPr>
             <w:sz w:val="24"/>
@@ -141,7 +139,7 @@
           <w:szCs w:val="24"/>
         </w:rPr>
       </w:pPr>
-      <w:hyperlink r:id="rId12" w:anchor="P39_203" w:history="1">
+      <w:hyperlink r:id="rId16" w:anchor="P39_203" w:history="1">
         <w:r>
           <w:rPr>
             <w:rStyle w:val="Hyperlink"/>
@@ -182,7 +180,7 @@
           <w:szCs w:val="24"/>
         </w:rPr>
       </w:pPr>
-      <w:hyperlink r:id="rId13" w:anchor="P39_204" w:history="1">
+      <w:hyperlink r:id="rId17" w:anchor="P39_204" w:history="1">
         <w:r>
           <w:rPr>
             <w:rStyle w:val="Hyperlink"/>
@@ -232,7 +230,7 @@
           <w:szCs w:val="24"/>
         </w:rPr>
       </w:pPr>
-      <w:hyperlink r:id="rId14" w:anchor="P39_7402" w:history="1">
+      <w:hyperlink r:id="rId18" w:anchor="P39_7402" w:history="1">
         <w:r>
           <w:rPr>
             <w:sz w:val="24"/>
@@ -274,7 +272,7 @@
           <w:szCs w:val="24"/>
         </w:rPr>
       </w:pPr>
-      <w:hyperlink r:id="rId15" w:anchor="P39_9001" w:history="1">
+      <w:hyperlink r:id="rId19" w:anchor="P39_9001" w:history="1">
         <w:r>
           <w:rPr>
             <w:bCs/>
@@ -310,7 +308,7 @@
           <w:szCs w:val="24"/>
         </w:rPr>
       </w:pPr>
-      <w:hyperlink r:id="rId16" w:anchor="P39_9002" w:history="1">
+      <w:hyperlink r:id="rId20" w:anchor="P39_9002" w:history="1">
         <w:r>
           <w:rPr>
             <w:bCs/>
@@ -343,7 +341,28 @@
         <w:pStyle w:val="Heading2"/>
       </w:pPr>
       <w:r>
-        <w:t>SUBPART 39.2 – ELECTRONIC AND INFORMATION TECHNOLOGY (EIT)</w:t>
+        <w:rPr>
+          <w:rStyle w:val="Heading3Char"/>
+          <w:b/>
+          <w:bCs/>
+        </w:rPr>
+        <w:t>SUBPART 39.2</w:t>
+      </w:r>
+      <w:r>
+        <w:rPr>
+          <w:b w:val="0"/>
+          <w:bCs/>
+        </w:rPr>
+        <w:t xml:space="preserve"> –</w:t>
+      </w:r>
+      <w:r>
+        <w:rPr>
+          <w:bCs/>
+        </w:rPr>
+        <w:t xml:space="preserve"> INFORMATION</w:t>
+      </w:r>
+      <w:r>
+        <w:t xml:space="preserve"> AND COMMUNICATION TECHNOLOGY (ICT)</w:t>
       </w:r>
     </w:p>
     <w:p>
@@ -361,386 +380,40 @@
           <w:sz w:val="24"/>
           <w:szCs w:val="24"/>
         </w:rPr>
-        <w:t>(Revised</w:t>
-      </w:r>
+        <w:t>(Revised January 18, 2022 through PROCLTR 2021-17</w:t>
+      </w:r>
+      <w:commentRangeStart w:id="2"/>
       <w:r>
         <w:rPr>
           <w:i/>
           <w:sz w:val="24"/>
           <w:szCs w:val="24"/>
         </w:rPr>
-        <w:t xml:space="preserve"> October 13, </w:t>
-      </w:r>
-      <w:proofErr w:type="gramStart"/>
-      <w:r>
-        <w:rPr>
-          <w:i/>
-          <w:sz w:val="24"/>
-          <w:szCs w:val="24"/>
-        </w:rPr>
-        <w:t>2020</w:t>
-      </w:r>
-      <w:proofErr w:type="gramEnd"/>
-      <w:r>
-        <w:rPr>
-          <w:i/>
-          <w:sz w:val="24"/>
-          <w:szCs w:val="24"/>
-        </w:rPr>
-        <w:t xml:space="preserve"> through PROCLTR 2020-</w:t>
-      </w:r>
-      <w:r>
-        <w:rPr>
-          <w:i/>
-          <w:sz w:val="24"/>
-          <w:szCs w:val="24"/>
-        </w:rPr>
-        <w:t>26</w:t>
-      </w:r>
-      <w:r>
-        <w:rPr>
-          <w:i/>
-          <w:sz w:val="24"/>
-          <w:szCs w:val="24"/>
-        </w:rPr>
         <w:t>)</w:t>
+      </w:r>
+      <w:commentRangeEnd w:id="2"/>
+      <w:r>
+        <w:rPr>
+          <w:rStyle w:val="CommentReference"/>
+        </w:rPr>
+        <w:commentReference w:id="2"/>
       </w:r>
     </w:p>
     <w:p>
       <w:pPr>
-        <w:pStyle w:val="Default"/>
-        <w:rPr>
-          <w:rFonts w:ascii="Times New Roman" w:hAnsi="Times New Roman" w:cs="Times New Roman"/>
-        </w:rPr>
-      </w:pPr>
-      <w:bookmarkStart w:id="1" w:name="P39_201"/>
-      <w:r>
-        <w:rPr>
-          <w:rFonts w:ascii="Times New Roman" w:hAnsi="Times New Roman" w:cs="Times New Roman"/>
-          <w:b/>
-          <w:bCs/>
-        </w:rPr>
-        <w:t>39.201</w:t>
-      </w:r>
-      <w:bookmarkEnd w:id="1"/>
-      <w:r>
-        <w:rPr>
-          <w:rFonts w:ascii="Times New Roman" w:hAnsi="Times New Roman" w:cs="Times New Roman"/>
-          <w:b/>
-          <w:bCs/>
-        </w:rPr>
-        <w:t xml:space="preserve"> Scope of subpart.</w:t>
-      </w:r>
-    </w:p>
-    <w:p>
-      <w:pPr>
-        <w:pStyle w:val="List1"/>
-      </w:pPr>
-      <w:r>
-        <w:t xml:space="preserve">(b) Contracting officers can find EIT standards at </w:t>
-      </w:r>
-      <w:hyperlink r:id="rId17" w:history="1">
-        <w:r>
-          <w:rPr>
-            <w:rStyle w:val="Hyperlink"/>
-          </w:rPr>
-          <w:t>GSA Government-wide IT Accessibility Program</w:t>
-        </w:r>
-      </w:hyperlink>
-      <w:r>
-        <w:rPr>
-          <w:color w:val="0000FF"/>
-        </w:rPr>
-        <w:t xml:space="preserve"> (</w:t>
-      </w:r>
-      <w:hyperlink r:id="rId18" w:history="1">
-        <w:r>
-          <w:rPr>
-            <w:rStyle w:val="Hyperlink"/>
-          </w:rPr>
-          <w:t>https://www.section508.gov/</w:t>
-        </w:r>
-      </w:hyperlink>
-      <w:r>
-        <w:t>)</w:t>
-      </w:r>
-      <w:r>
-        <w:rPr>
-          <w:color w:val="0000FF"/>
-        </w:rPr>
-        <w:t xml:space="preserve">. </w:t>
-      </w:r>
-      <w:r>
-        <w:t xml:space="preserve">When Section 508 applies, contracting officers shall review the “Buy Accessible IT” section at </w:t>
-      </w:r>
-      <w:hyperlink r:id="rId19" w:history="1">
-        <w:r>
-          <w:rPr>
-            <w:rStyle w:val="Hyperlink"/>
-          </w:rPr>
-          <w:t>GSA Government-wide IT Accessibility Program</w:t>
-        </w:r>
-      </w:hyperlink>
-      <w:r>
-        <w:rPr>
-          <w:color w:val="0000FF"/>
-        </w:rPr>
-        <w:t xml:space="preserve"> (</w:t>
-      </w:r>
-      <w:hyperlink r:id="rId20" w:history="1">
-        <w:r>
-          <w:rPr>
-            <w:rStyle w:val="Hyperlink"/>
-          </w:rPr>
-          <w:t>https://www.section508.gov/</w:t>
-        </w:r>
-      </w:hyperlink>
-      <w:r>
-        <w:t>); and use appropriate requirements language in the solicitation and, if applicable, in the performance work statement, statement of objective, or statement of work. The “Buy Accessible IT” section provides language for common EIT procurement requirements and a link to the current revision of the Voluntary Product Accessibility Template (VPAT) Rev 508.</w:t>
-      </w:r>
-    </w:p>
-    <w:p>
-      <w:pPr>
-        <w:pStyle w:val="Default"/>
-        <w:rPr>
-          <w:rFonts w:ascii="Times New Roman" w:hAnsi="Times New Roman" w:cs="Times New Roman"/>
-        </w:rPr>
-      </w:pPr>
-      <w:bookmarkStart w:id="2" w:name="P39_203"/>
-      <w:r>
-        <w:rPr>
-          <w:rFonts w:ascii="Times New Roman" w:hAnsi="Times New Roman" w:cs="Times New Roman"/>
-          <w:b/>
-          <w:bCs/>
-        </w:rPr>
-        <w:t>39.203</w:t>
-      </w:r>
-      <w:bookmarkEnd w:id="2"/>
-      <w:r>
-        <w:rPr>
-          <w:rFonts w:ascii="Times New Roman" w:hAnsi="Times New Roman" w:cs="Times New Roman"/>
-          <w:b/>
-          <w:bCs/>
-        </w:rPr>
-        <w:t xml:space="preserve"> Applicability. </w:t>
-      </w:r>
-    </w:p>
-    <w:p>
-      <w:pPr>
-        <w:pStyle w:val="List1"/>
-      </w:pPr>
-      <w:r>
-        <w:t>(a)(S-90) Unless an exception applies (reference FAR 39.204), contracting officers shall insert procurement note L29 in solicitations when procuring EIT products and services.</w:t>
-      </w:r>
-    </w:p>
-    <w:p>
-      <w:pPr>
-        <w:pStyle w:val="Default"/>
-        <w:rPr>
-          <w:rFonts w:ascii="Times New Roman" w:hAnsi="Times New Roman" w:cs="Times New Roman"/>
-        </w:rPr>
-      </w:pPr>
-      <w:r>
-        <w:rPr>
-          <w:rFonts w:ascii="Times New Roman" w:hAnsi="Times New Roman" w:cs="Times New Roman"/>
-        </w:rPr>
-        <w:t xml:space="preserve">***** </w:t>
-      </w:r>
-    </w:p>
-    <w:p>
-      <w:pPr>
-        <w:pStyle w:val="Default"/>
-        <w:rPr>
-          <w:rFonts w:ascii="Times New Roman" w:hAnsi="Times New Roman" w:cs="Times New Roman"/>
-        </w:rPr>
-      </w:pPr>
-      <w:r>
-        <w:rPr>
-          <w:rFonts w:ascii="Times New Roman" w:hAnsi="Times New Roman" w:cs="Times New Roman"/>
-        </w:rPr>
-        <w:t>L29 Section 508 Requirements (OCT 2020)</w:t>
-      </w:r>
-    </w:p>
-    <w:p>
-      <w:pPr>
-        <w:pStyle w:val="Default"/>
-        <w:rPr>
-          <w:rFonts w:ascii="Times New Roman" w:hAnsi="Times New Roman" w:cs="Times New Roman"/>
-        </w:rPr>
-      </w:pPr>
-      <w:r>
-        <w:rPr>
-          <w:rFonts w:ascii="Times New Roman" w:hAnsi="Times New Roman" w:cs="Times New Roman"/>
-        </w:rPr>
-        <w:t xml:space="preserve">Offerors shall comply with the Section 508 accessibility requirements. By submission of its offer, the offeror affirms that its Electronic Information Technology (EIT) supplies and services are accessible as outlined in the law, the standard, and FAR Subpart 39.2. Offerors shall complete the current revision of the Voluntary Product Accessible Template (VPAT) Rev 508 at </w:t>
-      </w:r>
-      <w:hyperlink r:id="rId21" w:history="1">
-        <w:r>
-          <w:rPr>
-            <w:rStyle w:val="Hyperlink"/>
-            <w:rFonts w:ascii="Times New Roman" w:hAnsi="Times New Roman" w:cs="Times New Roman"/>
-          </w:rPr>
-          <w:t>https://www.itic.org/policy/accessibility/vpat</w:t>
-        </w:r>
-      </w:hyperlink>
-      <w:r>
-        <w:rPr>
-          <w:rFonts w:ascii="Times New Roman" w:hAnsi="Times New Roman" w:cs="Times New Roman"/>
-          <w:color w:val="0000FF"/>
-        </w:rPr>
-        <w:t xml:space="preserve"> </w:t>
-      </w:r>
-      <w:r>
-        <w:rPr>
-          <w:rFonts w:ascii="Times New Roman" w:hAnsi="Times New Roman" w:cs="Times New Roman"/>
-        </w:rPr>
-        <w:t>(</w:t>
-      </w:r>
-      <w:r>
-        <w:rPr>
-          <w:rFonts w:ascii="Times New Roman" w:hAnsi="Times New Roman" w:cs="Times New Roman"/>
-          <w:i/>
-        </w:rPr>
-        <w:t>copy website address into browser</w:t>
-      </w:r>
-      <w:r>
-        <w:rPr>
-          <w:rFonts w:ascii="Times New Roman" w:hAnsi="Times New Roman" w:cs="Times New Roman"/>
-        </w:rPr>
-        <w:t xml:space="preserve">). If applicable, offerors shall indicate where their Section 508 EIT compliance information is available for review (e.g., offeror’s website or other location the contracting officer can access). The contracting officer may require a demonstration of Section 508 compliance prior to award. </w:t>
-      </w:r>
-    </w:p>
-    <w:p>
-      <w:pPr>
-        <w:pStyle w:val="Default"/>
-        <w:rPr>
-          <w:rFonts w:ascii="Times New Roman" w:hAnsi="Times New Roman" w:cs="Times New Roman"/>
-        </w:rPr>
-      </w:pPr>
-      <w:r>
-        <w:rPr>
-          <w:rFonts w:ascii="Times New Roman" w:hAnsi="Times New Roman" w:cs="Times New Roman"/>
-        </w:rPr>
-        <w:t>(S-91) Contracting officers shall insert procurement note H11 in solicitations and awards when procuring EIT products and services.</w:t>
-      </w:r>
-    </w:p>
-    <w:p>
-      <w:pPr>
-        <w:pStyle w:val="Default"/>
-        <w:rPr>
-          <w:rFonts w:ascii="Times New Roman" w:hAnsi="Times New Roman" w:cs="Times New Roman"/>
-        </w:rPr>
-      </w:pPr>
-      <w:r>
-        <w:rPr>
-          <w:rFonts w:ascii="Times New Roman" w:hAnsi="Times New Roman" w:cs="Times New Roman"/>
-        </w:rPr>
-        <w:t xml:space="preserve">***** </w:t>
-      </w:r>
-    </w:p>
-    <w:p>
-      <w:pPr>
-        <w:pStyle w:val="Default"/>
-        <w:rPr>
-          <w:rFonts w:ascii="Times New Roman" w:hAnsi="Times New Roman" w:cs="Times New Roman"/>
-        </w:rPr>
-      </w:pPr>
-      <w:r>
-        <w:rPr>
-          <w:rFonts w:ascii="Times New Roman" w:hAnsi="Times New Roman" w:cs="Times New Roman"/>
-        </w:rPr>
-        <w:t xml:space="preserve">H11 Section 508 Requirements (OCT 2020) </w:t>
-      </w:r>
-    </w:p>
-    <w:p>
-      <w:pPr>
-        <w:pStyle w:val="Default"/>
-        <w:rPr>
-          <w:rFonts w:ascii="Times New Roman" w:hAnsi="Times New Roman" w:cs="Times New Roman"/>
-        </w:rPr>
-      </w:pPr>
-      <w:r>
-        <w:rPr>
-          <w:rFonts w:ascii="Times New Roman" w:hAnsi="Times New Roman" w:cs="Times New Roman"/>
-        </w:rPr>
-        <w:t xml:space="preserve">Contractors shall comply with the Section 508 Accessibility requirements in this contract and the current revision of the Voluntary Product Accessible Template (VPAT) Rev 508 at </w:t>
-      </w:r>
-      <w:hyperlink r:id="rId22" w:history="1">
-        <w:r>
-          <w:rPr>
-            <w:rStyle w:val="Hyperlink"/>
-            <w:rFonts w:ascii="Times New Roman" w:hAnsi="Times New Roman" w:cs="Times New Roman"/>
-          </w:rPr>
-          <w:t>https://www.itic.org/policy/accessibility/vpat</w:t>
-        </w:r>
-      </w:hyperlink>
-      <w:r>
-        <w:rPr>
-          <w:rFonts w:ascii="Times New Roman" w:hAnsi="Times New Roman" w:cs="Times New Roman"/>
-          <w:color w:val="0000FF"/>
-        </w:rPr>
-        <w:t xml:space="preserve"> </w:t>
-      </w:r>
-      <w:r>
-        <w:rPr>
-          <w:rFonts w:ascii="Times New Roman" w:hAnsi="Times New Roman" w:cs="Times New Roman"/>
-          <w:color w:val="auto"/>
-        </w:rPr>
-        <w:t>(</w:t>
-      </w:r>
-      <w:r>
-        <w:rPr>
-          <w:rFonts w:ascii="Times New Roman" w:hAnsi="Times New Roman" w:cs="Times New Roman"/>
-          <w:i/>
-          <w:color w:val="auto"/>
-        </w:rPr>
-        <w:t>copy website address into browser</w:t>
-      </w:r>
-      <w:r>
-        <w:rPr>
-          <w:rFonts w:ascii="Times New Roman" w:hAnsi="Times New Roman" w:cs="Times New Roman"/>
-          <w:color w:val="auto"/>
-        </w:rPr>
-        <w:t xml:space="preserve">) as </w:t>
-      </w:r>
-      <w:r>
-        <w:rPr>
-          <w:rFonts w:ascii="Times New Roman" w:hAnsi="Times New Roman" w:cs="Times New Roman"/>
-        </w:rPr>
-        <w:t>stated in their proposal, for the duration of contract performance.</w:t>
-      </w:r>
-    </w:p>
-    <w:p>
-      <w:pPr>
-        <w:pStyle w:val="Default"/>
-        <w:spacing w:after="240"/>
-        <w:rPr>
-          <w:rFonts w:ascii="Times New Roman" w:hAnsi="Times New Roman" w:cs="Times New Roman"/>
-        </w:rPr>
-      </w:pPr>
-      <w:r>
-        <w:rPr>
-          <w:rFonts w:ascii="Times New Roman" w:hAnsi="Times New Roman" w:cs="Times New Roman"/>
-        </w:rPr>
-        <w:lastRenderedPageBreak/>
-        <w:t>*****</w:t>
-      </w:r>
-    </w:p>
-    <w:p>
-      <w:pPr>
         <w:pStyle w:val="Heading3"/>
         <w:rPr>
           <w:sz w:val="24"/>
           <w:szCs w:val="24"/>
         </w:rPr>
       </w:pPr>
-      <w:bookmarkStart w:id="3" w:name="P39_204"/>
-      <w:r>
-        <w:rPr>
-          <w:sz w:val="24"/>
-          <w:szCs w:val="24"/>
-        </w:rPr>
-        <w:t>39.204</w:t>
+      <w:bookmarkStart w:id="3" w:name="P39_201"/>
+      <w:r>
+        <w:rPr>
+          <w:sz w:val="24"/>
+          <w:szCs w:val="24"/>
+        </w:rPr>
+        <w:t xml:space="preserve">39.201 </w:t>
       </w:r>
       <w:bookmarkEnd w:id="3"/>
       <w:r>
@@ -748,1216 +421,7 @@
           <w:sz w:val="24"/>
           <w:szCs w:val="24"/>
         </w:rPr>
-        <w:t xml:space="preserve"> Exceptions.</w:t>
-      </w:r>
-    </w:p>
-    <w:p>
-      <w:pPr>
-        <w:spacing w:after="240"/>
-        <w:rPr>
-          <w:sz w:val="24"/>
-          <w:szCs w:val="24"/>
-        </w:rPr>
-      </w:pPr>
-      <w:r>
-        <w:rPr>
-          <w:sz w:val="24"/>
-          <w:szCs w:val="24"/>
-        </w:rPr>
-        <w:t>Contracting officers shall coordinate with Office of Counsel and DLA Information Operations, Section 508 office when seeking an exception to the requirement for an acquisition of EIT supplies or services to meet the applicable accessibility standards at 36 CFR Part 1194, EIT Accessibility Standards.</w:t>
-      </w:r>
-    </w:p>
-    <w:p>
-      <w:pPr>
-        <w:pStyle w:val="Heading2"/>
-      </w:pPr>
-      <w:r>
-        <w:t>SUBPART 39.74 – TELECOMMUNICATIONS SERVICES</w:t>
-      </w:r>
-    </w:p>
-    <w:p>
-      <w:pPr>
-        <w:spacing w:after="240"/>
-        <w:jc w:val="center"/>
-        <w:rPr>
-          <w:sz w:val="24"/>
-          <w:szCs w:val="24"/>
-        </w:rPr>
-      </w:pPr>
-      <w:bookmarkStart w:id="4" w:name="P39_7402_b_4"/>
-      <w:r>
-        <w:rPr>
-          <w:i/>
-          <w:sz w:val="24"/>
-          <w:szCs w:val="24"/>
-        </w:rPr>
-        <w:t xml:space="preserve">(Revised August 3, </w:t>
-      </w:r>
-      <w:proofErr w:type="gramStart"/>
-      <w:r>
-        <w:rPr>
-          <w:i/>
-          <w:sz w:val="24"/>
-          <w:szCs w:val="24"/>
-        </w:rPr>
-        <w:t>2017</w:t>
-      </w:r>
-      <w:proofErr w:type="gramEnd"/>
-      <w:r>
-        <w:rPr>
-          <w:i/>
-          <w:sz w:val="24"/>
-          <w:szCs w:val="24"/>
-        </w:rPr>
-        <w:t xml:space="preserve"> through PROCLTR 2017-16</w:t>
-      </w:r>
-      <w:r>
-        <w:rPr>
-          <w:i/>
-          <w:sz w:val="24"/>
-          <w:szCs w:val="24"/>
-        </w:rPr>
-        <w:t>)</w:t>
-      </w:r>
-    </w:p>
-    <w:p>
-      <w:pPr>
-        <w:pStyle w:val="Heading3"/>
-        <w:rPr>
-          <w:sz w:val="24"/>
-          <w:szCs w:val="24"/>
-        </w:rPr>
-      </w:pPr>
-      <w:bookmarkStart w:id="5" w:name="P39_7402"/>
-      <w:r>
-        <w:rPr>
-          <w:sz w:val="24"/>
-          <w:szCs w:val="24"/>
-        </w:rPr>
-        <w:t>39.7402</w:t>
-      </w:r>
-      <w:bookmarkEnd w:id="4"/>
-      <w:bookmarkEnd w:id="5"/>
-      <w:r>
-        <w:rPr>
-          <w:sz w:val="24"/>
-          <w:szCs w:val="24"/>
-        </w:rPr>
-        <w:t xml:space="preserve"> Policy.</w:t>
-      </w:r>
-    </w:p>
-    <w:p>
-      <w:pPr>
-        <w:pStyle w:val="List1"/>
-        <w:rPr>
-          <w:snapToGrid w:val="0"/>
-        </w:rPr>
-      </w:pPr>
-      <w:r>
-        <w:rPr>
-          <w:snapToGrid w:val="0"/>
-          <w:szCs w:val="24"/>
-        </w:rPr>
-        <w:t>(b)(4) Contracting officers shall submit recommendations to provide property (reference DFARS 239.7402(b)(4)) through the DLA Acquisition Operations Division, which will coordinate with the DLA Acquisition Director for authorization.</w:t>
-      </w:r>
-    </w:p>
-    <w:p>
-      <w:pPr>
-        <w:pStyle w:val="Heading2"/>
-      </w:pPr>
-      <w:bookmarkStart w:id="6" w:name="_Hlk70954790"/>
-      <w:r>
-        <w:t>SUBPART 39.90 – PROCEDURES, APPROVALS AND TOOLS</w:t>
-      </w:r>
-      <w:r>
-        <w:t xml:space="preserve"> </w:t>
-      </w:r>
-    </w:p>
-    <w:p>
-      <w:pPr>
-        <w:spacing w:after="240"/>
-        <w:jc w:val="center"/>
-        <w:rPr>
-          <w:sz w:val="24"/>
-          <w:szCs w:val="24"/>
-        </w:rPr>
-      </w:pPr>
-      <w:bookmarkStart w:id="7" w:name="_Hlk70952735"/>
-      <w:bookmarkStart w:id="8" w:name="P39_9000"/>
-      <w:r>
-        <w:rPr>
-          <w:i/>
-          <w:sz w:val="24"/>
-          <w:szCs w:val="24"/>
-        </w:rPr>
-        <w:t xml:space="preserve">(Revised August 3, </w:t>
-      </w:r>
-      <w:proofErr w:type="gramStart"/>
-      <w:r>
-        <w:rPr>
-          <w:i/>
-          <w:sz w:val="24"/>
-          <w:szCs w:val="24"/>
-        </w:rPr>
-        <w:t>2017</w:t>
-      </w:r>
-      <w:proofErr w:type="gramEnd"/>
-      <w:r>
-        <w:rPr>
-          <w:i/>
-          <w:sz w:val="24"/>
-          <w:szCs w:val="24"/>
-        </w:rPr>
-        <w:t xml:space="preserve"> </w:t>
-      </w:r>
-      <w:r>
-        <w:rPr>
-          <w:i/>
-          <w:sz w:val="24"/>
-          <w:szCs w:val="24"/>
-        </w:rPr>
-        <w:t>through PROCLTR 2017-</w:t>
-      </w:r>
-      <w:r>
-        <w:rPr>
-          <w:i/>
-          <w:sz w:val="24"/>
-          <w:szCs w:val="24"/>
-        </w:rPr>
-        <w:t>16</w:t>
-      </w:r>
-      <w:r>
-        <w:rPr>
-          <w:i/>
-          <w:sz w:val="24"/>
-          <w:szCs w:val="24"/>
-        </w:rPr>
-        <w:t>)</w:t>
-      </w:r>
-    </w:p>
-    <w:p>
-      <w:pPr>
-        <w:pStyle w:val="Heading3"/>
-        <w:rPr>
-          <w:sz w:val="24"/>
-          <w:szCs w:val="24"/>
-        </w:rPr>
-      </w:pPr>
-      <w:bookmarkStart w:id="9" w:name="P39_9001"/>
-      <w:bookmarkEnd w:id="6"/>
-      <w:bookmarkEnd w:id="7"/>
-      <w:bookmarkEnd w:id="8"/>
-      <w:r>
-        <w:rPr>
-          <w:sz w:val="24"/>
-          <w:szCs w:val="24"/>
-        </w:rPr>
-        <w:t xml:space="preserve">39.9001 </w:t>
-      </w:r>
-      <w:bookmarkEnd w:id="9"/>
-      <w:r>
-        <w:rPr>
-          <w:sz w:val="24"/>
-          <w:szCs w:val="24"/>
-        </w:rPr>
-        <w:t>Procedures for IT procurement.</w:t>
-      </w:r>
-    </w:p>
-    <w:p>
-      <w:pPr>
-        <w:pStyle w:val="List1"/>
-        <w:rPr>
-          <w:snapToGrid w:val="0"/>
-        </w:rPr>
-      </w:pPr>
-      <w:r>
-        <w:rPr>
-          <w:snapToGrid w:val="0"/>
-          <w:szCs w:val="24"/>
-        </w:rPr>
-        <w:t>(a) The requiring activity shall coordinate all mid-tier requirements with DLA Information Operations,</w:t>
-      </w:r>
-      <w:r>
-        <w:rPr>
-          <w:b/>
-          <w:snapToGrid w:val="0"/>
-          <w:szCs w:val="24"/>
-        </w:rPr>
-        <w:t xml:space="preserve"> </w:t>
-      </w:r>
-      <w:r>
-        <w:rPr>
-          <w:snapToGrid w:val="0"/>
-          <w:szCs w:val="24"/>
-        </w:rPr>
-        <w:t>and other organizations as needed, prior to submission to the contracting office. “Mid-tier” refers to equipment that is in the range between individual workstations and mainframe computers. Mid-tier uses include client servers, network controllers, process controllers, and dedicated single application processors.</w:t>
-      </w:r>
-    </w:p>
-    <w:p>
-      <w:pPr>
-        <w:pStyle w:val="List1"/>
-        <w:rPr>
-          <w:snapToGrid w:val="0"/>
-        </w:rPr>
-      </w:pPr>
-      <w:r>
-        <w:rPr>
-          <w:snapToGrid w:val="0"/>
-          <w:szCs w:val="24"/>
-        </w:rPr>
-        <w:t>(b) DLA Contracting Services Office (DCSO) is the single DLA procuring organization with authority to procure office document devices and associated maintenance support. These devices include network and stand-alone copiers, printers, multi-functional devices, scanners, fax machines, and related support services. The DCSO CCO has authority to approve requests for waivers to this mandate.</w:t>
-      </w:r>
-    </w:p>
-    <w:p>
-      <w:pPr>
-        <w:pStyle w:val="List1"/>
-        <w:rPr>
-          <w:snapToGrid w:val="0"/>
-        </w:rPr>
-      </w:pPr>
-      <w:r>
-        <w:rPr>
-          <w:snapToGrid w:val="0"/>
-          <w:szCs w:val="24"/>
-        </w:rPr>
-        <w:t>(c) DCSO is responsible for acquiring IT services, supplies, equipment, training, and subscriptions for DLA. Non-DCSO procuring organizations may award contracts or orders for IT if the total value of the contract or order (including options) does not exceed $500,000.</w:t>
-      </w:r>
-    </w:p>
-    <w:p>
-      <w:pPr>
-        <w:pStyle w:val="List1"/>
-        <w:rPr>
-          <w:snapToGrid w:val="0"/>
-        </w:rPr>
-      </w:pPr>
-      <w:r>
-        <w:rPr>
-          <w:bCs/>
-          <w:iCs/>
-          <w:snapToGrid w:val="0"/>
-          <w:szCs w:val="24"/>
-        </w:rPr>
-        <w:t>(d) DCSO shall procure r</w:t>
-      </w:r>
-      <w:r>
-        <w:rPr>
-          <w:snapToGrid w:val="0"/>
-          <w:szCs w:val="24"/>
-        </w:rPr>
-        <w:t>equirements with a value exceeding $500,000, unless the DCSO CCO approves a request for procurement authority from a non-DCSO procuring organization. Non-DCSO procuring organizations shall submit requests in writing to the DCSO CCO.</w:t>
-      </w:r>
-    </w:p>
-    <w:p>
-      <w:pPr>
-        <w:pStyle w:val="List1"/>
-        <w:rPr>
-          <w:snapToGrid w:val="0"/>
-        </w:rPr>
-      </w:pPr>
-      <w:r>
-        <w:rPr>
-          <w:snapToGrid w:val="0"/>
-          <w:szCs w:val="24"/>
-        </w:rPr>
-        <w:t xml:space="preserve">(e) Unless submitted through DCSO and authorized in writing by the DLA CIO, all DLA IT procurements shall use Defense Information Systems Agency defense enterprise </w:t>
-      </w:r>
-      <w:r>
-        <w:rPr>
-          <w:snapToGrid w:val="0"/>
-          <w:szCs w:val="24"/>
-        </w:rPr>
-        <w:t>integration services contracts.</w:t>
-      </w:r>
-    </w:p>
-    <w:p>
-      <w:pPr>
-        <w:pStyle w:val="List1"/>
-        <w:rPr>
-          <w:snapToGrid w:val="0"/>
-        </w:rPr>
-      </w:pPr>
-      <w:r>
-        <w:rPr>
-          <w:snapToGrid w:val="0"/>
-          <w:szCs w:val="24"/>
-        </w:rPr>
-        <w:t>(f) The DLA CIO shall staff all requirements to be acquired using the GSA federal systems integration and management program through the DCSO for informational purposes and investment accountability.</w:t>
-      </w:r>
-    </w:p>
-    <w:p>
-      <w:pPr>
-        <w:pStyle w:val="List1"/>
-        <w:rPr>
-          <w:snapToGrid w:val="0"/>
-        </w:rPr>
-      </w:pPr>
-      <w:r>
-        <w:rPr>
-          <w:snapToGrid w:val="0"/>
-          <w:szCs w:val="24"/>
-        </w:rPr>
-        <w:t xml:space="preserve">(g) The contracting officer shall comply with </w:t>
-      </w:r>
-      <w:r>
-        <w:rPr>
-          <w:bCs/>
-          <w:iCs/>
-          <w:snapToGrid w:val="0"/>
-          <w:szCs w:val="24"/>
-        </w:rPr>
-        <w:t>4.1302</w:t>
-      </w:r>
-      <w:r>
-        <w:rPr>
-          <w:snapToGrid w:val="0"/>
-          <w:szCs w:val="24"/>
-        </w:rPr>
-        <w:t xml:space="preserve"> when acquiring personal identity veri</w:t>
-      </w:r>
-      <w:r>
-        <w:rPr>
-          <w:snapToGrid w:val="0"/>
-          <w:szCs w:val="24"/>
-        </w:rPr>
-        <w:t>fication products and services.</w:t>
-      </w:r>
-    </w:p>
-    <w:p>
-      <w:pPr>
-        <w:pStyle w:val="List1"/>
-        <w:rPr>
-          <w:snapToGrid w:val="0"/>
-        </w:rPr>
-      </w:pPr>
-      <w:r>
-        <w:rPr>
-          <w:snapToGrid w:val="0"/>
-          <w:szCs w:val="24"/>
-        </w:rPr>
-        <w:t xml:space="preserve">(h) Prior to acquiring commercial software or software maintenance, the contracting officer shall review DFARS Subparts </w:t>
-      </w:r>
-      <w:r>
-        <w:rPr>
-          <w:bCs/>
-          <w:iCs/>
-          <w:snapToGrid w:val="0"/>
-          <w:szCs w:val="24"/>
-        </w:rPr>
-        <w:t>208.74</w:t>
-      </w:r>
-      <w:r>
-        <w:rPr>
-          <w:snapToGrid w:val="0"/>
-          <w:szCs w:val="24"/>
-        </w:rPr>
-        <w:t xml:space="preserve"> and </w:t>
-      </w:r>
-      <w:r>
-        <w:rPr>
-          <w:bCs/>
-          <w:iCs/>
-          <w:snapToGrid w:val="0"/>
-          <w:szCs w:val="24"/>
-        </w:rPr>
-        <w:t>227.72</w:t>
-      </w:r>
-      <w:r>
-        <w:rPr>
-          <w:snapToGrid w:val="0"/>
-          <w:szCs w:val="24"/>
-        </w:rPr>
-        <w:t xml:space="preserve">, the DLA Issuance, </w:t>
-      </w:r>
-      <w:proofErr w:type="spellStart"/>
-      <w:r>
-        <w:rPr>
-          <w:snapToGrid w:val="0"/>
-          <w:szCs w:val="24"/>
-        </w:rPr>
-        <w:t>Smartbuy</w:t>
-      </w:r>
-      <w:proofErr w:type="spellEnd"/>
-      <w:r>
-        <w:rPr>
-          <w:snapToGrid w:val="0"/>
-          <w:szCs w:val="24"/>
-        </w:rPr>
-        <w:t xml:space="preserve">, and Enterprise Software Initiative (ESI) Enterprise Service Agreements (ESA), which is accessible through </w:t>
-      </w:r>
-      <w:proofErr w:type="spellStart"/>
-      <w:r>
-        <w:rPr>
-          <w:snapToGrid w:val="0"/>
-          <w:szCs w:val="24"/>
-        </w:rPr>
-        <w:t>eWorkplace</w:t>
-      </w:r>
-      <w:proofErr w:type="spellEnd"/>
-      <w:r>
-        <w:rPr>
-          <w:snapToGrid w:val="0"/>
-          <w:szCs w:val="24"/>
-        </w:rPr>
-        <w:t xml:space="preserve">, and the DLA Information Technology Solutions Document. The contracting officer </w:t>
-      </w:r>
-      <w:r>
-        <w:rPr>
-          <w:snapToGrid w:val="0"/>
-          <w:szCs w:val="24"/>
-        </w:rPr>
-        <w:lastRenderedPageBreak/>
-        <w:t>shall submit requests for waiver (reference DFARS PGI 208.7403 and DFARS 227.72) to DLA Information Operations</w:t>
-      </w:r>
-      <w:r>
-        <w:rPr>
-          <w:snapToGrid w:val="0"/>
-          <w:szCs w:val="24"/>
-        </w:rPr>
-        <w:t>.</w:t>
-      </w:r>
-    </w:p>
-    <w:p>
-      <w:pPr>
-        <w:pStyle w:val="List1"/>
-        <w:rPr>
-          <w:snapToGrid w:val="0"/>
-        </w:rPr>
-      </w:pPr>
-      <w:r>
-        <w:rPr>
-          <w:snapToGrid w:val="0"/>
-          <w:szCs w:val="24"/>
-        </w:rPr>
-        <w:t>(</w:t>
-      </w:r>
-      <w:proofErr w:type="spellStart"/>
-      <w:r>
-        <w:rPr>
-          <w:snapToGrid w:val="0"/>
-          <w:szCs w:val="24"/>
-        </w:rPr>
-        <w:t>i</w:t>
-      </w:r>
-      <w:proofErr w:type="spellEnd"/>
-      <w:r>
-        <w:rPr>
-          <w:snapToGrid w:val="0"/>
-          <w:szCs w:val="24"/>
-        </w:rPr>
-        <w:t>) The contracting officer shall coordinate any requirements for contractors to develop, store, process, display, or transmit information that is used in any DLA business process with DLA Information Operations in the acquisition planning stage.</w:t>
-      </w:r>
-    </w:p>
-    <w:p>
-      <w:pPr>
-        <w:pStyle w:val="List1"/>
-        <w:rPr>
-          <w:snapToGrid w:val="0"/>
-        </w:rPr>
-      </w:pPr>
-      <w:r>
-        <w:rPr>
-          <w:snapToGrid w:val="0"/>
-          <w:szCs w:val="24"/>
-        </w:rPr>
-        <w:t xml:space="preserve">(j) The contracting officer shall consult the DLA Information Technology Solutions Document in DLA </w:t>
-      </w:r>
-      <w:proofErr w:type="spellStart"/>
-      <w:r>
-        <w:rPr>
-          <w:snapToGrid w:val="0"/>
-          <w:szCs w:val="24"/>
-        </w:rPr>
-        <w:t>eWorkplace</w:t>
-      </w:r>
-      <w:proofErr w:type="spellEnd"/>
-      <w:r>
-        <w:rPr>
-          <w:snapToGrid w:val="0"/>
-          <w:szCs w:val="24"/>
-        </w:rPr>
-        <w:t xml:space="preserve"> under DLA Information Operations to ensure that there are no existing IT solutions that can meet the acquisition requirement.</w:t>
-      </w:r>
-    </w:p>
-    <w:p>
-      <w:pPr>
-        <w:pStyle w:val="List2"/>
-        <w:rPr>
-          <w:snapToGrid w:val="0"/>
-        </w:rPr>
-      </w:pPr>
-      <w:r>
-        <w:rPr>
-          <w:snapToGrid w:val="0"/>
-          <w:sz w:val="24"/>
-          <w:szCs w:val="24"/>
-        </w:rPr>
-        <w:t>(1) The contracting officer shall ensure compliance with all procurement requirements when using sources listed in the DLA Information Technology Solutions Document. Contracting officers shall consider the competitive process (reference FAR 6.1), and sole source and limited source justifications (reference FAR Subpart 6.3 and FAR 8.405-6), including brand name situations, economies of scale, and scope of the listed sources.</w:t>
-      </w:r>
-    </w:p>
-    <w:p>
-      <w:pPr>
-        <w:pStyle w:val="List2"/>
-        <w:rPr>
-          <w:snapToGrid w:val="0"/>
-        </w:rPr>
-      </w:pPr>
-      <w:r>
-        <w:rPr>
-          <w:snapToGrid w:val="0"/>
-          <w:sz w:val="24"/>
-          <w:szCs w:val="24"/>
-        </w:rPr>
-        <w:t>(2) The contracting officer shall contact DLA Information Operations to request the addition of a new solution to the document.</w:t>
-      </w:r>
-    </w:p>
-    <w:p>
-      <w:pPr>
-        <w:pStyle w:val="List1"/>
-        <w:rPr>
-          <w:snapToGrid w:val="0"/>
-        </w:rPr>
-      </w:pPr>
-      <w:r>
-        <w:rPr>
-          <w:snapToGrid w:val="0"/>
-          <w:szCs w:val="24"/>
-        </w:rPr>
-        <w:t>(k) For telecommunications equipment and services:</w:t>
-      </w:r>
-    </w:p>
-    <w:p>
-      <w:pPr>
-        <w:pStyle w:val="List2"/>
-        <w:rPr>
-          <w:snapToGrid w:val="0"/>
-        </w:rPr>
-      </w:pPr>
-      <w:r>
-        <w:rPr>
-          <w:snapToGrid w:val="0"/>
-          <w:sz w:val="24"/>
-          <w:szCs w:val="24"/>
-        </w:rPr>
-        <w:t>(1) The contracting officer shall ensure capital investment funding is used for capital investment requirements valued $250,000 or greater.</w:t>
-      </w:r>
-      <w:r>
-        <w:rPr>
-          <w:b/>
-          <w:snapToGrid w:val="0"/>
-          <w:sz w:val="24"/>
-          <w:szCs w:val="24"/>
-        </w:rPr>
-        <w:t xml:space="preserve"> </w:t>
-      </w:r>
-      <w:r>
-        <w:rPr>
-          <w:snapToGrid w:val="0"/>
-          <w:sz w:val="24"/>
-          <w:szCs w:val="24"/>
-        </w:rPr>
-        <w:t>Contracting officers shall coordinate questions concerning the appropriate type of funding with DLA Finance and Office of Counsel.</w:t>
-      </w:r>
-    </w:p>
-    <w:p>
-      <w:pPr>
-        <w:pStyle w:val="List2"/>
-        <w:rPr>
-          <w:snapToGrid w:val="0"/>
-        </w:rPr>
-      </w:pPr>
-      <w:r>
-        <w:rPr>
-          <w:snapToGrid w:val="0"/>
-          <w:sz w:val="24"/>
-          <w:szCs w:val="24"/>
-        </w:rPr>
-        <w:t>(2) The contracting officer shall sign Communication Services Authorities or other communications services orders or agreements.</w:t>
-      </w:r>
-    </w:p>
-    <w:p>
-      <w:pPr>
-        <w:pStyle w:val="List1"/>
-      </w:pPr>
-      <w:r>
-        <w:rPr>
-          <w:szCs w:val="24"/>
-        </w:rPr>
-        <w:t xml:space="preserve">(l) </w:t>
-      </w:r>
-      <w:r>
-        <w:rPr>
-          <w:bCs/>
-          <w:szCs w:val="24"/>
-        </w:rPr>
-        <w:t>Internal Use Software (IUS).</w:t>
-      </w:r>
-    </w:p>
-    <w:p>
-      <w:pPr>
-        <w:pStyle w:val="List2"/>
-      </w:pPr>
-      <w:r>
-        <w:rPr>
-          <w:spacing w:val="1"/>
-          <w:sz w:val="24"/>
-          <w:szCs w:val="24"/>
-        </w:rPr>
-        <w:t xml:space="preserve">(1) </w:t>
-      </w:r>
-      <w:r>
-        <w:rPr>
-          <w:sz w:val="24"/>
-          <w:szCs w:val="24"/>
-        </w:rPr>
-        <w:t xml:space="preserve">As defined in Statement of Federal Financial Accounting Standards (SFFAS) Number 10, </w:t>
-      </w:r>
-      <w:r>
-        <w:rPr>
-          <w:bCs/>
-          <w:sz w:val="24"/>
-          <w:szCs w:val="24"/>
-        </w:rPr>
-        <w:t xml:space="preserve">Accounting for IUS, IUS is software </w:t>
-      </w:r>
-      <w:r>
-        <w:rPr>
-          <w:sz w:val="24"/>
-          <w:szCs w:val="24"/>
-        </w:rPr>
-        <w:t>used to operate a federal entity’s programs (e.g., financial, administrative, and project management software) and to produce the entity’s goods and services. DLAM 5000.76, Accountability of Capital Internal Use Software (IUS) contains IUS procedures.</w:t>
-      </w:r>
-    </w:p>
-    <w:p>
-      <w:pPr>
-        <w:pStyle w:val="List2"/>
-      </w:pPr>
-      <w:r>
-        <w:rPr>
-          <w:spacing w:val="1"/>
-          <w:sz w:val="24"/>
-          <w:szCs w:val="24"/>
-        </w:rPr>
-        <w:t>(2</w:t>
-      </w:r>
-      <w:r>
-        <w:rPr>
-          <w:sz w:val="24"/>
-          <w:szCs w:val="24"/>
-        </w:rPr>
-        <w:t xml:space="preserve">) </w:t>
-      </w:r>
-      <w:r>
-        <w:rPr>
-          <w:color w:val="000000"/>
-          <w:kern w:val="24"/>
-          <w:sz w:val="24"/>
-          <w:szCs w:val="24"/>
-        </w:rPr>
-        <w:t>Requiring activity program managers (PMs) shall—</w:t>
-      </w:r>
-    </w:p>
-    <w:p>
-      <w:pPr>
-        <w:pStyle w:val="List3"/>
-      </w:pPr>
-      <w:r>
-        <w:rPr>
-          <w:color w:val="000000"/>
-          <w:kern w:val="24"/>
-          <w:sz w:val="24"/>
-          <w:szCs w:val="24"/>
-        </w:rPr>
-        <w:t>(</w:t>
-      </w:r>
-      <w:proofErr w:type="spellStart"/>
-      <w:r>
-        <w:rPr>
-          <w:color w:val="000000"/>
-          <w:kern w:val="24"/>
-          <w:sz w:val="24"/>
-          <w:szCs w:val="24"/>
-        </w:rPr>
-        <w:t>i</w:t>
-      </w:r>
-      <w:proofErr w:type="spellEnd"/>
-      <w:r>
-        <w:rPr>
-          <w:color w:val="000000"/>
-          <w:kern w:val="24"/>
-          <w:sz w:val="24"/>
-          <w:szCs w:val="24"/>
-        </w:rPr>
-        <w:t>) Determine whether to classify a software procurement as IUS.</w:t>
-      </w:r>
-    </w:p>
-    <w:p>
-      <w:pPr>
-        <w:pStyle w:val="List3"/>
-      </w:pPr>
-      <w:r>
-        <w:rPr>
-          <w:color w:val="000000"/>
-          <w:kern w:val="24"/>
-          <w:sz w:val="24"/>
-          <w:szCs w:val="24"/>
-        </w:rPr>
-        <w:t xml:space="preserve">(ii) Structure software requirement deliverables in accordance with the IUS number structure guidelines stated in </w:t>
-      </w:r>
-      <w:r>
-        <w:rPr>
-          <w:sz w:val="24"/>
-          <w:szCs w:val="24"/>
-        </w:rPr>
-        <w:t>the IUS SOP.</w:t>
-      </w:r>
-    </w:p>
-    <w:p>
-      <w:pPr>
-        <w:pStyle w:val="List3"/>
-      </w:pPr>
-      <w:r>
-        <w:rPr>
-          <w:color w:val="000000"/>
-          <w:kern w:val="24"/>
-          <w:sz w:val="24"/>
-          <w:szCs w:val="24"/>
-        </w:rPr>
-        <w:t>(iii) State in the SOO, SOW, or PWS the IUS item that corresponds to the tasks required, which will be confirmed by the offeror in its proposal.</w:t>
-      </w:r>
-    </w:p>
-    <w:p>
-      <w:pPr>
-        <w:pStyle w:val="List3"/>
-      </w:pPr>
-      <w:r>
-        <w:rPr>
-          <w:color w:val="000000"/>
-          <w:kern w:val="24"/>
-          <w:sz w:val="24"/>
-          <w:szCs w:val="24"/>
-        </w:rPr>
-        <w:t>(iv) Prepare the IUS acknowledgement form.</w:t>
-      </w:r>
-    </w:p>
-    <w:p>
-      <w:pPr>
-        <w:pStyle w:val="List2"/>
-      </w:pPr>
-      <w:r>
-        <w:rPr>
-          <w:color w:val="000000"/>
-          <w:kern w:val="24"/>
-          <w:sz w:val="24"/>
-          <w:szCs w:val="24"/>
-        </w:rPr>
-        <w:t>(3) Contracting officers shall—</w:t>
-      </w:r>
-    </w:p>
-    <w:p>
-      <w:pPr>
-        <w:pStyle w:val="List3"/>
-      </w:pPr>
-      <w:r>
-        <w:rPr>
-          <w:color w:val="000000"/>
-          <w:kern w:val="24"/>
-          <w:sz w:val="24"/>
-          <w:szCs w:val="24"/>
-        </w:rPr>
-        <w:t>(</w:t>
-      </w:r>
-      <w:proofErr w:type="spellStart"/>
-      <w:r>
-        <w:rPr>
-          <w:color w:val="000000"/>
-          <w:kern w:val="24"/>
-          <w:sz w:val="24"/>
-          <w:szCs w:val="24"/>
-        </w:rPr>
-        <w:t>i</w:t>
-      </w:r>
-      <w:proofErr w:type="spellEnd"/>
-      <w:r>
-        <w:rPr>
-          <w:color w:val="000000"/>
-          <w:kern w:val="24"/>
-          <w:sz w:val="24"/>
-          <w:szCs w:val="24"/>
-        </w:rPr>
-        <w:t>) Acknowledge that the IUS information was inserted into the SOO, SOW, PWS in accordance with the IUS SOP.</w:t>
-      </w:r>
-    </w:p>
-    <w:p>
-      <w:pPr>
-        <w:pStyle w:val="List3"/>
-      </w:pPr>
-      <w:r>
-        <w:rPr>
-          <w:color w:val="000000"/>
-          <w:kern w:val="24"/>
-          <w:sz w:val="24"/>
-          <w:szCs w:val="24"/>
-        </w:rPr>
-        <w:t>(ii) Sign the IUS acknowledgement and place it in the contract file.</w:t>
-      </w:r>
-    </w:p>
-    <w:p>
-      <w:pPr>
-        <w:pStyle w:val="List3"/>
-      </w:pPr>
-      <w:r>
-        <w:rPr>
-          <w:color w:val="000000"/>
-          <w:kern w:val="24"/>
-          <w:sz w:val="24"/>
-          <w:szCs w:val="24"/>
-        </w:rPr>
-        <w:t>(iii) Ensure contractors submit invoices in accordance with the IUS number structure. The contracting officer may delegate this responsibility to the contracting officer representatives (COR).</w:t>
-      </w:r>
-      <w:bookmarkStart w:id="10" w:name="_Hlk70952297"/>
-    </w:p>
-    <w:p>
-      <w:pPr>
-        <w:pStyle w:val="List3"/>
-      </w:pPr>
-      <w:r>
-        <w:rPr>
-          <w:color w:val="000000"/>
-          <w:kern w:val="24"/>
-          <w:sz w:val="24"/>
-          <w:szCs w:val="24"/>
-        </w:rPr>
-        <w:t>(iv) Ensure that CORs accept contractor deliverables and invoices consistent with invoiced IUS number structure.</w:t>
-      </w:r>
-    </w:p>
-    <w:p>
-      <w:pPr>
-        <w:pStyle w:val="Heading3"/>
-        <w:rPr>
-          <w:sz w:val="24"/>
-          <w:szCs w:val="24"/>
-        </w:rPr>
-      </w:pPr>
-      <w:bookmarkStart w:id="11" w:name="P39_9002"/>
-      <w:bookmarkEnd w:id="10"/>
-      <w:r>
-        <w:rPr>
-          <w:sz w:val="24"/>
-          <w:szCs w:val="24"/>
-        </w:rPr>
-        <w:t>39.9002</w:t>
-      </w:r>
-      <w:bookmarkEnd w:id="11"/>
-      <w:r>
-        <w:rPr>
-          <w:sz w:val="24"/>
-          <w:szCs w:val="24"/>
-        </w:rPr>
-        <w:t xml:space="preserve"> Documentation requirements for IT procurement.</w:t>
-      </w:r>
-    </w:p>
-    <w:p>
-      <w:pPr>
-        <w:pStyle w:val="List1"/>
-        <w:rPr>
-          <w:snapToGrid w:val="0"/>
-        </w:rPr>
-      </w:pPr>
-      <w:r>
-        <w:rPr>
-          <w:snapToGrid w:val="0"/>
-          <w:szCs w:val="24"/>
-        </w:rPr>
-        <w:lastRenderedPageBreak/>
-        <w:t>(a) The requiring activity shall include the following in the acquisition package sent to the contracting officer:</w:t>
-      </w:r>
-    </w:p>
-    <w:p>
-      <w:pPr>
-        <w:pStyle w:val="List2"/>
-        <w:rPr>
-          <w:snapToGrid w:val="0"/>
-        </w:rPr>
-      </w:pPr>
-      <w:r>
-        <w:rPr>
-          <w:snapToGrid w:val="0"/>
-          <w:sz w:val="24"/>
-          <w:szCs w:val="24"/>
-        </w:rPr>
-        <w:t>(1) A statement clearly describing why the IT is needed and the program, project, Automated Information System being supported by the IT procurement.</w:t>
-      </w:r>
-    </w:p>
-    <w:p>
-      <w:pPr>
-        <w:pStyle w:val="List2"/>
-        <w:rPr>
-          <w:snapToGrid w:val="0"/>
-        </w:rPr>
-      </w:pPr>
-      <w:r>
-        <w:rPr>
-          <w:snapToGrid w:val="0"/>
-          <w:sz w:val="24"/>
-          <w:szCs w:val="24"/>
-        </w:rPr>
-        <w:t>(2) A description of what is being acquired. Identify the product (including its intended purpose, if unclear from the product name), manufacturer, model number, version number, quantity, unit cost, and any other attributes, such as essential physical characteristics. For support services, include a SOO, SOW, or PWS, as applicable.</w:t>
-      </w:r>
-    </w:p>
-    <w:p>
-      <w:pPr>
-        <w:pStyle w:val="List2"/>
-        <w:rPr>
-          <w:snapToGrid w:val="0"/>
-        </w:rPr>
-      </w:pPr>
-      <w:r>
-        <w:rPr>
-          <w:snapToGrid w:val="0"/>
-          <w:sz w:val="24"/>
-          <w:szCs w:val="24"/>
-        </w:rPr>
-        <w:t>(3) The exact location where the IT items and services are needed and points of contact with commercial and DSN telephone numbers.</w:t>
-      </w:r>
-    </w:p>
-    <w:p>
-      <w:pPr>
-        <w:pStyle w:val="List2"/>
-        <w:rPr>
-          <w:snapToGrid w:val="0"/>
-        </w:rPr>
-      </w:pPr>
-      <w:r>
-        <w:rPr>
-          <w:snapToGrid w:val="0"/>
-          <w:sz w:val="24"/>
-          <w:szCs w:val="24"/>
-        </w:rPr>
-        <w:t>(4) A copy of the market survey for each recommended source (reference FAR Part 10).</w:t>
-      </w:r>
-    </w:p>
-    <w:p>
-      <w:pPr>
-        <w:pStyle w:val="List2"/>
-        <w:rPr>
-          <w:snapToGrid w:val="0"/>
-        </w:rPr>
-      </w:pPr>
-      <w:r>
-        <w:rPr>
-          <w:snapToGrid w:val="0"/>
-          <w:sz w:val="24"/>
-          <w:szCs w:val="24"/>
-        </w:rPr>
-        <w:t>(5) A copy of the funding documentation.</w:t>
-      </w:r>
-    </w:p>
-    <w:p>
-      <w:pPr>
-        <w:pStyle w:val="List2"/>
-        <w:rPr>
-          <w:snapToGrid w:val="0"/>
-        </w:rPr>
-      </w:pPr>
-      <w:r>
-        <w:rPr>
-          <w:snapToGrid w:val="0"/>
-          <w:sz w:val="24"/>
-          <w:szCs w:val="24"/>
-        </w:rPr>
-        <w:t xml:space="preserve">(6) For sole source (e.g., only one source, specific </w:t>
-      </w:r>
-      <w:proofErr w:type="gramStart"/>
-      <w:r>
-        <w:rPr>
-          <w:snapToGrid w:val="0"/>
-          <w:sz w:val="24"/>
-          <w:szCs w:val="24"/>
-        </w:rPr>
-        <w:t>make</w:t>
-      </w:r>
-      <w:proofErr w:type="gramEnd"/>
-      <w:r>
-        <w:rPr>
-          <w:snapToGrid w:val="0"/>
-          <w:sz w:val="24"/>
-          <w:szCs w:val="24"/>
-        </w:rPr>
-        <w:t xml:space="preserve"> or model, or compatibility-limited), documentation to support a justification for other than full and open competition or limited source justification (reference FAR 6.3 and 8.405-6) and brand name situations (reference FAR 11.105).</w:t>
-      </w:r>
-    </w:p>
-    <w:p>
-      <w:pPr>
-        <w:pStyle w:val="List2"/>
-        <w:rPr>
-          <w:snapToGrid w:val="0"/>
-        </w:rPr>
-      </w:pPr>
-      <w:r>
-        <w:rPr>
-          <w:snapToGrid w:val="0"/>
-          <w:sz w:val="24"/>
-          <w:szCs w:val="24"/>
-        </w:rPr>
-        <w:t>(7) Copies of any additional information and support documentation necessary.</w:t>
-      </w:r>
-    </w:p>
-    <w:p>
-      <w:pPr>
-        <w:pStyle w:val="List1"/>
-        <w:rPr>
-          <w:snapToGrid w:val="0"/>
-        </w:rPr>
-      </w:pPr>
-      <w:r>
-        <w:rPr>
-          <w:snapToGrid w:val="0"/>
-          <w:szCs w:val="24"/>
-        </w:rPr>
-        <w:t>(b) The requiring activity shall—</w:t>
-      </w:r>
-    </w:p>
-    <w:p>
-      <w:pPr>
-        <w:pStyle w:val="List2"/>
-        <w:rPr>
-          <w:snapToGrid w:val="0"/>
-        </w:rPr>
-      </w:pPr>
-      <w:r>
-        <w:rPr>
-          <w:snapToGrid w:val="0"/>
-          <w:sz w:val="24"/>
-          <w:szCs w:val="24"/>
-        </w:rPr>
-        <w:t>(1) Prepare additional documentation or Business Case Analysis (BCA) as part of the contract file for an acquisition as needed.</w:t>
-      </w:r>
-    </w:p>
-    <w:p>
-      <w:pPr>
-        <w:pStyle w:val="List2"/>
-        <w:rPr>
-          <w:snapToGrid w:val="0"/>
-        </w:rPr>
-      </w:pPr>
-      <w:r>
-        <w:rPr>
-          <w:snapToGrid w:val="0"/>
-          <w:sz w:val="24"/>
-          <w:szCs w:val="24"/>
-        </w:rPr>
-        <w:t>(2) Submit acquisitions valued below $50,000 in accordance with local procedures, or as appropriate for the complexity of the requirement.</w:t>
-      </w:r>
-    </w:p>
-    <w:p>
-      <w:pPr>
-        <w:pStyle w:val="List2"/>
-        <w:rPr>
-          <w:snapToGrid w:val="0"/>
-        </w:rPr>
-      </w:pPr>
-      <w:r>
-        <w:rPr>
-          <w:snapToGrid w:val="0"/>
-          <w:sz w:val="24"/>
-          <w:szCs w:val="24"/>
-        </w:rPr>
-        <w:t>(3) Outline and compare the status quo method of business with three alternatives for acquisitions greater than or equal to $50,000 and less than $250,000.</w:t>
-      </w:r>
-    </w:p>
-    <w:p>
-      <w:pPr>
-        <w:pStyle w:val="List2"/>
-        <w:rPr>
-          <w:snapToGrid w:val="0"/>
-        </w:rPr>
-      </w:pPr>
-      <w:r>
-        <w:rPr>
-          <w:bCs/>
-          <w:iCs/>
-          <w:snapToGrid w:val="0"/>
-          <w:sz w:val="24"/>
-          <w:szCs w:val="24"/>
-        </w:rPr>
-        <w:t>(4) I</w:t>
-      </w:r>
-      <w:r>
-        <w:rPr>
-          <w:snapToGrid w:val="0"/>
-          <w:sz w:val="24"/>
-          <w:szCs w:val="24"/>
-        </w:rPr>
-        <w:t>n addition to the requirements of (b)(2) above, provide a comparison of expected costs, benefits, impacts, and risks that would result from implementing alternative IT investments f</w:t>
-      </w:r>
-      <w:r>
-        <w:rPr>
-          <w:bCs/>
-          <w:iCs/>
-          <w:snapToGrid w:val="0"/>
-          <w:sz w:val="24"/>
-          <w:szCs w:val="24"/>
-        </w:rPr>
-        <w:t xml:space="preserve">or acquisitions </w:t>
-      </w:r>
-      <w:r>
-        <w:rPr>
-          <w:snapToGrid w:val="0"/>
-          <w:sz w:val="24"/>
-          <w:szCs w:val="24"/>
-        </w:rPr>
-        <w:t>greater than or equal to $250,000 and less than $1,000,000.</w:t>
-      </w:r>
-    </w:p>
-    <w:p>
-      <w:pPr>
-        <w:pStyle w:val="List2"/>
-        <w:rPr>
-          <w:snapToGrid w:val="0"/>
-        </w:rPr>
-        <w:sectPr>
-          <w:headerReference w:type="default" r:id="rId23"/>
-          <w:headerReference w:type="first" r:id="rId24"/>
-          <w:pgSz w:w="12240" w:h="15840"/>
-          <w:pgMar w:top="1440" w:right="1440" w:bottom="1440" w:left="1440" w:header="720" w:footer="720" w:gutter="0"/>
-          <w:cols w:space="720"/>
-          <w:titlePg/>
-          <w:docGrid w:linePitch="299"/>
-        </w:sectPr>
-      </w:pPr>
-      <w:r>
-        <w:rPr>
-          <w:snapToGrid w:val="0"/>
-          <w:sz w:val="24"/>
-          <w:szCs w:val="24"/>
-        </w:rPr>
-        <w:t xml:space="preserve">(5) In addition to the requirements of (b)(2) and (b)(3) above, conduct a more in-depth analysis for acquisitions greater than or equal to $1,000,000 or having a significant impact on DoD logistics operations. The analysis shall include a study of the impact on </w:t>
-      </w:r>
-      <w:proofErr w:type="gramStart"/>
-      <w:r>
-        <w:rPr>
-          <w:snapToGrid w:val="0"/>
-          <w:sz w:val="24"/>
-          <w:szCs w:val="24"/>
-        </w:rPr>
-        <w:t>DLA as a whole, as well as</w:t>
-      </w:r>
-      <w:proofErr w:type="gramEnd"/>
-      <w:r>
-        <w:rPr>
-          <w:snapToGrid w:val="0"/>
-          <w:sz w:val="24"/>
-          <w:szCs w:val="24"/>
-        </w:rPr>
-        <w:t xml:space="preserve"> the quantitative and qualitative ramifications of the alternatives described within the investment; and consider the broad implications of the implementation of each alternative, including local and global implications, as well as immediate and future costs and savings</w:t>
-      </w:r>
-      <w:r>
-        <w:rPr>
-          <w:snapToGrid w:val="0"/>
-          <w:sz w:val="24"/>
-          <w:szCs w:val="24"/>
-        </w:rPr>
-        <w:t>.</w:t>
+        <w:t>Scope of subpart.</w:t>
       </w:r>
     </w:p>
     <w:p>
@@ -1982,17 +446,2147 @@
           <w:tab w:val="clear" w:pos="6120"/>
         </w:tabs>
         <w:adjustRightInd w:val="0"/>
-        <w:rPr>
+        <w:spacing w:after="240"/>
+        <w:rPr>
+          <w:color w:val="000000"/>
+          <w:sz w:val="24"/>
+          <w:szCs w:val="24"/>
+        </w:rPr>
+      </w:pPr>
+      <w:r>
+        <w:rPr>
+          <w:color w:val="000000"/>
+          <w:sz w:val="24"/>
+          <w:szCs w:val="24"/>
+        </w:rPr>
+        <w:t xml:space="preserve">(b) Contracting officers can find ICT standards at </w:t>
+      </w:r>
+      <w:hyperlink r:id="rId21" w:history="1">
+        <w:r>
+          <w:rPr>
+            <w:rStyle w:val="Hyperlink"/>
+            <w:sz w:val="24"/>
+            <w:szCs w:val="24"/>
+          </w:rPr>
+          <w:t>GSA Government-wide IT Accessibility Program</w:t>
+        </w:r>
+      </w:hyperlink>
+      <w:r>
+        <w:rPr>
+          <w:color w:val="0000FF"/>
+          <w:sz w:val="24"/>
+          <w:szCs w:val="24"/>
+        </w:rPr>
+        <w:t xml:space="preserve"> (</w:t>
+      </w:r>
+      <w:hyperlink r:id="rId22" w:history="1">
+        <w:r>
+          <w:rPr>
+            <w:rStyle w:val="Hyperlink"/>
+            <w:sz w:val="24"/>
+            <w:szCs w:val="24"/>
+          </w:rPr>
+          <w:t>https://www.section508.gov/</w:t>
+        </w:r>
+      </w:hyperlink>
+      <w:r>
+        <w:rPr>
+          <w:color w:val="000000"/>
+          <w:sz w:val="24"/>
+          <w:szCs w:val="24"/>
+        </w:rPr>
+        <w:t>)</w:t>
+      </w:r>
+      <w:r>
+        <w:rPr>
+          <w:color w:val="0000FF"/>
+          <w:sz w:val="24"/>
+          <w:szCs w:val="24"/>
+        </w:rPr>
+        <w:t xml:space="preserve">. </w:t>
+      </w:r>
+      <w:r>
+        <w:rPr>
+          <w:color w:val="000000"/>
+          <w:sz w:val="24"/>
+          <w:szCs w:val="24"/>
+        </w:rPr>
+        <w:t xml:space="preserve">When Section 508 applies, contracting officers shall review the “Buy Accessible IT” section at </w:t>
+      </w:r>
+      <w:hyperlink r:id="rId23" w:history="1">
+        <w:r>
+          <w:rPr>
+            <w:rStyle w:val="Hyperlink"/>
+            <w:sz w:val="24"/>
+            <w:szCs w:val="24"/>
+          </w:rPr>
+          <w:t>GSA Government-wide IT Accessibility Program</w:t>
+        </w:r>
+      </w:hyperlink>
+      <w:r>
+        <w:rPr>
+          <w:color w:val="0000FF"/>
+          <w:sz w:val="24"/>
+          <w:szCs w:val="24"/>
+        </w:rPr>
+        <w:t xml:space="preserve"> (</w:t>
+      </w:r>
+      <w:hyperlink r:id="rId24" w:history="1">
+        <w:r>
+          <w:rPr>
+            <w:rStyle w:val="Hyperlink"/>
+            <w:sz w:val="24"/>
+            <w:szCs w:val="24"/>
+          </w:rPr>
+          <w:t>https://www.section508.gov/</w:t>
+        </w:r>
+      </w:hyperlink>
+      <w:r>
+        <w:rPr>
+          <w:color w:val="000000"/>
+          <w:sz w:val="24"/>
+          <w:szCs w:val="24"/>
+        </w:rPr>
+        <w:t>); and use appropriate requirements language in the solicitation and, if applicable, in the performance work statement, statement of objective, or statement of work. The “Buy Accessible IT” section provides language for common ICT procurement requirements and a link to the current revision of the Voluntary Product Accessibility Template (VPAT) Rev 508.</w:t>
+      </w:r>
+    </w:p>
+    <w:p>
+      <w:pPr>
+        <w:pStyle w:val="Heading3"/>
+        <w:rPr>
+          <w:sz w:val="24"/>
+          <w:szCs w:val="24"/>
+        </w:rPr>
+      </w:pPr>
+      <w:bookmarkStart w:id="4" w:name="P39_203"/>
+      <w:r>
+        <w:rPr>
+          <w:sz w:val="24"/>
+          <w:szCs w:val="24"/>
+        </w:rPr>
+        <w:t xml:space="preserve">39.203 </w:t>
+      </w:r>
+      <w:bookmarkEnd w:id="4"/>
+      <w:r>
+        <w:rPr>
+          <w:sz w:val="24"/>
+          <w:szCs w:val="24"/>
+        </w:rPr>
+        <w:t>Applicability.</w:t>
+      </w:r>
+    </w:p>
+    <w:p>
+      <w:pPr>
+        <w:tabs>
+          <w:tab w:val="clear" w:pos="360"/>
+          <w:tab w:val="clear" w:pos="720"/>
+          <w:tab w:val="clear" w:pos="1080"/>
+          <w:tab w:val="clear" w:pos="1440"/>
+          <w:tab w:val="clear" w:pos="1800"/>
+          <w:tab w:val="clear" w:pos="2160"/>
+          <w:tab w:val="clear" w:pos="2520"/>
+          <w:tab w:val="clear" w:pos="2880"/>
+          <w:tab w:val="clear" w:pos="3240"/>
+          <w:tab w:val="clear" w:pos="3600"/>
+          <w:tab w:val="clear" w:pos="3960"/>
+          <w:tab w:val="clear" w:pos="4320"/>
+          <w:tab w:val="clear" w:pos="4680"/>
+          <w:tab w:val="clear" w:pos="5040"/>
+          <w:tab w:val="clear" w:pos="5400"/>
+          <w:tab w:val="clear" w:pos="5760"/>
+          <w:tab w:val="clear" w:pos="6120"/>
+        </w:tabs>
+        <w:adjustRightInd w:val="0"/>
+        <w:rPr>
+          <w:color w:val="000000"/>
+          <w:sz w:val="24"/>
+          <w:szCs w:val="24"/>
+        </w:rPr>
+      </w:pPr>
+      <w:r>
+        <w:rPr>
+          <w:color w:val="000000"/>
+          <w:sz w:val="24"/>
+          <w:szCs w:val="24"/>
+        </w:rPr>
+        <w:t>(a)(S-90) Unless an exception applies (reference FAR 39.204), contracting officers shall insert procurement note L29 in solicitations when procuring ICT products and services.</w:t>
+      </w:r>
+    </w:p>
+    <w:p>
+      <w:pPr>
+        <w:tabs>
+          <w:tab w:val="clear" w:pos="360"/>
+          <w:tab w:val="clear" w:pos="720"/>
+          <w:tab w:val="clear" w:pos="1080"/>
+          <w:tab w:val="clear" w:pos="1440"/>
+          <w:tab w:val="clear" w:pos="1800"/>
+          <w:tab w:val="clear" w:pos="2160"/>
+          <w:tab w:val="clear" w:pos="2520"/>
+          <w:tab w:val="clear" w:pos="2880"/>
+          <w:tab w:val="clear" w:pos="3240"/>
+          <w:tab w:val="clear" w:pos="3600"/>
+          <w:tab w:val="clear" w:pos="3960"/>
+          <w:tab w:val="clear" w:pos="4320"/>
+          <w:tab w:val="clear" w:pos="4680"/>
+          <w:tab w:val="clear" w:pos="5040"/>
+          <w:tab w:val="clear" w:pos="5400"/>
+          <w:tab w:val="clear" w:pos="5760"/>
+          <w:tab w:val="clear" w:pos="6120"/>
+        </w:tabs>
+        <w:adjustRightInd w:val="0"/>
+        <w:rPr>
+          <w:color w:val="000000"/>
+          <w:sz w:val="24"/>
+          <w:szCs w:val="24"/>
+        </w:rPr>
+      </w:pPr>
+      <w:r>
+        <w:rPr>
+          <w:color w:val="000000"/>
+          <w:sz w:val="24"/>
+          <w:szCs w:val="24"/>
+        </w:rPr>
+        <w:t>*****</w:t>
+      </w:r>
+    </w:p>
+    <w:p>
+      <w:pPr>
+        <w:tabs>
+          <w:tab w:val="clear" w:pos="360"/>
+          <w:tab w:val="clear" w:pos="720"/>
+          <w:tab w:val="clear" w:pos="1080"/>
+          <w:tab w:val="clear" w:pos="1440"/>
+          <w:tab w:val="clear" w:pos="1800"/>
+          <w:tab w:val="clear" w:pos="2160"/>
+          <w:tab w:val="clear" w:pos="2520"/>
+          <w:tab w:val="clear" w:pos="2880"/>
+          <w:tab w:val="clear" w:pos="3240"/>
+          <w:tab w:val="clear" w:pos="3600"/>
+          <w:tab w:val="clear" w:pos="3960"/>
+          <w:tab w:val="clear" w:pos="4320"/>
+          <w:tab w:val="clear" w:pos="4680"/>
+          <w:tab w:val="clear" w:pos="5040"/>
+          <w:tab w:val="clear" w:pos="5400"/>
+          <w:tab w:val="clear" w:pos="5760"/>
+          <w:tab w:val="clear" w:pos="6120"/>
+        </w:tabs>
+        <w:adjustRightInd w:val="0"/>
+        <w:rPr>
+          <w:color w:val="000000"/>
+          <w:sz w:val="24"/>
+          <w:szCs w:val="24"/>
+        </w:rPr>
+      </w:pPr>
+      <w:r>
+        <w:rPr>
+          <w:color w:val="000000"/>
+          <w:sz w:val="24"/>
+          <w:szCs w:val="24"/>
+        </w:rPr>
+        <w:t>L29 Section 508 Requirements (OCT 2021</w:t>
+      </w:r>
+      <w:commentRangeStart w:id="5"/>
+      <w:r>
+        <w:rPr>
+          <w:color w:val="000000"/>
+          <w:sz w:val="24"/>
+          <w:szCs w:val="24"/>
+        </w:rPr>
+        <w:t>)</w:t>
+      </w:r>
+      <w:commentRangeEnd w:id="5"/>
+      <w:r>
+        <w:rPr>
+          <w:rStyle w:val="CommentReference"/>
+        </w:rPr>
+        <w:commentReference w:id="5"/>
+      </w:r>
+    </w:p>
+    <w:p>
+      <w:pPr>
+        <w:tabs>
+          <w:tab w:val="clear" w:pos="360"/>
+          <w:tab w:val="clear" w:pos="720"/>
+          <w:tab w:val="clear" w:pos="1080"/>
+          <w:tab w:val="clear" w:pos="1440"/>
+          <w:tab w:val="clear" w:pos="1800"/>
+          <w:tab w:val="clear" w:pos="2160"/>
+          <w:tab w:val="clear" w:pos="2520"/>
+          <w:tab w:val="clear" w:pos="2880"/>
+          <w:tab w:val="clear" w:pos="3240"/>
+          <w:tab w:val="clear" w:pos="3600"/>
+          <w:tab w:val="clear" w:pos="3960"/>
+          <w:tab w:val="clear" w:pos="4320"/>
+          <w:tab w:val="clear" w:pos="4680"/>
+          <w:tab w:val="clear" w:pos="5040"/>
+          <w:tab w:val="clear" w:pos="5400"/>
+          <w:tab w:val="clear" w:pos="5760"/>
+          <w:tab w:val="clear" w:pos="6120"/>
+        </w:tabs>
+        <w:adjustRightInd w:val="0"/>
+        <w:rPr>
+          <w:color w:val="000000"/>
+          <w:sz w:val="24"/>
+          <w:szCs w:val="24"/>
+        </w:rPr>
+      </w:pPr>
+      <w:r>
+        <w:rPr>
+          <w:color w:val="000000"/>
+          <w:sz w:val="24"/>
+          <w:szCs w:val="24"/>
+        </w:rPr>
+        <w:t xml:space="preserve">Offerors shall comply with the Section 508 accessibility requirements. By submission of its offer, the offeror affirms that its Information and Communication Technology (ICT) supplies and services are accessible as outlined in the law, the standard, and FAR Subpart 39.2. Offerors shall complete the current revision of the Voluntary Product Accessible Template (VPAT) Rev 508 at </w:t>
+      </w:r>
+      <w:r>
+        <w:rPr>
+          <w:color w:val="0000FF"/>
+          <w:sz w:val="24"/>
+          <w:szCs w:val="24"/>
+        </w:rPr>
+        <w:t xml:space="preserve">https://www.itic.org/policy/accessibility/vpat </w:t>
+      </w:r>
+      <w:r>
+        <w:rPr>
+          <w:color w:val="000000"/>
+          <w:sz w:val="24"/>
+          <w:szCs w:val="24"/>
+        </w:rPr>
+        <w:t>(</w:t>
+      </w:r>
+      <w:r>
+        <w:rPr>
+          <w:i/>
+          <w:iCs/>
+          <w:color w:val="000000"/>
+          <w:sz w:val="24"/>
+          <w:szCs w:val="24"/>
+        </w:rPr>
+        <w:t>copy website address into browser</w:t>
+      </w:r>
+      <w:r>
+        <w:rPr>
+          <w:color w:val="000000"/>
+          <w:sz w:val="24"/>
+          <w:szCs w:val="24"/>
+        </w:rPr>
+        <w:t xml:space="preserve">). If applicable, offerors shall indicate where their Section 508 ICT compliance information is available for review (e.g., offeror’s website or other location the contracting officer can access). The contracting officer may require a demonstration of Section 508 compliance prior to award. </w:t>
+      </w:r>
+    </w:p>
+    <w:p>
+      <w:pPr>
+        <w:tabs>
+          <w:tab w:val="clear" w:pos="360"/>
+          <w:tab w:val="clear" w:pos="720"/>
+          <w:tab w:val="clear" w:pos="1080"/>
+          <w:tab w:val="clear" w:pos="1440"/>
+          <w:tab w:val="clear" w:pos="1800"/>
+          <w:tab w:val="clear" w:pos="2160"/>
+          <w:tab w:val="clear" w:pos="2520"/>
+          <w:tab w:val="clear" w:pos="2880"/>
+          <w:tab w:val="clear" w:pos="3240"/>
+          <w:tab w:val="clear" w:pos="3600"/>
+          <w:tab w:val="clear" w:pos="3960"/>
+          <w:tab w:val="clear" w:pos="4320"/>
+          <w:tab w:val="clear" w:pos="4680"/>
+          <w:tab w:val="clear" w:pos="5040"/>
+          <w:tab w:val="clear" w:pos="5400"/>
+          <w:tab w:val="clear" w:pos="5760"/>
+          <w:tab w:val="clear" w:pos="6120"/>
+        </w:tabs>
+        <w:adjustRightInd w:val="0"/>
+        <w:rPr>
+          <w:color w:val="000000"/>
+          <w:sz w:val="24"/>
+          <w:szCs w:val="24"/>
+        </w:rPr>
+      </w:pPr>
+      <w:r>
+        <w:rPr>
+          <w:color w:val="000000"/>
+          <w:sz w:val="24"/>
+          <w:szCs w:val="24"/>
+        </w:rPr>
+        <w:t>(S-91) Contracting officers shall insert procurement note H11 in solicitations and awards when procuring ICT products and services.</w:t>
+      </w:r>
+    </w:p>
+    <w:p>
+      <w:pPr>
+        <w:tabs>
+          <w:tab w:val="clear" w:pos="360"/>
+          <w:tab w:val="clear" w:pos="720"/>
+          <w:tab w:val="clear" w:pos="1080"/>
+          <w:tab w:val="clear" w:pos="1440"/>
+          <w:tab w:val="clear" w:pos="1800"/>
+          <w:tab w:val="clear" w:pos="2160"/>
+          <w:tab w:val="clear" w:pos="2520"/>
+          <w:tab w:val="clear" w:pos="2880"/>
+          <w:tab w:val="clear" w:pos="3240"/>
+          <w:tab w:val="clear" w:pos="3600"/>
+          <w:tab w:val="clear" w:pos="3960"/>
+          <w:tab w:val="clear" w:pos="4320"/>
+          <w:tab w:val="clear" w:pos="4680"/>
+          <w:tab w:val="clear" w:pos="5040"/>
+          <w:tab w:val="clear" w:pos="5400"/>
+          <w:tab w:val="clear" w:pos="5760"/>
+          <w:tab w:val="clear" w:pos="6120"/>
+        </w:tabs>
+        <w:adjustRightInd w:val="0"/>
+        <w:spacing w:after="240"/>
+        <w:rPr>
+          <w:color w:val="000000"/>
+          <w:sz w:val="24"/>
+          <w:szCs w:val="24"/>
+        </w:rPr>
+      </w:pPr>
+      <w:r>
+        <w:rPr>
+          <w:color w:val="000000"/>
+          <w:sz w:val="24"/>
+          <w:szCs w:val="24"/>
+        </w:rPr>
+        <w:t>* * * * *</w:t>
+      </w:r>
+    </w:p>
+    <w:p>
+      <w:pPr>
+        <w:pStyle w:val="Heading3"/>
+        <w:rPr>
+          <w:sz w:val="24"/>
+          <w:szCs w:val="24"/>
+        </w:rPr>
+      </w:pPr>
+      <w:bookmarkStart w:id="6" w:name="P39_204"/>
+      <w:r>
+        <w:rPr>
+          <w:sz w:val="24"/>
+          <w:szCs w:val="24"/>
+        </w:rPr>
+        <w:t xml:space="preserve">39.204 </w:t>
+      </w:r>
+      <w:bookmarkEnd w:id="6"/>
+      <w:r>
+        <w:rPr>
+          <w:sz w:val="24"/>
+          <w:szCs w:val="24"/>
+        </w:rPr>
+        <w:t>Exceptions.</w:t>
+      </w:r>
+    </w:p>
+    <w:p>
+      <w:pPr>
+        <w:spacing w:after="240"/>
+        <w:rPr>
+          <w:b/>
+          <w:sz w:val="24"/>
+          <w:szCs w:val="24"/>
+        </w:rPr>
+      </w:pPr>
+      <w:r>
+        <w:rPr>
+          <w:sz w:val="24"/>
+          <w:szCs w:val="24"/>
+        </w:rPr>
+        <w:t xml:space="preserve">Contracting officers shall coordinate with Office of Counsel and DLA Information Operations, Section 508 office when seeking an exception to the requirement for an acquisition of ICT </w:t>
+      </w:r>
+      <w:r>
+        <w:rPr>
+          <w:sz w:val="24"/>
+          <w:szCs w:val="24"/>
+        </w:rPr>
+        <w:lastRenderedPageBreak/>
+        <w:t>supplies or services to meet the applicable accessibility standards at 36 CFR Part 1194, ICT Accessibility Standards.</w:t>
+      </w:r>
+    </w:p>
+    <w:p>
+      <w:pPr>
+        <w:pStyle w:val="Heading2"/>
+      </w:pPr>
+      <w:r>
+        <w:rPr>
+          <w:b w:val="0"/>
+          <w:color w:val="000000"/>
+        </w:rPr>
+        <w:t xml:space="preserve"> </w:t>
+      </w:r>
+      <w:r>
+        <w:t>SUBPART 39.74 – TELECOMMUNICATIONS SERVICES</w:t>
+      </w:r>
+    </w:p>
+    <w:p>
+      <w:pPr>
+        <w:spacing w:after="240"/>
+        <w:jc w:val="center"/>
+        <w:rPr>
+          <w:sz w:val="24"/>
+          <w:szCs w:val="24"/>
+        </w:rPr>
+      </w:pPr>
+      <w:bookmarkStart w:id="7" w:name="P39_7402_b_4"/>
+      <w:r>
+        <w:rPr>
+          <w:i/>
+          <w:sz w:val="24"/>
+          <w:szCs w:val="24"/>
+        </w:rPr>
+        <w:t>(Revised August 3, 2017 through PROCLTR 2017-16</w:t>
+      </w:r>
+      <w:r>
+        <w:rPr>
+          <w:i/>
+          <w:sz w:val="24"/>
+          <w:szCs w:val="24"/>
+        </w:rPr>
+        <w:t>)</w:t>
+      </w:r>
+    </w:p>
+    <w:p>
+      <w:pPr>
+        <w:pStyle w:val="Heading3"/>
+        <w:rPr>
+          <w:sz w:val="24"/>
+          <w:szCs w:val="24"/>
+        </w:rPr>
+      </w:pPr>
+      <w:bookmarkStart w:id="8" w:name="P39_7402"/>
+      <w:r>
+        <w:rPr>
+          <w:sz w:val="24"/>
+          <w:szCs w:val="24"/>
+        </w:rPr>
+        <w:t>39.7402</w:t>
+      </w:r>
+      <w:bookmarkEnd w:id="7"/>
+      <w:bookmarkEnd w:id="8"/>
+      <w:r>
+        <w:rPr>
+          <w:sz w:val="24"/>
+          <w:szCs w:val="24"/>
+        </w:rPr>
+        <w:t xml:space="preserve"> Policy.</w:t>
+      </w:r>
+    </w:p>
+    <w:p>
+      <w:pPr>
+        <w:spacing w:after="240"/>
+        <w:rPr>
+          <w:snapToGrid w:val="0"/>
+          <w:sz w:val="24"/>
+          <w:szCs w:val="24"/>
+        </w:rPr>
+      </w:pPr>
+      <w:r>
+        <w:rPr>
+          <w:snapToGrid w:val="0"/>
+          <w:sz w:val="24"/>
+          <w:szCs w:val="24"/>
+        </w:rPr>
+        <w:t>(b)(4) Contracting officers shall submit recommendations to provide property (reference DFARS 239.7402(b)(4)) through the DLA Acquisition Operations Division, which will coordinate with the DLA Acquisition Director for authorization.</w:t>
+      </w:r>
+    </w:p>
+    <w:p>
+      <w:pPr>
+        <w:pStyle w:val="Heading2"/>
+      </w:pPr>
+      <w:bookmarkStart w:id="9" w:name="_Hlk70954790"/>
+      <w:r>
+        <w:t>SUBPART 39.90 – PROCEDURES, APPROVALS AND TOOLS</w:t>
+      </w:r>
+    </w:p>
+    <w:p>
+      <w:pPr>
+        <w:spacing w:after="240"/>
+        <w:jc w:val="center"/>
+        <w:rPr>
+          <w:sz w:val="24"/>
+          <w:szCs w:val="24"/>
+        </w:rPr>
+      </w:pPr>
+      <w:bookmarkStart w:id="10" w:name="_Hlk70952735"/>
+      <w:bookmarkStart w:id="11" w:name="P39_9000"/>
+      <w:r>
+        <w:rPr>
+          <w:i/>
+          <w:sz w:val="24"/>
+          <w:szCs w:val="24"/>
+        </w:rPr>
+        <w:t>(Revised August 3, 2017 through PROCLTR 2017-16)</w:t>
+      </w:r>
+      <w:commentRangeStart w:id="12"/>
+      <w:commentRangeEnd w:id="12"/>
+      <w:r>
+        <w:rPr>
+          <w:rStyle w:val="CommentReference"/>
+          <w:sz w:val="24"/>
+          <w:szCs w:val="24"/>
+        </w:rPr>
+        <w:commentReference w:id="12"/>
+      </w:r>
+    </w:p>
+    <w:p>
+      <w:pPr>
+        <w:pStyle w:val="Heading3"/>
+        <w:rPr>
+          <w:sz w:val="24"/>
+          <w:szCs w:val="24"/>
+        </w:rPr>
+      </w:pPr>
+      <w:bookmarkStart w:id="13" w:name="P39_9001"/>
+      <w:bookmarkEnd w:id="9"/>
+      <w:bookmarkEnd w:id="10"/>
+      <w:bookmarkEnd w:id="11"/>
+      <w:r>
+        <w:rPr>
+          <w:sz w:val="24"/>
+          <w:szCs w:val="24"/>
+        </w:rPr>
+        <w:t xml:space="preserve">39.9001 </w:t>
+      </w:r>
+      <w:bookmarkEnd w:id="13"/>
+      <w:r>
+        <w:rPr>
+          <w:sz w:val="24"/>
+          <w:szCs w:val="24"/>
+        </w:rPr>
+        <w:t>Procedures for IT procurement.</w:t>
+      </w:r>
+    </w:p>
+    <w:p>
+      <w:pPr>
+        <w:rPr>
+          <w:snapToGrid w:val="0"/>
+          <w:sz w:val="24"/>
+          <w:szCs w:val="24"/>
+        </w:rPr>
+      </w:pPr>
+      <w:r>
+        <w:rPr>
+          <w:snapToGrid w:val="0"/>
+          <w:sz w:val="24"/>
+          <w:szCs w:val="24"/>
+        </w:rPr>
+        <w:t>(a) The requiring activity shall coordinate all mid-tier requirements with DLA Information Operations,</w:t>
+      </w:r>
+      <w:r>
+        <w:rPr>
+          <w:b/>
+          <w:snapToGrid w:val="0"/>
+          <w:sz w:val="24"/>
+          <w:szCs w:val="24"/>
+        </w:rPr>
+        <w:t xml:space="preserve"> </w:t>
+      </w:r>
+      <w:r>
+        <w:rPr>
+          <w:snapToGrid w:val="0"/>
+          <w:sz w:val="24"/>
+          <w:szCs w:val="24"/>
+        </w:rPr>
+        <w:t>and other organizations as needed, prior to submission to the contracting office. “Mid-tier” refers to equipment that is in the range between individual workstations and mainframe computers. Mid-tier uses include client servers, network controllers, process controllers, and dedicated single application processors.</w:t>
+      </w:r>
+    </w:p>
+    <w:p>
+      <w:pPr>
+        <w:rPr>
+          <w:snapToGrid w:val="0"/>
+          <w:sz w:val="24"/>
+          <w:szCs w:val="24"/>
+        </w:rPr>
+      </w:pPr>
+      <w:r>
+        <w:rPr>
+          <w:snapToGrid w:val="0"/>
+          <w:sz w:val="24"/>
+          <w:szCs w:val="24"/>
+        </w:rPr>
+        <w:t>(b) DLA Contracting Services Office (DCSO) is the single DLA procuring organization</w:t>
+      </w:r>
+      <w:commentRangeStart w:id="14"/>
+      <w:r>
+        <w:rPr>
+          <w:snapToGrid w:val="0"/>
+          <w:sz w:val="24"/>
+          <w:szCs w:val="24"/>
+        </w:rPr>
+        <w:t xml:space="preserve"> </w:t>
+      </w:r>
+      <w:commentRangeEnd w:id="14"/>
+      <w:r>
+        <w:rPr>
+          <w:rStyle w:val="CommentReference"/>
+        </w:rPr>
+        <w:commentReference w:id="14"/>
+      </w:r>
+      <w:r>
+        <w:rPr>
+          <w:snapToGrid w:val="0"/>
+          <w:sz w:val="24"/>
+          <w:szCs w:val="24"/>
+        </w:rPr>
+        <w:t>with authority to procure office document devices and associated maintenance support. These devices include network and stand-alone copiers, printers, multi-functional devices, scanners, fax machines, and related support services. The DCSO CCO has authority to approve requests for waivers to this mandate.</w:t>
+      </w:r>
+    </w:p>
+    <w:p>
+      <w:pPr>
+        <w:rPr>
+          <w:rFonts w:eastAsia="Calibri"/>
+          <w:snapToGrid w:val="0"/>
+          <w:sz w:val="24"/>
+          <w:szCs w:val="24"/>
+        </w:rPr>
+      </w:pPr>
+      <w:r>
+        <w:rPr>
+          <w:snapToGrid w:val="0"/>
+          <w:sz w:val="24"/>
+          <w:szCs w:val="24"/>
+        </w:rPr>
+        <w:t xml:space="preserve">(c) DCSO is responsible for acquiring IT services, supplies, equipment, training, and subscriptions for DLA. Non-DCSO procuring organizations may award contracts or orders for IT if </w:t>
+      </w:r>
+      <w:r>
+        <w:rPr>
+          <w:rFonts w:eastAsia="Calibri"/>
+          <w:snapToGrid w:val="0"/>
+          <w:sz w:val="24"/>
+          <w:szCs w:val="24"/>
+        </w:rPr>
+        <w:t>the total value of the contract or order (including options) does not exceed $500,000.</w:t>
+      </w:r>
+    </w:p>
+    <w:p>
+      <w:pPr>
+        <w:rPr>
+          <w:snapToGrid w:val="0"/>
+          <w:sz w:val="24"/>
+          <w:szCs w:val="24"/>
+        </w:rPr>
+      </w:pPr>
+      <w:r>
+        <w:rPr>
+          <w:bCs/>
+          <w:iCs/>
+          <w:snapToGrid w:val="0"/>
+          <w:sz w:val="24"/>
+          <w:szCs w:val="24"/>
+        </w:rPr>
+        <w:t>(d) DCSO shall procure r</w:t>
+      </w:r>
+      <w:r>
+        <w:rPr>
+          <w:snapToGrid w:val="0"/>
+          <w:sz w:val="24"/>
+          <w:szCs w:val="24"/>
+        </w:rPr>
+        <w:t>equirements with a value exceeding $500,000, unless the DCSO CCO approves a request for procurement authority from a non-DCSO procuring organization. Non-DCSO procuring organizations shall submit requests in writing to the DCSO CCO.</w:t>
+      </w:r>
+    </w:p>
+    <w:p>
+      <w:pPr>
+        <w:rPr>
+          <w:snapToGrid w:val="0"/>
+          <w:sz w:val="24"/>
+          <w:szCs w:val="24"/>
+        </w:rPr>
+      </w:pPr>
+      <w:r>
+        <w:rPr>
+          <w:snapToGrid w:val="0"/>
+          <w:sz w:val="24"/>
+          <w:szCs w:val="24"/>
+        </w:rPr>
+        <w:t xml:space="preserve">(e) Unless submitted through DCSO and authorized in writing by the DLA CIO, all DLA IT procurements shall use Defense Information Systems Agency defense enterprise </w:t>
+      </w:r>
+      <w:r>
+        <w:rPr>
+          <w:snapToGrid w:val="0"/>
+          <w:sz w:val="24"/>
+          <w:szCs w:val="24"/>
+        </w:rPr>
+        <w:t>integration services contracts.</w:t>
+      </w:r>
+    </w:p>
+    <w:p>
+      <w:pPr>
+        <w:rPr>
+          <w:snapToGrid w:val="0"/>
+          <w:sz w:val="24"/>
+          <w:szCs w:val="24"/>
+        </w:rPr>
+      </w:pPr>
+      <w:r>
+        <w:rPr>
+          <w:snapToGrid w:val="0"/>
+          <w:sz w:val="24"/>
+          <w:szCs w:val="24"/>
+        </w:rPr>
+        <w:t>(f) The DLA CIO shall staff all requirements to be acquired using the GSA federal systems integration and management program through the DCSO for informational purposes and investment accountability.</w:t>
+      </w:r>
+    </w:p>
+    <w:p>
+      <w:pPr>
+        <w:rPr>
+          <w:snapToGrid w:val="0"/>
+          <w:sz w:val="24"/>
+          <w:szCs w:val="24"/>
+        </w:rPr>
+      </w:pPr>
+      <w:r>
+        <w:rPr>
+          <w:snapToGrid w:val="0"/>
+          <w:sz w:val="24"/>
+          <w:szCs w:val="24"/>
+        </w:rPr>
+        <w:t xml:space="preserve">(g) The contracting officer shall comply with </w:t>
+      </w:r>
+      <w:r>
+        <w:rPr>
+          <w:bCs/>
+          <w:iCs/>
+          <w:snapToGrid w:val="0"/>
+          <w:sz w:val="24"/>
+          <w:szCs w:val="24"/>
+        </w:rPr>
+        <w:t>4.1302</w:t>
+      </w:r>
+      <w:r>
+        <w:rPr>
+          <w:snapToGrid w:val="0"/>
+          <w:sz w:val="24"/>
+          <w:szCs w:val="24"/>
+        </w:rPr>
+        <w:t xml:space="preserve"> when acquiring personal identity veri</w:t>
+      </w:r>
+      <w:r>
+        <w:rPr>
+          <w:snapToGrid w:val="0"/>
+          <w:sz w:val="24"/>
+          <w:szCs w:val="24"/>
+        </w:rPr>
+        <w:t>fication products and services.</w:t>
+      </w:r>
+    </w:p>
+    <w:p>
+      <w:pPr>
+        <w:rPr>
+          <w:snapToGrid w:val="0"/>
+          <w:sz w:val="24"/>
+          <w:szCs w:val="24"/>
+        </w:rPr>
+      </w:pPr>
+      <w:r>
+        <w:rPr>
+          <w:snapToGrid w:val="0"/>
+          <w:sz w:val="24"/>
+          <w:szCs w:val="24"/>
+        </w:rPr>
+        <w:t xml:space="preserve">(h) Prior to acquiring commercial software or software maintenance, the contracting officer shall review DFARS Subparts </w:t>
+      </w:r>
+      <w:r>
+        <w:rPr>
+          <w:bCs/>
+          <w:iCs/>
+          <w:snapToGrid w:val="0"/>
+          <w:sz w:val="24"/>
+          <w:szCs w:val="24"/>
+        </w:rPr>
+        <w:t>208.74</w:t>
+      </w:r>
+      <w:r>
+        <w:rPr>
+          <w:snapToGrid w:val="0"/>
+          <w:sz w:val="24"/>
+          <w:szCs w:val="24"/>
+        </w:rPr>
+        <w:t xml:space="preserve"> and </w:t>
+      </w:r>
+      <w:r>
+        <w:rPr>
+          <w:bCs/>
+          <w:iCs/>
+          <w:snapToGrid w:val="0"/>
+          <w:sz w:val="24"/>
+          <w:szCs w:val="24"/>
+        </w:rPr>
+        <w:t>227.72</w:t>
+      </w:r>
+      <w:r>
+        <w:rPr>
+          <w:snapToGrid w:val="0"/>
+          <w:sz w:val="24"/>
+          <w:szCs w:val="24"/>
+        </w:rPr>
+        <w:t>, the DLA Issuance, Smartbuy, and Enterprise Software Initiative (ESI) Enterprise Service Agreements (ESA), which is accessible through eWorkplace, and the DLA Information Technology Solutions Document. The contracting officer shall submit requests for waiver (reference DFARS PGI 208.7403 and DFARS 227.72) to DLA Information Operations</w:t>
+      </w:r>
+      <w:r>
+        <w:rPr>
+          <w:snapToGrid w:val="0"/>
+          <w:sz w:val="24"/>
+          <w:szCs w:val="24"/>
+        </w:rPr>
+        <w:t>.</w:t>
+      </w:r>
+    </w:p>
+    <w:p>
+      <w:pPr>
+        <w:rPr>
+          <w:snapToGrid w:val="0"/>
+          <w:sz w:val="24"/>
+          <w:szCs w:val="24"/>
+        </w:rPr>
+      </w:pPr>
+      <w:r>
+        <w:rPr>
+          <w:snapToGrid w:val="0"/>
+          <w:sz w:val="24"/>
+          <w:szCs w:val="24"/>
+        </w:rPr>
+        <w:lastRenderedPageBreak/>
+        <w:t>(i) The contracting officer shall coordinate any requirements for contractors to develop, store, process, display, or transmit information that is used in any DLA business process with DLA Information Operations in the acquisition planning stage.</w:t>
+      </w:r>
+    </w:p>
+    <w:p>
+      <w:pPr>
+        <w:rPr>
+          <w:snapToGrid w:val="0"/>
+          <w:sz w:val="24"/>
+          <w:szCs w:val="24"/>
+        </w:rPr>
+      </w:pPr>
+      <w:r>
+        <w:rPr>
+          <w:snapToGrid w:val="0"/>
+          <w:sz w:val="24"/>
+          <w:szCs w:val="24"/>
+        </w:rPr>
+        <w:t>(j) The contracting officer shall consult the DLA Information Technology Solutions Document in DLA eWorkplace under DLA Information Operations to ensure that there are no existing IT solutions that can meet the acquisition requirement.</w:t>
+      </w:r>
+    </w:p>
+    <w:p>
+      <w:pPr>
+        <w:tabs>
+          <w:tab w:val="left" w:pos="2250"/>
+        </w:tabs>
+        <w:rPr>
+          <w:rFonts w:eastAsia="Calibri"/>
+          <w:snapToGrid w:val="0"/>
+          <w:sz w:val="24"/>
+          <w:szCs w:val="24"/>
+        </w:rPr>
+      </w:pPr>
+      <w:r>
+        <w:rPr>
+          <w:rFonts w:eastAsia="Calibri"/>
+          <w:snapToGrid w:val="0"/>
+          <w:sz w:val="24"/>
+          <w:szCs w:val="24"/>
+        </w:rPr>
+        <w:tab/>
+      </w:r>
+      <w:r>
+        <w:rPr>
+          <w:rFonts w:eastAsia="Calibri"/>
+          <w:snapToGrid w:val="0"/>
+          <w:sz w:val="24"/>
+          <w:szCs w:val="24"/>
+        </w:rPr>
+        <w:t xml:space="preserve">(1) The contracting officer shall ensure compliance with all procurement requirements when using sources listed in </w:t>
+      </w:r>
+      <w:r>
+        <w:rPr>
+          <w:snapToGrid w:val="0"/>
+          <w:sz w:val="24"/>
+          <w:szCs w:val="24"/>
+        </w:rPr>
+        <w:t>the DLA Information Technology Solutions Document</w:t>
+      </w:r>
+      <w:r>
+        <w:rPr>
+          <w:rFonts w:eastAsia="Calibri"/>
+          <w:snapToGrid w:val="0"/>
+          <w:sz w:val="24"/>
+          <w:szCs w:val="24"/>
+        </w:rPr>
+        <w:t>. Contracting officers shall consider the competitive process (reference FAR 6.1), and sole source and limited source justifications (reference FAR Subpart 6.3 and FAR 8.405-6), including brand name situations, economies of scale, and scope of the listed sources.</w:t>
+      </w:r>
+    </w:p>
+    <w:p>
+      <w:pPr>
+        <w:tabs>
+          <w:tab w:val="left" w:pos="2250"/>
+        </w:tabs>
+        <w:rPr>
+          <w:rFonts w:eastAsia="Calibri"/>
+          <w:snapToGrid w:val="0"/>
+          <w:sz w:val="24"/>
+          <w:szCs w:val="24"/>
+        </w:rPr>
+      </w:pPr>
+      <w:r>
+        <w:rPr>
+          <w:rFonts w:eastAsia="Calibri"/>
+          <w:snapToGrid w:val="0"/>
+          <w:sz w:val="24"/>
+          <w:szCs w:val="24"/>
+        </w:rPr>
+        <w:tab/>
+      </w:r>
+      <w:r>
+        <w:rPr>
+          <w:rFonts w:eastAsia="Calibri"/>
+          <w:snapToGrid w:val="0"/>
+          <w:sz w:val="24"/>
+          <w:szCs w:val="24"/>
+        </w:rPr>
+        <w:t>(2) The contracting officer shall contact DLA Information Operations to request the addition of a new solution to the document.</w:t>
+      </w:r>
+    </w:p>
+    <w:p>
+      <w:pPr>
+        <w:rPr>
+          <w:snapToGrid w:val="0"/>
+          <w:sz w:val="24"/>
+          <w:szCs w:val="24"/>
+        </w:rPr>
+      </w:pPr>
+      <w:r>
+        <w:rPr>
+          <w:snapToGrid w:val="0"/>
+          <w:sz w:val="24"/>
+          <w:szCs w:val="24"/>
+        </w:rPr>
+        <w:t>(k) For telecommunications equipment and services:</w:t>
+      </w:r>
+    </w:p>
+    <w:p>
+      <w:pPr>
+        <w:tabs>
+          <w:tab w:val="left" w:pos="2250"/>
+        </w:tabs>
+        <w:rPr>
+          <w:rFonts w:eastAsia="Calibri"/>
+          <w:snapToGrid w:val="0"/>
+          <w:sz w:val="24"/>
+          <w:szCs w:val="24"/>
+        </w:rPr>
+      </w:pPr>
+      <w:r>
+        <w:rPr>
+          <w:rFonts w:eastAsia="Calibri"/>
+          <w:snapToGrid w:val="0"/>
+          <w:sz w:val="24"/>
+          <w:szCs w:val="24"/>
+        </w:rPr>
+        <w:tab/>
+      </w:r>
+      <w:r>
+        <w:rPr>
+          <w:rFonts w:eastAsia="Calibri"/>
+          <w:snapToGrid w:val="0"/>
+          <w:sz w:val="24"/>
+          <w:szCs w:val="24"/>
+        </w:rPr>
+        <w:t>(1) The contracting officer shall ensure capital investment funding is used for capital investment requirements valued $250,000 or greater.</w:t>
+      </w:r>
+      <w:r>
+        <w:rPr>
+          <w:rFonts w:eastAsia="Calibri"/>
+          <w:b/>
+          <w:snapToGrid w:val="0"/>
+          <w:sz w:val="24"/>
+          <w:szCs w:val="24"/>
+        </w:rPr>
+        <w:t xml:space="preserve"> </w:t>
+      </w:r>
+      <w:r>
+        <w:rPr>
+          <w:rFonts w:eastAsia="Calibri"/>
+          <w:snapToGrid w:val="0"/>
+          <w:sz w:val="24"/>
+          <w:szCs w:val="24"/>
+        </w:rPr>
+        <w:t>Contracting officers shall coordinate questions concerning the appropriate type of funding with DLA Finance and Office of Counsel.</w:t>
+      </w:r>
+    </w:p>
+    <w:p>
+      <w:pPr>
+        <w:tabs>
+          <w:tab w:val="left" w:pos="2250"/>
+        </w:tabs>
+        <w:rPr>
+          <w:rFonts w:eastAsia="Calibri"/>
+          <w:snapToGrid w:val="0"/>
+          <w:sz w:val="24"/>
+          <w:szCs w:val="24"/>
+        </w:rPr>
+      </w:pPr>
+      <w:r>
+        <w:rPr>
+          <w:rFonts w:eastAsia="Calibri"/>
+          <w:snapToGrid w:val="0"/>
+          <w:sz w:val="24"/>
+          <w:szCs w:val="24"/>
+        </w:rPr>
+        <w:tab/>
+      </w:r>
+      <w:r>
+        <w:rPr>
+          <w:rFonts w:eastAsia="Calibri"/>
+          <w:snapToGrid w:val="0"/>
+          <w:sz w:val="24"/>
+          <w:szCs w:val="24"/>
+        </w:rPr>
+        <w:t>(2) The contracting officer shall sign Communication Services Authorities or other communications services orders or agreements.</w:t>
+      </w:r>
+    </w:p>
+    <w:p>
+      <w:pPr>
+        <w:adjustRightInd w:val="0"/>
+        <w:ind w:right="-20"/>
+        <w:rPr>
+          <w:bCs/>
+          <w:sz w:val="24"/>
+          <w:szCs w:val="24"/>
+        </w:rPr>
+      </w:pPr>
+      <w:r>
+        <w:rPr>
+          <w:sz w:val="24"/>
+          <w:szCs w:val="24"/>
+        </w:rPr>
+        <w:t xml:space="preserve">(l) </w:t>
+      </w:r>
+      <w:r>
+        <w:rPr>
+          <w:bCs/>
+          <w:sz w:val="24"/>
+          <w:szCs w:val="24"/>
+        </w:rPr>
+        <w:t>Internal Use Software (IUS).</w:t>
+      </w:r>
+    </w:p>
+    <w:p>
+      <w:pPr>
+        <w:adjustRightInd w:val="0"/>
+        <w:rPr>
+          <w:sz w:val="24"/>
+          <w:szCs w:val="24"/>
+        </w:rPr>
+      </w:pPr>
+      <w:r>
+        <w:rPr>
+          <w:spacing w:val="1"/>
+          <w:sz w:val="24"/>
+          <w:szCs w:val="24"/>
+        </w:rPr>
+        <w:tab/>
+      </w:r>
+      <w:r>
+        <w:rPr>
+          <w:spacing w:val="1"/>
+          <w:sz w:val="24"/>
+          <w:szCs w:val="24"/>
+        </w:rPr>
+        <w:t xml:space="preserve">(1) </w:t>
+      </w:r>
+      <w:r>
+        <w:rPr>
+          <w:sz w:val="24"/>
+          <w:szCs w:val="24"/>
+        </w:rPr>
+        <w:t xml:space="preserve">As defined in Statement of Federal Financial Accounting Standards (SFFAS) Number 10, </w:t>
+      </w:r>
+      <w:r>
+        <w:rPr>
+          <w:bCs/>
+          <w:sz w:val="24"/>
+          <w:szCs w:val="24"/>
+        </w:rPr>
+        <w:t xml:space="preserve">Accounting for IUS, IUS is software </w:t>
+      </w:r>
+      <w:r>
+        <w:rPr>
+          <w:sz w:val="24"/>
+          <w:szCs w:val="24"/>
+        </w:rPr>
+        <w:t>used to operate a federal entity’s programs (e.g., financial, administrative, and project management software) and to produce the entity’s goods and services. DLAM 5000.76, Accountability of Capital Internal Use Software (IUS) contains IUS procedures.</w:t>
+      </w:r>
+      <w:commentRangeStart w:id="15"/>
+      <w:commentRangeEnd w:id="15"/>
+      <w:r>
+        <w:rPr>
+          <w:rStyle w:val="CommentReference"/>
+          <w:sz w:val="24"/>
+          <w:szCs w:val="24"/>
+        </w:rPr>
+        <w:commentReference w:id="15"/>
+      </w:r>
+    </w:p>
+    <w:p>
+      <w:pPr>
+        <w:textAlignment w:val="baseline"/>
+        <w:rPr>
+          <w:color w:val="000000"/>
+          <w:kern w:val="24"/>
+          <w:sz w:val="24"/>
+          <w:szCs w:val="24"/>
+        </w:rPr>
+      </w:pPr>
+      <w:r>
+        <w:rPr>
+          <w:spacing w:val="1"/>
+          <w:sz w:val="24"/>
+          <w:szCs w:val="24"/>
+        </w:rPr>
+        <w:tab/>
+      </w:r>
+      <w:r>
+        <w:rPr>
+          <w:spacing w:val="1"/>
+          <w:sz w:val="24"/>
+          <w:szCs w:val="24"/>
+        </w:rPr>
+        <w:t>(2</w:t>
+      </w:r>
+      <w:r>
+        <w:rPr>
+          <w:sz w:val="24"/>
+          <w:szCs w:val="24"/>
+        </w:rPr>
+        <w:t xml:space="preserve">) </w:t>
+      </w:r>
+      <w:r>
+        <w:rPr>
+          <w:color w:val="000000"/>
+          <w:kern w:val="24"/>
+          <w:sz w:val="24"/>
+          <w:szCs w:val="24"/>
+        </w:rPr>
+        <w:t>Requiring activity program managers (PMs) shall—</w:t>
+      </w:r>
+    </w:p>
+    <w:p>
+      <w:pPr>
+        <w:textAlignment w:val="baseline"/>
+        <w:rPr>
+          <w:color w:val="000000"/>
+          <w:kern w:val="24"/>
+          <w:sz w:val="24"/>
+          <w:szCs w:val="24"/>
+        </w:rPr>
+      </w:pPr>
+      <w:r>
+        <w:rPr>
+          <w:color w:val="000000"/>
+          <w:kern w:val="24"/>
+          <w:sz w:val="24"/>
+          <w:szCs w:val="24"/>
+        </w:rPr>
+        <w:tab/>
+      </w:r>
+      <w:r>
+        <w:rPr>
+          <w:color w:val="000000"/>
+          <w:kern w:val="24"/>
+          <w:sz w:val="24"/>
+          <w:szCs w:val="24"/>
+        </w:rPr>
+        <w:tab/>
+      </w:r>
+      <w:r>
+        <w:rPr>
+          <w:color w:val="000000"/>
+          <w:kern w:val="24"/>
+          <w:sz w:val="24"/>
+          <w:szCs w:val="24"/>
+        </w:rPr>
+        <w:t>(i) Determine whether to classify a software procurement as IUS.</w:t>
+      </w:r>
+    </w:p>
+    <w:p>
+      <w:pPr>
+        <w:textAlignment w:val="baseline"/>
+        <w:rPr>
+          <w:color w:val="000000"/>
+          <w:kern w:val="24"/>
+          <w:sz w:val="24"/>
+          <w:szCs w:val="24"/>
+        </w:rPr>
+      </w:pPr>
+      <w:r>
+        <w:rPr>
+          <w:color w:val="000000"/>
+          <w:kern w:val="24"/>
+          <w:sz w:val="24"/>
+          <w:szCs w:val="24"/>
+        </w:rPr>
+        <w:tab/>
+      </w:r>
+      <w:r>
+        <w:rPr>
+          <w:color w:val="000000"/>
+          <w:kern w:val="24"/>
+          <w:sz w:val="24"/>
+          <w:szCs w:val="24"/>
+        </w:rPr>
+        <w:tab/>
+      </w:r>
+      <w:r>
+        <w:rPr>
+          <w:color w:val="000000"/>
+          <w:kern w:val="24"/>
+          <w:sz w:val="24"/>
+          <w:szCs w:val="24"/>
+        </w:rPr>
+        <w:t xml:space="preserve">(ii) Structure software requirement deliverables in accordance with the IUS number structure guidelines stated in </w:t>
+      </w:r>
+      <w:r>
+        <w:rPr>
+          <w:sz w:val="24"/>
+          <w:szCs w:val="24"/>
+        </w:rPr>
+        <w:t>the IUS SOP.</w:t>
+      </w:r>
+    </w:p>
+    <w:p>
+      <w:pPr>
+        <w:textAlignment w:val="baseline"/>
+        <w:rPr>
+          <w:color w:val="000000"/>
+          <w:kern w:val="24"/>
+          <w:sz w:val="24"/>
+          <w:szCs w:val="24"/>
+        </w:rPr>
+      </w:pPr>
+      <w:r>
+        <w:rPr>
+          <w:color w:val="000000"/>
+          <w:kern w:val="24"/>
+          <w:sz w:val="24"/>
+          <w:szCs w:val="24"/>
+        </w:rPr>
+        <w:tab/>
+      </w:r>
+      <w:r>
+        <w:rPr>
+          <w:color w:val="000000"/>
+          <w:kern w:val="24"/>
+          <w:sz w:val="24"/>
+          <w:szCs w:val="24"/>
+        </w:rPr>
+        <w:tab/>
+      </w:r>
+      <w:r>
+        <w:rPr>
+          <w:color w:val="000000"/>
+          <w:kern w:val="24"/>
+          <w:sz w:val="24"/>
+          <w:szCs w:val="24"/>
+        </w:rPr>
+        <w:t>(iii) State in the SOO, SOW, or PWS the IUS item that corresponds to the tasks required, which will be confirmed by the offeror in its proposal.</w:t>
+      </w:r>
+    </w:p>
+    <w:p>
+      <w:pPr>
+        <w:textAlignment w:val="baseline"/>
+        <w:rPr>
+          <w:strike/>
+          <w:sz w:val="24"/>
+          <w:szCs w:val="24"/>
+        </w:rPr>
+      </w:pPr>
+      <w:r>
+        <w:rPr>
+          <w:color w:val="000000"/>
+          <w:kern w:val="24"/>
+          <w:sz w:val="24"/>
+          <w:szCs w:val="24"/>
+        </w:rPr>
+        <w:tab/>
+      </w:r>
+      <w:r>
+        <w:rPr>
+          <w:color w:val="000000"/>
+          <w:kern w:val="24"/>
+          <w:sz w:val="24"/>
+          <w:szCs w:val="24"/>
+        </w:rPr>
+        <w:tab/>
+      </w:r>
+      <w:r>
+        <w:rPr>
+          <w:color w:val="000000"/>
+          <w:kern w:val="24"/>
+          <w:sz w:val="24"/>
+          <w:szCs w:val="24"/>
+        </w:rPr>
+        <w:t>(iv) Prepare the IUS acknowledgement form.</w:t>
+      </w:r>
+    </w:p>
+    <w:p>
+      <w:pPr>
+        <w:adjustRightInd w:val="0"/>
+        <w:rPr>
+          <w:strike/>
+          <w:color w:val="000000"/>
+          <w:kern w:val="24"/>
+          <w:sz w:val="24"/>
+          <w:szCs w:val="24"/>
+        </w:rPr>
+      </w:pPr>
+      <w:r>
+        <w:rPr>
+          <w:color w:val="000000"/>
+          <w:kern w:val="24"/>
+          <w:sz w:val="24"/>
+          <w:szCs w:val="24"/>
+        </w:rPr>
+        <w:tab/>
+      </w:r>
+      <w:r>
+        <w:rPr>
+          <w:color w:val="000000"/>
+          <w:kern w:val="24"/>
+          <w:sz w:val="24"/>
+          <w:szCs w:val="24"/>
+        </w:rPr>
+        <w:t>(3) Contracting officers shall—</w:t>
+      </w:r>
+    </w:p>
+    <w:p>
+      <w:pPr>
+        <w:adjustRightInd w:val="0"/>
+        <w:rPr>
+          <w:strike/>
+          <w:color w:val="000000"/>
+          <w:kern w:val="24"/>
+          <w:sz w:val="24"/>
+          <w:szCs w:val="24"/>
+        </w:rPr>
+      </w:pPr>
+      <w:r>
+        <w:rPr>
+          <w:color w:val="000000"/>
+          <w:kern w:val="24"/>
+          <w:sz w:val="24"/>
+          <w:szCs w:val="24"/>
+        </w:rPr>
+        <w:tab/>
+      </w:r>
+      <w:r>
+        <w:rPr>
+          <w:color w:val="000000"/>
+          <w:kern w:val="24"/>
+          <w:sz w:val="24"/>
+          <w:szCs w:val="24"/>
+        </w:rPr>
+        <w:tab/>
+      </w:r>
+      <w:r>
+        <w:rPr>
+          <w:color w:val="000000"/>
+          <w:kern w:val="24"/>
+          <w:sz w:val="24"/>
+          <w:szCs w:val="24"/>
+        </w:rPr>
+        <w:t>(i) Acknowledge that the IUS information was inserted into the SOO, SOW, PWS in accordance with the IUS SOP.</w:t>
+      </w:r>
+    </w:p>
+    <w:p>
+      <w:pPr>
+        <w:adjustRightInd w:val="0"/>
+        <w:rPr>
+          <w:color w:val="000000"/>
+          <w:kern w:val="24"/>
+          <w:sz w:val="24"/>
+          <w:szCs w:val="24"/>
+        </w:rPr>
+      </w:pPr>
+      <w:r>
+        <w:rPr>
+          <w:color w:val="000000"/>
+          <w:kern w:val="24"/>
+          <w:sz w:val="24"/>
+          <w:szCs w:val="24"/>
+        </w:rPr>
+        <w:tab/>
+      </w:r>
+      <w:r>
+        <w:rPr>
+          <w:color w:val="000000"/>
+          <w:kern w:val="24"/>
+          <w:sz w:val="24"/>
+          <w:szCs w:val="24"/>
+        </w:rPr>
+        <w:tab/>
+      </w:r>
+      <w:r>
+        <w:rPr>
+          <w:color w:val="000000"/>
+          <w:kern w:val="24"/>
+          <w:sz w:val="24"/>
+          <w:szCs w:val="24"/>
+        </w:rPr>
+        <w:t>(ii) Sign the IUS acknowledgement and place it in the contract file.</w:t>
+      </w:r>
+    </w:p>
+    <w:p>
+      <w:pPr>
+        <w:adjustRightInd w:val="0"/>
+        <w:rPr>
+          <w:color w:val="000000"/>
+          <w:kern w:val="24"/>
+          <w:sz w:val="24"/>
+          <w:szCs w:val="24"/>
+        </w:rPr>
+      </w:pPr>
+      <w:r>
+        <w:rPr>
+          <w:color w:val="000000"/>
+          <w:kern w:val="24"/>
+          <w:sz w:val="24"/>
+          <w:szCs w:val="24"/>
+        </w:rPr>
+        <w:tab/>
+      </w:r>
+      <w:r>
+        <w:rPr>
+          <w:color w:val="000000"/>
+          <w:kern w:val="24"/>
+          <w:sz w:val="24"/>
+          <w:szCs w:val="24"/>
+        </w:rPr>
+        <w:tab/>
+      </w:r>
+      <w:r>
+        <w:rPr>
+          <w:color w:val="000000"/>
+          <w:kern w:val="24"/>
+          <w:sz w:val="24"/>
+          <w:szCs w:val="24"/>
+        </w:rPr>
+        <w:t>(iii) Ensure contractors submit invoices in accordance with the IUS number structure. The contracting officer may delegate this responsibility to the contracting officer representatives (COR).</w:t>
+      </w:r>
+    </w:p>
+    <w:p>
+      <w:pPr>
+        <w:adjustRightInd w:val="0"/>
+        <w:spacing w:after="240"/>
+        <w:rPr>
+          <w:color w:val="000000"/>
+          <w:kern w:val="24"/>
+          <w:sz w:val="24"/>
+          <w:szCs w:val="24"/>
+        </w:rPr>
+      </w:pPr>
+      <w:r>
+        <w:rPr>
+          <w:color w:val="000000"/>
+          <w:kern w:val="24"/>
+          <w:sz w:val="24"/>
+          <w:szCs w:val="24"/>
+        </w:rPr>
+        <w:tab/>
+      </w:r>
+      <w:r>
+        <w:rPr>
+          <w:color w:val="000000"/>
+          <w:kern w:val="24"/>
+          <w:sz w:val="24"/>
+          <w:szCs w:val="24"/>
+        </w:rPr>
+        <w:tab/>
+      </w:r>
+      <w:bookmarkStart w:id="16" w:name="_Hlk70952297"/>
+      <w:r>
+        <w:rPr>
+          <w:color w:val="000000"/>
+          <w:kern w:val="24"/>
+          <w:sz w:val="24"/>
+          <w:szCs w:val="24"/>
+        </w:rPr>
+        <w:t>(iv) Ensure that CORs accept contractor deliverables and invoices consistent with invoiced IUS number structure</w:t>
+      </w:r>
+      <w:commentRangeStart w:id="17"/>
+      <w:r>
+        <w:rPr>
+          <w:color w:val="000000"/>
+          <w:kern w:val="24"/>
+          <w:sz w:val="24"/>
+          <w:szCs w:val="24"/>
+        </w:rPr>
+        <w:t>.</w:t>
+      </w:r>
+      <w:commentRangeEnd w:id="17"/>
+      <w:r>
+        <w:rPr>
+          <w:rStyle w:val="CommentReference"/>
+        </w:rPr>
+        <w:commentReference w:id="17"/>
+      </w:r>
+    </w:p>
+    <w:p>
+      <w:pPr>
+        <w:pStyle w:val="Heading3"/>
+        <w:rPr>
+          <w:sz w:val="24"/>
+          <w:szCs w:val="24"/>
+        </w:rPr>
+      </w:pPr>
+      <w:bookmarkStart w:id="19" w:name="P39_9002"/>
+      <w:bookmarkEnd w:id="16"/>
+      <w:r>
+        <w:rPr>
+          <w:sz w:val="24"/>
+          <w:szCs w:val="24"/>
+        </w:rPr>
+        <w:t>39.9002</w:t>
+      </w:r>
+      <w:bookmarkEnd w:id="19"/>
+      <w:r>
+        <w:rPr>
+          <w:sz w:val="24"/>
+          <w:szCs w:val="24"/>
+        </w:rPr>
+        <w:t xml:space="preserve"> Documentation requirements for IT procurement.</w:t>
+      </w:r>
+    </w:p>
+    <w:p>
+      <w:pPr>
+        <w:rPr>
+          <w:snapToGrid w:val="0"/>
+          <w:sz w:val="24"/>
+          <w:szCs w:val="24"/>
+        </w:rPr>
+      </w:pPr>
+      <w:r>
+        <w:rPr>
+          <w:snapToGrid w:val="0"/>
+          <w:sz w:val="24"/>
+          <w:szCs w:val="24"/>
+        </w:rPr>
+        <w:t>(a) The requiring activity shall include the following in the acquisition package sent to the contracting officer:</w:t>
+      </w:r>
+    </w:p>
+    <w:p>
+      <w:pPr>
+        <w:tabs>
+          <w:tab w:val="left" w:pos="2250"/>
+        </w:tabs>
+        <w:rPr>
+          <w:rFonts w:eastAsia="Calibri"/>
+          <w:snapToGrid w:val="0"/>
+          <w:sz w:val="24"/>
+          <w:szCs w:val="24"/>
+        </w:rPr>
+      </w:pPr>
+      <w:r>
+        <w:rPr>
+          <w:rFonts w:eastAsia="Calibri"/>
+          <w:snapToGrid w:val="0"/>
+          <w:sz w:val="24"/>
+          <w:szCs w:val="24"/>
+        </w:rPr>
+        <w:tab/>
+      </w:r>
+      <w:r>
+        <w:rPr>
+          <w:rFonts w:eastAsia="Calibri"/>
+          <w:snapToGrid w:val="0"/>
+          <w:sz w:val="24"/>
+          <w:szCs w:val="24"/>
+        </w:rPr>
+        <w:t>(1) A statement clearly describing why the IT is needed and the program, project, Automated Information System being supported by the IT procurement.</w:t>
+      </w:r>
+    </w:p>
+    <w:p>
+      <w:pPr>
+        <w:tabs>
+          <w:tab w:val="left" w:pos="2250"/>
+        </w:tabs>
+        <w:rPr>
+          <w:rFonts w:eastAsia="Calibri"/>
+          <w:snapToGrid w:val="0"/>
+          <w:sz w:val="24"/>
+          <w:szCs w:val="24"/>
+        </w:rPr>
+      </w:pPr>
+      <w:r>
+        <w:rPr>
+          <w:rFonts w:eastAsia="Calibri"/>
+          <w:snapToGrid w:val="0"/>
+          <w:sz w:val="24"/>
+          <w:szCs w:val="24"/>
+        </w:rPr>
+        <w:tab/>
+      </w:r>
+      <w:r>
+        <w:rPr>
+          <w:rFonts w:eastAsia="Calibri"/>
+          <w:snapToGrid w:val="0"/>
+          <w:sz w:val="24"/>
+          <w:szCs w:val="24"/>
+        </w:rPr>
+        <w:t>(2) A description of what is being acquired. Identify the product (including its intended purpose, if unclear from the product name), manufacturer, model number, version number, quantity, unit cost, and any other attributes, such as essential physical characteristics. For support services, include a SOO, SOW, or PWS, as applicable.</w:t>
+      </w:r>
+    </w:p>
+    <w:p>
+      <w:pPr>
+        <w:tabs>
+          <w:tab w:val="left" w:pos="2250"/>
+        </w:tabs>
+        <w:rPr>
+          <w:rFonts w:eastAsia="Calibri"/>
+          <w:snapToGrid w:val="0"/>
+          <w:sz w:val="24"/>
+          <w:szCs w:val="24"/>
+        </w:rPr>
+      </w:pPr>
+      <w:r>
+        <w:rPr>
+          <w:rFonts w:eastAsia="Calibri"/>
+          <w:snapToGrid w:val="0"/>
+          <w:sz w:val="24"/>
+          <w:szCs w:val="24"/>
+        </w:rPr>
+        <w:tab/>
+      </w:r>
+      <w:r>
+        <w:rPr>
+          <w:rFonts w:eastAsia="Calibri"/>
+          <w:snapToGrid w:val="0"/>
+          <w:sz w:val="24"/>
+          <w:szCs w:val="24"/>
+        </w:rPr>
+        <w:t>(3) The exact location where the IT items and services are needed and points of contact with commercial and DSN telephone numbers.</w:t>
+      </w:r>
+    </w:p>
+    <w:p>
+      <w:pPr>
+        <w:tabs>
+          <w:tab w:val="left" w:pos="2250"/>
+        </w:tabs>
+        <w:rPr>
+          <w:rFonts w:eastAsia="Calibri"/>
+          <w:snapToGrid w:val="0"/>
+          <w:sz w:val="24"/>
+          <w:szCs w:val="24"/>
+        </w:rPr>
+      </w:pPr>
+      <w:r>
+        <w:rPr>
+          <w:rFonts w:eastAsia="Calibri"/>
+          <w:snapToGrid w:val="0"/>
+          <w:sz w:val="24"/>
+          <w:szCs w:val="24"/>
+        </w:rPr>
+        <w:tab/>
+      </w:r>
+      <w:r>
+        <w:rPr>
+          <w:rFonts w:eastAsia="Calibri"/>
+          <w:snapToGrid w:val="0"/>
+          <w:sz w:val="24"/>
+          <w:szCs w:val="24"/>
+        </w:rPr>
+        <w:t>(4) A copy of the market survey for each recommended source (reference FAR Part 10).</w:t>
+      </w:r>
+    </w:p>
+    <w:p>
+      <w:pPr>
+        <w:tabs>
+          <w:tab w:val="left" w:pos="2250"/>
+        </w:tabs>
+        <w:rPr>
+          <w:rFonts w:eastAsia="Calibri"/>
+          <w:snapToGrid w:val="0"/>
+          <w:sz w:val="24"/>
+          <w:szCs w:val="24"/>
+        </w:rPr>
+      </w:pPr>
+      <w:r>
+        <w:rPr>
+          <w:rFonts w:eastAsia="Calibri"/>
+          <w:snapToGrid w:val="0"/>
+          <w:sz w:val="24"/>
+          <w:szCs w:val="24"/>
+        </w:rPr>
+        <w:tab/>
+      </w:r>
+      <w:r>
+        <w:rPr>
+          <w:rFonts w:eastAsia="Calibri"/>
+          <w:snapToGrid w:val="0"/>
+          <w:sz w:val="24"/>
+          <w:szCs w:val="24"/>
+        </w:rPr>
+        <w:t>(5) A copy of the funding documentation.</w:t>
+      </w:r>
+    </w:p>
+    <w:p>
+      <w:pPr>
+        <w:tabs>
+          <w:tab w:val="left" w:pos="2250"/>
+        </w:tabs>
+        <w:rPr>
+          <w:rFonts w:eastAsia="Calibri"/>
+          <w:snapToGrid w:val="0"/>
+          <w:sz w:val="24"/>
+          <w:szCs w:val="24"/>
+        </w:rPr>
+      </w:pPr>
+      <w:r>
+        <w:rPr>
+          <w:rFonts w:eastAsia="Calibri"/>
+          <w:snapToGrid w:val="0"/>
+          <w:sz w:val="24"/>
+          <w:szCs w:val="24"/>
+        </w:rPr>
+        <w:tab/>
+      </w:r>
+      <w:r>
+        <w:rPr>
+          <w:rFonts w:eastAsia="Calibri"/>
+          <w:snapToGrid w:val="0"/>
+          <w:sz w:val="24"/>
+          <w:szCs w:val="24"/>
+        </w:rPr>
+        <w:t>(6) For sole source (e.g., only one source, specific make or model, or compatibility-limited), documentation to support a justification for other than full and open competition or limited source justification (reference FAR 6.3 and 8.405-6) and brand name situations (reference FAR 11.105).</w:t>
+      </w:r>
+    </w:p>
+    <w:p>
+      <w:pPr>
+        <w:tabs>
+          <w:tab w:val="left" w:pos="2250"/>
+        </w:tabs>
+        <w:rPr>
+          <w:rFonts w:eastAsia="Calibri"/>
+          <w:snapToGrid w:val="0"/>
+          <w:sz w:val="24"/>
+          <w:szCs w:val="24"/>
+        </w:rPr>
+      </w:pPr>
+      <w:r>
+        <w:rPr>
+          <w:rFonts w:eastAsia="Calibri"/>
+          <w:snapToGrid w:val="0"/>
+          <w:sz w:val="24"/>
+          <w:szCs w:val="24"/>
+        </w:rPr>
+        <w:tab/>
+      </w:r>
+      <w:r>
+        <w:rPr>
+          <w:rFonts w:eastAsia="Calibri"/>
+          <w:snapToGrid w:val="0"/>
+          <w:sz w:val="24"/>
+          <w:szCs w:val="24"/>
+        </w:rPr>
+        <w:t>(7) Copies of any additional information and support documentation necessary.</w:t>
+      </w:r>
+    </w:p>
+    <w:p>
+      <w:pPr>
+        <w:rPr>
+          <w:snapToGrid w:val="0"/>
+          <w:sz w:val="24"/>
+          <w:szCs w:val="24"/>
+        </w:rPr>
+      </w:pPr>
+      <w:r>
+        <w:rPr>
+          <w:snapToGrid w:val="0"/>
+          <w:sz w:val="24"/>
+          <w:szCs w:val="24"/>
+        </w:rPr>
+        <w:t>(b) The requiring activity shall—</w:t>
+      </w:r>
+    </w:p>
+    <w:p>
+      <w:pPr>
+        <w:rPr>
+          <w:snapToGrid w:val="0"/>
+          <w:sz w:val="24"/>
+          <w:szCs w:val="24"/>
+        </w:rPr>
+      </w:pPr>
+      <w:r>
+        <w:rPr>
+          <w:snapToGrid w:val="0"/>
+          <w:sz w:val="24"/>
+          <w:szCs w:val="24"/>
+        </w:rPr>
+        <w:tab/>
+      </w:r>
+      <w:r>
+        <w:rPr>
+          <w:snapToGrid w:val="0"/>
+          <w:sz w:val="24"/>
+          <w:szCs w:val="24"/>
+        </w:rPr>
+        <w:t>(1) Prepare additional documentation or Business Case Analysis (BCA) as part of the contract file for an acquisition as needed.</w:t>
+      </w:r>
+    </w:p>
+    <w:p>
+      <w:pPr>
+        <w:tabs>
+          <w:tab w:val="left" w:pos="2250"/>
+        </w:tabs>
+        <w:rPr>
+          <w:rFonts w:eastAsia="Calibri"/>
+          <w:snapToGrid w:val="0"/>
+          <w:sz w:val="24"/>
+          <w:szCs w:val="24"/>
+        </w:rPr>
+      </w:pPr>
+      <w:r>
+        <w:rPr>
+          <w:rFonts w:eastAsia="Calibri"/>
+          <w:snapToGrid w:val="0"/>
+          <w:sz w:val="24"/>
+          <w:szCs w:val="24"/>
+        </w:rPr>
+        <w:tab/>
+      </w:r>
+      <w:r>
+        <w:rPr>
+          <w:rFonts w:eastAsia="Calibri"/>
+          <w:snapToGrid w:val="0"/>
+          <w:sz w:val="24"/>
+          <w:szCs w:val="24"/>
+        </w:rPr>
+        <w:t>(2) Submit acquisitions valued below $50,000 in accordance with local procedures, or as appropriate for the complexity of the requirement.</w:t>
+      </w:r>
+    </w:p>
+    <w:p>
+      <w:pPr>
+        <w:tabs>
+          <w:tab w:val="left" w:pos="2250"/>
+        </w:tabs>
+        <w:rPr>
+          <w:rFonts w:eastAsia="Calibri"/>
+          <w:snapToGrid w:val="0"/>
+          <w:sz w:val="24"/>
+          <w:szCs w:val="24"/>
+        </w:rPr>
+      </w:pPr>
+      <w:r>
+        <w:rPr>
+          <w:rFonts w:eastAsia="Calibri"/>
+          <w:snapToGrid w:val="0"/>
+          <w:sz w:val="24"/>
+          <w:szCs w:val="24"/>
+        </w:rPr>
+        <w:tab/>
+      </w:r>
+      <w:r>
+        <w:rPr>
+          <w:rFonts w:eastAsia="Calibri"/>
+          <w:snapToGrid w:val="0"/>
+          <w:sz w:val="24"/>
+          <w:szCs w:val="24"/>
+        </w:rPr>
+        <w:t>(3) Outline and compare the status quo method of business with three alternatives for acquisitions greater than or equal to $50,000 and less than $250,000.</w:t>
+      </w:r>
+    </w:p>
+    <w:p>
+      <w:pPr>
+        <w:tabs>
+          <w:tab w:val="left" w:pos="2250"/>
+        </w:tabs>
+        <w:rPr>
+          <w:rFonts w:eastAsia="Calibri"/>
+          <w:snapToGrid w:val="0"/>
+          <w:sz w:val="24"/>
+          <w:szCs w:val="24"/>
+        </w:rPr>
+      </w:pPr>
+      <w:r>
+        <w:rPr>
+          <w:rFonts w:eastAsia="Calibri"/>
+          <w:bCs/>
+          <w:iCs/>
+          <w:snapToGrid w:val="0"/>
+          <w:sz w:val="24"/>
+          <w:szCs w:val="24"/>
+        </w:rPr>
+        <w:tab/>
+      </w:r>
+      <w:r>
+        <w:rPr>
+          <w:rFonts w:eastAsia="Calibri"/>
+          <w:bCs/>
+          <w:iCs/>
+          <w:snapToGrid w:val="0"/>
+          <w:sz w:val="24"/>
+          <w:szCs w:val="24"/>
+        </w:rPr>
+        <w:t>(4) I</w:t>
+      </w:r>
+      <w:r>
+        <w:rPr>
+          <w:rFonts w:eastAsia="Calibri"/>
+          <w:snapToGrid w:val="0"/>
+          <w:sz w:val="24"/>
+          <w:szCs w:val="24"/>
+        </w:rPr>
+        <w:t>n addition to the requirements of (b)(2) above, provide a comparison of expected costs, benefits, impacts, and risks that would result from implementing alternative IT investments f</w:t>
+      </w:r>
+      <w:r>
+        <w:rPr>
+          <w:rFonts w:eastAsia="Calibri"/>
+          <w:bCs/>
+          <w:iCs/>
+          <w:snapToGrid w:val="0"/>
+          <w:sz w:val="24"/>
+          <w:szCs w:val="24"/>
+        </w:rPr>
+        <w:t xml:space="preserve">or acquisitions </w:t>
+      </w:r>
+      <w:r>
+        <w:rPr>
+          <w:rFonts w:eastAsia="Calibri"/>
+          <w:snapToGrid w:val="0"/>
+          <w:sz w:val="24"/>
+          <w:szCs w:val="24"/>
+        </w:rPr>
+        <w:t>greater than or equal to $250,000 and less than $1,000,000.</w:t>
+      </w:r>
+    </w:p>
+    <w:p>
+      <w:pPr>
+        <w:tabs>
+          <w:tab w:val="left" w:pos="2250"/>
+        </w:tabs>
+        <w:rPr>
+          <w:rFonts w:eastAsia="Calibri"/>
+          <w:snapToGrid w:val="0"/>
+          <w:sz w:val="24"/>
+          <w:szCs w:val="24"/>
+        </w:rPr>
+      </w:pPr>
+      <w:r>
+        <w:rPr>
+          <w:rFonts w:eastAsia="Calibri"/>
+          <w:snapToGrid w:val="0"/>
+          <w:sz w:val="24"/>
+          <w:szCs w:val="24"/>
+        </w:rPr>
+        <w:tab/>
+      </w:r>
+      <w:r>
+        <w:rPr>
+          <w:rFonts w:eastAsia="Calibri"/>
+          <w:snapToGrid w:val="0"/>
+          <w:sz w:val="24"/>
+          <w:szCs w:val="24"/>
+        </w:rPr>
+        <w:t>(5) In addition to the requirements of (b)(2) and (b)(3) above, conduct a more in-depth analysis for acquisitions greater than or equal to $1,000,000 or having a significant impact on DoD logistics operations. The analysis shall include a study of the impact on DLA as a whole, as well as the quantitative and qualitative ramifications of the alternatives described within the investment; and consider the broad implications of the implementation of each alternative, including local and global implications, as well as immediate and future costs and savings</w:t>
+      </w:r>
+      <w:r>
+        <w:rPr>
+          <w:rFonts w:eastAsia="Calibri"/>
+          <w:snapToGrid w:val="0"/>
+          <w:sz w:val="24"/>
+          <w:szCs w:val="24"/>
+        </w:rPr>
+        <w:t>.</w:t>
+      </w:r>
+    </w:p>
+    <w:p>
+      <w:pPr>
+        <w:tabs>
+          <w:tab w:val="clear" w:pos="360"/>
+          <w:tab w:val="clear" w:pos="720"/>
+          <w:tab w:val="clear" w:pos="1080"/>
+          <w:tab w:val="clear" w:pos="1440"/>
+          <w:tab w:val="clear" w:pos="1800"/>
+          <w:tab w:val="clear" w:pos="2160"/>
+          <w:tab w:val="clear" w:pos="2520"/>
+          <w:tab w:val="clear" w:pos="2880"/>
+          <w:tab w:val="clear" w:pos="3240"/>
+          <w:tab w:val="clear" w:pos="3600"/>
+          <w:tab w:val="clear" w:pos="3960"/>
+          <w:tab w:val="clear" w:pos="4320"/>
+          <w:tab w:val="clear" w:pos="4680"/>
+          <w:tab w:val="clear" w:pos="5040"/>
+          <w:tab w:val="clear" w:pos="5400"/>
+          <w:tab w:val="clear" w:pos="5760"/>
+          <w:tab w:val="clear" w:pos="6120"/>
+        </w:tabs>
+        <w:autoSpaceDE/>
+        <w:autoSpaceDN/>
+        <w:rPr>
+          <w:rFonts w:eastAsia="Calibri"/>
+          <w:snapToGrid w:val="0"/>
+          <w:sz w:val="24"/>
+          <w:szCs w:val="24"/>
+        </w:rPr>
+      </w:pPr>
+      <w:r>
+        <w:rPr>
+          <w:rFonts w:eastAsia="Calibri"/>
+          <w:snapToGrid w:val="0"/>
+          <w:sz w:val="24"/>
+          <w:szCs w:val="24"/>
+        </w:rPr>
+        <w:br w:type="page"/>
+      </w:r>
+    </w:p>
+    <w:p>
+      <w:pPr>
+        <w:tabs>
+          <w:tab w:val="left" w:pos="2250"/>
+        </w:tabs>
+        <w:rPr>
+          <w:rFonts w:eastAsia="Calibri"/>
+          <w:snapToGrid w:val="0"/>
+          <w:sz w:val="24"/>
+          <w:szCs w:val="24"/>
+        </w:rPr>
+        <w:sectPr>
+          <w:headerReference w:type="default" r:id="rId25"/>
+          <w:headerReference w:type="first" r:id="rId26"/>
+          <w:pgSz w:w="12240" w:h="15840"/>
+          <w:pgMar w:top="1440" w:right="1440" w:bottom="1440" w:left="1440" w:header="720" w:footer="720" w:gutter="0"/>
+          <w:cols w:space="720"/>
+          <w:titlePg/>
+          <w:docGrid w:linePitch="299"/>
+        </w:sectPr>
+      </w:pPr>
+    </w:p>
+    <w:p>
+      <w:pPr>
+        <w:tabs>
+          <w:tab w:val="clear" w:pos="720"/>
+          <w:tab w:val="clear" w:pos="1080"/>
+          <w:tab w:val="clear" w:pos="1440"/>
+          <w:tab w:val="clear" w:pos="1800"/>
+          <w:tab w:val="clear" w:pos="2160"/>
+          <w:tab w:val="clear" w:pos="2520"/>
+          <w:tab w:val="clear" w:pos="2880"/>
+          <w:tab w:val="clear" w:pos="3240"/>
+          <w:tab w:val="clear" w:pos="3600"/>
+          <w:tab w:val="clear" w:pos="3960"/>
+          <w:tab w:val="clear" w:pos="4320"/>
+          <w:tab w:val="clear" w:pos="4680"/>
+          <w:tab w:val="clear" w:pos="5040"/>
+          <w:tab w:val="clear" w:pos="5400"/>
+          <w:tab w:val="clear" w:pos="5760"/>
+          <w:tab w:val="clear" w:pos="6120"/>
+        </w:tabs>
+        <w:adjustRightInd w:val="0"/>
+        <w:rPr>
+          <w:color w:val="000000"/>
           <w:sz w:val="24"/>
           <w:szCs w:val="24"/>
         </w:rPr>
       </w:pPr>
     </w:p>
     <w:sectPr>
-      <w:headerReference w:type="even" r:id="rId25"/>
-      <w:headerReference w:type="default" r:id="rId26"/>
-      <w:footerReference w:type="even" r:id="rId27"/>
-      <w:footerReference w:type="default" r:id="rId28"/>
+      <w:headerReference w:type="even" r:id="rId27"/>
+      <w:headerReference w:type="default" r:id="rId28"/>
+      <w:footerReference w:type="even" r:id="rId29"/>
+      <w:footerReference w:type="default" r:id="rId30"/>
       <w:pgSz w:w="12240" w:h="15840"/>
       <w:pgMar w:top="1080" w:right="1080" w:bottom="1080" w:left="1080" w:header="720" w:footer="720" w:gutter="0"/>
       <w:cols w:space="720"/>
@@ -2000,6 +2594,213 @@
     </w:sectPr>
   </w:body>
 </w:document>
+</file>
+
+<file path=word/comments.xml><?xml version="1.0" encoding="utf-8"?>
+<w:comments xmlns:wpc="http://schemas.microsoft.com/office/word/2010/wordprocessingCanvas" xmlns:cx="http://schemas.microsoft.com/office/drawing/2014/chartex" xmlns:cx1="http://schemas.microsoft.com/office/drawing/2015/9/8/chartex" xmlns:cx2="http://schemas.microsoft.com/office/drawing/2015/10/21/chartex" xmlns:cx3="http://schemas.microsoft.com/office/drawing/2016/5/9/chartex" xmlns:cx4="http://schemas.microsoft.com/office/drawing/2016/5/10/chartex" xmlns:cx5="http://schemas.microsoft.com/office/drawing/2016/5/11/chartex" xmlns:cx6="http://schemas.microsoft.com/office/drawing/2016/5/12/chartex" xmlns:cx7="http://schemas.microsoft.com/office/drawing/2016/5/13/chartex" xmlns:cx8="http://schemas.microsoft.com/office/drawing/2016/5/14/chartex" xmlns:mc="http://schemas.openxmlformats.org/markup-compatibility/2006" xmlns:aink="http://schemas.microsoft.com/office/drawing/2016/ink" xmlns:am3d="http://schemas.microsoft.com/office/drawing/2017/model3d" xmlns:o="urn:schemas-microsoft-com:office:office" xmlns:r="http://schemas.openxmlformats.org/officeDocument/2006/relationships" xmlns:m="http://schemas.openxmlformats.org/officeDocument/2006/math" xmlns:v="urn:schemas-microsoft-com:vml" xmlns:wp14="http://schemas.microsoft.com/office/word/2010/wordprocessingDrawing" xmlns:wp="http://schemas.openxmlformats.org/drawingml/2006/wordprocessingDrawing" xmlns:w10="urn:schemas-microsoft-com:office:word" xmlns:w="http://schemas.openxmlformats.org/wordprocessingml/2006/main" xmlns:w14="http://schemas.microsoft.com/office/word/2010/wordml" xmlns:w15="http://schemas.microsoft.com/office/word/2012/wordml" xmlns:w16cex="http://schemas.microsoft.com/office/word/2018/wordml/cex" xmlns:w16cid="http://schemas.microsoft.com/office/word/2016/wordml/cid" xmlns:w16="http://schemas.microsoft.com/office/word/2018/wordml" xmlns:w16sdtdh="http://schemas.microsoft.com/office/word/2020/wordml/sdtdatahash" xmlns:w16se="http://schemas.microsoft.com/office/word/2015/wordml/symex" xmlns:wpg="http://schemas.microsoft.com/office/word/2010/wordprocessingGroup" xmlns:wpi="http://schemas.microsoft.com/office/word/2010/wordprocessingInk" xmlns:wne="http://schemas.microsoft.com/office/word/2006/wordml" xmlns:wps="http://schemas.microsoft.com/office/word/2010/wordprocessingShape" mc:Ignorable="w14 w15 w16se w16cid w16 w16cex w16sdtdh wp14">
+  <w:comment w:id="1" w:author="Burleigh, Anne R CIV DLA ACQUISITION (USA)" w:date="2022-01-27T12:12:00Z" w:initials="BARCDA(">
+    <w:p>
+      <w:pPr>
+        <w:pStyle w:val="CommentText"/>
+      </w:pPr>
+      <w:r>
+        <w:rPr>
+          <w:rStyle w:val="CommentReference"/>
+        </w:rPr>
+        <w:annotationRef/>
+      </w:r>
+      <w:r>
+        <w:t>On 1/18/22, the DLAD Editor updated the title of subpart 39.2 and inserted revised text at sections 39.201, 39.203, and 39.204 iaw PROCLTR 21-17.</w:t>
+      </w:r>
+    </w:p>
+  </w:comment>
+  <w:comment w:id="2" w:author="Burleigh, Anne R CIV DLA ACQUISITION (USA)" w:date="2022-01-30T16:07:00Z" w:initials="BARCDA(">
+    <w:p>
+      <w:pPr>
+        <w:pStyle w:val="CommentText"/>
+      </w:pPr>
+      <w:r>
+        <w:rPr>
+          <w:rStyle w:val="CommentReference"/>
+        </w:rPr>
+        <w:annotationRef/>
+      </w:r>
+      <w:r>
+        <w:t>On 1/18/22, the DLAD Editor updated the title of subpart 39.2 and inserted revised text at sections 39.201, 39.203, and 39.204 iaw PROCLTR 21-17. The DLAD Editor changed the date of procurement note L29 to OCT 2021 IAW PROCLTR 21-17 and consistent with the date the updated procurement L29 was incorporated in EProcurement.</w:t>
+      </w:r>
+    </w:p>
+  </w:comment>
+  <w:comment w:id="5" w:author="Burleigh, Anne R CIV DLA ACQUISITION (USA)" w:date="2022-01-30T16:17:00Z" w:initials="BARCDA(">
+    <w:p>
+      <w:pPr>
+        <w:pStyle w:val="CommentText"/>
+      </w:pPr>
+      <w:r>
+        <w:rPr>
+          <w:rStyle w:val="CommentReference"/>
+        </w:rPr>
+        <w:annotationRef/>
+      </w:r>
+      <w:r>
+        <w:t>On 1/18/22, the DLAD Editor changed the date of procurement note L29 to OCT 2021 IAW PROCLTR 21-17 and consistent with the date the updated procurement L29 was incorporated in EProcurement.</w:t>
+      </w:r>
+    </w:p>
+  </w:comment>
+  <w:comment w:id="12" w:author="Burleigh, Anne R CIV DLA ACQUISITION (USA)" w:date="2021-05-03T17:13:00Z" w:initials="BARCDA(">
+    <w:p>
+      <w:pPr>
+        <w:pStyle w:val="CommentText"/>
+      </w:pPr>
+      <w:r>
+        <w:rPr>
+          <w:rStyle w:val="CommentReference"/>
+        </w:rPr>
+        <w:annotationRef/>
+      </w:r>
+      <w:r>
+        <w:t>On 5/3/21, the DLAD Editor made a technical amendment, correcting the revision date and PROCLTR number of the subpart 39.90 by inserting “</w:t>
+      </w:r>
+      <w:r>
+        <w:rPr>
+          <w:i/>
+          <w:sz w:val="24"/>
+          <w:szCs w:val="24"/>
+        </w:rPr>
+        <w:t>Revised August 3, 2017 through PROCLTR 2017-16</w:t>
+      </w:r>
+      <w:r>
+        <w:rPr>
+          <w:iCs/>
+          <w:sz w:val="24"/>
+          <w:szCs w:val="24"/>
+        </w:rPr>
+        <w:t>” and deleting</w:t>
+      </w:r>
+      <w:r>
+        <w:rPr>
+          <w:i/>
+          <w:sz w:val="24"/>
+          <w:szCs w:val="24"/>
+        </w:rPr>
+        <w:t xml:space="preserve"> “</w:t>
+      </w:r>
+      <w:r>
+        <w:rPr>
+          <w:i/>
+          <w:sz w:val="24"/>
+          <w:szCs w:val="24"/>
+        </w:rPr>
+        <w:t xml:space="preserve">Revised </w:t>
+      </w:r>
+      <w:r>
+        <w:rPr>
+          <w:i/>
+          <w:sz w:val="24"/>
+          <w:szCs w:val="24"/>
+        </w:rPr>
+        <w:t>December 8, 2020 through PROCLTR 2021-02”.</w:t>
+      </w:r>
+      <w:r>
+        <w:rPr>
+          <w:rStyle w:val="CommentReference"/>
+        </w:rPr>
+        <w:annotationRef/>
+      </w:r>
+    </w:p>
+  </w:comment>
+  <w:comment w:id="14" w:author="Burleigh, Anne R CIV DLA ACQUISITION (USA)" w:date="2020-03-31T20:04:00Z" w:initials="BARCDA(">
+    <w:p>
+      <w:pPr>
+        <w:pStyle w:val="CommentText"/>
+      </w:pPr>
+      <w:r>
+        <w:rPr>
+          <w:rStyle w:val="CommentReference"/>
+        </w:rPr>
+        <w:annotationRef/>
+      </w:r>
+      <w:r>
+        <w:t>On 10/8/19, the DLAD Editor made a technical amendment at 39.9001(b) replacing “office” with “DLA procuring organization”.</w:t>
+      </w:r>
+    </w:p>
+  </w:comment>
+  <w:comment w:id="15" w:author="Burleigh, Anne R CIV DLA ACQUISITION (USA)" w:date="2019-05-10T18:22:00Z" w:initials="BARCDA(">
+    <w:p>
+      <w:pPr>
+        <w:pStyle w:val="CommentText"/>
+      </w:pPr>
+      <w:r>
+        <w:rPr>
+          <w:rStyle w:val="CommentReference"/>
+        </w:rPr>
+        <w:annotationRef/>
+      </w:r>
+      <w:r>
+        <w:t>On 5/10/19, the DLAD Editor made a technical amendment to 39.9001(l)(1), inserting “DLAM 5000.76, Accountability of Capital Internal Use Software (IUS)” and deleting “SOP 6100.09, Accounting for IUS Software”.</w:t>
+      </w:r>
+    </w:p>
+  </w:comment>
+  <w:comment w:id="17" w:author="Burleigh, Anne R CIV DLA ACQUISITION (USA)" w:date="2021-05-03T16:48:00Z" w:initials="BARCDA(">
+    <w:p>
+      <w:pPr>
+        <w:pStyle w:val="CommentText"/>
+      </w:pPr>
+      <w:r>
+        <w:rPr>
+          <w:rStyle w:val="CommentReference"/>
+        </w:rPr>
+        <w:annotationRef/>
+      </w:r>
+      <w:r>
+        <w:t xml:space="preserve">On 5/3/21, the DLAD Editor made a technical amendment, removing </w:t>
+      </w:r>
+      <w:bookmarkStart w:id="18" w:name="_Hlk70953894"/>
+      <w:r>
+        <w:t>“(reference 46.501-90</w:t>
+      </w:r>
+      <w:bookmarkEnd w:id="18"/>
+      <w:r>
+        <w:t>)” IAW the intent of PROCLTR 17-16; which moved policy at 46.501-90 to 39.9001(l)(3)(iv).</w:t>
+      </w:r>
+    </w:p>
+  </w:comment>
+</w:comments>
+</file>
+
+<file path=word/commentsExtended.xml><?xml version="1.0" encoding="utf-8"?>
+<w15:commentsEx xmlns:wpc="http://schemas.microsoft.com/office/word/2010/wordprocessingCanvas" xmlns:cx="http://schemas.microsoft.com/office/drawing/2014/chartex" xmlns:cx1="http://schemas.microsoft.com/office/drawing/2015/9/8/chartex" xmlns:cx2="http://schemas.microsoft.com/office/drawing/2015/10/21/chartex" xmlns:cx3="http://schemas.microsoft.com/office/drawing/2016/5/9/chartex" xmlns:cx4="http://schemas.microsoft.com/office/drawing/2016/5/10/chartex" xmlns:cx5="http://schemas.microsoft.com/office/drawing/2016/5/11/chartex" xmlns:cx6="http://schemas.microsoft.com/office/drawing/2016/5/12/chartex" xmlns:cx7="http://schemas.microsoft.com/office/drawing/2016/5/13/chartex" xmlns:cx8="http://schemas.microsoft.com/office/drawing/2016/5/14/chartex" xmlns:mc="http://schemas.openxmlformats.org/markup-compatibility/2006" xmlns:aink="http://schemas.microsoft.com/office/drawing/2016/ink" xmlns:am3d="http://schemas.microsoft.com/office/drawing/2017/model3d" xmlns:o="urn:schemas-microsoft-com:office:office" xmlns:r="http://schemas.openxmlformats.org/officeDocument/2006/relationships" xmlns:m="http://schemas.openxmlformats.org/officeDocument/2006/math" xmlns:v="urn:schemas-microsoft-com:vml" xmlns:wp14="http://schemas.microsoft.com/office/word/2010/wordprocessingDrawing" xmlns:wp="http://schemas.openxmlformats.org/drawingml/2006/wordprocessingDrawing" xmlns:w10="urn:schemas-microsoft-com:office:word" xmlns:w="http://schemas.openxmlformats.org/wordprocessingml/2006/main" xmlns:w14="http://schemas.microsoft.com/office/word/2010/wordml" xmlns:w15="http://schemas.microsoft.com/office/word/2012/wordml" xmlns:w16cex="http://schemas.microsoft.com/office/word/2018/wordml/cex" xmlns:w16cid="http://schemas.microsoft.com/office/word/2016/wordml/cid" xmlns:w16="http://schemas.microsoft.com/office/word/2018/wordml" xmlns:w16sdtdh="http://schemas.microsoft.com/office/word/2020/wordml/sdtdatahash" xmlns:w16se="http://schemas.microsoft.com/office/word/2015/wordml/symex" xmlns:wpg="http://schemas.microsoft.com/office/word/2010/wordprocessingGroup" xmlns:wpi="http://schemas.microsoft.com/office/word/2010/wordprocessingInk" xmlns:wne="http://schemas.microsoft.com/office/word/2006/wordml" xmlns:wps="http://schemas.microsoft.com/office/word/2010/wordprocessingShape" mc:Ignorable="w14 w15 w16se w16cid w16 w16cex w16sdtdh wp14">
+  <w15:commentEx w15:paraId="02953E69" w15:done="0"/>
+  <w15:commentEx w15:paraId="32880701" w15:done="0"/>
+  <w15:commentEx w15:paraId="2781886F" w15:done="0"/>
+  <w15:commentEx w15:paraId="2F5BD75A" w15:done="0"/>
+  <w15:commentEx w15:paraId="7161670B" w15:done="0"/>
+  <w15:commentEx w15:paraId="40BAF88C" w15:done="0"/>
+  <w15:commentEx w15:paraId="5FDDEDE5" w15:done="0"/>
+</w15:commentsEx>
+</file>
+
+<file path=word/commentsExtensible.xml><?xml version="1.0" encoding="utf-8"?>
+<w16cex:commentsExtensible xmlns:wpc="http://schemas.microsoft.com/office/word/2010/wordprocessingCanvas" xmlns:cx="http://schemas.microsoft.com/office/drawing/2014/chartex" xmlns:cx1="http://schemas.microsoft.com/office/drawing/2015/9/8/chartex" xmlns:cx2="http://schemas.microsoft.com/office/drawing/2015/10/21/chartex" xmlns:cx3="http://schemas.microsoft.com/office/drawing/2016/5/9/chartex" xmlns:cx4="http://schemas.microsoft.com/office/drawing/2016/5/10/chartex" xmlns:cx5="http://schemas.microsoft.com/office/drawing/2016/5/11/chartex" xmlns:cx6="http://schemas.microsoft.com/office/drawing/2016/5/12/chartex" xmlns:cx7="http://schemas.microsoft.com/office/drawing/2016/5/13/chartex" xmlns:cx8="http://schemas.microsoft.com/office/drawing/2016/5/14/chartex" xmlns:mc="http://schemas.openxmlformats.org/markup-compatibility/2006" xmlns:aink="http://schemas.microsoft.com/office/drawing/2016/ink" xmlns:am3d="http://schemas.microsoft.com/office/drawing/2017/model3d" xmlns:o="urn:schemas-microsoft-com:office:office" xmlns:r="http://schemas.openxmlformats.org/officeDocument/2006/relationships" xmlns:m="http://schemas.openxmlformats.org/officeDocument/2006/math" xmlns:v="urn:schemas-microsoft-com:vml" xmlns:wp14="http://schemas.microsoft.com/office/word/2010/wordprocessingDrawing" xmlns:wp="http://schemas.openxmlformats.org/drawingml/2006/wordprocessingDrawing" xmlns:w10="urn:schemas-microsoft-com:office:word" xmlns:w="http://schemas.openxmlformats.org/wordprocessingml/2006/main" xmlns:w14="http://schemas.microsoft.com/office/word/2010/wordml" xmlns:w15="http://schemas.microsoft.com/office/word/2012/wordml" xmlns:w16cex="http://schemas.microsoft.com/office/word/2018/wordml/cex" xmlns:w16cid="http://schemas.microsoft.com/office/word/2016/wordml/cid" xmlns:w16="http://schemas.microsoft.com/office/word/2018/wordml" xmlns:w16sdtdh="http://schemas.microsoft.com/office/word/2020/wordml/sdtdatahash" xmlns:w16se="http://schemas.microsoft.com/office/word/2015/wordml/symex" xmlns:wpg="http://schemas.microsoft.com/office/word/2010/wordprocessingGroup" xmlns:wpi="http://schemas.microsoft.com/office/word/2010/wordprocessingInk" xmlns:wne="http://schemas.microsoft.com/office/word/2006/wordml" xmlns:wps="http://schemas.microsoft.com/office/word/2010/wordprocessingShape" mc:Ignorable="w14 w15 w16se w16cid w16 w16cex w16sdtdh wp14">
+  <w16cex:commentExtensible w16cex:durableId="259D0ABD" w16cex:dateUtc="2022-01-27T17:12:00Z"/>
+  <w16cex:commentExtensible w16cex:durableId="25A13646" w16cex:dateUtc="2022-01-30T21:07:00Z"/>
+  <w16cex:commentExtensible w16cex:durableId="25A13890" w16cex:dateUtc="2022-01-30T21:17:00Z"/>
+  <w16cex:commentExtensible w16cex:durableId="243AAFE0" w16cex:dateUtc="2021-05-03T21:13:00Z"/>
+  <w16cex:commentExtensible w16cex:durableId="23678395" w16cex:dateUtc="2020-04-01T00:04:00Z"/>
+  <w16cex:commentExtensible w16cex:durableId="23678396" w16cex:dateUtc="2019-05-10T22:22:00Z"/>
+  <w16cex:commentExtensible w16cex:durableId="243AA7FB" w16cex:dateUtc="2021-05-03T20:48:00Z"/>
+</w16cex:commentsExtensible>
+</file>
+
+<file path=word/commentsIds.xml><?xml version="1.0" encoding="utf-8"?>
+<w16cid:commentsIds xmlns:wpc="http://schemas.microsoft.com/office/word/2010/wordprocessingCanvas" xmlns:cx="http://schemas.microsoft.com/office/drawing/2014/chartex" xmlns:cx1="http://schemas.microsoft.com/office/drawing/2015/9/8/chartex" xmlns:cx2="http://schemas.microsoft.com/office/drawing/2015/10/21/chartex" xmlns:cx3="http://schemas.microsoft.com/office/drawing/2016/5/9/chartex" xmlns:cx4="http://schemas.microsoft.com/office/drawing/2016/5/10/chartex" xmlns:cx5="http://schemas.microsoft.com/office/drawing/2016/5/11/chartex" xmlns:cx6="http://schemas.microsoft.com/office/drawing/2016/5/12/chartex" xmlns:cx7="http://schemas.microsoft.com/office/drawing/2016/5/13/chartex" xmlns:cx8="http://schemas.microsoft.com/office/drawing/2016/5/14/chartex" xmlns:mc="http://schemas.openxmlformats.org/markup-compatibility/2006" xmlns:aink="http://schemas.microsoft.com/office/drawing/2016/ink" xmlns:am3d="http://schemas.microsoft.com/office/drawing/2017/model3d" xmlns:o="urn:schemas-microsoft-com:office:office" xmlns:r="http://schemas.openxmlformats.org/officeDocument/2006/relationships" xmlns:m="http://schemas.openxmlformats.org/officeDocument/2006/math" xmlns:v="urn:schemas-microsoft-com:vml" xmlns:wp14="http://schemas.microsoft.com/office/word/2010/wordprocessingDrawing" xmlns:wp="http://schemas.openxmlformats.org/drawingml/2006/wordprocessingDrawing" xmlns:w10="urn:schemas-microsoft-com:office:word" xmlns:w="http://schemas.openxmlformats.org/wordprocessingml/2006/main" xmlns:w14="http://schemas.microsoft.com/office/word/2010/wordml" xmlns:w15="http://schemas.microsoft.com/office/word/2012/wordml" xmlns:w16cex="http://schemas.microsoft.com/office/word/2018/wordml/cex" xmlns:w16cid="http://schemas.microsoft.com/office/word/2016/wordml/cid" xmlns:w16="http://schemas.microsoft.com/office/word/2018/wordml" xmlns:w16sdtdh="http://schemas.microsoft.com/office/word/2020/wordml/sdtdatahash" xmlns:w16se="http://schemas.microsoft.com/office/word/2015/wordml/symex" xmlns:wpg="http://schemas.microsoft.com/office/word/2010/wordprocessingGroup" xmlns:wpi="http://schemas.microsoft.com/office/word/2010/wordprocessingInk" xmlns:wne="http://schemas.microsoft.com/office/word/2006/wordml" xmlns:wps="http://schemas.microsoft.com/office/word/2010/wordprocessingShape" mc:Ignorable="w14 w15 w16se w16cid w16 w16cex w16sdtdh wp14">
+  <w16cid:commentId w16cid:paraId="02953E69" w16cid:durableId="259D0ABD"/>
+  <w16cid:commentId w16cid:paraId="32880701" w16cid:durableId="25A13646"/>
+  <w16cid:commentId w16cid:paraId="2781886F" w16cid:durableId="25A13890"/>
+  <w16cid:commentId w16cid:paraId="2F5BD75A" w16cid:durableId="243AAFE0"/>
+  <w16cid:commentId w16cid:paraId="7161670B" w16cid:durableId="23678395"/>
+  <w16cid:commentId w16cid:paraId="40BAF88C" w16cid:durableId="23678396"/>
+  <w16cid:commentId w16cid:paraId="5FDDEDE5" w16cid:durableId="243AA7FB"/>
+</w16cid:commentsIds>
 </file>
 
 <file path=word/endnotes.xml><?xml version="1.0" encoding="utf-8"?>
@@ -2066,15 +2867,7 @@
         <w:sz w:val="24"/>
         <w:szCs w:val="24"/>
       </w:rPr>
-      <w:t xml:space="preserve">August </w:t>
-    </w:r>
-    <w:r>
-      <w:rPr>
-        <w:b/>
-        <w:sz w:val="24"/>
-        <w:szCs w:val="24"/>
-      </w:rPr>
-      <w:t>2021</w:t>
+      <w:t>January 2022</w:t>
     </w:r>
     <w:r>
       <w:rPr>
@@ -2241,15 +3034,7 @@
         <w:sz w:val="24"/>
         <w:szCs w:val="24"/>
       </w:rPr>
-      <w:t xml:space="preserve">August </w:t>
-    </w:r>
-    <w:r>
-      <w:rPr>
-        <w:b/>
-        <w:sz w:val="24"/>
-        <w:szCs w:val="24"/>
-      </w:rPr>
-      <w:t>2021</w:t>
+      <w:t>January 2022</w:t>
     </w:r>
   </w:p>
 </w:ftr>
@@ -2376,24 +3161,6 @@
         <w:szCs w:val="24"/>
       </w:rPr>
       <w:t>DEFENSE LOGISTICS ACQUISITION DIRECTIVE</w:t>
-    </w:r>
-  </w:p>
-  <w:p>
-    <w:pPr>
-      <w:spacing w:after="240"/>
-      <w:jc w:val="center"/>
-      <w:outlineLvl w:val="0"/>
-      <w:rPr>
-        <w:b/>
-      </w:rPr>
-    </w:pPr>
-    <w:r>
-      <w:rPr>
-        <w:b/>
-        <w:sz w:val="24"/>
-        <w:szCs w:val="24"/>
-      </w:rPr>
-      <w:t>PGI PART 25 – FOREIGN ACQUISITION</w:t>
     </w:r>
   </w:p>
 </w:hdr>
@@ -3140,6 +3907,95 @@
     </w:lvl>
   </w:abstractNum>
   <w:abstractNum w:abstractNumId="14" w15:restartNumberingAfterBreak="0">
+    <w:nsid w:val="30381160"/>
+    <w:multiLevelType w:val="hybridMultilevel"/>
+    <w:tmpl w:val="35D0ED62"/>
+    <w:lvl w:ilvl="0" w:tplc="0409000F">
+      <w:start w:val="1"/>
+      <w:numFmt w:val="decimal"/>
+      <w:lvlText w:val="%1."/>
+      <w:lvlJc w:val="left"/>
+      <w:pPr>
+        <w:ind w:left="720" w:hanging="360"/>
+      </w:pPr>
+      <w:rPr>
+        <w:rFonts w:hint="default"/>
+      </w:rPr>
+    </w:lvl>
+    <w:lvl w:ilvl="1" w:tplc="04090019" w:tentative="1">
+      <w:start w:val="1"/>
+      <w:numFmt w:val="lowerLetter"/>
+      <w:lvlText w:val="%2."/>
+      <w:lvlJc w:val="left"/>
+      <w:pPr>
+        <w:ind w:left="1440" w:hanging="360"/>
+      </w:pPr>
+    </w:lvl>
+    <w:lvl w:ilvl="2" w:tplc="0409001B" w:tentative="1">
+      <w:start w:val="1"/>
+      <w:numFmt w:val="lowerRoman"/>
+      <w:lvlText w:val="%3."/>
+      <w:lvlJc w:val="right"/>
+      <w:pPr>
+        <w:ind w:left="2160" w:hanging="180"/>
+      </w:pPr>
+    </w:lvl>
+    <w:lvl w:ilvl="3" w:tplc="0409000F" w:tentative="1">
+      <w:start w:val="1"/>
+      <w:numFmt w:val="decimal"/>
+      <w:lvlText w:val="%4."/>
+      <w:lvlJc w:val="left"/>
+      <w:pPr>
+        <w:ind w:left="2880" w:hanging="360"/>
+      </w:pPr>
+    </w:lvl>
+    <w:lvl w:ilvl="4" w:tplc="04090019" w:tentative="1">
+      <w:start w:val="1"/>
+      <w:numFmt w:val="lowerLetter"/>
+      <w:lvlText w:val="%5."/>
+      <w:lvlJc w:val="left"/>
+      <w:pPr>
+        <w:ind w:left="3600" w:hanging="360"/>
+      </w:pPr>
+    </w:lvl>
+    <w:lvl w:ilvl="5" w:tplc="0409001B" w:tentative="1">
+      <w:start w:val="1"/>
+      <w:numFmt w:val="lowerRoman"/>
+      <w:lvlText w:val="%6."/>
+      <w:lvlJc w:val="right"/>
+      <w:pPr>
+        <w:ind w:left="4320" w:hanging="180"/>
+      </w:pPr>
+    </w:lvl>
+    <w:lvl w:ilvl="6" w:tplc="0409000F" w:tentative="1">
+      <w:start w:val="1"/>
+      <w:numFmt w:val="decimal"/>
+      <w:lvlText w:val="%7."/>
+      <w:lvlJc w:val="left"/>
+      <w:pPr>
+        <w:ind w:left="5040" w:hanging="360"/>
+      </w:pPr>
+    </w:lvl>
+    <w:lvl w:ilvl="7" w:tplc="04090019" w:tentative="1">
+      <w:start w:val="1"/>
+      <w:numFmt w:val="lowerLetter"/>
+      <w:lvlText w:val="%8."/>
+      <w:lvlJc w:val="left"/>
+      <w:pPr>
+        <w:ind w:left="5760" w:hanging="360"/>
+      </w:pPr>
+    </w:lvl>
+    <w:lvl w:ilvl="8" w:tplc="0409001B" w:tentative="1">
+      <w:start w:val="1"/>
+      <w:numFmt w:val="lowerRoman"/>
+      <w:lvlText w:val="%9."/>
+      <w:lvlJc w:val="right"/>
+      <w:pPr>
+        <w:ind w:left="6480" w:hanging="180"/>
+      </w:pPr>
+    </w:lvl>
+  </w:abstractNum>
+  <w:abstractNum w:abstractNumId="15" w15:restartNumberingAfterBreak="0">
     <w:nsid w:val="3DC60639"/>
     <w:multiLevelType w:val="hybridMultilevel"/>
     <w:tmpl w:val="E7C8947C"/>
@@ -3259,7 +4115,7 @@
       </w:rPr>
     </w:lvl>
   </w:abstractNum>
-  <w:abstractNum w:abstractNumId="15" w15:restartNumberingAfterBreak="0">
+  <w:abstractNum w:abstractNumId="16" w15:restartNumberingAfterBreak="0">
     <w:nsid w:val="407751B4"/>
     <w:multiLevelType w:val="hybridMultilevel"/>
     <w:tmpl w:val="58BA576A"/>
@@ -3349,7 +4205,7 @@
       </w:pPr>
     </w:lvl>
   </w:abstractNum>
-  <w:abstractNum w:abstractNumId="16" w15:restartNumberingAfterBreak="0">
+  <w:abstractNum w:abstractNumId="17" w15:restartNumberingAfterBreak="0">
     <w:nsid w:val="48E70B54"/>
     <w:multiLevelType w:val="hybridMultilevel"/>
     <w:tmpl w:val="0409001D"/>
@@ -3463,7 +4319,7 @@
       </w:pPr>
     </w:lvl>
   </w:abstractNum>
-  <w:abstractNum w:abstractNumId="17" w15:restartNumberingAfterBreak="0">
+  <w:abstractNum w:abstractNumId="18" w15:restartNumberingAfterBreak="0">
     <w:nsid w:val="4CAF2D23"/>
     <w:multiLevelType w:val="multilevel"/>
     <w:tmpl w:val="8F2646EE"/>
@@ -3524,7 +4380,185 @@
       <w:lvlJc w:val="left"/>
     </w:lvl>
   </w:abstractNum>
-  <w:abstractNum w:abstractNumId="18" w15:restartNumberingAfterBreak="0">
+  <w:abstractNum w:abstractNumId="19" w15:restartNumberingAfterBreak="0">
+    <w:nsid w:val="57F7687F"/>
+    <w:multiLevelType w:val="hybridMultilevel"/>
+    <w:tmpl w:val="64D49958"/>
+    <w:lvl w:ilvl="0" w:tplc="0409000F">
+      <w:start w:val="1"/>
+      <w:numFmt w:val="decimal"/>
+      <w:lvlText w:val="%1."/>
+      <w:lvlJc w:val="left"/>
+      <w:pPr>
+        <w:ind w:left="720" w:hanging="360"/>
+      </w:pPr>
+      <w:rPr>
+        <w:rFonts w:hint="default"/>
+      </w:rPr>
+    </w:lvl>
+    <w:lvl w:ilvl="1" w:tplc="04090019" w:tentative="1">
+      <w:start w:val="1"/>
+      <w:numFmt w:val="lowerLetter"/>
+      <w:lvlText w:val="%2."/>
+      <w:lvlJc w:val="left"/>
+      <w:pPr>
+        <w:ind w:left="1440" w:hanging="360"/>
+      </w:pPr>
+    </w:lvl>
+    <w:lvl w:ilvl="2" w:tplc="0409001B" w:tentative="1">
+      <w:start w:val="1"/>
+      <w:numFmt w:val="lowerRoman"/>
+      <w:lvlText w:val="%3."/>
+      <w:lvlJc w:val="right"/>
+      <w:pPr>
+        <w:ind w:left="2160" w:hanging="180"/>
+      </w:pPr>
+    </w:lvl>
+    <w:lvl w:ilvl="3" w:tplc="0409000F" w:tentative="1">
+      <w:start w:val="1"/>
+      <w:numFmt w:val="decimal"/>
+      <w:lvlText w:val="%4."/>
+      <w:lvlJc w:val="left"/>
+      <w:pPr>
+        <w:ind w:left="2880" w:hanging="360"/>
+      </w:pPr>
+    </w:lvl>
+    <w:lvl w:ilvl="4" w:tplc="04090019" w:tentative="1">
+      <w:start w:val="1"/>
+      <w:numFmt w:val="lowerLetter"/>
+      <w:lvlText w:val="%5."/>
+      <w:lvlJc w:val="left"/>
+      <w:pPr>
+        <w:ind w:left="3600" w:hanging="360"/>
+      </w:pPr>
+    </w:lvl>
+    <w:lvl w:ilvl="5" w:tplc="0409001B" w:tentative="1">
+      <w:start w:val="1"/>
+      <w:numFmt w:val="lowerRoman"/>
+      <w:lvlText w:val="%6."/>
+      <w:lvlJc w:val="right"/>
+      <w:pPr>
+        <w:ind w:left="4320" w:hanging="180"/>
+      </w:pPr>
+    </w:lvl>
+    <w:lvl w:ilvl="6" w:tplc="0409000F" w:tentative="1">
+      <w:start w:val="1"/>
+      <w:numFmt w:val="decimal"/>
+      <w:lvlText w:val="%7."/>
+      <w:lvlJc w:val="left"/>
+      <w:pPr>
+        <w:ind w:left="5040" w:hanging="360"/>
+      </w:pPr>
+    </w:lvl>
+    <w:lvl w:ilvl="7" w:tplc="04090019" w:tentative="1">
+      <w:start w:val="1"/>
+      <w:numFmt w:val="lowerLetter"/>
+      <w:lvlText w:val="%8."/>
+      <w:lvlJc w:val="left"/>
+      <w:pPr>
+        <w:ind w:left="5760" w:hanging="360"/>
+      </w:pPr>
+    </w:lvl>
+    <w:lvl w:ilvl="8" w:tplc="0409001B" w:tentative="1">
+      <w:start w:val="1"/>
+      <w:numFmt w:val="lowerRoman"/>
+      <w:lvlText w:val="%9."/>
+      <w:lvlJc w:val="right"/>
+      <w:pPr>
+        <w:ind w:left="6480" w:hanging="180"/>
+      </w:pPr>
+    </w:lvl>
+  </w:abstractNum>
+  <w:abstractNum w:abstractNumId="20" w15:restartNumberingAfterBreak="0">
+    <w:nsid w:val="702E6B1C"/>
+    <w:multiLevelType w:val="hybridMultilevel"/>
+    <w:tmpl w:val="7C404380"/>
+    <w:lvl w:ilvl="0" w:tplc="0409000F">
+      <w:start w:val="1"/>
+      <w:numFmt w:val="decimal"/>
+      <w:lvlText w:val="%1."/>
+      <w:lvlJc w:val="left"/>
+      <w:pPr>
+        <w:ind w:left="720" w:hanging="360"/>
+      </w:pPr>
+      <w:rPr>
+        <w:rFonts w:hint="default"/>
+      </w:rPr>
+    </w:lvl>
+    <w:lvl w:ilvl="1" w:tplc="04090019" w:tentative="1">
+      <w:start w:val="1"/>
+      <w:numFmt w:val="lowerLetter"/>
+      <w:lvlText w:val="%2."/>
+      <w:lvlJc w:val="left"/>
+      <w:pPr>
+        <w:ind w:left="1440" w:hanging="360"/>
+      </w:pPr>
+    </w:lvl>
+    <w:lvl w:ilvl="2" w:tplc="0409001B" w:tentative="1">
+      <w:start w:val="1"/>
+      <w:numFmt w:val="lowerRoman"/>
+      <w:lvlText w:val="%3."/>
+      <w:lvlJc w:val="right"/>
+      <w:pPr>
+        <w:ind w:left="2160" w:hanging="180"/>
+      </w:pPr>
+    </w:lvl>
+    <w:lvl w:ilvl="3" w:tplc="0409000F" w:tentative="1">
+      <w:start w:val="1"/>
+      <w:numFmt w:val="decimal"/>
+      <w:lvlText w:val="%4."/>
+      <w:lvlJc w:val="left"/>
+      <w:pPr>
+        <w:ind w:left="2880" w:hanging="360"/>
+      </w:pPr>
+    </w:lvl>
+    <w:lvl w:ilvl="4" w:tplc="04090019" w:tentative="1">
+      <w:start w:val="1"/>
+      <w:numFmt w:val="lowerLetter"/>
+      <w:lvlText w:val="%5."/>
+      <w:lvlJc w:val="left"/>
+      <w:pPr>
+        <w:ind w:left="3600" w:hanging="360"/>
+      </w:pPr>
+    </w:lvl>
+    <w:lvl w:ilvl="5" w:tplc="0409001B" w:tentative="1">
+      <w:start w:val="1"/>
+      <w:numFmt w:val="lowerRoman"/>
+      <w:lvlText w:val="%6."/>
+      <w:lvlJc w:val="right"/>
+      <w:pPr>
+        <w:ind w:left="4320" w:hanging="180"/>
+      </w:pPr>
+    </w:lvl>
+    <w:lvl w:ilvl="6" w:tplc="0409000F" w:tentative="1">
+      <w:start w:val="1"/>
+      <w:numFmt w:val="decimal"/>
+      <w:lvlText w:val="%7."/>
+      <w:lvlJc w:val="left"/>
+      <w:pPr>
+        <w:ind w:left="5040" w:hanging="360"/>
+      </w:pPr>
+    </w:lvl>
+    <w:lvl w:ilvl="7" w:tplc="04090019" w:tentative="1">
+      <w:start w:val="1"/>
+      <w:numFmt w:val="lowerLetter"/>
+      <w:lvlText w:val="%8."/>
+      <w:lvlJc w:val="left"/>
+      <w:pPr>
+        <w:ind w:left="5760" w:hanging="360"/>
+      </w:pPr>
+    </w:lvl>
+    <w:lvl w:ilvl="8" w:tplc="0409001B" w:tentative="1">
+      <w:start w:val="1"/>
+      <w:numFmt w:val="lowerRoman"/>
+      <w:lvlText w:val="%9."/>
+      <w:lvlJc w:val="right"/>
+      <w:pPr>
+        <w:ind w:left="6480" w:hanging="180"/>
+      </w:pPr>
+    </w:lvl>
+  </w:abstractNum>
+  <w:abstractNum w:abstractNumId="21" w15:restartNumberingAfterBreak="0">
     <w:nsid w:val="76A43EEA"/>
     <w:multiLevelType w:val="multilevel"/>
     <w:tmpl w:val="9E083E0A"/>
@@ -3646,7 +4680,7 @@
       </w:rPr>
     </w:lvl>
   </w:abstractNum>
-  <w:abstractNum w:abstractNumId="19" w15:restartNumberingAfterBreak="0">
+  <w:abstractNum w:abstractNumId="22" w15:restartNumberingAfterBreak="0">
     <w:nsid w:val="7AE621DF"/>
     <w:multiLevelType w:val="hybridMultilevel"/>
     <w:tmpl w:val="32C899D0"/>
@@ -3768,10 +4802,10 @@
     </w:lvl>
   </w:abstractNum>
   <w:num w:numId="1">
-    <w:abstractNumId w:val="17"/>
+    <w:abstractNumId w:val="18"/>
   </w:num>
   <w:num w:numId="2">
-    <w:abstractNumId w:val="16"/>
+    <w:abstractNumId w:val="17"/>
   </w:num>
   <w:num w:numId="3">
     <w:abstractNumId w:val="12"/>
@@ -3810,25 +4844,42 @@
     <w:abstractNumId w:val="10"/>
   </w:num>
   <w:num w:numId="15">
-    <w:abstractNumId w:val="15"/>
+    <w:abstractNumId w:val="16"/>
   </w:num>
   <w:num w:numId="16">
-    <w:abstractNumId w:val="18"/>
+    <w:abstractNumId w:val="21"/>
   </w:num>
   <w:num w:numId="17">
     <w:abstractNumId w:val="11"/>
   </w:num>
   <w:num w:numId="18">
-    <w:abstractNumId w:val="14"/>
+    <w:abstractNumId w:val="15"/>
   </w:num>
   <w:num w:numId="19">
-    <w:abstractNumId w:val="19"/>
+    <w:abstractNumId w:val="22"/>
   </w:num>
   <w:num w:numId="20">
     <w:abstractNumId w:val="13"/>
   </w:num>
+  <w:num w:numId="21">
+    <w:abstractNumId w:val="20"/>
+  </w:num>
+  <w:num w:numId="22">
+    <w:abstractNumId w:val="19"/>
+  </w:num>
+  <w:num w:numId="23">
+    <w:abstractNumId w:val="14"/>
+  </w:num>
   <w:numIdMacAtCleanup w:val="16"/>
 </w:numbering>
+</file>
+
+<file path=word/people.xml><?xml version="1.0" encoding="utf-8"?>
+<w15:people xmlns:wpc="http://schemas.microsoft.com/office/word/2010/wordprocessingCanvas" xmlns:cx="http://schemas.microsoft.com/office/drawing/2014/chartex" xmlns:cx1="http://schemas.microsoft.com/office/drawing/2015/9/8/chartex" xmlns:cx2="http://schemas.microsoft.com/office/drawing/2015/10/21/chartex" xmlns:cx3="http://schemas.microsoft.com/office/drawing/2016/5/9/chartex" xmlns:cx4="http://schemas.microsoft.com/office/drawing/2016/5/10/chartex" xmlns:cx5="http://schemas.microsoft.com/office/drawing/2016/5/11/chartex" xmlns:cx6="http://schemas.microsoft.com/office/drawing/2016/5/12/chartex" xmlns:cx7="http://schemas.microsoft.com/office/drawing/2016/5/13/chartex" xmlns:cx8="http://schemas.microsoft.com/office/drawing/2016/5/14/chartex" xmlns:mc="http://schemas.openxmlformats.org/markup-compatibility/2006" xmlns:aink="http://schemas.microsoft.com/office/drawing/2016/ink" xmlns:am3d="http://schemas.microsoft.com/office/drawing/2017/model3d" xmlns:o="urn:schemas-microsoft-com:office:office" xmlns:r="http://schemas.openxmlformats.org/officeDocument/2006/relationships" xmlns:m="http://schemas.openxmlformats.org/officeDocument/2006/math" xmlns:v="urn:schemas-microsoft-com:vml" xmlns:wp14="http://schemas.microsoft.com/office/word/2010/wordprocessingDrawing" xmlns:wp="http://schemas.openxmlformats.org/drawingml/2006/wordprocessingDrawing" xmlns:w10="urn:schemas-microsoft-com:office:word" xmlns:w="http://schemas.openxmlformats.org/wordprocessingml/2006/main" xmlns:w14="http://schemas.microsoft.com/office/word/2010/wordml" xmlns:w15="http://schemas.microsoft.com/office/word/2012/wordml" xmlns:w16cex="http://schemas.microsoft.com/office/word/2018/wordml/cex" xmlns:w16cid="http://schemas.microsoft.com/office/word/2016/wordml/cid" xmlns:w16="http://schemas.microsoft.com/office/word/2018/wordml" xmlns:w16sdtdh="http://schemas.microsoft.com/office/word/2020/wordml/sdtdatahash" xmlns:w16se="http://schemas.microsoft.com/office/word/2015/wordml/symex" xmlns:wpg="http://schemas.microsoft.com/office/word/2010/wordprocessingGroup" xmlns:wpi="http://schemas.microsoft.com/office/word/2010/wordprocessingInk" xmlns:wne="http://schemas.microsoft.com/office/word/2006/wordml" xmlns:wps="http://schemas.microsoft.com/office/word/2010/wordprocessingShape" mc:Ignorable="w14 w15 w16se w16cid w16 w16cex w16sdtdh wp14">
+  <w15:person w15:author="Burleigh, Anne R CIV DLA ACQUISITION (USA)">
+    <w15:presenceInfo w15:providerId="None" w15:userId="Burleigh, Anne R CIV DLA ACQUISITION (USA)"/>
+  </w15:person>
+</w15:people>
 </file>
 
 <file path=word/styles.xml><?xml version="1.0" encoding="utf-8"?>
@@ -4758,7 +5809,7 @@
     <w:basedOn w:val="Normal"/>
     <w:uiPriority w:val="99"/>
     <w:pPr>
-      <w:ind w:left="720"/>
+      <w:ind w:left="1080" w:hanging="360"/>
     </w:pPr>
   </w:style>
   <w:style w:type="paragraph" w:styleId="BodyText2">
@@ -5914,7 +6965,7 @@
     <w:link w:val="Indent1Char"/>
     <w:autoRedefine/>
     <w:qFormat/>
-    <w:rsid w:val="00754A67"/>
+    <w:rsid w:val="00F9525C"/>
     <w:pPr>
       <w:tabs>
         <w:tab w:val="clear" w:pos="1440"/>
@@ -5948,7 +6999,7 @@
     <w:link w:val="Indent2Char"/>
     <w:autoRedefine/>
     <w:qFormat/>
-    <w:rsid w:val="00CF455E"/>
+    <w:rsid w:val="00B95821"/>
     <w:pPr>
       <w:tabs>
         <w:tab w:val="clear" w:pos="720"/>
@@ -5967,7 +7018,7 @@
         <w:tab w:val="clear" w:pos="5760"/>
         <w:tab w:val="clear" w:pos="6120"/>
       </w:tabs>
-      <w:spacing w:after="240"/>
+      <w:spacing w:before="240" w:after="240"/>
     </w:pPr>
     <w:rPr>
       <w:rFonts w:eastAsia="Calibri" w:cstheme="minorBidi"/>
@@ -5980,7 +7031,7 @@
   <w:style w:type="character" w:customStyle="1" w:styleId="Indent1Char">
     <w:name w:val="Indent 1 Char"/>
     <w:link w:val="Indent1"/>
-    <w:rsid w:val="00754A67"/>
+    <w:rsid w:val="00F9525C"/>
     <w:rPr>
       <w:rFonts w:eastAsia="Calibri"/>
       <w:bCs/>
@@ -6001,7 +7052,7 @@
   <w:style w:type="character" w:customStyle="1" w:styleId="Indent2Char">
     <w:name w:val="Indent 2 Char"/>
     <w:link w:val="Indent2"/>
-    <w:rsid w:val="00CF455E"/>
+    <w:rsid w:val="00B95821"/>
     <w:rPr>
       <w:rFonts w:eastAsia="Calibri" w:cstheme="minorBidi"/>
       <w:snapToGrid w:val="0"/>
@@ -8614,7 +9665,6 @@
   <w:style w:type="paragraph" w:styleId="List">
     <w:name w:val="List"/>
     <w:basedOn w:val="Normal"/>
-    <w:link w:val="ListChar"/>
     <w:uiPriority w:val="99"/>
     <w:unhideWhenUsed/>
     <w:rsid w:val="00E72D89"/>
@@ -8673,7 +9723,7 @@
       </w:tabs>
       <w:autoSpaceDE/>
       <w:autoSpaceDN/>
-      <w:ind w:left="360"/>
+      <w:ind w:left="720" w:hanging="360"/>
       <w:contextualSpacing/>
     </w:pPr>
     <w:rPr>
@@ -8683,7 +9733,6 @@
   <w:style w:type="paragraph" w:styleId="List4">
     <w:name w:val="List 4"/>
     <w:basedOn w:val="Normal"/>
-    <w:link w:val="List4Char"/>
     <w:uiPriority w:val="99"/>
     <w:unhideWhenUsed/>
     <w:rsid w:val="00E72D89"/>
@@ -8708,7 +9757,7 @@
       </w:tabs>
       <w:autoSpaceDE/>
       <w:autoSpaceDN/>
-      <w:ind w:left="1080"/>
+      <w:ind w:left="1440" w:hanging="360"/>
       <w:contextualSpacing/>
     </w:pPr>
     <w:rPr>
@@ -12647,118 +13696,15 @@
       <w:shd w:val="clear" w:color="auto" w:fill="F3F2F1"/>
     </w:rPr>
   </w:style>
-  <w:style w:type="paragraph" w:customStyle="1" w:styleId="List1">
-    <w:name w:val="List 1"/>
-    <w:basedOn w:val="List"/>
-    <w:link w:val="List1Char"/>
-    <w:rsid w:val="00F91DDE"/>
-    <w:pPr>
-      <w:ind w:left="0" w:firstLine="0"/>
-    </w:pPr>
-    <w:rPr>
-      <w:sz w:val="24"/>
-    </w:rPr>
-  </w:style>
-  <w:style w:type="character" w:customStyle="1" w:styleId="ListChar">
-    <w:name w:val="List Char"/>
+  <w:style w:type="character" w:customStyle="1" w:styleId="eop">
+    <w:name w:val="eop"/>
     <w:basedOn w:val="DefaultParagraphFont"/>
-    <w:link w:val="List"/>
-    <w:uiPriority w:val="99"/>
-    <w:rsid w:val="00F91DDE"/>
-    <w:rPr>
-      <w:rFonts w:eastAsia="Calibri"/>
-    </w:rPr>
-  </w:style>
-  <w:style w:type="character" w:customStyle="1" w:styleId="List1Char">
-    <w:name w:val="List 1 Char"/>
-    <w:basedOn w:val="ListChar"/>
-    <w:link w:val="List1"/>
-    <w:rsid w:val="00F91DDE"/>
-    <w:rPr>
-      <w:rFonts w:eastAsia="Calibri"/>
-      <w:sz w:val="24"/>
-    </w:rPr>
-  </w:style>
-  <w:style w:type="paragraph" w:customStyle="1" w:styleId="List6">
-    <w:name w:val="List 6"/>
-    <w:basedOn w:val="List4"/>
-    <w:link w:val="List6Char"/>
-    <w:rsid w:val="00F91DDE"/>
-    <w:pPr>
-      <w:ind w:left="1800"/>
-    </w:pPr>
-    <w:rPr>
-      <w:sz w:val="24"/>
-    </w:rPr>
-  </w:style>
-  <w:style w:type="character" w:customStyle="1" w:styleId="List4Char">
-    <w:name w:val="List 4 Char"/>
+    <w:rsid w:val="001F63CB"/>
+  </w:style>
+  <w:style w:type="character" w:customStyle="1" w:styleId="normaltextrun">
+    <w:name w:val="normaltextrun"/>
     <w:basedOn w:val="DefaultParagraphFont"/>
-    <w:link w:val="List4"/>
-    <w:uiPriority w:val="99"/>
-    <w:rsid w:val="00F91DDE"/>
-    <w:rPr>
-      <w:rFonts w:eastAsia="Calibri"/>
-    </w:rPr>
-  </w:style>
-  <w:style w:type="character" w:customStyle="1" w:styleId="List6Char">
-    <w:name w:val="List 6 Char"/>
-    <w:basedOn w:val="List4Char"/>
-    <w:link w:val="List6"/>
-    <w:rsid w:val="00F91DDE"/>
-    <w:rPr>
-      <w:rFonts w:eastAsia="Calibri"/>
-      <w:sz w:val="24"/>
-    </w:rPr>
-  </w:style>
-  <w:style w:type="paragraph" w:customStyle="1" w:styleId="List7">
-    <w:name w:val="List 7"/>
-    <w:basedOn w:val="List6"/>
-    <w:link w:val="List7Char"/>
-    <w:rsid w:val="00F91DDE"/>
-    <w:pPr>
-      <w:ind w:left="2160"/>
-    </w:pPr>
-    <w:rPr>
-      <w:szCs w:val="24"/>
-    </w:rPr>
-  </w:style>
-  <w:style w:type="character" w:customStyle="1" w:styleId="List7Char">
-    <w:name w:val="List 7 Char"/>
-    <w:basedOn w:val="List6Char"/>
-    <w:link w:val="List7"/>
-    <w:rsid w:val="00F91DDE"/>
-    <w:rPr>
-      <w:rFonts w:eastAsia="Calibri"/>
-      <w:sz w:val="24"/>
-      <w:szCs w:val="24"/>
-    </w:rPr>
-  </w:style>
-  <w:style w:type="paragraph" w:customStyle="1" w:styleId="List8">
-    <w:name w:val="List 8"/>
-    <w:basedOn w:val="List7"/>
-    <w:link w:val="List8Char"/>
-    <w:rsid w:val="00F91DDE"/>
-    <w:pPr>
-      <w:ind w:left="2520"/>
-    </w:pPr>
-    <w:rPr>
-      <w:snapToGrid w:val="0"/>
-      <w:lang w:eastAsia="x-none"/>
-    </w:rPr>
-  </w:style>
-  <w:style w:type="character" w:customStyle="1" w:styleId="List8Char">
-    <w:name w:val="List 8 Char"/>
-    <w:basedOn w:val="List7Char"/>
-    <w:link w:val="List8"/>
-    <w:rsid w:val="00F91DDE"/>
-    <w:rPr>
-      <w:rFonts w:eastAsia="Calibri"/>
-      <w:snapToGrid w:val="0"/>
-      <w:sz w:val="24"/>
-      <w:szCs w:val="24"/>
-      <w:lang w:eastAsia="x-none"/>
-    </w:rPr>
+    <w:rsid w:val="00A46972"/>
   </w:style>
 </w:styles>
 </file>
@@ -13049,32 +13995,29 @@
 </file>
 
 <file path=customXml/item1.xml><?xml version="1.0" encoding="utf-8"?>
-<?mso-contentType ?>
-<FormTemplates xmlns="http://schemas.microsoft.com/sharepoint/v3/contenttype/forms">
-  <Display>DocumentLibraryForm</Display>
-  <Edit>DocumentLibraryForm</Edit>
-  <New>DocumentLibraryForm</New>
-</FormTemplates>
+<p:properties xmlns:p="http://schemas.microsoft.com/office/2006/metadata/properties" xmlns:xsi="http://www.w3.org/2001/XMLSchema-instance">
+  <documentManagement/>
+</p:properties>
 </file>
 
 <file path=customXml/item2.xml><?xml version="1.0" encoding="utf-8"?>
-<ct:contentTypeSchema xmlns:ct="http://schemas.microsoft.com/office/2006/metadata/contentType" xmlns:ma="http://schemas.microsoft.com/office/2006/metadata/properties/metaAttributes" ct:_="" ma:_="" ma:contentTypeName="Document" ma:contentTypeID="0x010100A1AB7ADCD23E644D94FBB28ED8587AED" ma:contentTypeVersion="7" ma:contentTypeDescription="Create a new document." ma:contentTypeScope="" ma:versionID="33e79d5b90ac8e61217afa6df820af56">
-  <xsd:schema xmlns:xsd="http://www.w3.org/2001/XMLSchema" xmlns:xs="http://www.w3.org/2001/XMLSchema" xmlns:p="http://schemas.microsoft.com/office/2006/metadata/properties" xmlns:ns2="d89c9d09-7171-4a78-9e34-3769a0a18812" xmlns:ns3="e21c44b2-3291-47a0-9623-acbfe44e63b8" targetNamespace="http://schemas.microsoft.com/office/2006/metadata/properties" ma:root="true" ma:fieldsID="944f11edc4e37d287e333606be201d75" ns2:_="" ns3:_="">
-    <xsd:import namespace="d89c9d09-7171-4a78-9e34-3769a0a18812"/>
-    <xsd:import namespace="e21c44b2-3291-47a0-9623-acbfe44e63b8"/>
+<ct:contentTypeSchema xmlns:ct="http://schemas.microsoft.com/office/2006/metadata/contentType" xmlns:ma="http://schemas.microsoft.com/office/2006/metadata/properties/metaAttributes" ct:_="" ma:_="" ma:contentTypeName="Document" ma:contentTypeID="0x0101003218A1A6AB315A4DACC7C83F05D14F87" ma:contentTypeVersion="8" ma:contentTypeDescription="Create a new document." ma:contentTypeScope="" ma:versionID="6ed20c354ce9e6ad0c219d7315aed6a9">
+  <xsd:schema xmlns:xsd="http://www.w3.org/2001/XMLSchema" xmlns:xs="http://www.w3.org/2001/XMLSchema" xmlns:p="http://schemas.microsoft.com/office/2006/metadata/properties" xmlns:ns3="ccc6387a-5e5b-4251-81fa-8b4f0c33835f" targetNamespace="http://schemas.microsoft.com/office/2006/metadata/properties" ma:root="true" ma:fieldsID="b2da709d4dd4ae6d4e829a7f951d3265" ns3:_="">
+    <xsd:import namespace="ccc6387a-5e5b-4251-81fa-8b4f0c33835f"/>
     <xsd:element name="properties">
       <xsd:complexType>
         <xsd:sequence>
           <xsd:element name="documentManagement">
             <xsd:complexType>
               <xsd:all>
-                <xsd:element ref="ns2:MediaServiceMetadata" minOccurs="0"/>
-                <xsd:element ref="ns2:MediaServiceFastMetadata" minOccurs="0"/>
-                <xsd:element ref="ns3:SharedWithUsers" minOccurs="0"/>
-                <xsd:element ref="ns3:SharedWithDetails" minOccurs="0"/>
-                <xsd:element ref="ns2:MediaServiceAutoTags" minOccurs="0"/>
-                <xsd:element ref="ns2:MediaServiceGenerationTime" minOccurs="0"/>
-                <xsd:element ref="ns2:MediaServiceEventHashCode" minOccurs="0"/>
+                <xsd:element ref="ns3:MediaServiceMetadata" minOccurs="0"/>
+                <xsd:element ref="ns3:MediaServiceFastMetadata" minOccurs="0"/>
+                <xsd:element ref="ns3:MediaServiceAutoTags" minOccurs="0"/>
+                <xsd:element ref="ns3:MediaServiceGenerationTime" minOccurs="0"/>
+                <xsd:element ref="ns3:MediaServiceEventHashCode" minOccurs="0"/>
+                <xsd:element ref="ns3:MediaServiceDateTaken" minOccurs="0"/>
+                <xsd:element ref="ns3:MediaServiceOCR" minOccurs="0"/>
+                <xsd:element ref="ns3:MediaLengthInSeconds" minOccurs="0"/>
               </xsd:all>
             </xsd:complexType>
           </xsd:element>
@@ -13082,7 +14025,7 @@
       </xsd:complexType>
     </xsd:element>
   </xsd:schema>
-  <xsd:schema xmlns:xsd="http://www.w3.org/2001/XMLSchema" xmlns:xs="http://www.w3.org/2001/XMLSchema" xmlns:dms="http://schemas.microsoft.com/office/2006/documentManagement/types" xmlns:pc="http://schemas.microsoft.com/office/infopath/2007/PartnerControls" targetNamespace="d89c9d09-7171-4a78-9e34-3769a0a18812" elementFormDefault="qualified">
+  <xsd:schema xmlns:xsd="http://www.w3.org/2001/XMLSchema" xmlns:xs="http://www.w3.org/2001/XMLSchema" xmlns:dms="http://schemas.microsoft.com/office/2006/documentManagement/types" xmlns:pc="http://schemas.microsoft.com/office/infopath/2007/PartnerControls" targetNamespace="ccc6387a-5e5b-4251-81fa-8b4f0c33835f" elementFormDefault="qualified">
     <xsd:import namespace="http://schemas.microsoft.com/office/2006/documentManagement/types"/>
     <xsd:import namespace="http://schemas.microsoft.com/office/infopath/2007/PartnerControls"/>
     <xsd:element name="MediaServiceMetadata" ma:index="8" nillable="true" ma:displayName="MediaServiceMetadata" ma:hidden="true" ma:internalName="MediaServiceMetadata" ma:readOnly="true">
@@ -13095,49 +14038,36 @@
         <xsd:restriction base="dms:Note"/>
       </xsd:simpleType>
     </xsd:element>
-    <xsd:element name="MediaServiceAutoTags" ma:index="12" nillable="true" ma:displayName="Tags" ma:internalName="MediaServiceAutoTags" ma:readOnly="true">
+    <xsd:element name="MediaServiceAutoTags" ma:index="10" nillable="true" ma:displayName="Tags" ma:internalName="MediaServiceAutoTags" ma:readOnly="true">
       <xsd:simpleType>
         <xsd:restriction base="dms:Text"/>
       </xsd:simpleType>
     </xsd:element>
-    <xsd:element name="MediaServiceGenerationTime" ma:index="13" nillable="true" ma:displayName="MediaServiceGenerationTime" ma:hidden="true" ma:internalName="MediaServiceGenerationTime" ma:readOnly="true">
+    <xsd:element name="MediaServiceGenerationTime" ma:index="11" nillable="true" ma:displayName="MediaServiceGenerationTime" ma:hidden="true" ma:internalName="MediaServiceGenerationTime" ma:readOnly="true">
       <xsd:simpleType>
         <xsd:restriction base="dms:Text"/>
       </xsd:simpleType>
     </xsd:element>
-    <xsd:element name="MediaServiceEventHashCode" ma:index="14" nillable="true" ma:displayName="MediaServiceEventHashCode" ma:hidden="true" ma:internalName="MediaServiceEventHashCode" ma:readOnly="true">
+    <xsd:element name="MediaServiceEventHashCode" ma:index="12" nillable="true" ma:displayName="MediaServiceEventHashCode" ma:hidden="true" ma:internalName="MediaServiceEventHashCode" ma:readOnly="true">
       <xsd:simpleType>
         <xsd:restriction base="dms:Text"/>
       </xsd:simpleType>
     </xsd:element>
-  </xsd:schema>
-  <xsd:schema xmlns:xsd="http://www.w3.org/2001/XMLSchema" xmlns:xs="http://www.w3.org/2001/XMLSchema" xmlns:dms="http://schemas.microsoft.com/office/2006/documentManagement/types" xmlns:pc="http://schemas.microsoft.com/office/infopath/2007/PartnerControls" targetNamespace="e21c44b2-3291-47a0-9623-acbfe44e63b8" elementFormDefault="qualified">
-    <xsd:import namespace="http://schemas.microsoft.com/office/2006/documentManagement/types"/>
-    <xsd:import namespace="http://schemas.microsoft.com/office/infopath/2007/PartnerControls"/>
-    <xsd:element name="SharedWithUsers" ma:index="10" nillable="true" ma:displayName="Shared With" ma:internalName="SharedWithUsers" ma:readOnly="true">
-      <xsd:complexType>
-        <xsd:complexContent>
-          <xsd:extension base="dms:UserMulti">
-            <xsd:sequence>
-              <xsd:element name="UserInfo" minOccurs="0" maxOccurs="unbounded">
-                <xsd:complexType>
-                  <xsd:sequence>
-                    <xsd:element name="DisplayName" type="xsd:string" minOccurs="0"/>
-                    <xsd:element name="AccountId" type="dms:UserId" minOccurs="0" nillable="true"/>
-                    <xsd:element name="AccountType" type="xsd:string" minOccurs="0"/>
-                  </xsd:sequence>
-                </xsd:complexType>
-              </xsd:element>
-            </xsd:sequence>
-          </xsd:extension>
-        </xsd:complexContent>
-      </xsd:complexType>
+    <xsd:element name="MediaServiceDateTaken" ma:index="13" nillable="true" ma:displayName="MediaServiceDateTaken" ma:hidden="true" ma:internalName="MediaServiceDateTaken" ma:readOnly="true">
+      <xsd:simpleType>
+        <xsd:restriction base="dms:Text"/>
+      </xsd:simpleType>
     </xsd:element>
-    <xsd:element name="SharedWithDetails" ma:index="11" nillable="true" ma:displayName="Shared With Details" ma:internalName="SharedWithDetails" ma:readOnly="true">
+    <xsd:element name="MediaServiceOCR" ma:index="14" nillable="true" ma:displayName="Extracted Text" ma:internalName="MediaServiceOCR" ma:readOnly="true">
       <xsd:simpleType>
         <xsd:restriction base="dms:Note">
           <xsd:maxLength value="255"/>
         </xsd:restriction>
+      </xsd:simpleType>
+    </xsd:element>
+    <xsd:element name="MediaLengthInSeconds" ma:index="15" nillable="true" ma:displayName="Length (seconds)" ma:internalName="MediaLengthInSeconds" ma:readOnly="true">
+      <xsd:simpleType>
+        <xsd:restriction base="dms:Unknown"/>
       </xsd:simpleType>
     </xsd:element>
   </xsd:schema>
@@ -13245,28 +14175,30 @@
 </file>
 
 <file path=customXml/item4.xml><?xml version="1.0" encoding="utf-8"?>
-<p:properties xmlns:p="http://schemas.microsoft.com/office/2006/metadata/properties" xmlns:xsi="http://www.w3.org/2001/XMLSchema-instance">
-  <documentManagement/>
-</p:properties>
+<?mso-contentType ?>
+<FormTemplates xmlns="http://schemas.microsoft.com/sharepoint/v3/contenttype/forms">
+  <Display>DocumentLibraryForm</Display>
+  <Edit>DocumentLibraryForm</Edit>
+  <New>DocumentLibraryForm</New>
+</FormTemplates>
 </file>
 
 <file path=customXml/itemProps1.xml><?xml version="1.0" encoding="utf-8"?>
-<ds:datastoreItem xmlns:ds="http://schemas.openxmlformats.org/officeDocument/2006/customXml" ds:itemID="{C555A321-29DF-475F-9C73-1FB01B17D214}">
+<ds:datastoreItem xmlns:ds="http://schemas.openxmlformats.org/officeDocument/2006/customXml" ds:itemID="{26720EDD-1BDC-44BD-B499-0AAAD537832D}">
   <ds:schemaRefs>
-    <ds:schemaRef ds:uri="http://schemas.microsoft.com/sharepoint/v3/contenttype/forms"/>
+    <ds:schemaRef ds:uri="http://schemas.microsoft.com/office/2006/metadata/properties"/>
   </ds:schemaRefs>
 </ds:datastoreItem>
 </file>
 
 <file path=customXml/itemProps2.xml><?xml version="1.0" encoding="utf-8"?>
-<ds:datastoreItem xmlns:ds="http://schemas.openxmlformats.org/officeDocument/2006/customXml" ds:itemID="{290150AB-537F-47AA-8064-A101DAE885F4}">
+<ds:datastoreItem xmlns:ds="http://schemas.openxmlformats.org/officeDocument/2006/customXml" ds:itemID="{1AAFFBB6-2DD2-448B-A3C5-B74CBF3FE5FB}">
   <ds:schemaRefs>
     <ds:schemaRef ds:uri="http://schemas.microsoft.com/office/2006/metadata/contentType"/>
     <ds:schemaRef ds:uri="http://schemas.microsoft.com/office/2006/metadata/properties/metaAttributes"/>
     <ds:schemaRef ds:uri="http://www.w3.org/2001/XMLSchema"/>
     <ds:schemaRef ds:uri="http://schemas.microsoft.com/office/2006/metadata/properties"/>
-    <ds:schemaRef ds:uri="d89c9d09-7171-4a78-9e34-3769a0a18812"/>
-    <ds:schemaRef ds:uri="e21c44b2-3291-47a0-9623-acbfe44e63b8"/>
+    <ds:schemaRef ds:uri="ccc6387a-5e5b-4251-81fa-8b4f0c33835f"/>
     <ds:schemaRef ds:uri="http://schemas.microsoft.com/office/2006/documentManagement/types"/>
     <ds:schemaRef ds:uri="http://schemas.microsoft.com/office/infopath/2007/PartnerControls"/>
     <ds:schemaRef ds:uri="http://schemas.openxmlformats.org/package/2006/metadata/core-properties"/>
@@ -13286,9 +14218,9 @@
 </file>
 
 <file path=customXml/itemProps4.xml><?xml version="1.0" encoding="utf-8"?>
-<ds:datastoreItem xmlns:ds="http://schemas.openxmlformats.org/officeDocument/2006/customXml" ds:itemID="{26720EDD-1BDC-44BD-B499-0AAAD537832D}">
+<ds:datastoreItem xmlns:ds="http://schemas.openxmlformats.org/officeDocument/2006/customXml" ds:itemID="{C555A321-29DF-475F-9C73-1FB01B17D214}">
   <ds:schemaRefs>
-    <ds:schemaRef ds:uri="http://schemas.microsoft.com/office/2006/metadata/properties"/>
+    <ds:schemaRef ds:uri="http://schemas.microsoft.com/sharepoint/v3/contenttype/forms"/>
   </ds:schemaRefs>
 </ds:datastoreItem>
 </file>
--- a/DLAD/DEVELOPMENT/msword/DLAD-PART-39.docx
+++ b/DLAD/DEVELOPMENT/msword/DLAD-PART-39.docx
@@ -55,14 +55,6 @@
         </w:rPr>
         <w:t>)</w:t>
       </w:r>
-      <w:commentRangeStart w:id="1"/>
-      <w:commentRangeEnd w:id="1"/>
-      <w:r>
-        <w:rPr>
-          <w:rStyle w:val="CommentReference"/>
-        </w:rPr>
-        <w:commentReference w:id="1"/>
-      </w:r>
     </w:p>
     <w:bookmarkEnd w:id="0"/>
     <w:p>
@@ -107,7 +99,7 @@
           <w:szCs w:val="24"/>
         </w:rPr>
       </w:pPr>
-      <w:hyperlink r:id="rId15" w:anchor="P39_201" w:history="1">
+      <w:hyperlink r:id="rId11" w:anchor="P39_201" w:history="1">
         <w:r>
           <w:rPr>
             <w:sz w:val="24"/>
@@ -139,7 +131,7 @@
           <w:szCs w:val="24"/>
         </w:rPr>
       </w:pPr>
-      <w:hyperlink r:id="rId16" w:anchor="P39_203" w:history="1">
+      <w:hyperlink r:id="rId12" w:anchor="P39_203" w:history="1">
         <w:r>
           <w:rPr>
             <w:rStyle w:val="Hyperlink"/>
@@ -180,7 +172,7 @@
           <w:szCs w:val="24"/>
         </w:rPr>
       </w:pPr>
-      <w:hyperlink r:id="rId17" w:anchor="P39_204" w:history="1">
+      <w:hyperlink r:id="rId13" w:anchor="P39_204" w:history="1">
         <w:r>
           <w:rPr>
             <w:rStyle w:val="Hyperlink"/>
@@ -230,7 +222,7 @@
           <w:szCs w:val="24"/>
         </w:rPr>
       </w:pPr>
-      <w:hyperlink r:id="rId18" w:anchor="P39_7402" w:history="1">
+      <w:hyperlink r:id="rId14" w:anchor="P39_7402" w:history="1">
         <w:r>
           <w:rPr>
             <w:sz w:val="24"/>
@@ -272,7 +264,7 @@
           <w:szCs w:val="24"/>
         </w:rPr>
       </w:pPr>
-      <w:hyperlink r:id="rId19" w:anchor="P39_9001" w:history="1">
+      <w:hyperlink r:id="rId15" w:anchor="P39_9001" w:history="1">
         <w:r>
           <w:rPr>
             <w:bCs/>
@@ -308,7 +300,7 @@
           <w:szCs w:val="24"/>
         </w:rPr>
       </w:pPr>
-      <w:hyperlink r:id="rId20" w:anchor="P39_9002" w:history="1">
+      <w:hyperlink r:id="rId16" w:anchor="P39_9002" w:history="1">
         <w:r>
           <w:rPr>
             <w:bCs/>
@@ -380,48 +372,159 @@
           <w:sz w:val="24"/>
           <w:szCs w:val="24"/>
         </w:rPr>
-        <w:t>(Revised January 18, 2022 through PROCLTR 2021-17</w:t>
-      </w:r>
-      <w:commentRangeStart w:id="2"/>
-      <w:r>
-        <w:rPr>
-          <w:i/>
+        <w:t>(Revised January 18, 2022 through PROCLTR 2021-17)</w:t>
+      </w:r>
+    </w:p>
+    <w:p>
+      <w:pPr>
+        <w:pStyle w:val="Heading3"/>
+        <w:rPr>
           <w:sz w:val="24"/>
           <w:szCs w:val="24"/>
         </w:rPr>
-        <w:t>)</w:t>
-      </w:r>
-      <w:commentRangeEnd w:id="2"/>
-      <w:r>
-        <w:rPr>
-          <w:rStyle w:val="CommentReference"/>
-        </w:rPr>
-        <w:commentReference w:id="2"/>
+      </w:pPr>
+      <w:bookmarkStart w:id="1" w:name="P39_201"/>
+      <w:r>
+        <w:rPr>
+          <w:sz w:val="24"/>
+          <w:szCs w:val="24"/>
+        </w:rPr>
+        <w:t xml:space="preserve">39.201 </w:t>
+      </w:r>
+      <w:bookmarkEnd w:id="1"/>
+      <w:r>
+        <w:rPr>
+          <w:sz w:val="24"/>
+          <w:szCs w:val="24"/>
+        </w:rPr>
+        <w:t>Scope of subpart.</w:t>
       </w:r>
     </w:p>
     <w:p>
       <w:pPr>
+        <w:pStyle w:val="List1"/>
+      </w:pPr>
+      <w:r>
+        <w:rPr>
+          <w:color w:val="000000"/>
+        </w:rPr>
+        <w:t>(b)</w:t>
+      </w:r>
+      <w:r>
+        <w:rPr>
+          <w:color w:val="000000"/>
+        </w:rPr>
+        <w:t xml:space="preserve"> Contracting officers can find ICT standards at </w:t>
+      </w:r>
+      <w:hyperlink r:id="rId17" w:history="1">
+        <w:r>
+          <w:rPr>
+            <w:rStyle w:val="Hyperlink"/>
+          </w:rPr>
+          <w:t>GSA Government-wide IT Accessibility Program</w:t>
+        </w:r>
+      </w:hyperlink>
+      <w:r>
+        <w:rPr>
+          <w:color w:val="0000FF"/>
+        </w:rPr>
+        <w:t xml:space="preserve"> (</w:t>
+      </w:r>
+      <w:hyperlink r:id="rId18" w:history="1">
+        <w:r>
+          <w:rPr>
+            <w:rStyle w:val="Hyperlink"/>
+          </w:rPr>
+          <w:t>https://www.section508.gov/</w:t>
+        </w:r>
+      </w:hyperlink>
+      <w:r>
+        <w:rPr>
+          <w:color w:val="000000"/>
+        </w:rPr>
+        <w:t>)</w:t>
+      </w:r>
+      <w:r>
+        <w:rPr>
+          <w:color w:val="0000FF"/>
+        </w:rPr>
+        <w:t xml:space="preserve">. </w:t>
+      </w:r>
+      <w:r>
+        <w:rPr>
+          <w:color w:val="000000"/>
+        </w:rPr>
+        <w:t xml:space="preserve">When Section 508 applies, contracting officers shall review the “Buy Accessible IT” section at </w:t>
+      </w:r>
+      <w:hyperlink r:id="rId19" w:history="1">
+        <w:r>
+          <w:rPr>
+            <w:rStyle w:val="Hyperlink"/>
+          </w:rPr>
+          <w:t>GSA Government-wide IT Accessibility Program</w:t>
+        </w:r>
+      </w:hyperlink>
+      <w:r>
+        <w:rPr>
+          <w:color w:val="0000FF"/>
+        </w:rPr>
+        <w:t xml:space="preserve"> (</w:t>
+      </w:r>
+      <w:hyperlink r:id="rId20" w:history="1">
+        <w:r>
+          <w:rPr>
+            <w:rStyle w:val="Hyperlink"/>
+          </w:rPr>
+          <w:t>https://www.section508.gov/</w:t>
+        </w:r>
+      </w:hyperlink>
+      <w:r>
+        <w:rPr>
+          <w:color w:val="000000"/>
+        </w:rPr>
+        <w:t>); and use appropriate requirements language in the solicitation and, if applicable, in the performance work statement, statement of objective, or statement of work. The “Buy Accessible IT” section provides language for common ICT procurement requirements and a link to the current revision of the Voluntary Product Accessibility Template (VPAT) Rev 508.</w:t>
+      </w:r>
+    </w:p>
+    <w:p>
+      <w:pPr>
         <w:pStyle w:val="Heading3"/>
         <w:rPr>
           <w:sz w:val="24"/>
           <w:szCs w:val="24"/>
         </w:rPr>
       </w:pPr>
-      <w:bookmarkStart w:id="3" w:name="P39_201"/>
+      <w:bookmarkStart w:id="2" w:name="P39_203"/>
       <w:r>
         <w:rPr>
           <w:sz w:val="24"/>
           <w:szCs w:val="24"/>
         </w:rPr>
-        <w:t xml:space="preserve">39.201 </w:t>
-      </w:r>
-      <w:bookmarkEnd w:id="3"/>
+        <w:t xml:space="preserve">39.203 </w:t>
+      </w:r>
+      <w:bookmarkEnd w:id="2"/>
       <w:r>
         <w:rPr>
           <w:sz w:val="24"/>
           <w:szCs w:val="24"/>
         </w:rPr>
-        <w:t>Scope of subpart.</w:t>
+        <w:t>Applicability.</w:t>
+      </w:r>
+    </w:p>
+    <w:p>
+      <w:pPr>
+        <w:pStyle w:val="List1"/>
+      </w:pPr>
+      <w:r>
+        <w:rPr>
+          <w:color w:val="000000"/>
+        </w:rPr>
+        <w:t>(a)</w:t>
+      </w:r>
+      <w:r>
+        <w:rPr>
+          <w:color w:val="000000"/>
+        </w:rPr>
+        <w:t>(S-90) Unless an exception applies (reference FAR 39.204), contracting officers shall insert procurement note L29 in solicitations when procuring ICT products and services.</w:t>
       </w:r>
     </w:p>
     <w:p>
@@ -446,7 +549,6 @@
           <w:tab w:val="clear" w:pos="6120"/>
         </w:tabs>
         <w:adjustRightInd w:val="0"/>
-        <w:spacing w:after="240"/>
         <w:rPr>
           <w:color w:val="000000"/>
           <w:sz w:val="24"/>
@@ -459,120 +561,7 @@
           <w:sz w:val="24"/>
           <w:szCs w:val="24"/>
         </w:rPr>
-        <w:t xml:space="preserve">(b) Contracting officers can find ICT standards at </w:t>
-      </w:r>
-      <w:hyperlink r:id="rId21" w:history="1">
-        <w:r>
-          <w:rPr>
-            <w:rStyle w:val="Hyperlink"/>
-            <w:sz w:val="24"/>
-            <w:szCs w:val="24"/>
-          </w:rPr>
-          <w:t>GSA Government-wide IT Accessibility Program</w:t>
-        </w:r>
-      </w:hyperlink>
-      <w:r>
-        <w:rPr>
-          <w:color w:val="0000FF"/>
-          <w:sz w:val="24"/>
-          <w:szCs w:val="24"/>
-        </w:rPr>
-        <w:t xml:space="preserve"> (</w:t>
-      </w:r>
-      <w:hyperlink r:id="rId22" w:history="1">
-        <w:r>
-          <w:rPr>
-            <w:rStyle w:val="Hyperlink"/>
-            <w:sz w:val="24"/>
-            <w:szCs w:val="24"/>
-          </w:rPr>
-          <w:t>https://www.section508.gov/</w:t>
-        </w:r>
-      </w:hyperlink>
-      <w:r>
-        <w:rPr>
-          <w:color w:val="000000"/>
-          <w:sz w:val="24"/>
-          <w:szCs w:val="24"/>
-        </w:rPr>
-        <w:t>)</w:t>
-      </w:r>
-      <w:r>
-        <w:rPr>
-          <w:color w:val="0000FF"/>
-          <w:sz w:val="24"/>
-          <w:szCs w:val="24"/>
-        </w:rPr>
-        <w:t xml:space="preserve">. </w:t>
-      </w:r>
-      <w:r>
-        <w:rPr>
-          <w:color w:val="000000"/>
-          <w:sz w:val="24"/>
-          <w:szCs w:val="24"/>
-        </w:rPr>
-        <w:t xml:space="preserve">When Section 508 applies, contracting officers shall review the “Buy Accessible IT” section at </w:t>
-      </w:r>
-      <w:hyperlink r:id="rId23" w:history="1">
-        <w:r>
-          <w:rPr>
-            <w:rStyle w:val="Hyperlink"/>
-            <w:sz w:val="24"/>
-            <w:szCs w:val="24"/>
-          </w:rPr>
-          <w:t>GSA Government-wide IT Accessibility Program</w:t>
-        </w:r>
-      </w:hyperlink>
-      <w:r>
-        <w:rPr>
-          <w:color w:val="0000FF"/>
-          <w:sz w:val="24"/>
-          <w:szCs w:val="24"/>
-        </w:rPr>
-        <w:t xml:space="preserve"> (</w:t>
-      </w:r>
-      <w:hyperlink r:id="rId24" w:history="1">
-        <w:r>
-          <w:rPr>
-            <w:rStyle w:val="Hyperlink"/>
-            <w:sz w:val="24"/>
-            <w:szCs w:val="24"/>
-          </w:rPr>
-          <w:t>https://www.section508.gov/</w:t>
-        </w:r>
-      </w:hyperlink>
-      <w:r>
-        <w:rPr>
-          <w:color w:val="000000"/>
-          <w:sz w:val="24"/>
-          <w:szCs w:val="24"/>
-        </w:rPr>
-        <w:t>); and use appropriate requirements language in the solicitation and, if applicable, in the performance work statement, statement of objective, or statement of work. The “Buy Accessible IT” section provides language for common ICT procurement requirements and a link to the current revision of the Voluntary Product Accessibility Template (VPAT) Rev 508.</w:t>
-      </w:r>
-    </w:p>
-    <w:p>
-      <w:pPr>
-        <w:pStyle w:val="Heading3"/>
-        <w:rPr>
-          <w:sz w:val="24"/>
-          <w:szCs w:val="24"/>
-        </w:rPr>
-      </w:pPr>
-      <w:bookmarkStart w:id="4" w:name="P39_203"/>
-      <w:r>
-        <w:rPr>
-          <w:sz w:val="24"/>
-          <w:szCs w:val="24"/>
-        </w:rPr>
-        <w:t xml:space="preserve">39.203 </w:t>
-      </w:r>
-      <w:bookmarkEnd w:id="4"/>
-      <w:r>
-        <w:rPr>
-          <w:sz w:val="24"/>
-          <w:szCs w:val="24"/>
-        </w:rPr>
-        <w:t>Applicability.</w:t>
+        <w:t>*****</w:t>
       </w:r>
     </w:p>
     <w:p>
@@ -609,7 +598,7 @@
           <w:sz w:val="24"/>
           <w:szCs w:val="24"/>
         </w:rPr>
-        <w:t>(a)(S-90) Unless an exception applies (reference FAR 39.204), contracting officers shall insert procurement note L29 in solicitations when procuring ICT products and services.</w:t>
+        <w:t>L29 Section 508 Requirements (OCT 2021)</w:t>
       </w:r>
     </w:p>
     <w:p>
@@ -646,7 +635,41 @@
           <w:sz w:val="24"/>
           <w:szCs w:val="24"/>
         </w:rPr>
-        <w:t>*****</w:t>
+        <w:t xml:space="preserve">Offerors shall comply with the Section 508 accessibility requirements. By submission of its offer, the offeror affirms that its Information and Communication Technology (ICT) supplies and services are accessible as outlined in the law, the standard, and FAR Subpart 39.2. Offerors shall complete the current revision of the Voluntary Product Accessible Template (VPAT) Rev 508 at </w:t>
+      </w:r>
+      <w:r>
+        <w:rPr>
+          <w:color w:val="0000FF"/>
+          <w:sz w:val="24"/>
+          <w:szCs w:val="24"/>
+        </w:rPr>
+        <w:t xml:space="preserve">https://www.itic.org/policy/accessibility/vpat </w:t>
+      </w:r>
+      <w:r>
+        <w:rPr>
+          <w:color w:val="000000"/>
+          <w:sz w:val="24"/>
+          <w:szCs w:val="24"/>
+        </w:rPr>
+        <w:t>(</w:t>
+      </w:r>
+      <w:r>
+        <w:rPr>
+          <w:i/>
+          <w:iCs/>
+          <w:color w:val="000000"/>
+          <w:sz w:val="24"/>
+          <w:szCs w:val="24"/>
+        </w:rPr>
+        <w:t>copy website address into browser</w:t>
+      </w:r>
+      <w:r>
+        <w:rPr>
+          <w:color w:val="000000"/>
+          <w:sz w:val="24"/>
+          <w:szCs w:val="24"/>
+        </w:rPr>
+        <w:t xml:space="preserve">). If applicable, offerors shall indicate where their Section 508 ICT compliance information is available for review (e.g., offeror’s website or other location the contracting officer can access). The contracting officer may require a demonstration of Section 508 compliance prior to award. </w:t>
       </w:r>
     </w:p>
     <w:p>
@@ -683,188 +706,129 @@
           <w:sz w:val="24"/>
           <w:szCs w:val="24"/>
         </w:rPr>
-        <w:t>L29 Section 508 Requirements (OCT 2021</w:t>
-      </w:r>
-      <w:commentRangeStart w:id="5"/>
-      <w:r>
-        <w:rPr>
-          <w:color w:val="000000"/>
+        <w:t>(S-91) Contracting officers shall insert procurement note H11 in solicitations and awards when procuring ICT products and services.</w:t>
+      </w:r>
+    </w:p>
+    <w:p>
+      <w:pPr>
+        <w:pStyle w:val="Default"/>
+        <w:rPr>
+          <w:rFonts w:ascii="Times New Roman" w:hAnsi="Times New Roman" w:cs="Times New Roman"/>
+        </w:rPr>
+      </w:pPr>
+      <w:r>
+        <w:rPr>
+          <w:rFonts w:ascii="Times New Roman" w:hAnsi="Times New Roman" w:cs="Times New Roman"/>
+        </w:rPr>
+        <w:t xml:space="preserve">***** </w:t>
+      </w:r>
+    </w:p>
+    <w:p>
+      <w:pPr>
+        <w:pStyle w:val="Default"/>
+        <w:rPr>
+          <w:rFonts w:ascii="Times New Roman" w:hAnsi="Times New Roman" w:cs="Times New Roman"/>
+        </w:rPr>
+      </w:pPr>
+      <w:r>
+        <w:rPr>
+          <w:rFonts w:ascii="Times New Roman" w:hAnsi="Times New Roman" w:cs="Times New Roman"/>
+        </w:rPr>
+        <w:t xml:space="preserve">H11 Section 508 Requirements (OCT 2020)  </w:t>
+      </w:r>
+    </w:p>
+    <w:p>
+      <w:pPr>
+        <w:pStyle w:val="Default"/>
+        <w:rPr>
+          <w:rFonts w:ascii="Times New Roman" w:hAnsi="Times New Roman" w:cs="Times New Roman"/>
+        </w:rPr>
+      </w:pPr>
+      <w:r>
+        <w:rPr>
+          <w:rFonts w:ascii="Times New Roman" w:hAnsi="Times New Roman" w:cs="Times New Roman"/>
+        </w:rPr>
+        <w:t xml:space="preserve">Contractors shall comply with the Section 508 Accessibility requirements in this contract and the current revision of the Voluntary Product Accessible Template (VPAT) Rev 508 at </w:t>
+      </w:r>
+      <w:hyperlink r:id="rId21" w:history="1">
+        <w:r>
+          <w:rPr>
+            <w:rStyle w:val="Hyperlink"/>
+            <w:rFonts w:ascii="Times New Roman" w:hAnsi="Times New Roman" w:cs="Times New Roman"/>
+          </w:rPr>
+          <w:t>https://www.itic.org/policy/accessibility/vpat</w:t>
+        </w:r>
+      </w:hyperlink>
+      <w:r>
+        <w:rPr>
+          <w:rFonts w:ascii="Times New Roman" w:hAnsi="Times New Roman" w:cs="Times New Roman"/>
+          <w:color w:val="0000FF"/>
+        </w:rPr>
+        <w:t xml:space="preserve"> </w:t>
+      </w:r>
+      <w:r>
+        <w:rPr>
+          <w:rFonts w:ascii="Times New Roman" w:hAnsi="Times New Roman" w:cs="Times New Roman"/>
+          <w:color w:val="auto"/>
+        </w:rPr>
+        <w:t>(</w:t>
+      </w:r>
+      <w:r>
+        <w:rPr>
+          <w:rFonts w:ascii="Times New Roman" w:hAnsi="Times New Roman" w:cs="Times New Roman"/>
+          <w:i/>
+          <w:iCs/>
+          <w:color w:val="auto"/>
+        </w:rPr>
+        <w:t>copy website address into browser</w:t>
+      </w:r>
+      <w:r>
+        <w:rPr>
+          <w:rFonts w:ascii="Times New Roman" w:hAnsi="Times New Roman" w:cs="Times New Roman"/>
+          <w:color w:val="auto"/>
+        </w:rPr>
+        <w:t xml:space="preserve">) as </w:t>
+      </w:r>
+      <w:r>
+        <w:rPr>
+          <w:rFonts w:ascii="Times New Roman" w:hAnsi="Times New Roman" w:cs="Times New Roman"/>
+        </w:rPr>
+        <w:t xml:space="preserve">stated in their proposal, for the duration of contract performance. </w:t>
+      </w:r>
+    </w:p>
+    <w:p>
+      <w:pPr>
+        <w:pStyle w:val="Default"/>
+        <w:spacing w:after="240"/>
+        <w:rPr>
+          <w:rFonts w:ascii="Times New Roman" w:hAnsi="Times New Roman" w:cs="Times New Roman"/>
+        </w:rPr>
+      </w:pPr>
+      <w:r>
+        <w:rPr>
+          <w:rFonts w:ascii="Times New Roman" w:hAnsi="Times New Roman" w:cs="Times New Roman"/>
+        </w:rPr>
+        <w:lastRenderedPageBreak/>
+        <w:t>*****</w:t>
+      </w:r>
+    </w:p>
+    <w:p>
+      <w:pPr>
+        <w:pStyle w:val="Heading3"/>
+        <w:rPr>
           <w:sz w:val="24"/>
           <w:szCs w:val="24"/>
         </w:rPr>
-        <w:t>)</w:t>
-      </w:r>
-      <w:commentRangeEnd w:id="5"/>
-      <w:r>
-        <w:rPr>
-          <w:rStyle w:val="CommentReference"/>
-        </w:rPr>
-        <w:commentReference w:id="5"/>
-      </w:r>
-    </w:p>
-    <w:p>
-      <w:pPr>
-        <w:tabs>
-          <w:tab w:val="clear" w:pos="360"/>
-          <w:tab w:val="clear" w:pos="720"/>
-          <w:tab w:val="clear" w:pos="1080"/>
-          <w:tab w:val="clear" w:pos="1440"/>
-          <w:tab w:val="clear" w:pos="1800"/>
-          <w:tab w:val="clear" w:pos="2160"/>
-          <w:tab w:val="clear" w:pos="2520"/>
-          <w:tab w:val="clear" w:pos="2880"/>
-          <w:tab w:val="clear" w:pos="3240"/>
-          <w:tab w:val="clear" w:pos="3600"/>
-          <w:tab w:val="clear" w:pos="3960"/>
-          <w:tab w:val="clear" w:pos="4320"/>
-          <w:tab w:val="clear" w:pos="4680"/>
-          <w:tab w:val="clear" w:pos="5040"/>
-          <w:tab w:val="clear" w:pos="5400"/>
-          <w:tab w:val="clear" w:pos="5760"/>
-          <w:tab w:val="clear" w:pos="6120"/>
-        </w:tabs>
-        <w:adjustRightInd w:val="0"/>
-        <w:rPr>
-          <w:color w:val="000000"/>
+      </w:pPr>
+      <w:bookmarkStart w:id="3" w:name="P39_204"/>
+      <w:r>
+        <w:rPr>
           <w:sz w:val="24"/>
           <w:szCs w:val="24"/>
         </w:rPr>
-      </w:pPr>
-      <w:r>
-        <w:rPr>
-          <w:color w:val="000000"/>
-          <w:sz w:val="24"/>
-          <w:szCs w:val="24"/>
-        </w:rPr>
-        <w:t xml:space="preserve">Offerors shall comply with the Section 508 accessibility requirements. By submission of its offer, the offeror affirms that its Information and Communication Technology (ICT) supplies and services are accessible as outlined in the law, the standard, and FAR Subpart 39.2. Offerors shall complete the current revision of the Voluntary Product Accessible Template (VPAT) Rev 508 at </w:t>
-      </w:r>
-      <w:r>
-        <w:rPr>
-          <w:color w:val="0000FF"/>
-          <w:sz w:val="24"/>
-          <w:szCs w:val="24"/>
-        </w:rPr>
-        <w:t xml:space="preserve">https://www.itic.org/policy/accessibility/vpat </w:t>
-      </w:r>
-      <w:r>
-        <w:rPr>
-          <w:color w:val="000000"/>
-          <w:sz w:val="24"/>
-          <w:szCs w:val="24"/>
-        </w:rPr>
-        <w:t>(</w:t>
-      </w:r>
-      <w:r>
-        <w:rPr>
-          <w:i/>
-          <w:iCs/>
-          <w:color w:val="000000"/>
-          <w:sz w:val="24"/>
-          <w:szCs w:val="24"/>
-        </w:rPr>
-        <w:t>copy website address into browser</w:t>
-      </w:r>
-      <w:r>
-        <w:rPr>
-          <w:color w:val="000000"/>
-          <w:sz w:val="24"/>
-          <w:szCs w:val="24"/>
-        </w:rPr>
-        <w:t xml:space="preserve">). If applicable, offerors shall indicate where their Section 508 ICT compliance information is available for review (e.g., offeror’s website or other location the contracting officer can access). The contracting officer may require a demonstration of Section 508 compliance prior to award. </w:t>
-      </w:r>
-    </w:p>
-    <w:p>
-      <w:pPr>
-        <w:tabs>
-          <w:tab w:val="clear" w:pos="360"/>
-          <w:tab w:val="clear" w:pos="720"/>
-          <w:tab w:val="clear" w:pos="1080"/>
-          <w:tab w:val="clear" w:pos="1440"/>
-          <w:tab w:val="clear" w:pos="1800"/>
-          <w:tab w:val="clear" w:pos="2160"/>
-          <w:tab w:val="clear" w:pos="2520"/>
-          <w:tab w:val="clear" w:pos="2880"/>
-          <w:tab w:val="clear" w:pos="3240"/>
-          <w:tab w:val="clear" w:pos="3600"/>
-          <w:tab w:val="clear" w:pos="3960"/>
-          <w:tab w:val="clear" w:pos="4320"/>
-          <w:tab w:val="clear" w:pos="4680"/>
-          <w:tab w:val="clear" w:pos="5040"/>
-          <w:tab w:val="clear" w:pos="5400"/>
-          <w:tab w:val="clear" w:pos="5760"/>
-          <w:tab w:val="clear" w:pos="6120"/>
-        </w:tabs>
-        <w:adjustRightInd w:val="0"/>
-        <w:rPr>
-          <w:color w:val="000000"/>
-          <w:sz w:val="24"/>
-          <w:szCs w:val="24"/>
-        </w:rPr>
-      </w:pPr>
-      <w:r>
-        <w:rPr>
-          <w:color w:val="000000"/>
-          <w:sz w:val="24"/>
-          <w:szCs w:val="24"/>
-        </w:rPr>
-        <w:t>(S-91) Contracting officers shall insert procurement note H11 in solicitations and awards when procuring ICT products and services.</w:t>
-      </w:r>
-    </w:p>
-    <w:p>
-      <w:pPr>
-        <w:tabs>
-          <w:tab w:val="clear" w:pos="360"/>
-          <w:tab w:val="clear" w:pos="720"/>
-          <w:tab w:val="clear" w:pos="1080"/>
-          <w:tab w:val="clear" w:pos="1440"/>
-          <w:tab w:val="clear" w:pos="1800"/>
-          <w:tab w:val="clear" w:pos="2160"/>
-          <w:tab w:val="clear" w:pos="2520"/>
-          <w:tab w:val="clear" w:pos="2880"/>
-          <w:tab w:val="clear" w:pos="3240"/>
-          <w:tab w:val="clear" w:pos="3600"/>
-          <w:tab w:val="clear" w:pos="3960"/>
-          <w:tab w:val="clear" w:pos="4320"/>
-          <w:tab w:val="clear" w:pos="4680"/>
-          <w:tab w:val="clear" w:pos="5040"/>
-          <w:tab w:val="clear" w:pos="5400"/>
-          <w:tab w:val="clear" w:pos="5760"/>
-          <w:tab w:val="clear" w:pos="6120"/>
-        </w:tabs>
-        <w:adjustRightInd w:val="0"/>
-        <w:spacing w:after="240"/>
-        <w:rPr>
-          <w:color w:val="000000"/>
-          <w:sz w:val="24"/>
-          <w:szCs w:val="24"/>
-        </w:rPr>
-      </w:pPr>
-      <w:r>
-        <w:rPr>
-          <w:color w:val="000000"/>
-          <w:sz w:val="24"/>
-          <w:szCs w:val="24"/>
-        </w:rPr>
-        <w:t>* * * * *</w:t>
-      </w:r>
-    </w:p>
-    <w:p>
-      <w:pPr>
-        <w:pStyle w:val="Heading3"/>
-        <w:rPr>
-          <w:sz w:val="24"/>
-          <w:szCs w:val="24"/>
-        </w:rPr>
-      </w:pPr>
-      <w:bookmarkStart w:id="6" w:name="P39_204"/>
-      <w:r>
-        <w:rPr>
-          <w:sz w:val="24"/>
-          <w:szCs w:val="24"/>
-        </w:rPr>
         <w:t xml:space="preserve">39.204 </w:t>
       </w:r>
-      <w:bookmarkEnd w:id="6"/>
+      <w:bookmarkEnd w:id="3"/>
       <w:r>
         <w:rPr>
           <w:sz w:val="24"/>
@@ -887,42 +851,34 @@
           <w:sz w:val="24"/>
           <w:szCs w:val="24"/>
         </w:rPr>
-        <w:t xml:space="preserve">Contracting officers shall coordinate with Office of Counsel and DLA Information Operations, Section 508 office when seeking an exception to the requirement for an acquisition of ICT </w:t>
-      </w:r>
-      <w:r>
+        <w:t>Contracting officers shall coordinate with Office of Counsel and DLA Information Operations, Section 508 office when seeking an exception to the requirement for an acquisition of ICT supplies or services to meet the applicable accessibility standards at 36 CFR Part 1194, ICT Accessibility Standards.</w:t>
+      </w:r>
+    </w:p>
+    <w:p>
+      <w:pPr>
+        <w:pStyle w:val="Heading2"/>
+      </w:pPr>
+      <w:r>
+        <w:rPr>
+          <w:b w:val="0"/>
+          <w:color w:val="000000"/>
+        </w:rPr>
+        <w:t xml:space="preserve"> </w:t>
+      </w:r>
+      <w:r>
+        <w:t>SUBPART 39.74 – TELECOMMUNICATIONS SERVICES</w:t>
+      </w:r>
+    </w:p>
+    <w:p>
+      <w:pPr>
+        <w:spacing w:after="240"/>
+        <w:jc w:val="center"/>
         <w:rPr>
           <w:sz w:val="24"/>
           <w:szCs w:val="24"/>
         </w:rPr>
-        <w:lastRenderedPageBreak/>
-        <w:t>supplies or services to meet the applicable accessibility standards at 36 CFR Part 1194, ICT Accessibility Standards.</w:t>
-      </w:r>
-    </w:p>
-    <w:p>
-      <w:pPr>
-        <w:pStyle w:val="Heading2"/>
-      </w:pPr>
-      <w:r>
-        <w:rPr>
-          <w:b w:val="0"/>
-          <w:color w:val="000000"/>
-        </w:rPr>
-        <w:t xml:space="preserve"> </w:t>
-      </w:r>
-      <w:r>
-        <w:t>SUBPART 39.74 – TELECOMMUNICATIONS SERVICES</w:t>
-      </w:r>
-    </w:p>
-    <w:p>
-      <w:pPr>
-        <w:spacing w:after="240"/>
-        <w:jc w:val="center"/>
-        <w:rPr>
-          <w:sz w:val="24"/>
-          <w:szCs w:val="24"/>
-        </w:rPr>
-      </w:pPr>
-      <w:bookmarkStart w:id="7" w:name="P39_7402_b_4"/>
+      </w:pPr>
+      <w:bookmarkStart w:id="4" w:name="P39_7402_b_4"/>
       <w:r>
         <w:rPr>
           <w:i/>
@@ -948,7 +904,7 @@
           <w:szCs w:val="24"/>
         </w:rPr>
       </w:pPr>
-      <w:bookmarkStart w:id="8" w:name="P39_7402"/>
+      <w:bookmarkStart w:id="5" w:name="P39_7402"/>
       <w:r>
         <w:rPr>
           <w:sz w:val="24"/>
@@ -956,6 +912,75 @@
         </w:rPr>
         <w:t>39.7402</w:t>
       </w:r>
+      <w:bookmarkEnd w:id="4"/>
+      <w:bookmarkEnd w:id="5"/>
+      <w:r>
+        <w:rPr>
+          <w:sz w:val="24"/>
+          <w:szCs w:val="24"/>
+        </w:rPr>
+        <w:t xml:space="preserve"> Policy.</w:t>
+      </w:r>
+    </w:p>
+    <w:p>
+      <w:pPr>
+        <w:pStyle w:val="List1"/>
+        <w:rPr>
+          <w:snapToGrid w:val="0"/>
+        </w:rPr>
+      </w:pPr>
+      <w:r>
+        <w:rPr>
+          <w:snapToGrid w:val="0"/>
+        </w:rPr>
+        <w:t>(b)</w:t>
+      </w:r>
+      <w:r>
+        <w:rPr>
+          <w:snapToGrid w:val="0"/>
+        </w:rPr>
+        <w:t>(4) Contracting officers shall submit recommendations to provide property (reference DFARS 239.7402(b)(4)) through the DLA Acquisition Operations Division, which will coordinate with the DLA Acquisition Director for authorization.</w:t>
+      </w:r>
+    </w:p>
+    <w:p>
+      <w:pPr>
+        <w:pStyle w:val="Heading2"/>
+      </w:pPr>
+      <w:bookmarkStart w:id="6" w:name="_Hlk70954790"/>
+      <w:r>
+        <w:t>SUBPART 39.90 – PROCEDURES, APPROVALS AND TOOLS</w:t>
+      </w:r>
+    </w:p>
+    <w:p>
+      <w:pPr>
+        <w:spacing w:after="240"/>
+        <w:jc w:val="center"/>
+        <w:rPr>
+          <w:sz w:val="24"/>
+          <w:szCs w:val="24"/>
+        </w:rPr>
+      </w:pPr>
+      <w:bookmarkStart w:id="7" w:name="_Hlk70952735"/>
+      <w:bookmarkStart w:id="8" w:name="P39_9000"/>
+      <w:r>
+        <w:rPr>
+          <w:i/>
+          <w:sz w:val="24"/>
+          <w:szCs w:val="24"/>
+        </w:rPr>
+        <w:t>(Revised August 3, 2017 through PROCLTR 2017-16)</w:t>
+      </w:r>
+    </w:p>
+    <w:p>
+      <w:pPr>
+        <w:pStyle w:val="Heading3"/>
+        <w:rPr>
+          <w:sz w:val="24"/>
+          <w:szCs w:val="24"/>
+        </w:rPr>
+      </w:pPr>
+      <w:bookmarkStart w:id="9" w:name="P39_9001"/>
+      <w:bookmarkEnd w:id="6"/>
       <w:bookmarkEnd w:id="7"/>
       <w:bookmarkEnd w:id="8"/>
       <w:r>
@@ -963,17 +988,332 @@
           <w:sz w:val="24"/>
           <w:szCs w:val="24"/>
         </w:rPr>
-        <w:t xml:space="preserve"> Policy.</w:t>
+        <w:t xml:space="preserve">39.9001 </w:t>
+      </w:r>
+      <w:bookmarkEnd w:id="9"/>
+      <w:r>
+        <w:rPr>
+          <w:sz w:val="24"/>
+          <w:szCs w:val="24"/>
+        </w:rPr>
+        <w:t>Procedures for IT procurement.</w:t>
       </w:r>
     </w:p>
     <w:p>
       <w:pPr>
-        <w:spacing w:after="240"/>
+        <w:pStyle w:val="List1"/>
+        <w:rPr>
+          <w:snapToGrid w:val="0"/>
+        </w:rPr>
+      </w:pPr>
+      <w:r>
+        <w:rPr>
+          <w:snapToGrid w:val="0"/>
+        </w:rPr>
+        <w:t>(a)</w:t>
+      </w:r>
+      <w:r>
+        <w:rPr>
+          <w:snapToGrid w:val="0"/>
+        </w:rPr>
+        <w:t xml:space="preserve"> The requiring activity shall coordinate all mid-tier requirements with DLA Information Operations,</w:t>
+      </w:r>
+      <w:r>
+        <w:rPr>
+          <w:b/>
+          <w:snapToGrid w:val="0"/>
+        </w:rPr>
+        <w:t xml:space="preserve"> </w:t>
+      </w:r>
+      <w:r>
+        <w:rPr>
+          <w:snapToGrid w:val="0"/>
+        </w:rPr>
+        <w:t>and other organizations as needed, prior to submission to the contracting office. “Mid-tier” refers to equipment that is in the range between individual workstations and mainframe computers. Mid-tier uses include client servers, network controllers, process controllers, and dedicated single application processors.</w:t>
+      </w:r>
+    </w:p>
+    <w:p>
+      <w:pPr>
+        <w:pStyle w:val="List1"/>
+        <w:rPr>
+          <w:snapToGrid w:val="0"/>
+        </w:rPr>
+      </w:pPr>
+      <w:r>
+        <w:rPr>
+          <w:snapToGrid w:val="0"/>
+        </w:rPr>
+        <w:t>(b)</w:t>
+      </w:r>
+      <w:r>
+        <w:rPr>
+          <w:snapToGrid w:val="0"/>
+        </w:rPr>
+        <w:t xml:space="preserve"> DLA Contracting Services Office (DCSO) is the single DLA procuring organization with authority to procure office document devices and associated maintenance support. These devices include network and stand-alone copiers, printers, multi-functional devices, scanners, fax machines, and related support services. The DCSO CCO has authority to approve requests for waivers to this mandate.</w:t>
+      </w:r>
+    </w:p>
+    <w:p>
+      <w:pPr>
+        <w:pStyle w:val="List1"/>
+        <w:rPr>
+          <w:snapToGrid w:val="0"/>
+        </w:rPr>
+      </w:pPr>
+      <w:r>
+        <w:rPr>
+          <w:snapToGrid w:val="0"/>
+        </w:rPr>
+        <w:t>(c)</w:t>
+      </w:r>
+      <w:r>
+        <w:rPr>
+          <w:snapToGrid w:val="0"/>
+        </w:rPr>
+        <w:t xml:space="preserve"> DCSO is responsible for acquiring IT services, supplies, equipment, training, and subscriptions for DLA. Non-DCSO procuring organizations may award contracts or orders for IT if the total value of the contract or order (including options) does not exceed $500,000.</w:t>
+      </w:r>
+    </w:p>
+    <w:p>
+      <w:pPr>
+        <w:pStyle w:val="List1"/>
+        <w:rPr>
+          <w:snapToGrid w:val="0"/>
+        </w:rPr>
+      </w:pPr>
+      <w:r>
+        <w:rPr>
+          <w:bCs/>
+          <w:iCs/>
+          <w:snapToGrid w:val="0"/>
+        </w:rPr>
+        <w:t>(d)</w:t>
+      </w:r>
+      <w:r>
+        <w:rPr>
+          <w:bCs/>
+          <w:iCs/>
+          <w:snapToGrid w:val="0"/>
+        </w:rPr>
+        <w:t xml:space="preserve"> DCSO shall procure r</w:t>
+      </w:r>
+      <w:r>
+        <w:rPr>
+          <w:snapToGrid w:val="0"/>
+        </w:rPr>
+        <w:t>equirements with a value exceeding $500,000, unless the DCSO CCO approves a request for procurement authority from a non-DCSO procuring organization. Non-DCSO procuring organizations shall submit requests in writing to the DCSO CCO.</w:t>
+      </w:r>
+    </w:p>
+    <w:p>
+      <w:pPr>
+        <w:pStyle w:val="List1"/>
+        <w:rPr>
+          <w:snapToGrid w:val="0"/>
+        </w:rPr>
+      </w:pPr>
+      <w:r>
+        <w:rPr>
+          <w:snapToGrid w:val="0"/>
+        </w:rPr>
+        <w:t>(e)</w:t>
+      </w:r>
+      <w:r>
+        <w:rPr>
+          <w:snapToGrid w:val="0"/>
+        </w:rPr>
+        <w:t xml:space="preserve"> Unless submitted through DCSO and authorized in writing by the DLA CIO, all DLA IT procurements shall use Defense Information Systems Agency defense enterprise </w:t>
+      </w:r>
+      <w:r>
+        <w:rPr>
+          <w:snapToGrid w:val="0"/>
+        </w:rPr>
+        <w:t>integration services contracts.</w:t>
+      </w:r>
+    </w:p>
+    <w:p>
+      <w:pPr>
+        <w:pStyle w:val="List1"/>
+        <w:rPr>
+          <w:snapToGrid w:val="0"/>
+        </w:rPr>
+      </w:pPr>
+      <w:r>
+        <w:rPr>
+          <w:snapToGrid w:val="0"/>
+        </w:rPr>
+        <w:t>(f)</w:t>
+      </w:r>
+      <w:r>
+        <w:rPr>
+          <w:snapToGrid w:val="0"/>
+        </w:rPr>
+        <w:t xml:space="preserve"> The DLA CIO shall staff all requirements to be acquired using the GSA federal systems integration and management program through the DCSO for informational purposes and investment accountability.</w:t>
+      </w:r>
+    </w:p>
+    <w:p>
+      <w:pPr>
+        <w:pStyle w:val="List1"/>
+        <w:rPr>
+          <w:snapToGrid w:val="0"/>
+        </w:rPr>
+      </w:pPr>
+      <w:r>
+        <w:rPr>
+          <w:snapToGrid w:val="0"/>
+        </w:rPr>
+        <w:t>(g)</w:t>
+      </w:r>
+      <w:r>
+        <w:rPr>
+          <w:snapToGrid w:val="0"/>
+        </w:rPr>
+        <w:t xml:space="preserve"> The contracting officer shall comply with </w:t>
+      </w:r>
+      <w:r>
+        <w:rPr>
+          <w:bCs/>
+          <w:iCs/>
+          <w:snapToGrid w:val="0"/>
+        </w:rPr>
+        <w:t>4.1302</w:t>
+      </w:r>
+      <w:r>
+        <w:rPr>
+          <w:snapToGrid w:val="0"/>
+        </w:rPr>
+        <w:t xml:space="preserve"> when acquiring personal identity veri</w:t>
+      </w:r>
+      <w:r>
+        <w:rPr>
+          <w:snapToGrid w:val="0"/>
+        </w:rPr>
+        <w:t>fication products and services.</w:t>
+      </w:r>
+    </w:p>
+    <w:p>
+      <w:pPr>
+        <w:pStyle w:val="List1"/>
+        <w:rPr>
+          <w:snapToGrid w:val="0"/>
+        </w:rPr>
+      </w:pPr>
+      <w:r>
+        <w:rPr>
+          <w:snapToGrid w:val="0"/>
+        </w:rPr>
+        <w:t>(h)</w:t>
+      </w:r>
+      <w:r>
+        <w:rPr>
+          <w:snapToGrid w:val="0"/>
+        </w:rPr>
+        <w:t xml:space="preserve"> Prior to acquiring commercial software or software maintenance, the contracting officer shall review DFARS Subparts </w:t>
+      </w:r>
+      <w:r>
+        <w:rPr>
+          <w:bCs/>
+          <w:iCs/>
+          <w:snapToGrid w:val="0"/>
+        </w:rPr>
+        <w:t>208.74</w:t>
+      </w:r>
+      <w:r>
+        <w:rPr>
+          <w:snapToGrid w:val="0"/>
+        </w:rPr>
+        <w:t xml:space="preserve"> and </w:t>
+      </w:r>
+      <w:r>
+        <w:rPr>
+          <w:bCs/>
+          <w:iCs/>
+          <w:snapToGrid w:val="0"/>
+        </w:rPr>
+        <w:t>227.72</w:t>
+      </w:r>
+      <w:r>
+        <w:rPr>
+          <w:snapToGrid w:val="0"/>
+        </w:rPr>
+        <w:t xml:space="preserve">, the DLA Issuance, Smartbuy, and Enterprise Software Initiative (ESI) Enterprise Service Agreements (ESA), which is accessible through eWorkplace, and the DLA Information Technology Solutions Document. The contracting officer </w:t>
+      </w:r>
+      <w:r>
+        <w:rPr>
+          <w:snapToGrid w:val="0"/>
+        </w:rPr>
+        <w:lastRenderedPageBreak/>
+        <w:t>shall submit requests for waiver (reference DFARS PGI 208.7403 and DFARS 227.72) to DLA Information Operations</w:t>
+      </w:r>
+      <w:r>
+        <w:rPr>
+          <w:snapToGrid w:val="0"/>
+        </w:rPr>
+        <w:t>.</w:t>
+      </w:r>
+    </w:p>
+    <w:p>
+      <w:pPr>
+        <w:pStyle w:val="List1"/>
+        <w:rPr>
+          <w:snapToGrid w:val="0"/>
+        </w:rPr>
+      </w:pPr>
+      <w:r>
+        <w:rPr>
+          <w:snapToGrid w:val="0"/>
+        </w:rPr>
+        <w:t>(i)</w:t>
+      </w:r>
+      <w:r>
+        <w:rPr>
+          <w:snapToGrid w:val="0"/>
+        </w:rPr>
+        <w:t xml:space="preserve"> The contracting officer shall coordinate any requirements for contractors to develop, store, process, display, or transmit information that is used in any DLA business process with DLA Information Operations in the acquisition planning stage.</w:t>
+      </w:r>
+    </w:p>
+    <w:p>
+      <w:pPr>
+        <w:pStyle w:val="List1"/>
+        <w:rPr>
+          <w:snapToGrid w:val="0"/>
+        </w:rPr>
+      </w:pPr>
+      <w:r>
+        <w:rPr>
+          <w:snapToGrid w:val="0"/>
+        </w:rPr>
+        <w:t>(j)</w:t>
+      </w:r>
+      <w:r>
+        <w:rPr>
+          <w:snapToGrid w:val="0"/>
+        </w:rPr>
+        <w:t xml:space="preserve"> The contracting officer shall consult the DLA Information Technology Solutions Document in DLA eWorkplace under DLA Information Operations to ensure that there are no existing IT solutions that can meet the acquisition requirement.</w:t>
+      </w:r>
+    </w:p>
+    <w:p>
+      <w:pPr>
+        <w:pStyle w:val="List2"/>
+        <w:rPr>
+          <w:snapToGrid w:val="0"/>
+        </w:rPr>
+      </w:pPr>
+      <w:r>
+        <w:t>(1)</w:t>
+      </w:r>
+      <w:r>
         <w:rPr>
           <w:snapToGrid w:val="0"/>
           <w:sz w:val="24"/>
           <w:szCs w:val="24"/>
         </w:rPr>
+        <w:t xml:space="preserve"> The contracting officer shall ensure compliance with all procurement requirements when using sources listed in the DLA Information Technology Solutions Document. Contracting officers shall consider the competitive process (reference FAR 6.1), and sole source and limited source justifications (reference FAR Subpart 6.3 and FAR 8.405-6), including brand name situations, economies of scale, and scope of the listed sources.</w:t>
+      </w:r>
+    </w:p>
+    <w:p>
+      <w:pPr>
+        <w:pStyle w:val="List2"/>
+        <w:rPr>
+          <w:snapToGrid w:val="0"/>
+        </w:rPr>
       </w:pPr>
       <w:r>
         <w:rPr>
@@ -981,91 +1321,43 @@
           <w:sz w:val="24"/>
           <w:szCs w:val="24"/>
         </w:rPr>
-        <w:t>(b)(4) Contracting officers shall submit recommendations to provide property (reference DFARS 239.7402(b)(4)) through the DLA Acquisition Operations Division, which will coordinate with the DLA Acquisition Director for authorization.</w:t>
+        <w:t>(2) The contracting officer shall contact DLA Information Operations to request the addition of a new solution to the document.</w:t>
       </w:r>
     </w:p>
     <w:p>
       <w:pPr>
-        <w:pStyle w:val="Heading2"/>
-      </w:pPr>
-      <w:bookmarkStart w:id="9" w:name="_Hlk70954790"/>
-      <w:r>
-        <w:t>SUBPART 39.90 – PROCEDURES, APPROVALS AND TOOLS</w:t>
+        <w:pStyle w:val="List1"/>
+        <w:rPr>
+          <w:snapToGrid w:val="0"/>
+        </w:rPr>
+      </w:pPr>
+      <w:r>
+        <w:rPr>
+          <w:snapToGrid w:val="0"/>
+        </w:rPr>
+        <w:t>(k)</w:t>
+      </w:r>
+      <w:r>
+        <w:rPr>
+          <w:snapToGrid w:val="0"/>
+        </w:rPr>
+        <w:t xml:space="preserve"> For telecommunications equipment and services:</w:t>
       </w:r>
     </w:p>
     <w:p>
       <w:pPr>
-        <w:spacing w:after="240"/>
-        <w:jc w:val="center"/>
-        <w:rPr>
-          <w:sz w:val="24"/>
-          <w:szCs w:val="24"/>
-        </w:rPr>
-      </w:pPr>
-      <w:bookmarkStart w:id="10" w:name="_Hlk70952735"/>
-      <w:bookmarkStart w:id="11" w:name="P39_9000"/>
-      <w:r>
-        <w:rPr>
-          <w:i/>
-          <w:sz w:val="24"/>
-          <w:szCs w:val="24"/>
-        </w:rPr>
-        <w:t>(Revised August 3, 2017 through PROCLTR 2017-16)</w:t>
-      </w:r>
-      <w:commentRangeStart w:id="12"/>
-      <w:commentRangeEnd w:id="12"/>
-      <w:r>
-        <w:rPr>
-          <w:rStyle w:val="CommentReference"/>
-          <w:sz w:val="24"/>
-          <w:szCs w:val="24"/>
-        </w:rPr>
-        <w:commentReference w:id="12"/>
-      </w:r>
-    </w:p>
-    <w:p>
-      <w:pPr>
-        <w:pStyle w:val="Heading3"/>
-        <w:rPr>
-          <w:sz w:val="24"/>
-          <w:szCs w:val="24"/>
-        </w:rPr>
-      </w:pPr>
-      <w:bookmarkStart w:id="13" w:name="P39_9001"/>
-      <w:bookmarkEnd w:id="9"/>
-      <w:bookmarkEnd w:id="10"/>
-      <w:bookmarkEnd w:id="11"/>
-      <w:r>
-        <w:rPr>
-          <w:sz w:val="24"/>
-          <w:szCs w:val="24"/>
-        </w:rPr>
-        <w:t xml:space="preserve">39.9001 </w:t>
-      </w:r>
-      <w:bookmarkEnd w:id="13"/>
-      <w:r>
-        <w:rPr>
-          <w:sz w:val="24"/>
-          <w:szCs w:val="24"/>
-        </w:rPr>
-        <w:t>Procedures for IT procurement.</w:t>
-      </w:r>
-    </w:p>
-    <w:p>
-      <w:pPr>
+        <w:pStyle w:val="List2"/>
+        <w:rPr>
+          <w:snapToGrid w:val="0"/>
+        </w:rPr>
+      </w:pPr>
+      <w:r>
         <w:rPr>
           <w:snapToGrid w:val="0"/>
           <w:sz w:val="24"/>
           <w:szCs w:val="24"/>
         </w:rPr>
-      </w:pPr>
-      <w:r>
-        <w:rPr>
-          <w:snapToGrid w:val="0"/>
-          <w:sz w:val="24"/>
-          <w:szCs w:val="24"/>
-        </w:rPr>
-        <w:t>(a) The requiring activity shall coordinate all mid-tier requirements with DLA Information Operations,</w:t>
+        <w:t>(1) The contracting officer shall ensure capital investment funding is used for capital investment requirements valued $250,000 or greater.</w:t>
       </w:r>
       <w:r>
         <w:rPr>
@@ -1082,16 +1374,296 @@
           <w:sz w:val="24"/>
           <w:szCs w:val="24"/>
         </w:rPr>
-        <w:t>and other organizations as needed, prior to submission to the contracting office. “Mid-tier” refers to equipment that is in the range between individual workstations and mainframe computers. Mid-tier uses include client servers, network controllers, process controllers, and dedicated single application processors.</w:t>
+        <w:t>Contracting officers shall coordinate questions concerning the appropriate type of funding with DLA Finance and Office of Counsel.</w:t>
       </w:r>
     </w:p>
     <w:p>
       <w:pPr>
+        <w:pStyle w:val="List2"/>
+        <w:rPr>
+          <w:snapToGrid w:val="0"/>
+        </w:rPr>
+      </w:pPr>
+      <w:r>
         <w:rPr>
           <w:snapToGrid w:val="0"/>
           <w:sz w:val="24"/>
           <w:szCs w:val="24"/>
         </w:rPr>
+        <w:t>(2) The contracting officer shall sign Communication Services Authorities or other communications services orders or agreements.</w:t>
+      </w:r>
+    </w:p>
+    <w:p>
+      <w:pPr>
+        <w:pStyle w:val="List1"/>
+      </w:pPr>
+      <w:r>
+        <w:t>(l)</w:t>
+      </w:r>
+      <w:r>
+        <w:t xml:space="preserve"> </w:t>
+      </w:r>
+      <w:r>
+        <w:rPr>
+          <w:bCs/>
+        </w:rPr>
+        <w:t>Internal Use Software (IUS).</w:t>
+      </w:r>
+    </w:p>
+    <w:p>
+      <w:pPr>
+        <w:pStyle w:val="List2"/>
+      </w:pPr>
+      <w:r>
+        <w:rPr>
+          <w:spacing w:val="1"/>
+          <w:sz w:val="24"/>
+          <w:szCs w:val="24"/>
+        </w:rPr>
+        <w:t xml:space="preserve">(1) </w:t>
+      </w:r>
+      <w:r>
+        <w:rPr>
+          <w:sz w:val="24"/>
+          <w:szCs w:val="24"/>
+        </w:rPr>
+        <w:t xml:space="preserve">As defined in Statement of Federal Financial Accounting Standards (SFFAS) Number 10, </w:t>
+      </w:r>
+      <w:r>
+        <w:rPr>
+          <w:bCs/>
+          <w:sz w:val="24"/>
+          <w:szCs w:val="24"/>
+        </w:rPr>
+        <w:t xml:space="preserve">Accounting for IUS, IUS is software </w:t>
+      </w:r>
+      <w:r>
+        <w:rPr>
+          <w:sz w:val="24"/>
+          <w:szCs w:val="24"/>
+        </w:rPr>
+        <w:t>used to operate a federal entity’s programs (e.g., financial, administrative, and project management software) and to produce the entity’s goods and services. DLAM 5000.76, Accountability of Capital Internal Use Software (IUS) contains IUS procedures.</w:t>
+      </w:r>
+    </w:p>
+    <w:p>
+      <w:pPr>
+        <w:pStyle w:val="List2"/>
+      </w:pPr>
+      <w:r>
+        <w:rPr>
+          <w:spacing w:val="1"/>
+          <w:sz w:val="24"/>
+          <w:szCs w:val="24"/>
+        </w:rPr>
+        <w:t>(2</w:t>
+      </w:r>
+      <w:r>
+        <w:rPr>
+          <w:sz w:val="24"/>
+          <w:szCs w:val="24"/>
+        </w:rPr>
+        <w:t xml:space="preserve">) </w:t>
+      </w:r>
+      <w:r>
+        <w:rPr>
+          <w:color w:val="000000"/>
+          <w:kern w:val="24"/>
+          <w:sz w:val="24"/>
+          <w:szCs w:val="24"/>
+        </w:rPr>
+        <w:t>Requiring activity program managers (PMs) shall—</w:t>
+      </w:r>
+    </w:p>
+    <w:p>
+      <w:pPr>
+        <w:pStyle w:val="List3"/>
+      </w:pPr>
+      <w:r>
+        <w:t>(i)</w:t>
+      </w:r>
+      <w:r>
+        <w:rPr>
+          <w:color w:val="000000"/>
+          <w:kern w:val="24"/>
+          <w:sz w:val="24"/>
+          <w:szCs w:val="24"/>
+        </w:rPr>
+        <w:t xml:space="preserve"> Determine whether to classify a software procurement as IUS.</w:t>
+      </w:r>
+    </w:p>
+    <w:p>
+      <w:pPr>
+        <w:pStyle w:val="List3"/>
+      </w:pPr>
+      <w:r>
+        <w:rPr>
+          <w:color w:val="000000"/>
+          <w:kern w:val="24"/>
+          <w:sz w:val="24"/>
+          <w:szCs w:val="24"/>
+        </w:rPr>
+        <w:t xml:space="preserve">(ii) Structure software requirement deliverables in accordance with the IUS number structure guidelines stated in </w:t>
+      </w:r>
+      <w:r>
+        <w:rPr>
+          <w:sz w:val="24"/>
+          <w:szCs w:val="24"/>
+        </w:rPr>
+        <w:t>the IUS SOP.</w:t>
+      </w:r>
+    </w:p>
+    <w:p>
+      <w:pPr>
+        <w:pStyle w:val="List3"/>
+      </w:pPr>
+      <w:r>
+        <w:rPr>
+          <w:color w:val="000000"/>
+          <w:kern w:val="24"/>
+          <w:sz w:val="24"/>
+          <w:szCs w:val="24"/>
+        </w:rPr>
+        <w:t>(iii) State in the SOO, SOW, or PWS the IUS item that corresponds to the tasks required, which will be confirmed by the offeror in its proposal.</w:t>
+      </w:r>
+    </w:p>
+    <w:p>
+      <w:pPr>
+        <w:pStyle w:val="List3"/>
+      </w:pPr>
+      <w:r>
+        <w:rPr>
+          <w:color w:val="000000"/>
+          <w:kern w:val="24"/>
+          <w:sz w:val="24"/>
+          <w:szCs w:val="24"/>
+        </w:rPr>
+        <w:t>(iv) Prepare the IUS acknowledgement form.</w:t>
+      </w:r>
+    </w:p>
+    <w:p>
+      <w:pPr>
+        <w:pStyle w:val="List2"/>
+      </w:pPr>
+      <w:r>
+        <w:rPr>
+          <w:color w:val="000000"/>
+          <w:kern w:val="24"/>
+          <w:sz w:val="24"/>
+          <w:szCs w:val="24"/>
+        </w:rPr>
+        <w:t>(3) Contracting officers shall—</w:t>
+      </w:r>
+    </w:p>
+    <w:p>
+      <w:pPr>
+        <w:pStyle w:val="List3"/>
+      </w:pPr>
+      <w:r>
+        <w:rPr>
+          <w:color w:val="000000"/>
+          <w:kern w:val="24"/>
+          <w:sz w:val="24"/>
+          <w:szCs w:val="24"/>
+        </w:rPr>
+        <w:t>(i) Acknowledge that the IUS information was inserted into the SOO, SOW, PWS in accordance with the IUS SOP.</w:t>
+      </w:r>
+    </w:p>
+    <w:p>
+      <w:pPr>
+        <w:pStyle w:val="List3"/>
+      </w:pPr>
+      <w:r>
+        <w:rPr>
+          <w:color w:val="000000"/>
+          <w:kern w:val="24"/>
+          <w:sz w:val="24"/>
+          <w:szCs w:val="24"/>
+        </w:rPr>
+        <w:t>(ii) Sign the IUS acknowledgement and place it in the contract file.</w:t>
+      </w:r>
+    </w:p>
+    <w:p>
+      <w:pPr>
+        <w:pStyle w:val="List3"/>
+      </w:pPr>
+      <w:r>
+        <w:rPr>
+          <w:color w:val="000000"/>
+          <w:kern w:val="24"/>
+          <w:sz w:val="24"/>
+          <w:szCs w:val="24"/>
+        </w:rPr>
+        <w:t>(iii) Ensure contractors submit invoices in accordance with the IUS number structure. The contracting officer may delegate this responsibility to the contracting officer representatives (COR).</w:t>
+      </w:r>
+      <w:bookmarkStart w:id="10" w:name="_Hlk70952297"/>
+    </w:p>
+    <w:p>
+      <w:pPr>
+        <w:pStyle w:val="List3"/>
+      </w:pPr>
+      <w:r>
+        <w:rPr>
+          <w:color w:val="000000"/>
+          <w:kern w:val="24"/>
+          <w:sz w:val="24"/>
+          <w:szCs w:val="24"/>
+        </w:rPr>
+        <w:t>(iv) Ensure that CORs accept contractor deliverables and invoices consistent with invoiced IUS number structure.</w:t>
+      </w:r>
+    </w:p>
+    <w:p>
+      <w:pPr>
+        <w:pStyle w:val="Heading3"/>
+        <w:rPr>
+          <w:sz w:val="24"/>
+          <w:szCs w:val="24"/>
+        </w:rPr>
+      </w:pPr>
+      <w:bookmarkStart w:id="11" w:name="P39_9002"/>
+      <w:bookmarkEnd w:id="10"/>
+      <w:r>
+        <w:rPr>
+          <w:sz w:val="24"/>
+          <w:szCs w:val="24"/>
+        </w:rPr>
+        <w:t>39.9002</w:t>
+      </w:r>
+      <w:bookmarkEnd w:id="11"/>
+      <w:r>
+        <w:rPr>
+          <w:sz w:val="24"/>
+          <w:szCs w:val="24"/>
+        </w:rPr>
+        <w:t xml:space="preserve"> Documentation requirements for IT procurement.</w:t>
+      </w:r>
+    </w:p>
+    <w:p>
+      <w:pPr>
+        <w:pStyle w:val="List1"/>
+        <w:rPr>
+          <w:snapToGrid w:val="0"/>
+        </w:rPr>
+      </w:pPr>
+      <w:r>
+        <w:rPr>
+          <w:snapToGrid w:val="0"/>
+        </w:rPr>
+        <w:lastRenderedPageBreak/>
+        <w:t>(a)</w:t>
+      </w:r>
+      <w:r>
+        <w:rPr>
+          <w:snapToGrid w:val="0"/>
+        </w:rPr>
+        <w:t xml:space="preserve"> The requiring activity shall include the following in the acquisition package sent to the contracting officer:</w:t>
+      </w:r>
+    </w:p>
+    <w:p>
+      <w:pPr>
+        <w:pStyle w:val="List2"/>
+        <w:rPr>
+          <w:snapToGrid w:val="0"/>
+        </w:rPr>
       </w:pPr>
       <w:r>
         <w:rPr>
@@ -1099,41 +1671,63 @@
           <w:sz w:val="24"/>
           <w:szCs w:val="24"/>
         </w:rPr>
-        <w:t>(b) DLA Contracting Services Office (DCSO) is the single DLA procuring organization</w:t>
-      </w:r>
-      <w:commentRangeStart w:id="14"/>
+        <w:t>(1) A statement clearly describing why the IT is needed and the program, project, Automated Information System being supported by the IT procurement.</w:t>
+      </w:r>
+    </w:p>
+    <w:p>
+      <w:pPr>
+        <w:pStyle w:val="List2"/>
+        <w:rPr>
+          <w:snapToGrid w:val="0"/>
+        </w:rPr>
+      </w:pPr>
       <w:r>
         <w:rPr>
           <w:snapToGrid w:val="0"/>
           <w:sz w:val="24"/>
           <w:szCs w:val="24"/>
         </w:rPr>
-        <w:t xml:space="preserve"> </w:t>
-      </w:r>
-      <w:commentRangeEnd w:id="14"/>
-      <w:r>
-        <w:rPr>
-          <w:rStyle w:val="CommentReference"/>
-        </w:rPr>
-        <w:commentReference w:id="14"/>
-      </w:r>
+        <w:t>(2) A description of what is being acquired. Identify the product (including its intended purpose, if unclear from the product name), manufacturer, model number, version number, quantity, unit cost, and any other attributes, such as essential physical characteristics. For support services, include a SOO, SOW, or PWS, as applicable.</w:t>
+      </w:r>
+    </w:p>
+    <w:p>
+      <w:pPr>
+        <w:pStyle w:val="List2"/>
+        <w:rPr>
+          <w:snapToGrid w:val="0"/>
+        </w:rPr>
+      </w:pPr>
       <w:r>
         <w:rPr>
           <w:snapToGrid w:val="0"/>
           <w:sz w:val="24"/>
           <w:szCs w:val="24"/>
         </w:rPr>
-        <w:t>with authority to procure office document devices and associated maintenance support. These devices include network and stand-alone copiers, printers, multi-functional devices, scanners, fax machines, and related support services. The DCSO CCO has authority to approve requests for waivers to this mandate.</w:t>
+        <w:t>(3) The exact location where the IT items and services are needed and points of contact with commercial and DSN telephone numbers.</w:t>
       </w:r>
     </w:p>
     <w:p>
       <w:pPr>
-        <w:rPr>
-          <w:rFonts w:eastAsia="Calibri"/>
+        <w:pStyle w:val="List2"/>
+        <w:rPr>
+          <w:snapToGrid w:val="0"/>
+        </w:rPr>
+      </w:pPr>
+      <w:r>
+        <w:rPr>
           <w:snapToGrid w:val="0"/>
           <w:sz w:val="24"/>
           <w:szCs w:val="24"/>
         </w:rPr>
+        <w:t>(4) A copy of the market survey for each recommended source (reference FAR Part 10).</w:t>
+      </w:r>
+    </w:p>
+    <w:p>
+      <w:pPr>
+        <w:pStyle w:val="List2"/>
+        <w:rPr>
+          <w:snapToGrid w:val="0"/>
+        </w:rPr>
       </w:pPr>
       <w:r>
         <w:rPr>
@@ -1141,24 +1735,114 @@
           <w:sz w:val="24"/>
           <w:szCs w:val="24"/>
         </w:rPr>
-        <w:t xml:space="preserve">(c) DCSO is responsible for acquiring IT services, supplies, equipment, training, and subscriptions for DLA. Non-DCSO procuring organizations may award contracts or orders for IT if </w:t>
-      </w:r>
-      <w:r>
-        <w:rPr>
-          <w:rFonts w:eastAsia="Calibri"/>
+        <w:t>(5) A copy of the funding documentation.</w:t>
+      </w:r>
+    </w:p>
+    <w:p>
+      <w:pPr>
+        <w:pStyle w:val="List2"/>
+        <w:rPr>
+          <w:snapToGrid w:val="0"/>
+        </w:rPr>
+      </w:pPr>
+      <w:r>
+        <w:rPr>
           <w:snapToGrid w:val="0"/>
           <w:sz w:val="24"/>
           <w:szCs w:val="24"/>
         </w:rPr>
-        <w:t>the total value of the contract or order (including options) does not exceed $500,000.</w:t>
+        <w:t>(6) For sole source (e.g., only one source, specific make or model, or compatibility-limited), documentation to support a justification for other than full and open competition or limited source justification (reference FAR 6.3 and 8.405-6) and brand name situations (reference FAR 11.105).</w:t>
       </w:r>
     </w:p>
     <w:p>
       <w:pPr>
+        <w:pStyle w:val="List2"/>
+        <w:rPr>
+          <w:snapToGrid w:val="0"/>
+        </w:rPr>
+      </w:pPr>
+      <w:r>
         <w:rPr>
           <w:snapToGrid w:val="0"/>
           <w:sz w:val="24"/>
           <w:szCs w:val="24"/>
+        </w:rPr>
+        <w:t>(7) Copies of any additional information and support documentation necessary.</w:t>
+      </w:r>
+    </w:p>
+    <w:p>
+      <w:pPr>
+        <w:pStyle w:val="List1"/>
+        <w:rPr>
+          <w:snapToGrid w:val="0"/>
+        </w:rPr>
+      </w:pPr>
+      <w:r>
+        <w:rPr>
+          <w:snapToGrid w:val="0"/>
+        </w:rPr>
+        <w:t>(b)</w:t>
+      </w:r>
+      <w:r>
+        <w:rPr>
+          <w:snapToGrid w:val="0"/>
+        </w:rPr>
+        <w:t xml:space="preserve"> The requiring activity shall—</w:t>
+      </w:r>
+    </w:p>
+    <w:p>
+      <w:pPr>
+        <w:pStyle w:val="List2"/>
+        <w:rPr>
+          <w:snapToGrid w:val="0"/>
+        </w:rPr>
+      </w:pPr>
+      <w:r>
+        <w:rPr>
+          <w:snapToGrid w:val="0"/>
+          <w:sz w:val="24"/>
+          <w:szCs w:val="24"/>
+        </w:rPr>
+        <w:t>(1) Prepare additional documentation or Business Case Analysis (BCA) as part of the contract file for an acquisition as needed.</w:t>
+      </w:r>
+    </w:p>
+    <w:p>
+      <w:pPr>
+        <w:pStyle w:val="List2"/>
+        <w:rPr>
+          <w:snapToGrid w:val="0"/>
+        </w:rPr>
+      </w:pPr>
+      <w:r>
+        <w:rPr>
+          <w:snapToGrid w:val="0"/>
+          <w:sz w:val="24"/>
+          <w:szCs w:val="24"/>
+        </w:rPr>
+        <w:t>(2) Submit acquisitions valued below $50,000 in accordance with local procedures, or as appropriate for the complexity of the requirement.</w:t>
+      </w:r>
+    </w:p>
+    <w:p>
+      <w:pPr>
+        <w:pStyle w:val="List2"/>
+        <w:rPr>
+          <w:snapToGrid w:val="0"/>
+        </w:rPr>
+      </w:pPr>
+      <w:r>
+        <w:rPr>
+          <w:snapToGrid w:val="0"/>
+          <w:sz w:val="24"/>
+          <w:szCs w:val="24"/>
+        </w:rPr>
+        <w:t>(3) Outline and compare the status quo method of business with three alternatives for acquisitions greater than or equal to $50,000 and less than $250,000.</w:t>
+      </w:r>
+    </w:p>
+    <w:p>
+      <w:pPr>
+        <w:pStyle w:val="List2"/>
+        <w:rPr>
+          <w:snapToGrid w:val="0"/>
         </w:rPr>
       </w:pPr>
       <w:r>
@@ -1169,7 +1853,7 @@
           <w:sz w:val="24"/>
           <w:szCs w:val="24"/>
         </w:rPr>
-        <w:t>(d) DCSO shall procure r</w:t>
+        <w:t>(4) I</w:t>
       </w:r>
       <w:r>
         <w:rPr>
@@ -1177,66 +1861,7 @@
           <w:sz w:val="24"/>
           <w:szCs w:val="24"/>
         </w:rPr>
-        <w:t>equirements with a value exceeding $500,000, unless the DCSO CCO approves a request for procurement authority from a non-DCSO procuring organization. Non-DCSO procuring organizations shall submit requests in writing to the DCSO CCO.</w:t>
-      </w:r>
-    </w:p>
-    <w:p>
-      <w:pPr>
-        <w:rPr>
-          <w:snapToGrid w:val="0"/>
-          <w:sz w:val="24"/>
-          <w:szCs w:val="24"/>
-        </w:rPr>
-      </w:pPr>
-      <w:r>
-        <w:rPr>
-          <w:snapToGrid w:val="0"/>
-          <w:sz w:val="24"/>
-          <w:szCs w:val="24"/>
-        </w:rPr>
-        <w:t xml:space="preserve">(e) Unless submitted through DCSO and authorized in writing by the DLA CIO, all DLA IT procurements shall use Defense Information Systems Agency defense enterprise </w:t>
-      </w:r>
-      <w:r>
-        <w:rPr>
-          <w:snapToGrid w:val="0"/>
-          <w:sz w:val="24"/>
-          <w:szCs w:val="24"/>
-        </w:rPr>
-        <w:t>integration services contracts.</w:t>
-      </w:r>
-    </w:p>
-    <w:p>
-      <w:pPr>
-        <w:rPr>
-          <w:snapToGrid w:val="0"/>
-          <w:sz w:val="24"/>
-          <w:szCs w:val="24"/>
-        </w:rPr>
-      </w:pPr>
-      <w:r>
-        <w:rPr>
-          <w:snapToGrid w:val="0"/>
-          <w:sz w:val="24"/>
-          <w:szCs w:val="24"/>
-        </w:rPr>
-        <w:t>(f) The DLA CIO shall staff all requirements to be acquired using the GSA federal systems integration and management program through the DCSO for informational purposes and investment accountability.</w:t>
-      </w:r>
-    </w:p>
-    <w:p>
-      <w:pPr>
-        <w:rPr>
-          <w:snapToGrid w:val="0"/>
-          <w:sz w:val="24"/>
-          <w:szCs w:val="24"/>
-        </w:rPr>
-      </w:pPr>
-      <w:r>
-        <w:rPr>
-          <w:snapToGrid w:val="0"/>
-          <w:sz w:val="24"/>
-          <w:szCs w:val="24"/>
-        </w:rPr>
-        <w:t xml:space="preserve">(g) The contracting officer shall comply with </w:t>
+        <w:t>n addition to the requirements of (b)(2) above, provide a comparison of expected costs, benefits, impacts, and risks that would result from implementing alternative IT investments f</w:t>
       </w:r>
       <w:r>
         <w:rPr>
@@ -1246,7 +1871,7 @@
           <w:sz w:val="24"/>
           <w:szCs w:val="24"/>
         </w:rPr>
-        <w:t>4.1302</w:t>
+        <w:t xml:space="preserve">or acquisitions </w:t>
       </w:r>
       <w:r>
         <w:rPr>
@@ -1254,1237 +1879,26 @@
           <w:sz w:val="24"/>
           <w:szCs w:val="24"/>
         </w:rPr>
-        <w:t xml:space="preserve"> when acquiring personal identity veri</w:t>
-      </w:r>
+        <w:t>greater than or equal to $250,000 and less than $1,000,000.</w:t>
+      </w:r>
+    </w:p>
+    <w:p>
+      <w:pPr>
+        <w:pStyle w:val="List2"/>
+        <w:rPr>
+          <w:snapToGrid w:val="0"/>
+        </w:rPr>
+      </w:pPr>
       <w:r>
         <w:rPr>
           <w:snapToGrid w:val="0"/>
           <w:sz w:val="24"/>
           <w:szCs w:val="24"/>
         </w:rPr>
-        <w:t>fication products and services.</w:t>
-      </w:r>
-    </w:p>
-    <w:p>
-      <w:pPr>
-        <w:rPr>
-          <w:snapToGrid w:val="0"/>
-          <w:sz w:val="24"/>
-          <w:szCs w:val="24"/>
-        </w:rPr>
-      </w:pPr>
-      <w:r>
-        <w:rPr>
-          <w:snapToGrid w:val="0"/>
-          <w:sz w:val="24"/>
-          <w:szCs w:val="24"/>
-        </w:rPr>
-        <w:t xml:space="preserve">(h) Prior to acquiring commercial software or software maintenance, the contracting officer shall review DFARS Subparts </w:t>
-      </w:r>
-      <w:r>
-        <w:rPr>
-          <w:bCs/>
-          <w:iCs/>
-          <w:snapToGrid w:val="0"/>
-          <w:sz w:val="24"/>
-          <w:szCs w:val="24"/>
-        </w:rPr>
-        <w:t>208.74</w:t>
-      </w:r>
-      <w:r>
-        <w:rPr>
-          <w:snapToGrid w:val="0"/>
-          <w:sz w:val="24"/>
-          <w:szCs w:val="24"/>
-        </w:rPr>
-        <w:t xml:space="preserve"> and </w:t>
-      </w:r>
-      <w:r>
-        <w:rPr>
-          <w:bCs/>
-          <w:iCs/>
-          <w:snapToGrid w:val="0"/>
-          <w:sz w:val="24"/>
-          <w:szCs w:val="24"/>
-        </w:rPr>
-        <w:t>227.72</w:t>
-      </w:r>
-      <w:r>
-        <w:rPr>
-          <w:snapToGrid w:val="0"/>
-          <w:sz w:val="24"/>
-          <w:szCs w:val="24"/>
-        </w:rPr>
-        <w:t>, the DLA Issuance, Smartbuy, and Enterprise Software Initiative (ESI) Enterprise Service Agreements (ESA), which is accessible through eWorkplace, and the DLA Information Technology Solutions Document. The contracting officer shall submit requests for waiver (reference DFARS PGI 208.7403 and DFARS 227.72) to DLA Information Operations</w:t>
-      </w:r>
-      <w:r>
-        <w:rPr>
-          <w:snapToGrid w:val="0"/>
-          <w:sz w:val="24"/>
-          <w:szCs w:val="24"/>
-        </w:rPr>
-        <w:t>.</w:t>
-      </w:r>
-    </w:p>
-    <w:p>
-      <w:pPr>
-        <w:rPr>
-          <w:snapToGrid w:val="0"/>
-          <w:sz w:val="24"/>
-          <w:szCs w:val="24"/>
-        </w:rPr>
-      </w:pPr>
-      <w:r>
-        <w:rPr>
-          <w:snapToGrid w:val="0"/>
-          <w:sz w:val="24"/>
-          <w:szCs w:val="24"/>
-        </w:rPr>
-        <w:lastRenderedPageBreak/>
-        <w:t>(i) The contracting officer shall coordinate any requirements for contractors to develop, store, process, display, or transmit information that is used in any DLA business process with DLA Information Operations in the acquisition planning stage.</w:t>
-      </w:r>
-    </w:p>
-    <w:p>
-      <w:pPr>
-        <w:rPr>
-          <w:snapToGrid w:val="0"/>
-          <w:sz w:val="24"/>
-          <w:szCs w:val="24"/>
-        </w:rPr>
-      </w:pPr>
-      <w:r>
-        <w:rPr>
-          <w:snapToGrid w:val="0"/>
-          <w:sz w:val="24"/>
-          <w:szCs w:val="24"/>
-        </w:rPr>
-        <w:t>(j) The contracting officer shall consult the DLA Information Technology Solutions Document in DLA eWorkplace under DLA Information Operations to ensure that there are no existing IT solutions that can meet the acquisition requirement.</w:t>
-      </w:r>
-    </w:p>
-    <w:p>
-      <w:pPr>
-        <w:tabs>
-          <w:tab w:val="left" w:pos="2250"/>
-        </w:tabs>
-        <w:rPr>
-          <w:rFonts w:eastAsia="Calibri"/>
-          <w:snapToGrid w:val="0"/>
-          <w:sz w:val="24"/>
-          <w:szCs w:val="24"/>
-        </w:rPr>
-      </w:pPr>
-      <w:r>
-        <w:rPr>
-          <w:rFonts w:eastAsia="Calibri"/>
-          <w:snapToGrid w:val="0"/>
-          <w:sz w:val="24"/>
-          <w:szCs w:val="24"/>
-        </w:rPr>
-        <w:tab/>
-      </w:r>
-      <w:r>
-        <w:rPr>
-          <w:rFonts w:eastAsia="Calibri"/>
-          <w:snapToGrid w:val="0"/>
-          <w:sz w:val="24"/>
-          <w:szCs w:val="24"/>
-        </w:rPr>
-        <w:t xml:space="preserve">(1) The contracting officer shall ensure compliance with all procurement requirements when using sources listed in </w:t>
-      </w:r>
-      <w:r>
-        <w:rPr>
-          <w:snapToGrid w:val="0"/>
-          <w:sz w:val="24"/>
-          <w:szCs w:val="24"/>
-        </w:rPr>
-        <w:t>the DLA Information Technology Solutions Document</w:t>
-      </w:r>
-      <w:r>
-        <w:rPr>
-          <w:rFonts w:eastAsia="Calibri"/>
-          <w:snapToGrid w:val="0"/>
-          <w:sz w:val="24"/>
-          <w:szCs w:val="24"/>
-        </w:rPr>
-        <w:t>. Contracting officers shall consider the competitive process (reference FAR 6.1), and sole source and limited source justifications (reference FAR Subpart 6.3 and FAR 8.405-6), including brand name situations, economies of scale, and scope of the listed sources.</w:t>
-      </w:r>
-    </w:p>
-    <w:p>
-      <w:pPr>
-        <w:tabs>
-          <w:tab w:val="left" w:pos="2250"/>
-        </w:tabs>
-        <w:rPr>
-          <w:rFonts w:eastAsia="Calibri"/>
-          <w:snapToGrid w:val="0"/>
-          <w:sz w:val="24"/>
-          <w:szCs w:val="24"/>
-        </w:rPr>
-      </w:pPr>
-      <w:r>
-        <w:rPr>
-          <w:rFonts w:eastAsia="Calibri"/>
-          <w:snapToGrid w:val="0"/>
-          <w:sz w:val="24"/>
-          <w:szCs w:val="24"/>
-        </w:rPr>
-        <w:tab/>
-      </w:r>
-      <w:r>
-        <w:rPr>
-          <w:rFonts w:eastAsia="Calibri"/>
-          <w:snapToGrid w:val="0"/>
-          <w:sz w:val="24"/>
-          <w:szCs w:val="24"/>
-        </w:rPr>
-        <w:t>(2) The contracting officer shall contact DLA Information Operations to request the addition of a new solution to the document.</w:t>
-      </w:r>
-    </w:p>
-    <w:p>
-      <w:pPr>
-        <w:rPr>
-          <w:snapToGrid w:val="0"/>
-          <w:sz w:val="24"/>
-          <w:szCs w:val="24"/>
-        </w:rPr>
-      </w:pPr>
-      <w:r>
-        <w:rPr>
-          <w:snapToGrid w:val="0"/>
-          <w:sz w:val="24"/>
-          <w:szCs w:val="24"/>
-        </w:rPr>
-        <w:t>(k) For telecommunications equipment and services:</w:t>
-      </w:r>
-    </w:p>
-    <w:p>
-      <w:pPr>
-        <w:tabs>
-          <w:tab w:val="left" w:pos="2250"/>
-        </w:tabs>
-        <w:rPr>
-          <w:rFonts w:eastAsia="Calibri"/>
-          <w:snapToGrid w:val="0"/>
-          <w:sz w:val="24"/>
-          <w:szCs w:val="24"/>
-        </w:rPr>
-      </w:pPr>
-      <w:r>
-        <w:rPr>
-          <w:rFonts w:eastAsia="Calibri"/>
-          <w:snapToGrid w:val="0"/>
-          <w:sz w:val="24"/>
-          <w:szCs w:val="24"/>
-        </w:rPr>
-        <w:tab/>
-      </w:r>
-      <w:r>
-        <w:rPr>
-          <w:rFonts w:eastAsia="Calibri"/>
-          <w:snapToGrid w:val="0"/>
-          <w:sz w:val="24"/>
-          <w:szCs w:val="24"/>
-        </w:rPr>
-        <w:t>(1) The contracting officer shall ensure capital investment funding is used for capital investment requirements valued $250,000 or greater.</w:t>
-      </w:r>
-      <w:r>
-        <w:rPr>
-          <w:rFonts w:eastAsia="Calibri"/>
-          <w:b/>
-          <w:snapToGrid w:val="0"/>
-          <w:sz w:val="24"/>
-          <w:szCs w:val="24"/>
-        </w:rPr>
-        <w:t xml:space="preserve"> </w:t>
-      </w:r>
-      <w:r>
-        <w:rPr>
-          <w:rFonts w:eastAsia="Calibri"/>
-          <w:snapToGrid w:val="0"/>
-          <w:sz w:val="24"/>
-          <w:szCs w:val="24"/>
-        </w:rPr>
-        <w:t>Contracting officers shall coordinate questions concerning the appropriate type of funding with DLA Finance and Office of Counsel.</w:t>
-      </w:r>
-    </w:p>
-    <w:p>
-      <w:pPr>
-        <w:tabs>
-          <w:tab w:val="left" w:pos="2250"/>
-        </w:tabs>
-        <w:rPr>
-          <w:rFonts w:eastAsia="Calibri"/>
-          <w:snapToGrid w:val="0"/>
-          <w:sz w:val="24"/>
-          <w:szCs w:val="24"/>
-        </w:rPr>
-      </w:pPr>
-      <w:r>
-        <w:rPr>
-          <w:rFonts w:eastAsia="Calibri"/>
-          <w:snapToGrid w:val="0"/>
-          <w:sz w:val="24"/>
-          <w:szCs w:val="24"/>
-        </w:rPr>
-        <w:tab/>
-      </w:r>
-      <w:r>
-        <w:rPr>
-          <w:rFonts w:eastAsia="Calibri"/>
-          <w:snapToGrid w:val="0"/>
-          <w:sz w:val="24"/>
-          <w:szCs w:val="24"/>
-        </w:rPr>
-        <w:t>(2) The contracting officer shall sign Communication Services Authorities or other communications services orders or agreements.</w:t>
-      </w:r>
-    </w:p>
-    <w:p>
-      <w:pPr>
-        <w:adjustRightInd w:val="0"/>
-        <w:ind w:right="-20"/>
-        <w:rPr>
-          <w:bCs/>
-          <w:sz w:val="24"/>
-          <w:szCs w:val="24"/>
-        </w:rPr>
-      </w:pPr>
-      <w:r>
-        <w:rPr>
-          <w:sz w:val="24"/>
-          <w:szCs w:val="24"/>
-        </w:rPr>
-        <w:t xml:space="preserve">(l) </w:t>
-      </w:r>
-      <w:r>
-        <w:rPr>
-          <w:bCs/>
-          <w:sz w:val="24"/>
-          <w:szCs w:val="24"/>
-        </w:rPr>
-        <w:t>Internal Use Software (IUS).</w:t>
-      </w:r>
-    </w:p>
-    <w:p>
-      <w:pPr>
-        <w:adjustRightInd w:val="0"/>
-        <w:rPr>
-          <w:sz w:val="24"/>
-          <w:szCs w:val="24"/>
-        </w:rPr>
-      </w:pPr>
-      <w:r>
-        <w:rPr>
-          <w:spacing w:val="1"/>
-          <w:sz w:val="24"/>
-          <w:szCs w:val="24"/>
-        </w:rPr>
-        <w:tab/>
-      </w:r>
-      <w:r>
-        <w:rPr>
-          <w:spacing w:val="1"/>
-          <w:sz w:val="24"/>
-          <w:szCs w:val="24"/>
-        </w:rPr>
-        <w:t xml:space="preserve">(1) </w:t>
-      </w:r>
-      <w:r>
-        <w:rPr>
-          <w:sz w:val="24"/>
-          <w:szCs w:val="24"/>
-        </w:rPr>
-        <w:t xml:space="preserve">As defined in Statement of Federal Financial Accounting Standards (SFFAS) Number 10, </w:t>
-      </w:r>
-      <w:r>
-        <w:rPr>
-          <w:bCs/>
-          <w:sz w:val="24"/>
-          <w:szCs w:val="24"/>
-        </w:rPr>
-        <w:t xml:space="preserve">Accounting for IUS, IUS is software </w:t>
-      </w:r>
-      <w:r>
-        <w:rPr>
-          <w:sz w:val="24"/>
-          <w:szCs w:val="24"/>
-        </w:rPr>
-        <w:t>used to operate a federal entity’s programs (e.g., financial, administrative, and project management software) and to produce the entity’s goods and services. DLAM 5000.76, Accountability of Capital Internal Use Software (IUS) contains IUS procedures.</w:t>
-      </w:r>
-      <w:commentRangeStart w:id="15"/>
-      <w:commentRangeEnd w:id="15"/>
-      <w:r>
-        <w:rPr>
-          <w:rStyle w:val="CommentReference"/>
-          <w:sz w:val="24"/>
-          <w:szCs w:val="24"/>
-        </w:rPr>
-        <w:commentReference w:id="15"/>
-      </w:r>
-    </w:p>
-    <w:p>
-      <w:pPr>
-        <w:textAlignment w:val="baseline"/>
-        <w:rPr>
-          <w:color w:val="000000"/>
-          <w:kern w:val="24"/>
-          <w:sz w:val="24"/>
-          <w:szCs w:val="24"/>
-        </w:rPr>
-      </w:pPr>
-      <w:r>
-        <w:rPr>
-          <w:spacing w:val="1"/>
-          <w:sz w:val="24"/>
-          <w:szCs w:val="24"/>
-        </w:rPr>
-        <w:tab/>
-      </w:r>
-      <w:r>
-        <w:rPr>
-          <w:spacing w:val="1"/>
-          <w:sz w:val="24"/>
-          <w:szCs w:val="24"/>
-        </w:rPr>
-        <w:t>(2</w:t>
-      </w:r>
-      <w:r>
-        <w:rPr>
-          <w:sz w:val="24"/>
-          <w:szCs w:val="24"/>
-        </w:rPr>
-        <w:t xml:space="preserve">) </w:t>
-      </w:r>
-      <w:r>
-        <w:rPr>
-          <w:color w:val="000000"/>
-          <w:kern w:val="24"/>
-          <w:sz w:val="24"/>
-          <w:szCs w:val="24"/>
-        </w:rPr>
-        <w:t>Requiring activity program managers (PMs) shall—</w:t>
-      </w:r>
-    </w:p>
-    <w:p>
-      <w:pPr>
-        <w:textAlignment w:val="baseline"/>
-        <w:rPr>
-          <w:color w:val="000000"/>
-          <w:kern w:val="24"/>
-          <w:sz w:val="24"/>
-          <w:szCs w:val="24"/>
-        </w:rPr>
-      </w:pPr>
-      <w:r>
-        <w:rPr>
-          <w:color w:val="000000"/>
-          <w:kern w:val="24"/>
-          <w:sz w:val="24"/>
-          <w:szCs w:val="24"/>
-        </w:rPr>
-        <w:tab/>
-      </w:r>
-      <w:r>
-        <w:rPr>
-          <w:color w:val="000000"/>
-          <w:kern w:val="24"/>
-          <w:sz w:val="24"/>
-          <w:szCs w:val="24"/>
-        </w:rPr>
-        <w:tab/>
-      </w:r>
-      <w:r>
-        <w:rPr>
-          <w:color w:val="000000"/>
-          <w:kern w:val="24"/>
-          <w:sz w:val="24"/>
-          <w:szCs w:val="24"/>
-        </w:rPr>
-        <w:t>(i) Determine whether to classify a software procurement as IUS.</w:t>
-      </w:r>
-    </w:p>
-    <w:p>
-      <w:pPr>
-        <w:textAlignment w:val="baseline"/>
-        <w:rPr>
-          <w:color w:val="000000"/>
-          <w:kern w:val="24"/>
-          <w:sz w:val="24"/>
-          <w:szCs w:val="24"/>
-        </w:rPr>
-      </w:pPr>
-      <w:r>
-        <w:rPr>
-          <w:color w:val="000000"/>
-          <w:kern w:val="24"/>
-          <w:sz w:val="24"/>
-          <w:szCs w:val="24"/>
-        </w:rPr>
-        <w:tab/>
-      </w:r>
-      <w:r>
-        <w:rPr>
-          <w:color w:val="000000"/>
-          <w:kern w:val="24"/>
-          <w:sz w:val="24"/>
-          <w:szCs w:val="24"/>
-        </w:rPr>
-        <w:tab/>
-      </w:r>
-      <w:r>
-        <w:rPr>
-          <w:color w:val="000000"/>
-          <w:kern w:val="24"/>
-          <w:sz w:val="24"/>
-          <w:szCs w:val="24"/>
-        </w:rPr>
-        <w:t xml:space="preserve">(ii) Structure software requirement deliverables in accordance with the IUS number structure guidelines stated in </w:t>
-      </w:r>
-      <w:r>
-        <w:rPr>
-          <w:sz w:val="24"/>
-          <w:szCs w:val="24"/>
-        </w:rPr>
-        <w:t>the IUS SOP.</w:t>
-      </w:r>
-    </w:p>
-    <w:p>
-      <w:pPr>
-        <w:textAlignment w:val="baseline"/>
-        <w:rPr>
-          <w:color w:val="000000"/>
-          <w:kern w:val="24"/>
-          <w:sz w:val="24"/>
-          <w:szCs w:val="24"/>
-        </w:rPr>
-      </w:pPr>
-      <w:r>
-        <w:rPr>
-          <w:color w:val="000000"/>
-          <w:kern w:val="24"/>
-          <w:sz w:val="24"/>
-          <w:szCs w:val="24"/>
-        </w:rPr>
-        <w:tab/>
-      </w:r>
-      <w:r>
-        <w:rPr>
-          <w:color w:val="000000"/>
-          <w:kern w:val="24"/>
-          <w:sz w:val="24"/>
-          <w:szCs w:val="24"/>
-        </w:rPr>
-        <w:tab/>
-      </w:r>
-      <w:r>
-        <w:rPr>
-          <w:color w:val="000000"/>
-          <w:kern w:val="24"/>
-          <w:sz w:val="24"/>
-          <w:szCs w:val="24"/>
-        </w:rPr>
-        <w:t>(iii) State in the SOO, SOW, or PWS the IUS item that corresponds to the tasks required, which will be confirmed by the offeror in its proposal.</w:t>
-      </w:r>
-    </w:p>
-    <w:p>
-      <w:pPr>
-        <w:textAlignment w:val="baseline"/>
-        <w:rPr>
-          <w:strike/>
-          <w:sz w:val="24"/>
-          <w:szCs w:val="24"/>
-        </w:rPr>
-      </w:pPr>
-      <w:r>
-        <w:rPr>
-          <w:color w:val="000000"/>
-          <w:kern w:val="24"/>
-          <w:sz w:val="24"/>
-          <w:szCs w:val="24"/>
-        </w:rPr>
-        <w:tab/>
-      </w:r>
-      <w:r>
-        <w:rPr>
-          <w:color w:val="000000"/>
-          <w:kern w:val="24"/>
-          <w:sz w:val="24"/>
-          <w:szCs w:val="24"/>
-        </w:rPr>
-        <w:tab/>
-      </w:r>
-      <w:r>
-        <w:rPr>
-          <w:color w:val="000000"/>
-          <w:kern w:val="24"/>
-          <w:sz w:val="24"/>
-          <w:szCs w:val="24"/>
-        </w:rPr>
-        <w:t>(iv) Prepare the IUS acknowledgement form.</w:t>
-      </w:r>
-    </w:p>
-    <w:p>
-      <w:pPr>
-        <w:adjustRightInd w:val="0"/>
-        <w:rPr>
-          <w:strike/>
-          <w:color w:val="000000"/>
-          <w:kern w:val="24"/>
-          <w:sz w:val="24"/>
-          <w:szCs w:val="24"/>
-        </w:rPr>
-      </w:pPr>
-      <w:r>
-        <w:rPr>
-          <w:color w:val="000000"/>
-          <w:kern w:val="24"/>
-          <w:sz w:val="24"/>
-          <w:szCs w:val="24"/>
-        </w:rPr>
-        <w:tab/>
-      </w:r>
-      <w:r>
-        <w:rPr>
-          <w:color w:val="000000"/>
-          <w:kern w:val="24"/>
-          <w:sz w:val="24"/>
-          <w:szCs w:val="24"/>
-        </w:rPr>
-        <w:t>(3) Contracting officers shall—</w:t>
-      </w:r>
-    </w:p>
-    <w:p>
-      <w:pPr>
-        <w:adjustRightInd w:val="0"/>
-        <w:rPr>
-          <w:strike/>
-          <w:color w:val="000000"/>
-          <w:kern w:val="24"/>
-          <w:sz w:val="24"/>
-          <w:szCs w:val="24"/>
-        </w:rPr>
-      </w:pPr>
-      <w:r>
-        <w:rPr>
-          <w:color w:val="000000"/>
-          <w:kern w:val="24"/>
-          <w:sz w:val="24"/>
-          <w:szCs w:val="24"/>
-        </w:rPr>
-        <w:tab/>
-      </w:r>
-      <w:r>
-        <w:rPr>
-          <w:color w:val="000000"/>
-          <w:kern w:val="24"/>
-          <w:sz w:val="24"/>
-          <w:szCs w:val="24"/>
-        </w:rPr>
-        <w:tab/>
-      </w:r>
-      <w:r>
-        <w:rPr>
-          <w:color w:val="000000"/>
-          <w:kern w:val="24"/>
-          <w:sz w:val="24"/>
-          <w:szCs w:val="24"/>
-        </w:rPr>
-        <w:t>(i) Acknowledge that the IUS information was inserted into the SOO, SOW, PWS in accordance with the IUS SOP.</w:t>
-      </w:r>
-    </w:p>
-    <w:p>
-      <w:pPr>
-        <w:adjustRightInd w:val="0"/>
-        <w:rPr>
-          <w:color w:val="000000"/>
-          <w:kern w:val="24"/>
-          <w:sz w:val="24"/>
-          <w:szCs w:val="24"/>
-        </w:rPr>
-      </w:pPr>
-      <w:r>
-        <w:rPr>
-          <w:color w:val="000000"/>
-          <w:kern w:val="24"/>
-          <w:sz w:val="24"/>
-          <w:szCs w:val="24"/>
-        </w:rPr>
-        <w:tab/>
-      </w:r>
-      <w:r>
-        <w:rPr>
-          <w:color w:val="000000"/>
-          <w:kern w:val="24"/>
-          <w:sz w:val="24"/>
-          <w:szCs w:val="24"/>
-        </w:rPr>
-        <w:tab/>
-      </w:r>
-      <w:r>
-        <w:rPr>
-          <w:color w:val="000000"/>
-          <w:kern w:val="24"/>
-          <w:sz w:val="24"/>
-          <w:szCs w:val="24"/>
-        </w:rPr>
-        <w:t>(ii) Sign the IUS acknowledgement and place it in the contract file.</w:t>
-      </w:r>
-    </w:p>
-    <w:p>
-      <w:pPr>
-        <w:adjustRightInd w:val="0"/>
-        <w:rPr>
-          <w:color w:val="000000"/>
-          <w:kern w:val="24"/>
-          <w:sz w:val="24"/>
-          <w:szCs w:val="24"/>
-        </w:rPr>
-      </w:pPr>
-      <w:r>
-        <w:rPr>
-          <w:color w:val="000000"/>
-          <w:kern w:val="24"/>
-          <w:sz w:val="24"/>
-          <w:szCs w:val="24"/>
-        </w:rPr>
-        <w:tab/>
-      </w:r>
-      <w:r>
-        <w:rPr>
-          <w:color w:val="000000"/>
-          <w:kern w:val="24"/>
-          <w:sz w:val="24"/>
-          <w:szCs w:val="24"/>
-        </w:rPr>
-        <w:tab/>
-      </w:r>
-      <w:r>
-        <w:rPr>
-          <w:color w:val="000000"/>
-          <w:kern w:val="24"/>
-          <w:sz w:val="24"/>
-          <w:szCs w:val="24"/>
-        </w:rPr>
-        <w:t>(iii) Ensure contractors submit invoices in accordance with the IUS number structure. The contracting officer may delegate this responsibility to the contracting officer representatives (COR).</w:t>
-      </w:r>
-    </w:p>
-    <w:p>
-      <w:pPr>
-        <w:adjustRightInd w:val="0"/>
-        <w:spacing w:after="240"/>
-        <w:rPr>
-          <w:color w:val="000000"/>
-          <w:kern w:val="24"/>
-          <w:sz w:val="24"/>
-          <w:szCs w:val="24"/>
-        </w:rPr>
-      </w:pPr>
-      <w:r>
-        <w:rPr>
-          <w:color w:val="000000"/>
-          <w:kern w:val="24"/>
-          <w:sz w:val="24"/>
-          <w:szCs w:val="24"/>
-        </w:rPr>
-        <w:tab/>
-      </w:r>
-      <w:r>
-        <w:rPr>
-          <w:color w:val="000000"/>
-          <w:kern w:val="24"/>
-          <w:sz w:val="24"/>
-          <w:szCs w:val="24"/>
-        </w:rPr>
-        <w:tab/>
-      </w:r>
-      <w:bookmarkStart w:id="16" w:name="_Hlk70952297"/>
-      <w:r>
-        <w:rPr>
-          <w:color w:val="000000"/>
-          <w:kern w:val="24"/>
-          <w:sz w:val="24"/>
-          <w:szCs w:val="24"/>
-        </w:rPr>
-        <w:t>(iv) Ensure that CORs accept contractor deliverables and invoices consistent with invoiced IUS number structure</w:t>
-      </w:r>
-      <w:commentRangeStart w:id="17"/>
-      <w:r>
-        <w:rPr>
-          <w:color w:val="000000"/>
-          <w:kern w:val="24"/>
-          <w:sz w:val="24"/>
-          <w:szCs w:val="24"/>
-        </w:rPr>
-        <w:t>.</w:t>
-      </w:r>
-      <w:commentRangeEnd w:id="17"/>
-      <w:r>
-        <w:rPr>
-          <w:rStyle w:val="CommentReference"/>
-        </w:rPr>
-        <w:commentReference w:id="17"/>
-      </w:r>
-    </w:p>
-    <w:p>
-      <w:pPr>
-        <w:pStyle w:val="Heading3"/>
-        <w:rPr>
-          <w:sz w:val="24"/>
-          <w:szCs w:val="24"/>
-        </w:rPr>
-      </w:pPr>
-      <w:bookmarkStart w:id="19" w:name="P39_9002"/>
-      <w:bookmarkEnd w:id="16"/>
-      <w:r>
-        <w:rPr>
-          <w:sz w:val="24"/>
-          <w:szCs w:val="24"/>
-        </w:rPr>
-        <w:t>39.9002</w:t>
-      </w:r>
-      <w:bookmarkEnd w:id="19"/>
-      <w:r>
-        <w:rPr>
-          <w:sz w:val="24"/>
-          <w:szCs w:val="24"/>
-        </w:rPr>
-        <w:t xml:space="preserve"> Documentation requirements for IT procurement.</w:t>
-      </w:r>
-    </w:p>
-    <w:p>
-      <w:pPr>
-        <w:rPr>
-          <w:snapToGrid w:val="0"/>
-          <w:sz w:val="24"/>
-          <w:szCs w:val="24"/>
-        </w:rPr>
-      </w:pPr>
-      <w:r>
-        <w:rPr>
-          <w:snapToGrid w:val="0"/>
-          <w:sz w:val="24"/>
-          <w:szCs w:val="24"/>
-        </w:rPr>
-        <w:t>(a) The requiring activity shall include the following in the acquisition package sent to the contracting officer:</w:t>
-      </w:r>
-    </w:p>
-    <w:p>
-      <w:pPr>
-        <w:tabs>
-          <w:tab w:val="left" w:pos="2250"/>
-        </w:tabs>
-        <w:rPr>
-          <w:rFonts w:eastAsia="Calibri"/>
-          <w:snapToGrid w:val="0"/>
-          <w:sz w:val="24"/>
-          <w:szCs w:val="24"/>
-        </w:rPr>
-      </w:pPr>
-      <w:r>
-        <w:rPr>
-          <w:rFonts w:eastAsia="Calibri"/>
-          <w:snapToGrid w:val="0"/>
-          <w:sz w:val="24"/>
-          <w:szCs w:val="24"/>
-        </w:rPr>
-        <w:tab/>
-      </w:r>
-      <w:r>
-        <w:rPr>
-          <w:rFonts w:eastAsia="Calibri"/>
-          <w:snapToGrid w:val="0"/>
-          <w:sz w:val="24"/>
-          <w:szCs w:val="24"/>
-        </w:rPr>
-        <w:t>(1) A statement clearly describing why the IT is needed and the program, project, Automated Information System being supported by the IT procurement.</w:t>
-      </w:r>
-    </w:p>
-    <w:p>
-      <w:pPr>
-        <w:tabs>
-          <w:tab w:val="left" w:pos="2250"/>
-        </w:tabs>
-        <w:rPr>
-          <w:rFonts w:eastAsia="Calibri"/>
-          <w:snapToGrid w:val="0"/>
-          <w:sz w:val="24"/>
-          <w:szCs w:val="24"/>
-        </w:rPr>
-      </w:pPr>
-      <w:r>
-        <w:rPr>
-          <w:rFonts w:eastAsia="Calibri"/>
-          <w:snapToGrid w:val="0"/>
-          <w:sz w:val="24"/>
-          <w:szCs w:val="24"/>
-        </w:rPr>
-        <w:tab/>
-      </w:r>
-      <w:r>
-        <w:rPr>
-          <w:rFonts w:eastAsia="Calibri"/>
-          <w:snapToGrid w:val="0"/>
-          <w:sz w:val="24"/>
-          <w:szCs w:val="24"/>
-        </w:rPr>
-        <w:t>(2) A description of what is being acquired. Identify the product (including its intended purpose, if unclear from the product name), manufacturer, model number, version number, quantity, unit cost, and any other attributes, such as essential physical characteristics. For support services, include a SOO, SOW, or PWS, as applicable.</w:t>
-      </w:r>
-    </w:p>
-    <w:p>
-      <w:pPr>
-        <w:tabs>
-          <w:tab w:val="left" w:pos="2250"/>
-        </w:tabs>
-        <w:rPr>
-          <w:rFonts w:eastAsia="Calibri"/>
-          <w:snapToGrid w:val="0"/>
-          <w:sz w:val="24"/>
-          <w:szCs w:val="24"/>
-        </w:rPr>
-      </w:pPr>
-      <w:r>
-        <w:rPr>
-          <w:rFonts w:eastAsia="Calibri"/>
-          <w:snapToGrid w:val="0"/>
-          <w:sz w:val="24"/>
-          <w:szCs w:val="24"/>
-        </w:rPr>
-        <w:tab/>
-      </w:r>
-      <w:r>
-        <w:rPr>
-          <w:rFonts w:eastAsia="Calibri"/>
-          <w:snapToGrid w:val="0"/>
-          <w:sz w:val="24"/>
-          <w:szCs w:val="24"/>
-        </w:rPr>
-        <w:t>(3) The exact location where the IT items and services are needed and points of contact with commercial and DSN telephone numbers.</w:t>
-      </w:r>
-    </w:p>
-    <w:p>
-      <w:pPr>
-        <w:tabs>
-          <w:tab w:val="left" w:pos="2250"/>
-        </w:tabs>
-        <w:rPr>
-          <w:rFonts w:eastAsia="Calibri"/>
-          <w:snapToGrid w:val="0"/>
-          <w:sz w:val="24"/>
-          <w:szCs w:val="24"/>
-        </w:rPr>
-      </w:pPr>
-      <w:r>
-        <w:rPr>
-          <w:rFonts w:eastAsia="Calibri"/>
-          <w:snapToGrid w:val="0"/>
-          <w:sz w:val="24"/>
-          <w:szCs w:val="24"/>
-        </w:rPr>
-        <w:tab/>
-      </w:r>
-      <w:r>
-        <w:rPr>
-          <w:rFonts w:eastAsia="Calibri"/>
-          <w:snapToGrid w:val="0"/>
-          <w:sz w:val="24"/>
-          <w:szCs w:val="24"/>
-        </w:rPr>
-        <w:t>(4) A copy of the market survey for each recommended source (reference FAR Part 10).</w:t>
-      </w:r>
-    </w:p>
-    <w:p>
-      <w:pPr>
-        <w:tabs>
-          <w:tab w:val="left" w:pos="2250"/>
-        </w:tabs>
-        <w:rPr>
-          <w:rFonts w:eastAsia="Calibri"/>
-          <w:snapToGrid w:val="0"/>
-          <w:sz w:val="24"/>
-          <w:szCs w:val="24"/>
-        </w:rPr>
-      </w:pPr>
-      <w:r>
-        <w:rPr>
-          <w:rFonts w:eastAsia="Calibri"/>
-          <w:snapToGrid w:val="0"/>
-          <w:sz w:val="24"/>
-          <w:szCs w:val="24"/>
-        </w:rPr>
-        <w:tab/>
-      </w:r>
-      <w:r>
-        <w:rPr>
-          <w:rFonts w:eastAsia="Calibri"/>
-          <w:snapToGrid w:val="0"/>
-          <w:sz w:val="24"/>
-          <w:szCs w:val="24"/>
-        </w:rPr>
-        <w:t>(5) A copy of the funding documentation.</w:t>
-      </w:r>
-    </w:p>
-    <w:p>
-      <w:pPr>
-        <w:tabs>
-          <w:tab w:val="left" w:pos="2250"/>
-        </w:tabs>
-        <w:rPr>
-          <w:rFonts w:eastAsia="Calibri"/>
-          <w:snapToGrid w:val="0"/>
-          <w:sz w:val="24"/>
-          <w:szCs w:val="24"/>
-        </w:rPr>
-      </w:pPr>
-      <w:r>
-        <w:rPr>
-          <w:rFonts w:eastAsia="Calibri"/>
-          <w:snapToGrid w:val="0"/>
-          <w:sz w:val="24"/>
-          <w:szCs w:val="24"/>
-        </w:rPr>
-        <w:tab/>
-      </w:r>
-      <w:r>
-        <w:rPr>
-          <w:rFonts w:eastAsia="Calibri"/>
-          <w:snapToGrid w:val="0"/>
-          <w:sz w:val="24"/>
-          <w:szCs w:val="24"/>
-        </w:rPr>
-        <w:t>(6) For sole source (e.g., only one source, specific make or model, or compatibility-limited), documentation to support a justification for other than full and open competition or limited source justification (reference FAR 6.3 and 8.405-6) and brand name situations (reference FAR 11.105).</w:t>
-      </w:r>
-    </w:p>
-    <w:p>
-      <w:pPr>
-        <w:tabs>
-          <w:tab w:val="left" w:pos="2250"/>
-        </w:tabs>
-        <w:rPr>
-          <w:rFonts w:eastAsia="Calibri"/>
-          <w:snapToGrid w:val="0"/>
-          <w:sz w:val="24"/>
-          <w:szCs w:val="24"/>
-        </w:rPr>
-      </w:pPr>
-      <w:r>
-        <w:rPr>
-          <w:rFonts w:eastAsia="Calibri"/>
-          <w:snapToGrid w:val="0"/>
-          <w:sz w:val="24"/>
-          <w:szCs w:val="24"/>
-        </w:rPr>
-        <w:tab/>
-      </w:r>
-      <w:r>
-        <w:rPr>
-          <w:rFonts w:eastAsia="Calibri"/>
-          <w:snapToGrid w:val="0"/>
-          <w:sz w:val="24"/>
-          <w:szCs w:val="24"/>
-        </w:rPr>
-        <w:t>(7) Copies of any additional information and support documentation necessary.</w:t>
-      </w:r>
-    </w:p>
-    <w:p>
-      <w:pPr>
-        <w:rPr>
-          <w:snapToGrid w:val="0"/>
-          <w:sz w:val="24"/>
-          <w:szCs w:val="24"/>
-        </w:rPr>
-      </w:pPr>
-      <w:r>
-        <w:rPr>
-          <w:snapToGrid w:val="0"/>
-          <w:sz w:val="24"/>
-          <w:szCs w:val="24"/>
-        </w:rPr>
-        <w:t>(b) The requiring activity shall—</w:t>
-      </w:r>
-    </w:p>
-    <w:p>
-      <w:pPr>
-        <w:rPr>
-          <w:snapToGrid w:val="0"/>
-          <w:sz w:val="24"/>
-          <w:szCs w:val="24"/>
-        </w:rPr>
-      </w:pPr>
-      <w:r>
-        <w:rPr>
-          <w:snapToGrid w:val="0"/>
-          <w:sz w:val="24"/>
-          <w:szCs w:val="24"/>
-        </w:rPr>
-        <w:tab/>
-      </w:r>
-      <w:r>
-        <w:rPr>
-          <w:snapToGrid w:val="0"/>
-          <w:sz w:val="24"/>
-          <w:szCs w:val="24"/>
-        </w:rPr>
-        <w:t>(1) Prepare additional documentation or Business Case Analysis (BCA) as part of the contract file for an acquisition as needed.</w:t>
-      </w:r>
-    </w:p>
-    <w:p>
-      <w:pPr>
-        <w:tabs>
-          <w:tab w:val="left" w:pos="2250"/>
-        </w:tabs>
-        <w:rPr>
-          <w:rFonts w:eastAsia="Calibri"/>
-          <w:snapToGrid w:val="0"/>
-          <w:sz w:val="24"/>
-          <w:szCs w:val="24"/>
-        </w:rPr>
-      </w:pPr>
-      <w:r>
-        <w:rPr>
-          <w:rFonts w:eastAsia="Calibri"/>
-          <w:snapToGrid w:val="0"/>
-          <w:sz w:val="24"/>
-          <w:szCs w:val="24"/>
-        </w:rPr>
-        <w:tab/>
-      </w:r>
-      <w:r>
-        <w:rPr>
-          <w:rFonts w:eastAsia="Calibri"/>
-          <w:snapToGrid w:val="0"/>
-          <w:sz w:val="24"/>
-          <w:szCs w:val="24"/>
-        </w:rPr>
-        <w:t>(2) Submit acquisitions valued below $50,000 in accordance with local procedures, or as appropriate for the complexity of the requirement.</w:t>
-      </w:r>
-    </w:p>
-    <w:p>
-      <w:pPr>
-        <w:tabs>
-          <w:tab w:val="left" w:pos="2250"/>
-        </w:tabs>
-        <w:rPr>
-          <w:rFonts w:eastAsia="Calibri"/>
-          <w:snapToGrid w:val="0"/>
-          <w:sz w:val="24"/>
-          <w:szCs w:val="24"/>
-        </w:rPr>
-      </w:pPr>
-      <w:r>
-        <w:rPr>
-          <w:rFonts w:eastAsia="Calibri"/>
-          <w:snapToGrid w:val="0"/>
-          <w:sz w:val="24"/>
-          <w:szCs w:val="24"/>
-        </w:rPr>
-        <w:tab/>
-      </w:r>
-      <w:r>
-        <w:rPr>
-          <w:rFonts w:eastAsia="Calibri"/>
-          <w:snapToGrid w:val="0"/>
-          <w:sz w:val="24"/>
-          <w:szCs w:val="24"/>
-        </w:rPr>
-        <w:t>(3) Outline and compare the status quo method of business with three alternatives for acquisitions greater than or equal to $50,000 and less than $250,000.</w:t>
-      </w:r>
-    </w:p>
-    <w:p>
-      <w:pPr>
-        <w:tabs>
-          <w:tab w:val="left" w:pos="2250"/>
-        </w:tabs>
-        <w:rPr>
-          <w:rFonts w:eastAsia="Calibri"/>
-          <w:snapToGrid w:val="0"/>
-          <w:sz w:val="24"/>
-          <w:szCs w:val="24"/>
-        </w:rPr>
-      </w:pPr>
-      <w:r>
-        <w:rPr>
-          <w:rFonts w:eastAsia="Calibri"/>
-          <w:bCs/>
-          <w:iCs/>
-          <w:snapToGrid w:val="0"/>
-          <w:sz w:val="24"/>
-          <w:szCs w:val="24"/>
-        </w:rPr>
-        <w:tab/>
-      </w:r>
-      <w:r>
-        <w:rPr>
-          <w:rFonts w:eastAsia="Calibri"/>
-          <w:bCs/>
-          <w:iCs/>
-          <w:snapToGrid w:val="0"/>
-          <w:sz w:val="24"/>
-          <w:szCs w:val="24"/>
-        </w:rPr>
-        <w:t>(4) I</w:t>
-      </w:r>
-      <w:r>
-        <w:rPr>
-          <w:rFonts w:eastAsia="Calibri"/>
-          <w:snapToGrid w:val="0"/>
-          <w:sz w:val="24"/>
-          <w:szCs w:val="24"/>
-        </w:rPr>
-        <w:t>n addition to the requirements of (b)(2) above, provide a comparison of expected costs, benefits, impacts, and risks that would result from implementing alternative IT investments f</w:t>
-      </w:r>
-      <w:r>
-        <w:rPr>
-          <w:rFonts w:eastAsia="Calibri"/>
-          <w:bCs/>
-          <w:iCs/>
-          <w:snapToGrid w:val="0"/>
-          <w:sz w:val="24"/>
-          <w:szCs w:val="24"/>
-        </w:rPr>
-        <w:t xml:space="preserve">or acquisitions </w:t>
-      </w:r>
-      <w:r>
-        <w:rPr>
-          <w:rFonts w:eastAsia="Calibri"/>
-          <w:snapToGrid w:val="0"/>
-          <w:sz w:val="24"/>
-          <w:szCs w:val="24"/>
-        </w:rPr>
-        <w:t>greater than or equal to $250,000 and less than $1,000,000.</w:t>
-      </w:r>
-    </w:p>
-    <w:p>
-      <w:pPr>
-        <w:tabs>
-          <w:tab w:val="left" w:pos="2250"/>
-        </w:tabs>
-        <w:rPr>
-          <w:rFonts w:eastAsia="Calibri"/>
-          <w:snapToGrid w:val="0"/>
-          <w:sz w:val="24"/>
-          <w:szCs w:val="24"/>
-        </w:rPr>
-      </w:pPr>
-      <w:r>
-        <w:rPr>
-          <w:rFonts w:eastAsia="Calibri"/>
-          <w:snapToGrid w:val="0"/>
-          <w:sz w:val="24"/>
-          <w:szCs w:val="24"/>
-        </w:rPr>
-        <w:tab/>
-      </w:r>
-      <w:r>
-        <w:rPr>
-          <w:rFonts w:eastAsia="Calibri"/>
-          <w:snapToGrid w:val="0"/>
-          <w:sz w:val="24"/>
-          <w:szCs w:val="24"/>
-        </w:rPr>
         <w:t>(5) In addition to the requirements of (b)(2) and (b)(3) above, conduct a more in-depth analysis for acquisitions greater than or equal to $1,000,000 or having a significant impact on DoD logistics operations. The analysis shall include a study of the impact on DLA as a whole, as well as the quantitative and qualitative ramifications of the alternatives described within the investment; and consider the broad implications of the implementation of each alternative, including local and global implications, as well as immediate and future costs and savings</w:t>
       </w:r>
       <w:r>
         <w:rPr>
-          <w:rFonts w:eastAsia="Calibri"/>
           <w:snapToGrid w:val="0"/>
           <w:sz w:val="24"/>
           <w:szCs w:val="24"/>
@@ -2544,8 +1958,8 @@
           <w:szCs w:val="24"/>
         </w:rPr>
         <w:sectPr>
-          <w:headerReference w:type="default" r:id="rId25"/>
-          <w:headerReference w:type="first" r:id="rId26"/>
+          <w:headerReference w:type="default" r:id="rId22"/>
+          <w:headerReference w:type="first" r:id="rId23"/>
           <w:pgSz w:w="12240" w:h="15840"/>
           <w:pgMar w:top="1440" w:right="1440" w:bottom="1440" w:left="1440" w:header="720" w:footer="720" w:gutter="0"/>
           <w:cols w:space="720"/>
@@ -2583,10 +1997,10 @@
       </w:pPr>
     </w:p>
     <w:sectPr>
-      <w:headerReference w:type="even" r:id="rId27"/>
-      <w:headerReference w:type="default" r:id="rId28"/>
-      <w:footerReference w:type="even" r:id="rId29"/>
-      <w:footerReference w:type="default" r:id="rId30"/>
+      <w:headerReference w:type="even" r:id="rId24"/>
+      <w:headerReference w:type="default" r:id="rId25"/>
+      <w:footerReference w:type="even" r:id="rId26"/>
+      <w:footerReference w:type="default" r:id="rId27"/>
       <w:pgSz w:w="12240" w:h="15840"/>
       <w:pgMar w:top="1080" w:right="1080" w:bottom="1080" w:left="1080" w:header="720" w:footer="720" w:gutter="0"/>
       <w:cols w:space="720"/>
@@ -2594,213 +2008,6 @@
     </w:sectPr>
   </w:body>
 </w:document>
-</file>
-
-<file path=word/comments.xml><?xml version="1.0" encoding="utf-8"?>
-<w:comments xmlns:wpc="http://schemas.microsoft.com/office/word/2010/wordprocessingCanvas" xmlns:cx="http://schemas.microsoft.com/office/drawing/2014/chartex" xmlns:cx1="http://schemas.microsoft.com/office/drawing/2015/9/8/chartex" xmlns:cx2="http://schemas.microsoft.com/office/drawing/2015/10/21/chartex" xmlns:cx3="http://schemas.microsoft.com/office/drawing/2016/5/9/chartex" xmlns:cx4="http://schemas.microsoft.com/office/drawing/2016/5/10/chartex" xmlns:cx5="http://schemas.microsoft.com/office/drawing/2016/5/11/chartex" xmlns:cx6="http://schemas.microsoft.com/office/drawing/2016/5/12/chartex" xmlns:cx7="http://schemas.microsoft.com/office/drawing/2016/5/13/chartex" xmlns:cx8="http://schemas.microsoft.com/office/drawing/2016/5/14/chartex" xmlns:mc="http://schemas.openxmlformats.org/markup-compatibility/2006" xmlns:aink="http://schemas.microsoft.com/office/drawing/2016/ink" xmlns:am3d="http://schemas.microsoft.com/office/drawing/2017/model3d" xmlns:o="urn:schemas-microsoft-com:office:office" xmlns:r="http://schemas.openxmlformats.org/officeDocument/2006/relationships" xmlns:m="http://schemas.openxmlformats.org/officeDocument/2006/math" xmlns:v="urn:schemas-microsoft-com:vml" xmlns:wp14="http://schemas.microsoft.com/office/word/2010/wordprocessingDrawing" xmlns:wp="http://schemas.openxmlformats.org/drawingml/2006/wordprocessingDrawing" xmlns:w10="urn:schemas-microsoft-com:office:word" xmlns:w="http://schemas.openxmlformats.org/wordprocessingml/2006/main" xmlns:w14="http://schemas.microsoft.com/office/word/2010/wordml" xmlns:w15="http://schemas.microsoft.com/office/word/2012/wordml" xmlns:w16cex="http://schemas.microsoft.com/office/word/2018/wordml/cex" xmlns:w16cid="http://schemas.microsoft.com/office/word/2016/wordml/cid" xmlns:w16="http://schemas.microsoft.com/office/word/2018/wordml" xmlns:w16sdtdh="http://schemas.microsoft.com/office/word/2020/wordml/sdtdatahash" xmlns:w16se="http://schemas.microsoft.com/office/word/2015/wordml/symex" xmlns:wpg="http://schemas.microsoft.com/office/word/2010/wordprocessingGroup" xmlns:wpi="http://schemas.microsoft.com/office/word/2010/wordprocessingInk" xmlns:wne="http://schemas.microsoft.com/office/word/2006/wordml" xmlns:wps="http://schemas.microsoft.com/office/word/2010/wordprocessingShape" mc:Ignorable="w14 w15 w16se w16cid w16 w16cex w16sdtdh wp14">
-  <w:comment w:id="1" w:author="Burleigh, Anne R CIV DLA ACQUISITION (USA)" w:date="2022-01-27T12:12:00Z" w:initials="BARCDA(">
-    <w:p>
-      <w:pPr>
-        <w:pStyle w:val="CommentText"/>
-      </w:pPr>
-      <w:r>
-        <w:rPr>
-          <w:rStyle w:val="CommentReference"/>
-        </w:rPr>
-        <w:annotationRef/>
-      </w:r>
-      <w:r>
-        <w:t>On 1/18/22, the DLAD Editor updated the title of subpart 39.2 and inserted revised text at sections 39.201, 39.203, and 39.204 iaw PROCLTR 21-17.</w:t>
-      </w:r>
-    </w:p>
-  </w:comment>
-  <w:comment w:id="2" w:author="Burleigh, Anne R CIV DLA ACQUISITION (USA)" w:date="2022-01-30T16:07:00Z" w:initials="BARCDA(">
-    <w:p>
-      <w:pPr>
-        <w:pStyle w:val="CommentText"/>
-      </w:pPr>
-      <w:r>
-        <w:rPr>
-          <w:rStyle w:val="CommentReference"/>
-        </w:rPr>
-        <w:annotationRef/>
-      </w:r>
-      <w:r>
-        <w:t>On 1/18/22, the DLAD Editor updated the title of subpart 39.2 and inserted revised text at sections 39.201, 39.203, and 39.204 iaw PROCLTR 21-17. The DLAD Editor changed the date of procurement note L29 to OCT 2021 IAW PROCLTR 21-17 and consistent with the date the updated procurement L29 was incorporated in EProcurement.</w:t>
-      </w:r>
-    </w:p>
-  </w:comment>
-  <w:comment w:id="5" w:author="Burleigh, Anne R CIV DLA ACQUISITION (USA)" w:date="2022-01-30T16:17:00Z" w:initials="BARCDA(">
-    <w:p>
-      <w:pPr>
-        <w:pStyle w:val="CommentText"/>
-      </w:pPr>
-      <w:r>
-        <w:rPr>
-          <w:rStyle w:val="CommentReference"/>
-        </w:rPr>
-        <w:annotationRef/>
-      </w:r>
-      <w:r>
-        <w:t>On 1/18/22, the DLAD Editor changed the date of procurement note L29 to OCT 2021 IAW PROCLTR 21-17 and consistent with the date the updated procurement L29 was incorporated in EProcurement.</w:t>
-      </w:r>
-    </w:p>
-  </w:comment>
-  <w:comment w:id="12" w:author="Burleigh, Anne R CIV DLA ACQUISITION (USA)" w:date="2021-05-03T17:13:00Z" w:initials="BARCDA(">
-    <w:p>
-      <w:pPr>
-        <w:pStyle w:val="CommentText"/>
-      </w:pPr>
-      <w:r>
-        <w:rPr>
-          <w:rStyle w:val="CommentReference"/>
-        </w:rPr>
-        <w:annotationRef/>
-      </w:r>
-      <w:r>
-        <w:t>On 5/3/21, the DLAD Editor made a technical amendment, correcting the revision date and PROCLTR number of the subpart 39.90 by inserting “</w:t>
-      </w:r>
-      <w:r>
-        <w:rPr>
-          <w:i/>
-          <w:sz w:val="24"/>
-          <w:szCs w:val="24"/>
-        </w:rPr>
-        <w:t>Revised August 3, 2017 through PROCLTR 2017-16</w:t>
-      </w:r>
-      <w:r>
-        <w:rPr>
-          <w:iCs/>
-          <w:sz w:val="24"/>
-          <w:szCs w:val="24"/>
-        </w:rPr>
-        <w:t>” and deleting</w:t>
-      </w:r>
-      <w:r>
-        <w:rPr>
-          <w:i/>
-          <w:sz w:val="24"/>
-          <w:szCs w:val="24"/>
-        </w:rPr>
-        <w:t xml:space="preserve"> “</w:t>
-      </w:r>
-      <w:r>
-        <w:rPr>
-          <w:i/>
-          <w:sz w:val="24"/>
-          <w:szCs w:val="24"/>
-        </w:rPr>
-        <w:t xml:space="preserve">Revised </w:t>
-      </w:r>
-      <w:r>
-        <w:rPr>
-          <w:i/>
-          <w:sz w:val="24"/>
-          <w:szCs w:val="24"/>
-        </w:rPr>
-        <w:t>December 8, 2020 through PROCLTR 2021-02”.</w:t>
-      </w:r>
-      <w:r>
-        <w:rPr>
-          <w:rStyle w:val="CommentReference"/>
-        </w:rPr>
-        <w:annotationRef/>
-      </w:r>
-    </w:p>
-  </w:comment>
-  <w:comment w:id="14" w:author="Burleigh, Anne R CIV DLA ACQUISITION (USA)" w:date="2020-03-31T20:04:00Z" w:initials="BARCDA(">
-    <w:p>
-      <w:pPr>
-        <w:pStyle w:val="CommentText"/>
-      </w:pPr>
-      <w:r>
-        <w:rPr>
-          <w:rStyle w:val="CommentReference"/>
-        </w:rPr>
-        <w:annotationRef/>
-      </w:r>
-      <w:r>
-        <w:t>On 10/8/19, the DLAD Editor made a technical amendment at 39.9001(b) replacing “office” with “DLA procuring organization”.</w:t>
-      </w:r>
-    </w:p>
-  </w:comment>
-  <w:comment w:id="15" w:author="Burleigh, Anne R CIV DLA ACQUISITION (USA)" w:date="2019-05-10T18:22:00Z" w:initials="BARCDA(">
-    <w:p>
-      <w:pPr>
-        <w:pStyle w:val="CommentText"/>
-      </w:pPr>
-      <w:r>
-        <w:rPr>
-          <w:rStyle w:val="CommentReference"/>
-        </w:rPr>
-        <w:annotationRef/>
-      </w:r>
-      <w:r>
-        <w:t>On 5/10/19, the DLAD Editor made a technical amendment to 39.9001(l)(1), inserting “DLAM 5000.76, Accountability of Capital Internal Use Software (IUS)” and deleting “SOP 6100.09, Accounting for IUS Software”.</w:t>
-      </w:r>
-    </w:p>
-  </w:comment>
-  <w:comment w:id="17" w:author="Burleigh, Anne R CIV DLA ACQUISITION (USA)" w:date="2021-05-03T16:48:00Z" w:initials="BARCDA(">
-    <w:p>
-      <w:pPr>
-        <w:pStyle w:val="CommentText"/>
-      </w:pPr>
-      <w:r>
-        <w:rPr>
-          <w:rStyle w:val="CommentReference"/>
-        </w:rPr>
-        <w:annotationRef/>
-      </w:r>
-      <w:r>
-        <w:t xml:space="preserve">On 5/3/21, the DLAD Editor made a technical amendment, removing </w:t>
-      </w:r>
-      <w:bookmarkStart w:id="18" w:name="_Hlk70953894"/>
-      <w:r>
-        <w:t>“(reference 46.501-90</w:t>
-      </w:r>
-      <w:bookmarkEnd w:id="18"/>
-      <w:r>
-        <w:t>)” IAW the intent of PROCLTR 17-16; which moved policy at 46.501-90 to 39.9001(l)(3)(iv).</w:t>
-      </w:r>
-    </w:p>
-  </w:comment>
-</w:comments>
-</file>
-
-<file path=word/commentsExtended.xml><?xml version="1.0" encoding="utf-8"?>
-<w15:commentsEx xmlns:wpc="http://schemas.microsoft.com/office/word/2010/wordprocessingCanvas" xmlns:cx="http://schemas.microsoft.com/office/drawing/2014/chartex" xmlns:cx1="http://schemas.microsoft.com/office/drawing/2015/9/8/chartex" xmlns:cx2="http://schemas.microsoft.com/office/drawing/2015/10/21/chartex" xmlns:cx3="http://schemas.microsoft.com/office/drawing/2016/5/9/chartex" xmlns:cx4="http://schemas.microsoft.com/office/drawing/2016/5/10/chartex" xmlns:cx5="http://schemas.microsoft.com/office/drawing/2016/5/11/chartex" xmlns:cx6="http://schemas.microsoft.com/office/drawing/2016/5/12/chartex" xmlns:cx7="http://schemas.microsoft.com/office/drawing/2016/5/13/chartex" xmlns:cx8="http://schemas.microsoft.com/office/drawing/2016/5/14/chartex" xmlns:mc="http://schemas.openxmlformats.org/markup-compatibility/2006" xmlns:aink="http://schemas.microsoft.com/office/drawing/2016/ink" xmlns:am3d="http://schemas.microsoft.com/office/drawing/2017/model3d" xmlns:o="urn:schemas-microsoft-com:office:office" xmlns:r="http://schemas.openxmlformats.org/officeDocument/2006/relationships" xmlns:m="http://schemas.openxmlformats.org/officeDocument/2006/math" xmlns:v="urn:schemas-microsoft-com:vml" xmlns:wp14="http://schemas.microsoft.com/office/word/2010/wordprocessingDrawing" xmlns:wp="http://schemas.openxmlformats.org/drawingml/2006/wordprocessingDrawing" xmlns:w10="urn:schemas-microsoft-com:office:word" xmlns:w="http://schemas.openxmlformats.org/wordprocessingml/2006/main" xmlns:w14="http://schemas.microsoft.com/office/word/2010/wordml" xmlns:w15="http://schemas.microsoft.com/office/word/2012/wordml" xmlns:w16cex="http://schemas.microsoft.com/office/word/2018/wordml/cex" xmlns:w16cid="http://schemas.microsoft.com/office/word/2016/wordml/cid" xmlns:w16="http://schemas.microsoft.com/office/word/2018/wordml" xmlns:w16sdtdh="http://schemas.microsoft.com/office/word/2020/wordml/sdtdatahash" xmlns:w16se="http://schemas.microsoft.com/office/word/2015/wordml/symex" xmlns:wpg="http://schemas.microsoft.com/office/word/2010/wordprocessingGroup" xmlns:wpi="http://schemas.microsoft.com/office/word/2010/wordprocessingInk" xmlns:wne="http://schemas.microsoft.com/office/word/2006/wordml" xmlns:wps="http://schemas.microsoft.com/office/word/2010/wordprocessingShape" mc:Ignorable="w14 w15 w16se w16cid w16 w16cex w16sdtdh wp14">
-  <w15:commentEx w15:paraId="02953E69" w15:done="0"/>
-  <w15:commentEx w15:paraId="32880701" w15:done="0"/>
-  <w15:commentEx w15:paraId="2781886F" w15:done="0"/>
-  <w15:commentEx w15:paraId="2F5BD75A" w15:done="0"/>
-  <w15:commentEx w15:paraId="7161670B" w15:done="0"/>
-  <w15:commentEx w15:paraId="40BAF88C" w15:done="0"/>
-  <w15:commentEx w15:paraId="5FDDEDE5" w15:done="0"/>
-</w15:commentsEx>
-</file>
-
-<file path=word/commentsExtensible.xml><?xml version="1.0" encoding="utf-8"?>
-<w16cex:commentsExtensible xmlns:wpc="http://schemas.microsoft.com/office/word/2010/wordprocessingCanvas" xmlns:cx="http://schemas.microsoft.com/office/drawing/2014/chartex" xmlns:cx1="http://schemas.microsoft.com/office/drawing/2015/9/8/chartex" xmlns:cx2="http://schemas.microsoft.com/office/drawing/2015/10/21/chartex" xmlns:cx3="http://schemas.microsoft.com/office/drawing/2016/5/9/chartex" xmlns:cx4="http://schemas.microsoft.com/office/drawing/2016/5/10/chartex" xmlns:cx5="http://schemas.microsoft.com/office/drawing/2016/5/11/chartex" xmlns:cx6="http://schemas.microsoft.com/office/drawing/2016/5/12/chartex" xmlns:cx7="http://schemas.microsoft.com/office/drawing/2016/5/13/chartex" xmlns:cx8="http://schemas.microsoft.com/office/drawing/2016/5/14/chartex" xmlns:mc="http://schemas.openxmlformats.org/markup-compatibility/2006" xmlns:aink="http://schemas.microsoft.com/office/drawing/2016/ink" xmlns:am3d="http://schemas.microsoft.com/office/drawing/2017/model3d" xmlns:o="urn:schemas-microsoft-com:office:office" xmlns:r="http://schemas.openxmlformats.org/officeDocument/2006/relationships" xmlns:m="http://schemas.openxmlformats.org/officeDocument/2006/math" xmlns:v="urn:schemas-microsoft-com:vml" xmlns:wp14="http://schemas.microsoft.com/office/word/2010/wordprocessingDrawing" xmlns:wp="http://schemas.openxmlformats.org/drawingml/2006/wordprocessingDrawing" xmlns:w10="urn:schemas-microsoft-com:office:word" xmlns:w="http://schemas.openxmlformats.org/wordprocessingml/2006/main" xmlns:w14="http://schemas.microsoft.com/office/word/2010/wordml" xmlns:w15="http://schemas.microsoft.com/office/word/2012/wordml" xmlns:w16cex="http://schemas.microsoft.com/office/word/2018/wordml/cex" xmlns:w16cid="http://schemas.microsoft.com/office/word/2016/wordml/cid" xmlns:w16="http://schemas.microsoft.com/office/word/2018/wordml" xmlns:w16sdtdh="http://schemas.microsoft.com/office/word/2020/wordml/sdtdatahash" xmlns:w16se="http://schemas.microsoft.com/office/word/2015/wordml/symex" xmlns:wpg="http://schemas.microsoft.com/office/word/2010/wordprocessingGroup" xmlns:wpi="http://schemas.microsoft.com/office/word/2010/wordprocessingInk" xmlns:wne="http://schemas.microsoft.com/office/word/2006/wordml" xmlns:wps="http://schemas.microsoft.com/office/word/2010/wordprocessingShape" mc:Ignorable="w14 w15 w16se w16cid w16 w16cex w16sdtdh wp14">
-  <w16cex:commentExtensible w16cex:durableId="259D0ABD" w16cex:dateUtc="2022-01-27T17:12:00Z"/>
-  <w16cex:commentExtensible w16cex:durableId="25A13646" w16cex:dateUtc="2022-01-30T21:07:00Z"/>
-  <w16cex:commentExtensible w16cex:durableId="25A13890" w16cex:dateUtc="2022-01-30T21:17:00Z"/>
-  <w16cex:commentExtensible w16cex:durableId="243AAFE0" w16cex:dateUtc="2021-05-03T21:13:00Z"/>
-  <w16cex:commentExtensible w16cex:durableId="23678395" w16cex:dateUtc="2020-04-01T00:04:00Z"/>
-  <w16cex:commentExtensible w16cex:durableId="23678396" w16cex:dateUtc="2019-05-10T22:22:00Z"/>
-  <w16cex:commentExtensible w16cex:durableId="243AA7FB" w16cex:dateUtc="2021-05-03T20:48:00Z"/>
-</w16cex:commentsExtensible>
-</file>
-
-<file path=word/commentsIds.xml><?xml version="1.0" encoding="utf-8"?>
-<w16cid:commentsIds xmlns:wpc="http://schemas.microsoft.com/office/word/2010/wordprocessingCanvas" xmlns:cx="http://schemas.microsoft.com/office/drawing/2014/chartex" xmlns:cx1="http://schemas.microsoft.com/office/drawing/2015/9/8/chartex" xmlns:cx2="http://schemas.microsoft.com/office/drawing/2015/10/21/chartex" xmlns:cx3="http://schemas.microsoft.com/office/drawing/2016/5/9/chartex" xmlns:cx4="http://schemas.microsoft.com/office/drawing/2016/5/10/chartex" xmlns:cx5="http://schemas.microsoft.com/office/drawing/2016/5/11/chartex" xmlns:cx6="http://schemas.microsoft.com/office/drawing/2016/5/12/chartex" xmlns:cx7="http://schemas.microsoft.com/office/drawing/2016/5/13/chartex" xmlns:cx8="http://schemas.microsoft.com/office/drawing/2016/5/14/chartex" xmlns:mc="http://schemas.openxmlformats.org/markup-compatibility/2006" xmlns:aink="http://schemas.microsoft.com/office/drawing/2016/ink" xmlns:am3d="http://schemas.microsoft.com/office/drawing/2017/model3d" xmlns:o="urn:schemas-microsoft-com:office:office" xmlns:r="http://schemas.openxmlformats.org/officeDocument/2006/relationships" xmlns:m="http://schemas.openxmlformats.org/officeDocument/2006/math" xmlns:v="urn:schemas-microsoft-com:vml" xmlns:wp14="http://schemas.microsoft.com/office/word/2010/wordprocessingDrawing" xmlns:wp="http://schemas.openxmlformats.org/drawingml/2006/wordprocessingDrawing" xmlns:w10="urn:schemas-microsoft-com:office:word" xmlns:w="http://schemas.openxmlformats.org/wordprocessingml/2006/main" xmlns:w14="http://schemas.microsoft.com/office/word/2010/wordml" xmlns:w15="http://schemas.microsoft.com/office/word/2012/wordml" xmlns:w16cex="http://schemas.microsoft.com/office/word/2018/wordml/cex" xmlns:w16cid="http://schemas.microsoft.com/office/word/2016/wordml/cid" xmlns:w16="http://schemas.microsoft.com/office/word/2018/wordml" xmlns:w16sdtdh="http://schemas.microsoft.com/office/word/2020/wordml/sdtdatahash" xmlns:w16se="http://schemas.microsoft.com/office/word/2015/wordml/symex" xmlns:wpg="http://schemas.microsoft.com/office/word/2010/wordprocessingGroup" xmlns:wpi="http://schemas.microsoft.com/office/word/2010/wordprocessingInk" xmlns:wne="http://schemas.microsoft.com/office/word/2006/wordml" xmlns:wps="http://schemas.microsoft.com/office/word/2010/wordprocessingShape" mc:Ignorable="w14 w15 w16se w16cid w16 w16cex w16sdtdh wp14">
-  <w16cid:commentId w16cid:paraId="02953E69" w16cid:durableId="259D0ABD"/>
-  <w16cid:commentId w16cid:paraId="32880701" w16cid:durableId="25A13646"/>
-  <w16cid:commentId w16cid:paraId="2781886F" w16cid:durableId="25A13890"/>
-  <w16cid:commentId w16cid:paraId="2F5BD75A" w16cid:durableId="243AAFE0"/>
-  <w16cid:commentId w16cid:paraId="7161670B" w16cid:durableId="23678395"/>
-  <w16cid:commentId w16cid:paraId="40BAF88C" w16cid:durableId="23678396"/>
-  <w16cid:commentId w16cid:paraId="5FDDEDE5" w16cid:durableId="243AA7FB"/>
-</w16cid:commentsIds>
 </file>
 
 <file path=word/endnotes.xml><?xml version="1.0" encoding="utf-8"?>
@@ -2867,7 +2074,15 @@
         <w:sz w:val="24"/>
         <w:szCs w:val="24"/>
       </w:rPr>
-      <w:t>January 2022</w:t>
+      <w:t>March</w:t>
+    </w:r>
+    <w:r>
+      <w:rPr>
+        <w:b/>
+        <w:sz w:val="24"/>
+        <w:szCs w:val="24"/>
+      </w:rPr>
+      <w:t xml:space="preserve"> 2022</w:t>
     </w:r>
     <w:r>
       <w:rPr>
@@ -3034,7 +2249,15 @@
         <w:sz w:val="24"/>
         <w:szCs w:val="24"/>
       </w:rPr>
-      <w:t>January 2022</w:t>
+      <w:t>March</w:t>
+    </w:r>
+    <w:r>
+      <w:rPr>
+        <w:b/>
+        <w:sz w:val="24"/>
+        <w:szCs w:val="24"/>
+      </w:rPr>
+      <w:t xml:space="preserve"> 2022</w:t>
     </w:r>
   </w:p>
 </w:ftr>
@@ -4801,85 +4024,77 @@
       </w:rPr>
     </w:lvl>
   </w:abstractNum>
-  <w:num w:numId="1">
+  <w:num w:numId="1" w16cid:durableId="1961523276">
     <w:abstractNumId w:val="18"/>
   </w:num>
-  <w:num w:numId="2">
+  <w:num w:numId="2" w16cid:durableId="2110545860">
     <w:abstractNumId w:val="17"/>
   </w:num>
-  <w:num w:numId="3">
+  <w:num w:numId="3" w16cid:durableId="1624191355">
     <w:abstractNumId w:val="12"/>
   </w:num>
-  <w:num w:numId="4">
+  <w:num w:numId="4" w16cid:durableId="634606679">
     <w:abstractNumId w:val="9"/>
   </w:num>
-  <w:num w:numId="5">
+  <w:num w:numId="5" w16cid:durableId="1326781317">
     <w:abstractNumId w:val="7"/>
   </w:num>
-  <w:num w:numId="6">
+  <w:num w:numId="6" w16cid:durableId="454102114">
     <w:abstractNumId w:val="6"/>
   </w:num>
-  <w:num w:numId="7">
+  <w:num w:numId="7" w16cid:durableId="327758353">
     <w:abstractNumId w:val="5"/>
   </w:num>
-  <w:num w:numId="8">
+  <w:num w:numId="8" w16cid:durableId="1492983835">
     <w:abstractNumId w:val="4"/>
   </w:num>
-  <w:num w:numId="9">
+  <w:num w:numId="9" w16cid:durableId="997225737">
     <w:abstractNumId w:val="8"/>
   </w:num>
-  <w:num w:numId="10">
+  <w:num w:numId="10" w16cid:durableId="1309826770">
     <w:abstractNumId w:val="3"/>
   </w:num>
-  <w:num w:numId="11">
+  <w:num w:numId="11" w16cid:durableId="1547912634">
     <w:abstractNumId w:val="2"/>
   </w:num>
-  <w:num w:numId="12">
+  <w:num w:numId="12" w16cid:durableId="232663789">
     <w:abstractNumId w:val="1"/>
   </w:num>
-  <w:num w:numId="13">
+  <w:num w:numId="13" w16cid:durableId="315914404">
     <w:abstractNumId w:val="0"/>
   </w:num>
-  <w:num w:numId="14">
+  <w:num w:numId="14" w16cid:durableId="1758212736">
     <w:abstractNumId w:val="10"/>
   </w:num>
-  <w:num w:numId="15">
+  <w:num w:numId="15" w16cid:durableId="952248240">
     <w:abstractNumId w:val="16"/>
   </w:num>
-  <w:num w:numId="16">
+  <w:num w:numId="16" w16cid:durableId="1421096218">
     <w:abstractNumId w:val="21"/>
   </w:num>
-  <w:num w:numId="17">
+  <w:num w:numId="17" w16cid:durableId="709959134">
     <w:abstractNumId w:val="11"/>
   </w:num>
-  <w:num w:numId="18">
+  <w:num w:numId="18" w16cid:durableId="1048649203">
     <w:abstractNumId w:val="15"/>
   </w:num>
-  <w:num w:numId="19">
+  <w:num w:numId="19" w16cid:durableId="1887447437">
     <w:abstractNumId w:val="22"/>
   </w:num>
-  <w:num w:numId="20">
+  <w:num w:numId="20" w16cid:durableId="1137995082">
     <w:abstractNumId w:val="13"/>
   </w:num>
-  <w:num w:numId="21">
+  <w:num w:numId="21" w16cid:durableId="1559631072">
     <w:abstractNumId w:val="20"/>
   </w:num>
-  <w:num w:numId="22">
+  <w:num w:numId="22" w16cid:durableId="62069225">
     <w:abstractNumId w:val="19"/>
   </w:num>
-  <w:num w:numId="23">
+  <w:num w:numId="23" w16cid:durableId="319845176">
     <w:abstractNumId w:val="14"/>
   </w:num>
   <w:numIdMacAtCleanup w:val="16"/>
 </w:numbering>
-</file>
-
-<file path=word/people.xml><?xml version="1.0" encoding="utf-8"?>
-<w15:people xmlns:wpc="http://schemas.microsoft.com/office/word/2010/wordprocessingCanvas" xmlns:cx="http://schemas.microsoft.com/office/drawing/2014/chartex" xmlns:cx1="http://schemas.microsoft.com/office/drawing/2015/9/8/chartex" xmlns:cx2="http://schemas.microsoft.com/office/drawing/2015/10/21/chartex" xmlns:cx3="http://schemas.microsoft.com/office/drawing/2016/5/9/chartex" xmlns:cx4="http://schemas.microsoft.com/office/drawing/2016/5/10/chartex" xmlns:cx5="http://schemas.microsoft.com/office/drawing/2016/5/11/chartex" xmlns:cx6="http://schemas.microsoft.com/office/drawing/2016/5/12/chartex" xmlns:cx7="http://schemas.microsoft.com/office/drawing/2016/5/13/chartex" xmlns:cx8="http://schemas.microsoft.com/office/drawing/2016/5/14/chartex" xmlns:mc="http://schemas.openxmlformats.org/markup-compatibility/2006" xmlns:aink="http://schemas.microsoft.com/office/drawing/2016/ink" xmlns:am3d="http://schemas.microsoft.com/office/drawing/2017/model3d" xmlns:o="urn:schemas-microsoft-com:office:office" xmlns:r="http://schemas.openxmlformats.org/officeDocument/2006/relationships" xmlns:m="http://schemas.openxmlformats.org/officeDocument/2006/math" xmlns:v="urn:schemas-microsoft-com:vml" xmlns:wp14="http://schemas.microsoft.com/office/word/2010/wordprocessingDrawing" xmlns:wp="http://schemas.openxmlformats.org/drawingml/2006/wordprocessingDrawing" xmlns:w10="urn:schemas-microsoft-com:office:word" xmlns:w="http://schemas.openxmlformats.org/wordprocessingml/2006/main" xmlns:w14="http://schemas.microsoft.com/office/word/2010/wordml" xmlns:w15="http://schemas.microsoft.com/office/word/2012/wordml" xmlns:w16cex="http://schemas.microsoft.com/office/word/2018/wordml/cex" xmlns:w16cid="http://schemas.microsoft.com/office/word/2016/wordml/cid" xmlns:w16="http://schemas.microsoft.com/office/word/2018/wordml" xmlns:w16sdtdh="http://schemas.microsoft.com/office/word/2020/wordml/sdtdatahash" xmlns:w16se="http://schemas.microsoft.com/office/word/2015/wordml/symex" xmlns:wpg="http://schemas.microsoft.com/office/word/2010/wordprocessingGroup" xmlns:wpi="http://schemas.microsoft.com/office/word/2010/wordprocessingInk" xmlns:wne="http://schemas.microsoft.com/office/word/2006/wordml" xmlns:wps="http://schemas.microsoft.com/office/word/2010/wordprocessingShape" mc:Ignorable="w14 w15 w16se w16cid w16 w16cex w16sdtdh wp14">
-  <w15:person w15:author="Burleigh, Anne R CIV DLA ACQUISITION (USA)">
-    <w15:presenceInfo w15:providerId="None" w15:userId="Burleigh, Anne R CIV DLA ACQUISITION (USA)"/>
-  </w15:person>
-</w15:people>
 </file>
 
 <file path=word/styles.xml><?xml version="1.0" encoding="utf-8"?>
@@ -5807,9 +5022,10 @@
   <w:style w:type="paragraph" w:styleId="List3">
     <w:name w:val="List 3"/>
     <w:basedOn w:val="Normal"/>
-    <w:uiPriority w:val="99"/>
-    <w:pPr>
-      <w:ind w:left="1080" w:hanging="360"/>
+    <w:link w:val="List3Char"/>
+    <w:uiPriority w:val="99"/>
+    <w:pPr>
+      <w:ind w:left="720"/>
     </w:pPr>
   </w:style>
   <w:style w:type="paragraph" w:styleId="BodyText2">
@@ -9665,6 +8881,7 @@
   <w:style w:type="paragraph" w:styleId="List">
     <w:name w:val="List"/>
     <w:basedOn w:val="Normal"/>
+    <w:link w:val="ListChar"/>
     <w:uiPriority w:val="99"/>
     <w:unhideWhenUsed/>
     <w:rsid w:val="00E72D89"/>
@@ -9723,7 +8940,7 @@
       </w:tabs>
       <w:autoSpaceDE/>
       <w:autoSpaceDN/>
-      <w:ind w:left="720" w:hanging="360"/>
+      <w:ind w:left="360"/>
       <w:contextualSpacing/>
     </w:pPr>
     <w:rPr>
@@ -9757,7 +8974,7 @@
       </w:tabs>
       <w:autoSpaceDE/>
       <w:autoSpaceDN/>
-      <w:ind w:left="1440" w:hanging="360"/>
+      <w:ind w:left="1080"/>
       <w:contextualSpacing/>
     </w:pPr>
     <w:rPr>
@@ -13705,6 +12922,215 @@
     <w:name w:val="normaltextrun"/>
     <w:basedOn w:val="DefaultParagraphFont"/>
     <w:rsid w:val="00A46972"/>
+  </w:style>
+  <w:style w:type="paragraph" w:customStyle="1" w:styleId="paragraph">
+    <w:name w:val="paragraph"/>
+    <w:basedOn w:val="Normal"/>
+    <w:rsid w:val="0091657E"/>
+    <w:pPr>
+      <w:tabs>
+        <w:tab w:val="clear" w:pos="360"/>
+        <w:tab w:val="clear" w:pos="720"/>
+        <w:tab w:val="clear" w:pos="1080"/>
+        <w:tab w:val="clear" w:pos="1440"/>
+        <w:tab w:val="clear" w:pos="1800"/>
+        <w:tab w:val="clear" w:pos="2160"/>
+        <w:tab w:val="clear" w:pos="2520"/>
+        <w:tab w:val="clear" w:pos="2880"/>
+        <w:tab w:val="clear" w:pos="3240"/>
+        <w:tab w:val="clear" w:pos="3600"/>
+        <w:tab w:val="clear" w:pos="3960"/>
+        <w:tab w:val="clear" w:pos="4320"/>
+        <w:tab w:val="clear" w:pos="4680"/>
+        <w:tab w:val="clear" w:pos="5040"/>
+        <w:tab w:val="clear" w:pos="5400"/>
+        <w:tab w:val="clear" w:pos="5760"/>
+        <w:tab w:val="clear" w:pos="6120"/>
+      </w:tabs>
+      <w:autoSpaceDE/>
+      <w:autoSpaceDN/>
+    </w:pPr>
+    <w:rPr>
+      <w:sz w:val="24"/>
+      <w:szCs w:val="24"/>
+    </w:rPr>
+  </w:style>
+  <w:style w:type="paragraph" w:customStyle="1" w:styleId="null">
+    <w:name w:val="null"/>
+    <w:basedOn w:val="Normal"/>
+    <w:rsid w:val="00982F2F"/>
+    <w:pPr>
+      <w:tabs>
+        <w:tab w:val="clear" w:pos="360"/>
+        <w:tab w:val="clear" w:pos="720"/>
+        <w:tab w:val="clear" w:pos="1080"/>
+        <w:tab w:val="clear" w:pos="1440"/>
+        <w:tab w:val="clear" w:pos="1800"/>
+        <w:tab w:val="clear" w:pos="2160"/>
+        <w:tab w:val="clear" w:pos="2520"/>
+        <w:tab w:val="clear" w:pos="2880"/>
+        <w:tab w:val="clear" w:pos="3240"/>
+        <w:tab w:val="clear" w:pos="3600"/>
+        <w:tab w:val="clear" w:pos="3960"/>
+        <w:tab w:val="clear" w:pos="4320"/>
+        <w:tab w:val="clear" w:pos="4680"/>
+        <w:tab w:val="clear" w:pos="5040"/>
+        <w:tab w:val="clear" w:pos="5400"/>
+        <w:tab w:val="clear" w:pos="5760"/>
+        <w:tab w:val="clear" w:pos="6120"/>
+      </w:tabs>
+      <w:autoSpaceDE/>
+      <w:autoSpaceDN/>
+      <w:spacing w:before="100" w:beforeAutospacing="1" w:after="100" w:afterAutospacing="1"/>
+    </w:pPr>
+    <w:rPr>
+      <w:rFonts w:ascii="Calibri" w:eastAsiaTheme="minorHAnsi" w:hAnsi="Calibri" w:cs="Calibri"/>
+    </w:rPr>
+  </w:style>
+  <w:style w:type="character" w:customStyle="1" w:styleId="null1">
+    <w:name w:val="null1"/>
+    <w:basedOn w:val="DefaultParagraphFont"/>
+    <w:rsid w:val="00982F2F"/>
+  </w:style>
+  <w:style w:type="paragraph" w:customStyle="1" w:styleId="List1">
+    <w:name w:val="List 1"/>
+    <w:basedOn w:val="List"/>
+    <w:link w:val="List1Char"/>
+    <w:rsid w:val="0057580F"/>
+    <w:pPr>
+      <w:ind w:left="0" w:firstLine="0"/>
+      <w:contextualSpacing/>
+    </w:pPr>
+    <w:rPr>
+      <w:sz w:val="24"/>
+      <w:szCs w:val="24"/>
+    </w:rPr>
+  </w:style>
+  <w:style w:type="character" w:customStyle="1" w:styleId="ListChar">
+    <w:name w:val="List Char"/>
+    <w:basedOn w:val="DefaultParagraphFont"/>
+    <w:link w:val="List"/>
+    <w:uiPriority w:val="99"/>
+    <w:rsid w:val="0057580F"/>
+    <w:rPr>
+      <w:rFonts w:eastAsia="Calibri"/>
+    </w:rPr>
+  </w:style>
+  <w:style w:type="character" w:customStyle="1" w:styleId="List1Char">
+    <w:name w:val="List 1 Char"/>
+    <w:basedOn w:val="ListChar"/>
+    <w:link w:val="List1"/>
+    <w:rsid w:val="0057580F"/>
+    <w:rPr>
+      <w:rFonts w:eastAsia="Calibri"/>
+      <w:sz w:val="24"/>
+      <w:szCs w:val="24"/>
+    </w:rPr>
+  </w:style>
+  <w:style w:type="paragraph" w:customStyle="1" w:styleId="List6">
+    <w:name w:val="List 6"/>
+    <w:basedOn w:val="List3"/>
+    <w:link w:val="List6Char"/>
+    <w:rsid w:val="0057580F"/>
+    <w:pPr>
+      <w:tabs>
+        <w:tab w:val="clear" w:pos="360"/>
+        <w:tab w:val="clear" w:pos="720"/>
+        <w:tab w:val="clear" w:pos="1440"/>
+        <w:tab w:val="clear" w:pos="1800"/>
+        <w:tab w:val="clear" w:pos="2160"/>
+        <w:tab w:val="clear" w:pos="2520"/>
+        <w:tab w:val="clear" w:pos="2880"/>
+        <w:tab w:val="clear" w:pos="3240"/>
+        <w:tab w:val="clear" w:pos="3600"/>
+        <w:tab w:val="clear" w:pos="3960"/>
+        <w:tab w:val="clear" w:pos="4320"/>
+        <w:tab w:val="clear" w:pos="4680"/>
+        <w:tab w:val="clear" w:pos="5040"/>
+        <w:tab w:val="clear" w:pos="5400"/>
+        <w:tab w:val="clear" w:pos="5760"/>
+        <w:tab w:val="clear" w:pos="6120"/>
+      </w:tabs>
+      <w:ind w:left="1800"/>
+      <w:contextualSpacing/>
+    </w:pPr>
+    <w:rPr>
+      <w:sz w:val="24"/>
+    </w:rPr>
+  </w:style>
+  <w:style w:type="character" w:customStyle="1" w:styleId="List3Char">
+    <w:name w:val="List 3 Char"/>
+    <w:basedOn w:val="DefaultParagraphFont"/>
+    <w:link w:val="List3"/>
+    <w:uiPriority w:val="99"/>
+    <w:rsid w:val="0057580F"/>
+  </w:style>
+  <w:style w:type="character" w:customStyle="1" w:styleId="List6Char">
+    <w:name w:val="List 6 Char"/>
+    <w:basedOn w:val="List3Char"/>
+    <w:link w:val="List6"/>
+    <w:rsid w:val="0057580F"/>
+    <w:rPr>
+      <w:sz w:val="24"/>
+    </w:rPr>
+  </w:style>
+  <w:style w:type="paragraph" w:customStyle="1" w:styleId="List7">
+    <w:name w:val="List 7"/>
+    <w:basedOn w:val="List6"/>
+    <w:link w:val="List7Char"/>
+    <w:rsid w:val="0057580F"/>
+    <w:pPr>
+      <w:ind w:left="2160"/>
+    </w:pPr>
+  </w:style>
+  <w:style w:type="character" w:customStyle="1" w:styleId="List7Char">
+    <w:name w:val="List 7 Char"/>
+    <w:basedOn w:val="List3Char"/>
+    <w:link w:val="List7"/>
+    <w:rsid w:val="0057580F"/>
+    <w:rPr>
+      <w:sz w:val="24"/>
+    </w:rPr>
+  </w:style>
+  <w:style w:type="paragraph" w:customStyle="1" w:styleId="List8">
+    <w:name w:val="List 8"/>
+    <w:basedOn w:val="List3"/>
+    <w:link w:val="List8Char"/>
+    <w:rsid w:val="0057580F"/>
+    <w:pPr>
+      <w:tabs>
+        <w:tab w:val="clear" w:pos="360"/>
+        <w:tab w:val="clear" w:pos="720"/>
+        <w:tab w:val="clear" w:pos="1440"/>
+        <w:tab w:val="clear" w:pos="1800"/>
+        <w:tab w:val="clear" w:pos="2160"/>
+        <w:tab w:val="clear" w:pos="2520"/>
+        <w:tab w:val="clear" w:pos="2880"/>
+        <w:tab w:val="clear" w:pos="3240"/>
+        <w:tab w:val="clear" w:pos="3600"/>
+        <w:tab w:val="clear" w:pos="3960"/>
+        <w:tab w:val="clear" w:pos="4320"/>
+        <w:tab w:val="clear" w:pos="4680"/>
+        <w:tab w:val="clear" w:pos="5040"/>
+        <w:tab w:val="clear" w:pos="5400"/>
+        <w:tab w:val="clear" w:pos="5760"/>
+        <w:tab w:val="clear" w:pos="6120"/>
+      </w:tabs>
+      <w:ind w:left="2520"/>
+      <w:contextualSpacing/>
+    </w:pPr>
+    <w:rPr>
+      <w:sz w:val="24"/>
+    </w:rPr>
+  </w:style>
+  <w:style w:type="character" w:customStyle="1" w:styleId="List8Char">
+    <w:name w:val="List 8 Char"/>
+    <w:basedOn w:val="List3Char"/>
+    <w:link w:val="List8"/>
+    <w:rsid w:val="0057580F"/>
+    <w:rPr>
+      <w:sz w:val="24"/>
+    </w:rPr>
   </w:style>
 </w:styles>
 </file>
@@ -13995,29 +13421,23 @@
 </file>
 
 <file path=customXml/item1.xml><?xml version="1.0" encoding="utf-8"?>
-<p:properties xmlns:p="http://schemas.microsoft.com/office/2006/metadata/properties" xmlns:xsi="http://www.w3.org/2001/XMLSchema-instance">
-  <documentManagement/>
-</p:properties>
-</file>
-
-<file path=customXml/item2.xml><?xml version="1.0" encoding="utf-8"?>
-<ct:contentTypeSchema xmlns:ct="http://schemas.microsoft.com/office/2006/metadata/contentType" xmlns:ma="http://schemas.microsoft.com/office/2006/metadata/properties/metaAttributes" ct:_="" ma:_="" ma:contentTypeName="Document" ma:contentTypeID="0x0101003218A1A6AB315A4DACC7C83F05D14F87" ma:contentTypeVersion="8" ma:contentTypeDescription="Create a new document." ma:contentTypeScope="" ma:versionID="6ed20c354ce9e6ad0c219d7315aed6a9">
-  <xsd:schema xmlns:xsd="http://www.w3.org/2001/XMLSchema" xmlns:xs="http://www.w3.org/2001/XMLSchema" xmlns:p="http://schemas.microsoft.com/office/2006/metadata/properties" xmlns:ns3="ccc6387a-5e5b-4251-81fa-8b4f0c33835f" targetNamespace="http://schemas.microsoft.com/office/2006/metadata/properties" ma:root="true" ma:fieldsID="b2da709d4dd4ae6d4e829a7f951d3265" ns3:_="">
-    <xsd:import namespace="ccc6387a-5e5b-4251-81fa-8b4f0c33835f"/>
+<ct:contentTypeSchema xmlns:ct="http://schemas.microsoft.com/office/2006/metadata/contentType" xmlns:ma="http://schemas.microsoft.com/office/2006/metadata/properties/metaAttributes" ct:_="" ma:_="" ma:contentTypeName="Document" ma:contentTypeID="0x010100A1AB7ADCD23E644D94FBB28ED8587AED" ma:contentTypeVersion="7" ma:contentTypeDescription="Create a new document." ma:contentTypeScope="" ma:versionID="33e79d5b90ac8e61217afa6df820af56">
+  <xsd:schema xmlns:xsd="http://www.w3.org/2001/XMLSchema" xmlns:xs="http://www.w3.org/2001/XMLSchema" xmlns:p="http://schemas.microsoft.com/office/2006/metadata/properties" xmlns:ns2="d89c9d09-7171-4a78-9e34-3769a0a18812" xmlns:ns3="e21c44b2-3291-47a0-9623-acbfe44e63b8" targetNamespace="http://schemas.microsoft.com/office/2006/metadata/properties" ma:root="true" ma:fieldsID="944f11edc4e37d287e333606be201d75" ns2:_="" ns3:_="">
+    <xsd:import namespace="d89c9d09-7171-4a78-9e34-3769a0a18812"/>
+    <xsd:import namespace="e21c44b2-3291-47a0-9623-acbfe44e63b8"/>
     <xsd:element name="properties">
       <xsd:complexType>
         <xsd:sequence>
           <xsd:element name="documentManagement">
             <xsd:complexType>
               <xsd:all>
-                <xsd:element ref="ns3:MediaServiceMetadata" minOccurs="0"/>
-                <xsd:element ref="ns3:MediaServiceFastMetadata" minOccurs="0"/>
-                <xsd:element ref="ns3:MediaServiceAutoTags" minOccurs="0"/>
-                <xsd:element ref="ns3:MediaServiceGenerationTime" minOccurs="0"/>
-                <xsd:element ref="ns3:MediaServiceEventHashCode" minOccurs="0"/>
-                <xsd:element ref="ns3:MediaServiceDateTaken" minOccurs="0"/>
-                <xsd:element ref="ns3:MediaServiceOCR" minOccurs="0"/>
-                <xsd:element ref="ns3:MediaLengthInSeconds" minOccurs="0"/>
+                <xsd:element ref="ns2:MediaServiceMetadata" minOccurs="0"/>
+                <xsd:element ref="ns2:MediaServiceFastMetadata" minOccurs="0"/>
+                <xsd:element ref="ns3:SharedWithUsers" minOccurs="0"/>
+                <xsd:element ref="ns3:SharedWithDetails" minOccurs="0"/>
+                <xsd:element ref="ns2:MediaServiceAutoTags" minOccurs="0"/>
+                <xsd:element ref="ns2:MediaServiceGenerationTime" minOccurs="0"/>
+                <xsd:element ref="ns2:MediaServiceEventHashCode" minOccurs="0"/>
               </xsd:all>
             </xsd:complexType>
           </xsd:element>
@@ -14025,7 +13445,7 @@
       </xsd:complexType>
     </xsd:element>
   </xsd:schema>
-  <xsd:schema xmlns:xsd="http://www.w3.org/2001/XMLSchema" xmlns:xs="http://www.w3.org/2001/XMLSchema" xmlns:dms="http://schemas.microsoft.com/office/2006/documentManagement/types" xmlns:pc="http://schemas.microsoft.com/office/infopath/2007/PartnerControls" targetNamespace="ccc6387a-5e5b-4251-81fa-8b4f0c33835f" elementFormDefault="qualified">
+  <xsd:schema xmlns:xsd="http://www.w3.org/2001/XMLSchema" xmlns:xs="http://www.w3.org/2001/XMLSchema" xmlns:dms="http://schemas.microsoft.com/office/2006/documentManagement/types" xmlns:pc="http://schemas.microsoft.com/office/infopath/2007/PartnerControls" targetNamespace="d89c9d09-7171-4a78-9e34-3769a0a18812" elementFormDefault="qualified">
     <xsd:import namespace="http://schemas.microsoft.com/office/2006/documentManagement/types"/>
     <xsd:import namespace="http://schemas.microsoft.com/office/infopath/2007/PartnerControls"/>
     <xsd:element name="MediaServiceMetadata" ma:index="8" nillable="true" ma:displayName="MediaServiceMetadata" ma:hidden="true" ma:internalName="MediaServiceMetadata" ma:readOnly="true">
@@ -14038,36 +13458,49 @@
         <xsd:restriction base="dms:Note"/>
       </xsd:simpleType>
     </xsd:element>
-    <xsd:element name="MediaServiceAutoTags" ma:index="10" nillable="true" ma:displayName="Tags" ma:internalName="MediaServiceAutoTags" ma:readOnly="true">
+    <xsd:element name="MediaServiceAutoTags" ma:index="12" nillable="true" ma:displayName="Tags" ma:internalName="MediaServiceAutoTags" ma:readOnly="true">
       <xsd:simpleType>
         <xsd:restriction base="dms:Text"/>
       </xsd:simpleType>
     </xsd:element>
-    <xsd:element name="MediaServiceGenerationTime" ma:index="11" nillable="true" ma:displayName="MediaServiceGenerationTime" ma:hidden="true" ma:internalName="MediaServiceGenerationTime" ma:readOnly="true">
+    <xsd:element name="MediaServiceGenerationTime" ma:index="13" nillable="true" ma:displayName="MediaServiceGenerationTime" ma:hidden="true" ma:internalName="MediaServiceGenerationTime" ma:readOnly="true">
       <xsd:simpleType>
         <xsd:restriction base="dms:Text"/>
       </xsd:simpleType>
     </xsd:element>
-    <xsd:element name="MediaServiceEventHashCode" ma:index="12" nillable="true" ma:displayName="MediaServiceEventHashCode" ma:hidden="true" ma:internalName="MediaServiceEventHashCode" ma:readOnly="true">
+    <xsd:element name="MediaServiceEventHashCode" ma:index="14" nillable="true" ma:displayName="MediaServiceEventHashCode" ma:hidden="true" ma:internalName="MediaServiceEventHashCode" ma:readOnly="true">
       <xsd:simpleType>
         <xsd:restriction base="dms:Text"/>
       </xsd:simpleType>
     </xsd:element>
-    <xsd:element name="MediaServiceDateTaken" ma:index="13" nillable="true" ma:displayName="MediaServiceDateTaken" ma:hidden="true" ma:internalName="MediaServiceDateTaken" ma:readOnly="true">
-      <xsd:simpleType>
-        <xsd:restriction base="dms:Text"/>
-      </xsd:simpleType>
+  </xsd:schema>
+  <xsd:schema xmlns:xsd="http://www.w3.org/2001/XMLSchema" xmlns:xs="http://www.w3.org/2001/XMLSchema" xmlns:dms="http://schemas.microsoft.com/office/2006/documentManagement/types" xmlns:pc="http://schemas.microsoft.com/office/infopath/2007/PartnerControls" targetNamespace="e21c44b2-3291-47a0-9623-acbfe44e63b8" elementFormDefault="qualified">
+    <xsd:import namespace="http://schemas.microsoft.com/office/2006/documentManagement/types"/>
+    <xsd:import namespace="http://schemas.microsoft.com/office/infopath/2007/PartnerControls"/>
+    <xsd:element name="SharedWithUsers" ma:index="10" nillable="true" ma:displayName="Shared With" ma:internalName="SharedWithUsers" ma:readOnly="true">
+      <xsd:complexType>
+        <xsd:complexContent>
+          <xsd:extension base="dms:UserMulti">
+            <xsd:sequence>
+              <xsd:element name="UserInfo" minOccurs="0" maxOccurs="unbounded">
+                <xsd:complexType>
+                  <xsd:sequence>
+                    <xsd:element name="DisplayName" type="xsd:string" minOccurs="0"/>
+                    <xsd:element name="AccountId" type="dms:UserId" minOccurs="0" nillable="true"/>
+                    <xsd:element name="AccountType" type="xsd:string" minOccurs="0"/>
+                  </xsd:sequence>
+                </xsd:complexType>
+              </xsd:element>
+            </xsd:sequence>
+          </xsd:extension>
+        </xsd:complexContent>
+      </xsd:complexType>
     </xsd:element>
-    <xsd:element name="MediaServiceOCR" ma:index="14" nillable="true" ma:displayName="Extracted Text" ma:internalName="MediaServiceOCR" ma:readOnly="true">
+    <xsd:element name="SharedWithDetails" ma:index="11" nillable="true" ma:displayName="Shared With Details" ma:internalName="SharedWithDetails" ma:readOnly="true">
       <xsd:simpleType>
         <xsd:restriction base="dms:Note">
           <xsd:maxLength value="255"/>
         </xsd:restriction>
-      </xsd:simpleType>
-    </xsd:element>
-    <xsd:element name="MediaLengthInSeconds" ma:index="15" nillable="true" ma:displayName="Length (seconds)" ma:internalName="MediaLengthInSeconds" ma:readOnly="true">
-      <xsd:simpleType>
-        <xsd:restriction base="dms:Unknown"/>
       </xsd:simpleType>
     </xsd:element>
   </xsd:schema>
@@ -14170,11 +13603,13 @@
 </ct:contentTypeSchema>
 </file>
 
-<file path=customXml/item3.xml><?xml version="1.0" encoding="utf-8"?>
-<b:Sources xmlns:b="http://schemas.openxmlformats.org/officeDocument/2006/bibliography" xmlns="http://schemas.openxmlformats.org/officeDocument/2006/bibliography" SelectedStyle="\APA.XSL" StyleName="APA"/>
+<file path=customXml/item2.xml><?xml version="1.0" encoding="utf-8"?>
+<p:properties xmlns:p="http://schemas.microsoft.com/office/2006/metadata/properties" xmlns:xsi="http://www.w3.org/2001/XMLSchema-instance">
+  <documentManagement/>
+</p:properties>
 </file>
 
-<file path=customXml/item4.xml><?xml version="1.0" encoding="utf-8"?>
+<file path=customXml/item3.xml><?xml version="1.0" encoding="utf-8"?>
 <?mso-contentType ?>
 <FormTemplates xmlns="http://schemas.microsoft.com/sharepoint/v3/contenttype/forms">
   <Display>DocumentLibraryForm</Display>
@@ -14183,22 +13618,19 @@
 </FormTemplates>
 </file>
 
-<file path=customXml/itemProps1.xml><?xml version="1.0" encoding="utf-8"?>
-<ds:datastoreItem xmlns:ds="http://schemas.openxmlformats.org/officeDocument/2006/customXml" ds:itemID="{26720EDD-1BDC-44BD-B499-0AAAD537832D}">
-  <ds:schemaRefs>
-    <ds:schemaRef ds:uri="http://schemas.microsoft.com/office/2006/metadata/properties"/>
-  </ds:schemaRefs>
-</ds:datastoreItem>
+<file path=customXml/item4.xml><?xml version="1.0" encoding="utf-8"?>
+<b:Sources xmlns:b="http://schemas.openxmlformats.org/officeDocument/2006/bibliography" xmlns="http://schemas.openxmlformats.org/officeDocument/2006/bibliography" SelectedStyle="\APA.XSL" StyleName="APA"/>
 </file>
 
-<file path=customXml/itemProps2.xml><?xml version="1.0" encoding="utf-8"?>
-<ds:datastoreItem xmlns:ds="http://schemas.openxmlformats.org/officeDocument/2006/customXml" ds:itemID="{1AAFFBB6-2DD2-448B-A3C5-B74CBF3FE5FB}">
+<file path=customXml/itemProps1.xml><?xml version="1.0" encoding="utf-8"?>
+<ds:datastoreItem xmlns:ds="http://schemas.openxmlformats.org/officeDocument/2006/customXml" ds:itemID="{C9C315F0-1D5B-4648-9BF2-5FF8149FDB08}">
   <ds:schemaRefs>
     <ds:schemaRef ds:uri="http://schemas.microsoft.com/office/2006/metadata/contentType"/>
     <ds:schemaRef ds:uri="http://schemas.microsoft.com/office/2006/metadata/properties/metaAttributes"/>
     <ds:schemaRef ds:uri="http://www.w3.org/2001/XMLSchema"/>
     <ds:schemaRef ds:uri="http://schemas.microsoft.com/office/2006/metadata/properties"/>
-    <ds:schemaRef ds:uri="ccc6387a-5e5b-4251-81fa-8b4f0c33835f"/>
+    <ds:schemaRef ds:uri="d89c9d09-7171-4a78-9e34-3769a0a18812"/>
+    <ds:schemaRef ds:uri="e21c44b2-3291-47a0-9623-acbfe44e63b8"/>
     <ds:schemaRef ds:uri="http://schemas.microsoft.com/office/2006/documentManagement/types"/>
     <ds:schemaRef ds:uri="http://schemas.microsoft.com/office/infopath/2007/PartnerControls"/>
     <ds:schemaRef ds:uri="http://schemas.openxmlformats.org/package/2006/metadata/core-properties"/>
@@ -14209,18 +13641,26 @@
 </ds:datastoreItem>
 </file>
 
+<file path=customXml/itemProps2.xml><?xml version="1.0" encoding="utf-8"?>
+<ds:datastoreItem xmlns:ds="http://schemas.openxmlformats.org/officeDocument/2006/customXml" ds:itemID="{26720EDD-1BDC-44BD-B499-0AAAD537832D}">
+  <ds:schemaRefs>
+    <ds:schemaRef ds:uri="http://schemas.microsoft.com/office/2006/metadata/properties"/>
+  </ds:schemaRefs>
+</ds:datastoreItem>
+</file>
+
 <file path=customXml/itemProps3.xml><?xml version="1.0" encoding="utf-8"?>
+<ds:datastoreItem xmlns:ds="http://schemas.openxmlformats.org/officeDocument/2006/customXml" ds:itemID="{C555A321-29DF-475F-9C73-1FB01B17D214}">
+  <ds:schemaRefs>
+    <ds:schemaRef ds:uri="http://schemas.microsoft.com/sharepoint/v3/contenttype/forms"/>
+  </ds:schemaRefs>
+</ds:datastoreItem>
+</file>
+
+<file path=customXml/itemProps4.xml><?xml version="1.0" encoding="utf-8"?>
 <ds:datastoreItem xmlns:ds="http://schemas.openxmlformats.org/officeDocument/2006/customXml" ds:itemID="{07EDE04B-A2E6-464C-BB39-2F844E483024}">
   <ds:schemaRefs>
     <ds:schemaRef ds:uri="http://schemas.openxmlformats.org/officeDocument/2006/bibliography"/>
   </ds:schemaRefs>
 </ds:datastoreItem>
-</file>
-
-<file path=customXml/itemProps4.xml><?xml version="1.0" encoding="utf-8"?>
-<ds:datastoreItem xmlns:ds="http://schemas.openxmlformats.org/officeDocument/2006/customXml" ds:itemID="{C555A321-29DF-475F-9C73-1FB01B17D214}">
-  <ds:schemaRefs>
-    <ds:schemaRef ds:uri="http://schemas.microsoft.com/sharepoint/v3/contenttype/forms"/>
-  </ds:schemaRefs>
-</ds:datastoreItem>
 </file>